--- a/Tomo/Historias de Usuario.docx
+++ b/Tomo/Historias de Usuario.docx
@@ -1,6 +1,6 @@
 
 <file path=word/document.xml><?xml version="1.0" encoding="utf-8"?>
-<w:document xmlns:wpc="http://schemas.microsoft.com/office/word/2010/wordprocessingCanvas" xmlns:cx="http://schemas.microsoft.com/office/drawing/2014/chartex" xmlns:mc="http://schemas.openxmlformats.org/markup-compatibility/2006" xmlns:o="urn:schemas-microsoft-com:office:office" xmlns:r="http://schemas.openxmlformats.org/officeDocument/2006/relationships" xmlns:m="http://schemas.openxmlformats.org/officeDocument/2006/math" xmlns:v="urn:schemas-microsoft-com:vml" xmlns:wp14="http://schemas.microsoft.com/office/word/2010/wordprocessingDrawing" xmlns:wp="http://schemas.openxmlformats.org/drawingml/2006/wordprocessingDrawing" xmlns:w10="urn:schemas-microsoft-com:office:word" xmlns:w="http://schemas.openxmlformats.org/wordprocessingml/2006/main" xmlns:w14="http://schemas.microsoft.com/office/word/2010/wordml" xmlns:w15="http://schemas.microsoft.com/office/word/2012/wordml" xmlns:w16se="http://schemas.microsoft.com/office/word/2015/wordml/symex" xmlns:wpg="http://schemas.microsoft.com/office/word/2010/wordprocessingGroup" xmlns:wpi="http://schemas.microsoft.com/office/word/2010/wordprocessingInk" xmlns:wne="http://schemas.microsoft.com/office/word/2006/wordml" xmlns:wps="http://schemas.microsoft.com/office/word/2010/wordprocessingShape" mc:Ignorable="w14 w15 w16se wp14">
+<w:document xmlns:wpc="http://schemas.microsoft.com/office/word/2010/wordprocessingCanvas" xmlns:cx="http://schemas.microsoft.com/office/drawing/2014/chartex" xmlns:cx1="http://schemas.microsoft.com/office/drawing/2015/9/8/chartex" xmlns:mc="http://schemas.openxmlformats.org/markup-compatibility/2006" xmlns:o="urn:schemas-microsoft-com:office:office" xmlns:r="http://schemas.openxmlformats.org/officeDocument/2006/relationships" xmlns:m="http://schemas.openxmlformats.org/officeDocument/2006/math" xmlns:v="urn:schemas-microsoft-com:vml" xmlns:wp14="http://schemas.microsoft.com/office/word/2010/wordprocessingDrawing" xmlns:wp="http://schemas.openxmlformats.org/drawingml/2006/wordprocessingDrawing" xmlns:w10="urn:schemas-microsoft-com:office:word" xmlns:w="http://schemas.openxmlformats.org/wordprocessingml/2006/main" xmlns:w14="http://schemas.microsoft.com/office/word/2010/wordml" xmlns:w15="http://schemas.microsoft.com/office/word/2012/wordml" xmlns:w16se="http://schemas.microsoft.com/office/word/2015/wordml/symex" xmlns:wpg="http://schemas.microsoft.com/office/word/2010/wordprocessingGroup" xmlns:wpi="http://schemas.microsoft.com/office/word/2010/wordprocessingInk" xmlns:wne="http://schemas.microsoft.com/office/word/2006/wordml" xmlns:wps="http://schemas.microsoft.com/office/word/2010/wordprocessingShape" mc:Ignorable="w14 w15 w16se wp14">
   <w:body>
     <w:p>
       <w:pPr>
@@ -4420,18 +4420,7 @@
                 <w:sz w:val="24"/>
                 <w:lang w:val="es-VE"/>
               </w:rPr>
-              <w:t>de acceder a las dife</w:t>
-            </w:r>
-            <w:bookmarkStart w:id="0" w:name="_GoBack"/>
-            <w:bookmarkEnd w:id="0"/>
-            <w:r>
-              <w:rPr>
-                <w:rFonts w:cstheme="minorHAnsi"/>
-                <w:b/>
-                <w:sz w:val="24"/>
-                <w:lang w:val="es-VE"/>
-              </w:rPr>
-              <w:t>rentes secciones del sistema través de un menú lateral</w:t>
+              <w:t>de acceder a las diferentes secciones del sistema través de un menú lateral</w:t>
             </w:r>
           </w:p>
         </w:tc>
@@ -4659,7 +4648,23 @@
                 <w:sz w:val="24"/>
                 <w:lang w:val="es-VE"/>
               </w:rPr>
-              <w:t xml:space="preserve">Entonces, la aplicación muestra una </w:t>
+              <w:t>Ent</w:t>
+            </w:r>
+            <w:r>
+              <w:rPr>
+                <w:rFonts w:cstheme="minorHAnsi"/>
+                <w:sz w:val="24"/>
+                <w:lang w:val="es-VE"/>
+              </w:rPr>
+              <w:t>onces, la aplicación muestra un</w:t>
+            </w:r>
+            <w:r>
+              <w:rPr>
+                <w:rFonts w:cstheme="minorHAnsi"/>
+                <w:sz w:val="24"/>
+                <w:lang w:val="es-VE"/>
+              </w:rPr>
+              <w:t xml:space="preserve"> </w:t>
             </w:r>
             <w:r>
               <w:rPr>
@@ -4707,6 +4712,1267 @@
           <w:lang w:val="es-VE"/>
         </w:rPr>
         <w:t xml:space="preserve">Tabla – Historia de Usuario 007 </w:t>
+      </w:r>
+      <w:r>
+        <w:rPr>
+          <w:rFonts w:ascii="Calibri" w:hAnsi="Calibri" w:cs="Calibri"/>
+          <w:sz w:val="24"/>
+          <w:lang w:val="es-VE"/>
+        </w:rPr>
+        <w:t>[Fuente Propia]</w:t>
+      </w:r>
+    </w:p>
+    <w:p>
+      <w:pPr>
+        <w:jc w:val="center"/>
+        <w:rPr>
+          <w:rFonts w:ascii="Calibri" w:hAnsi="Calibri" w:cs="Calibri"/>
+          <w:sz w:val="24"/>
+          <w:lang w:val="es-VE"/>
+        </w:rPr>
+      </w:pPr>
+    </w:p>
+    <w:tbl>
+      <w:tblPr>
+        <w:tblW w:w="4717" w:type="pct"/>
+        <w:tblInd w:w="175" w:type="dxa"/>
+        <w:tblBorders>
+          <w:top w:val="single" w:sz="4" w:space="0" w:color="auto"/>
+          <w:left w:val="single" w:sz="4" w:space="0" w:color="auto"/>
+          <w:bottom w:val="single" w:sz="4" w:space="0" w:color="auto"/>
+          <w:right w:val="single" w:sz="4" w:space="0" w:color="auto"/>
+          <w:insideH w:val="single" w:sz="4" w:space="0" w:color="auto"/>
+          <w:insideV w:val="single" w:sz="4" w:space="0" w:color="auto"/>
+        </w:tblBorders>
+        <w:tblLook w:val="04A0" w:firstRow="1" w:lastRow="0" w:firstColumn="1" w:lastColumn="0" w:noHBand="0" w:noVBand="1"/>
+      </w:tblPr>
+      <w:tblGrid>
+        <w:gridCol w:w="2811"/>
+        <w:gridCol w:w="2989"/>
+        <w:gridCol w:w="1687"/>
+        <w:gridCol w:w="1334"/>
+      </w:tblGrid>
+      <w:tr>
+        <w:trPr>
+          <w:trHeight w:val="260"/>
+        </w:trPr>
+        <w:tc>
+          <w:tcPr>
+            <w:tcW w:w="3288" w:type="pct"/>
+            <w:gridSpan w:val="2"/>
+            <w:vMerge w:val="restart"/>
+            <w:shd w:val="clear" w:color="auto" w:fill="542D89"/>
+          </w:tcPr>
+          <w:p>
+            <w:pPr>
+              <w:tabs>
+                <w:tab w:val="left" w:pos="3570"/>
+              </w:tabs>
+              <w:spacing w:before="240" w:line="240" w:lineRule="auto"/>
+              <w:rPr>
+                <w:rFonts w:cstheme="minorHAnsi"/>
+                <w:b/>
+                <w:color w:val="000000" w:themeColor="text1"/>
+                <w:sz w:val="24"/>
+                <w:u w:val="single"/>
+                <w:lang w:val="es-VE"/>
+              </w:rPr>
+            </w:pPr>
+            <w:r>
+              <w:rPr>
+                <w:rFonts w:cstheme="minorHAnsi"/>
+                <w:color w:val="FFFFFF" w:themeColor="background1"/>
+                <w:sz w:val="24"/>
+                <w:lang w:val="es-VE"/>
+              </w:rPr>
+              <w:lastRenderedPageBreak/>
+              <w:t xml:space="preserve">Historia de Usuario: </w:t>
+            </w:r>
+            <w:r>
+              <w:rPr>
+                <w:rFonts w:cstheme="minorHAnsi"/>
+                <w:b/>
+                <w:color w:val="FFFFFF" w:themeColor="background1"/>
+                <w:sz w:val="24"/>
+                <w:lang w:val="es-VE"/>
+              </w:rPr>
+              <w:t xml:space="preserve">Diseño de </w:t>
+            </w:r>
+            <w:r>
+              <w:rPr>
+                <w:rFonts w:cstheme="minorHAnsi"/>
+                <w:b/>
+                <w:color w:val="FFFFFF" w:themeColor="background1"/>
+                <w:sz w:val="24"/>
+                <w:lang w:val="es-VE"/>
+              </w:rPr>
+              <w:t xml:space="preserve">pantalla para la </w:t>
+            </w:r>
+            <w:r>
+              <w:rPr>
+                <w:rFonts w:cstheme="minorHAnsi"/>
+                <w:b/>
+                <w:color w:val="FFFFFF" w:themeColor="background1"/>
+                <w:sz w:val="24"/>
+                <w:lang w:val="es-VE"/>
+              </w:rPr>
+              <w:t>modificación</w:t>
+            </w:r>
+            <w:r>
+              <w:rPr>
+                <w:rFonts w:cstheme="minorHAnsi"/>
+                <w:b/>
+                <w:color w:val="FFFFFF" w:themeColor="background1"/>
+                <w:sz w:val="24"/>
+                <w:lang w:val="es-VE"/>
+              </w:rPr>
+              <w:t xml:space="preserve"> de un usuario registrado</w:t>
+            </w:r>
+          </w:p>
+        </w:tc>
+        <w:tc>
+          <w:tcPr>
+            <w:tcW w:w="1712" w:type="pct"/>
+            <w:gridSpan w:val="2"/>
+            <w:shd w:val="clear" w:color="auto" w:fill="FFFFFF" w:themeFill="background1"/>
+          </w:tcPr>
+          <w:p>
+            <w:pPr>
+              <w:tabs>
+                <w:tab w:val="left" w:pos="3570"/>
+              </w:tabs>
+              <w:spacing w:line="240" w:lineRule="auto"/>
+              <w:rPr>
+                <w:rFonts w:cstheme="minorHAnsi"/>
+                <w:color w:val="000000" w:themeColor="text1"/>
+                <w:sz w:val="24"/>
+                <w:u w:val="single"/>
+              </w:rPr>
+            </w:pPr>
+            <w:proofErr w:type="spellStart"/>
+            <w:r>
+              <w:rPr>
+                <w:rFonts w:cstheme="minorHAnsi"/>
+                <w:color w:val="000000" w:themeColor="text1"/>
+                <w:sz w:val="24"/>
+              </w:rPr>
+              <w:t>Nro</w:t>
+            </w:r>
+            <w:proofErr w:type="spellEnd"/>
+            <w:r>
+              <w:rPr>
+                <w:rFonts w:cstheme="minorHAnsi"/>
+                <w:color w:val="000000" w:themeColor="text1"/>
+                <w:sz w:val="24"/>
+              </w:rPr>
+              <w:t>.:</w:t>
+            </w:r>
+            <w:r>
+              <w:rPr>
+                <w:rFonts w:cstheme="minorHAnsi"/>
+                <w:color w:val="000000" w:themeColor="text1"/>
+                <w:sz w:val="24"/>
+              </w:rPr>
+              <w:t xml:space="preserve"> 008</w:t>
+            </w:r>
+          </w:p>
+        </w:tc>
+      </w:tr>
+      <w:tr>
+        <w:trPr>
+          <w:trHeight w:val="649"/>
+        </w:trPr>
+        <w:tc>
+          <w:tcPr>
+            <w:tcW w:w="3288" w:type="pct"/>
+            <w:gridSpan w:val="2"/>
+            <w:vMerge/>
+          </w:tcPr>
+          <w:p>
+            <w:pPr>
+              <w:spacing w:line="240" w:lineRule="auto"/>
+              <w:rPr>
+                <w:rFonts w:cstheme="minorHAnsi"/>
+                <w:sz w:val="24"/>
+              </w:rPr>
+            </w:pPr>
+          </w:p>
+        </w:tc>
+        <w:tc>
+          <w:tcPr>
+            <w:tcW w:w="956" w:type="pct"/>
+            <w:shd w:val="clear" w:color="auto" w:fill="D0CECE" w:themeFill="background2" w:themeFillShade="E6"/>
+            <w:vAlign w:val="center"/>
+          </w:tcPr>
+          <w:p>
+            <w:pPr>
+              <w:spacing w:line="240" w:lineRule="auto"/>
+              <w:jc w:val="center"/>
+              <w:rPr>
+                <w:rFonts w:cstheme="minorHAnsi"/>
+                <w:b/>
+                <w:sz w:val="24"/>
+              </w:rPr>
+            </w:pPr>
+            <w:proofErr w:type="spellStart"/>
+            <w:r>
+              <w:rPr>
+                <w:rFonts w:cstheme="minorHAnsi"/>
+                <w:b/>
+                <w:sz w:val="24"/>
+              </w:rPr>
+              <w:t>Puntos</w:t>
+            </w:r>
+            <w:proofErr w:type="spellEnd"/>
+          </w:p>
+        </w:tc>
+        <w:tc>
+          <w:tcPr>
+            <w:tcW w:w="756" w:type="pct"/>
+            <w:shd w:val="clear" w:color="auto" w:fill="FFFFFF" w:themeFill="background1"/>
+            <w:vAlign w:val="center"/>
+          </w:tcPr>
+          <w:p>
+            <w:pPr>
+              <w:spacing w:line="240" w:lineRule="auto"/>
+              <w:jc w:val="center"/>
+              <w:rPr>
+                <w:rFonts w:cstheme="minorHAnsi"/>
+                <w:b/>
+                <w:sz w:val="24"/>
+              </w:rPr>
+            </w:pPr>
+            <w:r>
+              <w:rPr>
+                <w:rFonts w:cstheme="minorHAnsi"/>
+                <w:b/>
+                <w:sz w:val="24"/>
+              </w:rPr>
+              <w:t>2</w:t>
+            </w:r>
+          </w:p>
+        </w:tc>
+      </w:tr>
+      <w:tr>
+        <w:trPr>
+          <w:trHeight w:val="305"/>
+        </w:trPr>
+        <w:tc>
+          <w:tcPr>
+            <w:tcW w:w="5000" w:type="pct"/>
+            <w:gridSpan w:val="4"/>
+          </w:tcPr>
+          <w:p>
+            <w:pPr>
+              <w:spacing w:line="240" w:lineRule="auto"/>
+              <w:rPr>
+                <w:rFonts w:cstheme="minorHAnsi"/>
+                <w:sz w:val="24"/>
+                <w:u w:val="single"/>
+                <w:lang w:val="es-VE"/>
+              </w:rPr>
+            </w:pPr>
+            <w:r>
+              <w:rPr>
+                <w:rFonts w:cstheme="minorHAnsi"/>
+                <w:sz w:val="24"/>
+                <w:lang w:val="es-VE"/>
+              </w:rPr>
+              <w:t xml:space="preserve">Módulo: </w:t>
+            </w:r>
+            <w:r>
+              <w:rPr>
+                <w:rFonts w:cstheme="minorHAnsi"/>
+                <w:b/>
+                <w:sz w:val="24"/>
+                <w:lang w:val="es-VE"/>
+              </w:rPr>
+              <w:t xml:space="preserve">Aplicación </w:t>
+            </w:r>
+            <w:r>
+              <w:rPr>
+                <w:rFonts w:cstheme="minorHAnsi"/>
+                <w:b/>
+                <w:sz w:val="24"/>
+                <w:lang w:val="es-VE"/>
+              </w:rPr>
+              <w:t>Web</w:t>
+            </w:r>
+            <w:r>
+              <w:rPr>
+                <w:rFonts w:cstheme="minorHAnsi"/>
+                <w:b/>
+                <w:sz w:val="24"/>
+                <w:lang w:val="es-VE"/>
+              </w:rPr>
+              <w:t xml:space="preserve"> – Modificación de Perfil</w:t>
+            </w:r>
+            <w:r>
+              <w:rPr>
+                <w:rFonts w:cstheme="minorHAnsi"/>
+                <w:b/>
+                <w:sz w:val="24"/>
+                <w:lang w:val="es-VE"/>
+              </w:rPr>
+              <w:t>.</w:t>
+            </w:r>
+          </w:p>
+        </w:tc>
+      </w:tr>
+      <w:tr>
+        <w:trPr>
+          <w:trHeight w:val="228"/>
+        </w:trPr>
+        <w:tc>
+          <w:tcPr>
+            <w:tcW w:w="5000" w:type="pct"/>
+            <w:gridSpan w:val="4"/>
+          </w:tcPr>
+          <w:p>
+            <w:pPr>
+              <w:spacing w:line="240" w:lineRule="auto"/>
+              <w:rPr>
+                <w:rFonts w:cstheme="minorHAnsi"/>
+                <w:sz w:val="24"/>
+                <w:u w:val="single"/>
+                <w:lang w:val="es-VE"/>
+              </w:rPr>
+            </w:pPr>
+            <w:r>
+              <w:rPr>
+                <w:rFonts w:cstheme="minorHAnsi"/>
+                <w:sz w:val="24"/>
+                <w:lang w:val="es-VE"/>
+              </w:rPr>
+              <w:t xml:space="preserve">Descripción: </w:t>
+            </w:r>
+            <w:r>
+              <w:rPr>
+                <w:rFonts w:cstheme="minorHAnsi"/>
+                <w:b/>
+                <w:sz w:val="24"/>
+                <w:lang w:val="es-VE"/>
+              </w:rPr>
+              <w:t xml:space="preserve">Como usuario, quiero ser capaz </w:t>
+            </w:r>
+            <w:r>
+              <w:rPr>
+                <w:rFonts w:cstheme="minorHAnsi"/>
+                <w:b/>
+                <w:sz w:val="24"/>
+                <w:lang w:val="es-VE"/>
+              </w:rPr>
+              <w:t>de</w:t>
+            </w:r>
+            <w:r>
+              <w:rPr>
+                <w:rFonts w:cstheme="minorHAnsi"/>
+                <w:b/>
+                <w:sz w:val="24"/>
+                <w:lang w:val="es-VE"/>
+              </w:rPr>
+              <w:t xml:space="preserve"> observar una pantalla de gestión de  perfiles para poder modificar mis datos</w:t>
+            </w:r>
+          </w:p>
+        </w:tc>
+      </w:tr>
+      <w:tr>
+        <w:trPr>
+          <w:trHeight w:val="257"/>
+        </w:trPr>
+        <w:tc>
+          <w:tcPr>
+            <w:tcW w:w="5000" w:type="pct"/>
+            <w:gridSpan w:val="4"/>
+            <w:shd w:val="clear" w:color="auto" w:fill="D0CECE" w:themeFill="background2" w:themeFillShade="E6"/>
+          </w:tcPr>
+          <w:p>
+            <w:pPr>
+              <w:spacing w:line="240" w:lineRule="auto"/>
+              <w:jc w:val="center"/>
+              <w:rPr>
+                <w:rFonts w:cstheme="minorHAnsi"/>
+                <w:sz w:val="24"/>
+              </w:rPr>
+            </w:pPr>
+            <w:proofErr w:type="spellStart"/>
+            <w:r>
+              <w:rPr>
+                <w:rFonts w:cstheme="minorHAnsi"/>
+                <w:sz w:val="24"/>
+              </w:rPr>
+              <w:t>Criterios</w:t>
+            </w:r>
+            <w:proofErr w:type="spellEnd"/>
+            <w:r>
+              <w:rPr>
+                <w:rFonts w:cstheme="minorHAnsi"/>
+                <w:sz w:val="24"/>
+              </w:rPr>
+              <w:t xml:space="preserve"> de </w:t>
+            </w:r>
+            <w:proofErr w:type="spellStart"/>
+            <w:r>
+              <w:rPr>
+                <w:rFonts w:cstheme="minorHAnsi"/>
+                <w:sz w:val="24"/>
+              </w:rPr>
+              <w:t>Aceptación</w:t>
+            </w:r>
+            <w:proofErr w:type="spellEnd"/>
+          </w:p>
+        </w:tc>
+      </w:tr>
+      <w:tr>
+        <w:trPr>
+          <w:trHeight w:val="254"/>
+        </w:trPr>
+        <w:tc>
+          <w:tcPr>
+            <w:tcW w:w="1594" w:type="pct"/>
+            <w:shd w:val="clear" w:color="auto" w:fill="D0CECE" w:themeFill="background2" w:themeFillShade="E6"/>
+          </w:tcPr>
+          <w:p>
+            <w:pPr>
+              <w:spacing w:line="240" w:lineRule="auto"/>
+              <w:rPr>
+                <w:rFonts w:cstheme="minorHAnsi"/>
+                <w:b/>
+                <w:sz w:val="24"/>
+              </w:rPr>
+            </w:pPr>
+            <w:proofErr w:type="spellStart"/>
+            <w:r>
+              <w:rPr>
+                <w:rFonts w:cstheme="minorHAnsi"/>
+                <w:b/>
+                <w:sz w:val="24"/>
+              </w:rPr>
+              <w:t>Escenario</w:t>
+            </w:r>
+            <w:proofErr w:type="spellEnd"/>
+          </w:p>
+        </w:tc>
+        <w:tc>
+          <w:tcPr>
+            <w:tcW w:w="1693" w:type="pct"/>
+            <w:shd w:val="clear" w:color="auto" w:fill="D0CECE" w:themeFill="background2" w:themeFillShade="E6"/>
+          </w:tcPr>
+          <w:p>
+            <w:pPr>
+              <w:spacing w:line="240" w:lineRule="auto"/>
+              <w:rPr>
+                <w:rFonts w:cstheme="minorHAnsi"/>
+                <w:b/>
+                <w:sz w:val="24"/>
+              </w:rPr>
+            </w:pPr>
+            <w:proofErr w:type="spellStart"/>
+            <w:r>
+              <w:rPr>
+                <w:rFonts w:cstheme="minorHAnsi"/>
+                <w:b/>
+                <w:sz w:val="24"/>
+              </w:rPr>
+              <w:t>Contexto</w:t>
+            </w:r>
+            <w:proofErr w:type="spellEnd"/>
+          </w:p>
+        </w:tc>
+        <w:tc>
+          <w:tcPr>
+            <w:tcW w:w="1712" w:type="pct"/>
+            <w:gridSpan w:val="2"/>
+            <w:shd w:val="clear" w:color="auto" w:fill="D0CECE" w:themeFill="background2" w:themeFillShade="E6"/>
+          </w:tcPr>
+          <w:p>
+            <w:pPr>
+              <w:spacing w:line="240" w:lineRule="auto"/>
+              <w:rPr>
+                <w:rFonts w:cstheme="minorHAnsi"/>
+                <w:b/>
+                <w:sz w:val="24"/>
+                <w:u w:val="single"/>
+              </w:rPr>
+            </w:pPr>
+            <w:proofErr w:type="spellStart"/>
+            <w:r>
+              <w:rPr>
+                <w:rFonts w:cstheme="minorHAnsi"/>
+                <w:b/>
+                <w:sz w:val="24"/>
+              </w:rPr>
+              <w:t>Evento</w:t>
+            </w:r>
+            <w:proofErr w:type="spellEnd"/>
+          </w:p>
+        </w:tc>
+      </w:tr>
+      <w:tr>
+        <w:trPr>
+          <w:trHeight w:val="723"/>
+        </w:trPr>
+        <w:tc>
+          <w:tcPr>
+            <w:tcW w:w="1594" w:type="pct"/>
+            <w:shd w:val="clear" w:color="auto" w:fill="FFFFFF" w:themeFill="background1"/>
+          </w:tcPr>
+          <w:p>
+            <w:pPr>
+              <w:spacing w:line="240" w:lineRule="auto"/>
+              <w:rPr>
+                <w:rFonts w:cstheme="minorHAnsi"/>
+                <w:sz w:val="24"/>
+                <w:u w:val="single"/>
+                <w:lang w:val="es-VE"/>
+              </w:rPr>
+            </w:pPr>
+            <w:r>
+              <w:rPr>
+                <w:rFonts w:cstheme="minorHAnsi"/>
+                <w:sz w:val="24"/>
+                <w:lang w:val="es-VE"/>
+              </w:rPr>
+              <w:t xml:space="preserve">Dado un usuario, </w:t>
+            </w:r>
+            <w:r>
+              <w:rPr>
+                <w:rFonts w:cstheme="minorHAnsi"/>
+                <w:sz w:val="24"/>
+                <w:lang w:val="es-VE"/>
+              </w:rPr>
+              <w:t>desde el menú lateral</w:t>
+            </w:r>
+          </w:p>
+        </w:tc>
+        <w:tc>
+          <w:tcPr>
+            <w:tcW w:w="1693" w:type="pct"/>
+            <w:shd w:val="clear" w:color="auto" w:fill="FFFFFF" w:themeFill="background1"/>
+          </w:tcPr>
+          <w:p>
+            <w:pPr>
+              <w:spacing w:line="240" w:lineRule="auto"/>
+              <w:rPr>
+                <w:rFonts w:cstheme="minorHAnsi"/>
+                <w:sz w:val="24"/>
+                <w:lang w:val="es-VE"/>
+              </w:rPr>
+            </w:pPr>
+            <w:r>
+              <w:rPr>
+                <w:rFonts w:cstheme="minorHAnsi"/>
+                <w:sz w:val="24"/>
+                <w:lang w:val="es-VE"/>
+              </w:rPr>
+              <w:t xml:space="preserve">Cuando </w:t>
+            </w:r>
+            <w:r>
+              <w:rPr>
+                <w:rFonts w:cstheme="minorHAnsi"/>
+                <w:sz w:val="24"/>
+                <w:lang w:val="es-VE"/>
+              </w:rPr>
+              <w:t>presione la opción de modificación de perfil</w:t>
+            </w:r>
+          </w:p>
+        </w:tc>
+        <w:tc>
+          <w:tcPr>
+            <w:tcW w:w="1712" w:type="pct"/>
+            <w:gridSpan w:val="2"/>
+            <w:shd w:val="clear" w:color="auto" w:fill="FFFFFF" w:themeFill="background1"/>
+          </w:tcPr>
+          <w:p>
+            <w:pPr>
+              <w:spacing w:line="240" w:lineRule="auto"/>
+              <w:rPr>
+                <w:rFonts w:cstheme="minorHAnsi"/>
+                <w:sz w:val="24"/>
+                <w:u w:val="single"/>
+                <w:lang w:val="es-VE"/>
+              </w:rPr>
+            </w:pPr>
+            <w:r>
+              <w:rPr>
+                <w:rFonts w:cstheme="minorHAnsi"/>
+                <w:sz w:val="24"/>
+                <w:lang w:val="es-VE"/>
+              </w:rPr>
+              <w:t xml:space="preserve">Entonces, la aplicación muestra una </w:t>
+            </w:r>
+            <w:r>
+              <w:rPr>
+                <w:rFonts w:cstheme="minorHAnsi"/>
+                <w:sz w:val="24"/>
+                <w:lang w:val="es-VE"/>
+              </w:rPr>
+              <w:t>pantalla que permite modificar los datos del usuario</w:t>
+            </w:r>
+          </w:p>
+        </w:tc>
+      </w:tr>
+    </w:tbl>
+    <w:p>
+      <w:pPr>
+        <w:jc w:val="center"/>
+        <w:rPr>
+          <w:rFonts w:ascii="Calibri" w:hAnsi="Calibri" w:cs="Calibri"/>
+          <w:sz w:val="24"/>
+          <w:lang w:val="es-VE"/>
+        </w:rPr>
+      </w:pPr>
+    </w:p>
+    <w:p>
+      <w:pPr>
+        <w:jc w:val="center"/>
+        <w:rPr>
+          <w:rFonts w:ascii="Calibri" w:hAnsi="Calibri" w:cs="Calibri"/>
+          <w:sz w:val="24"/>
+          <w:lang w:val="es-VE"/>
+        </w:rPr>
+      </w:pPr>
+      <w:r>
+        <w:rPr>
+          <w:rFonts w:ascii="Calibri" w:hAnsi="Calibri" w:cs="Calibri"/>
+          <w:sz w:val="24"/>
+          <w:lang w:val="es-VE"/>
+        </w:rPr>
+        <w:t>Tabla – Historia de Usuario 008</w:t>
+      </w:r>
+      <w:r>
+        <w:rPr>
+          <w:rFonts w:ascii="Calibri" w:hAnsi="Calibri" w:cs="Calibri"/>
+          <w:sz w:val="24"/>
+          <w:lang w:val="es-VE"/>
+        </w:rPr>
+        <w:t xml:space="preserve"> </w:t>
+      </w:r>
+      <w:r>
+        <w:rPr>
+          <w:rFonts w:ascii="Calibri" w:hAnsi="Calibri" w:cs="Calibri"/>
+          <w:sz w:val="24"/>
+          <w:lang w:val="es-VE"/>
+        </w:rPr>
+        <w:t>[Fuente Propia]</w:t>
+      </w:r>
+    </w:p>
+    <w:p>
+      <w:pPr>
+        <w:jc w:val="center"/>
+        <w:rPr>
+          <w:rFonts w:ascii="Calibri" w:hAnsi="Calibri" w:cs="Calibri"/>
+          <w:sz w:val="24"/>
+          <w:lang w:val="es-VE"/>
+        </w:rPr>
+      </w:pPr>
+      <w:bookmarkStart w:id="0" w:name="_GoBack"/>
+      <w:bookmarkEnd w:id="0"/>
+    </w:p>
+    <w:tbl>
+      <w:tblPr>
+        <w:tblW w:w="4717" w:type="pct"/>
+        <w:tblInd w:w="175" w:type="dxa"/>
+        <w:tblBorders>
+          <w:top w:val="single" w:sz="4" w:space="0" w:color="auto"/>
+          <w:left w:val="single" w:sz="4" w:space="0" w:color="auto"/>
+          <w:bottom w:val="single" w:sz="4" w:space="0" w:color="auto"/>
+          <w:right w:val="single" w:sz="4" w:space="0" w:color="auto"/>
+          <w:insideH w:val="single" w:sz="4" w:space="0" w:color="auto"/>
+          <w:insideV w:val="single" w:sz="4" w:space="0" w:color="auto"/>
+        </w:tblBorders>
+        <w:tblLook w:val="04A0" w:firstRow="1" w:lastRow="0" w:firstColumn="1" w:lastColumn="0" w:noHBand="0" w:noVBand="1"/>
+      </w:tblPr>
+      <w:tblGrid>
+        <w:gridCol w:w="2811"/>
+        <w:gridCol w:w="2989"/>
+        <w:gridCol w:w="1687"/>
+        <w:gridCol w:w="1334"/>
+      </w:tblGrid>
+      <w:tr>
+        <w:trPr>
+          <w:trHeight w:val="260"/>
+        </w:trPr>
+        <w:tc>
+          <w:tcPr>
+            <w:tcW w:w="3288" w:type="pct"/>
+            <w:gridSpan w:val="2"/>
+            <w:vMerge w:val="restart"/>
+            <w:shd w:val="clear" w:color="auto" w:fill="542D89"/>
+          </w:tcPr>
+          <w:p>
+            <w:pPr>
+              <w:tabs>
+                <w:tab w:val="left" w:pos="3570"/>
+              </w:tabs>
+              <w:spacing w:before="240" w:line="240" w:lineRule="auto"/>
+              <w:rPr>
+                <w:rFonts w:cstheme="minorHAnsi"/>
+                <w:b/>
+                <w:color w:val="000000" w:themeColor="text1"/>
+                <w:sz w:val="24"/>
+                <w:u w:val="single"/>
+                <w:lang w:val="es-VE"/>
+              </w:rPr>
+            </w:pPr>
+            <w:r>
+              <w:rPr>
+                <w:rFonts w:cstheme="minorHAnsi"/>
+                <w:color w:val="FFFFFF" w:themeColor="background1"/>
+                <w:sz w:val="24"/>
+                <w:lang w:val="es-VE"/>
+              </w:rPr>
+              <w:t xml:space="preserve">Historia de Usuario: </w:t>
+            </w:r>
+            <w:r>
+              <w:rPr>
+                <w:rFonts w:cstheme="minorHAnsi"/>
+                <w:b/>
+                <w:color w:val="FFFFFF" w:themeColor="background1"/>
+                <w:sz w:val="24"/>
+                <w:lang w:val="es-VE"/>
+              </w:rPr>
+              <w:t xml:space="preserve">Diseño de </w:t>
+            </w:r>
+            <w:r>
+              <w:rPr>
+                <w:rFonts w:cstheme="minorHAnsi"/>
+                <w:b/>
+                <w:color w:val="FFFFFF" w:themeColor="background1"/>
+                <w:sz w:val="24"/>
+                <w:lang w:val="es-VE"/>
+              </w:rPr>
+              <w:t xml:space="preserve">pantalla para la </w:t>
+            </w:r>
+            <w:r>
+              <w:rPr>
+                <w:rFonts w:cstheme="minorHAnsi"/>
+                <w:b/>
+                <w:color w:val="FFFFFF" w:themeColor="background1"/>
+                <w:sz w:val="24"/>
+                <w:lang w:val="es-VE"/>
+              </w:rPr>
+              <w:t>gestión de datos de los pacientes.</w:t>
+            </w:r>
+          </w:p>
+        </w:tc>
+        <w:tc>
+          <w:tcPr>
+            <w:tcW w:w="1712" w:type="pct"/>
+            <w:gridSpan w:val="2"/>
+            <w:shd w:val="clear" w:color="auto" w:fill="FFFFFF" w:themeFill="background1"/>
+          </w:tcPr>
+          <w:p>
+            <w:pPr>
+              <w:tabs>
+                <w:tab w:val="left" w:pos="3570"/>
+              </w:tabs>
+              <w:spacing w:line="240" w:lineRule="auto"/>
+              <w:rPr>
+                <w:rFonts w:cstheme="minorHAnsi"/>
+                <w:color w:val="000000" w:themeColor="text1"/>
+                <w:sz w:val="24"/>
+                <w:u w:val="single"/>
+              </w:rPr>
+            </w:pPr>
+            <w:proofErr w:type="spellStart"/>
+            <w:r>
+              <w:rPr>
+                <w:rFonts w:cstheme="minorHAnsi"/>
+                <w:color w:val="000000" w:themeColor="text1"/>
+                <w:sz w:val="24"/>
+              </w:rPr>
+              <w:t>Nro</w:t>
+            </w:r>
+            <w:proofErr w:type="spellEnd"/>
+            <w:r>
+              <w:rPr>
+                <w:rFonts w:cstheme="minorHAnsi"/>
+                <w:color w:val="000000" w:themeColor="text1"/>
+                <w:sz w:val="24"/>
+              </w:rPr>
+              <w:t>.:</w:t>
+            </w:r>
+            <w:r>
+              <w:rPr>
+                <w:rFonts w:cstheme="minorHAnsi"/>
+                <w:color w:val="000000" w:themeColor="text1"/>
+                <w:sz w:val="24"/>
+              </w:rPr>
+              <w:t xml:space="preserve"> 009</w:t>
+            </w:r>
+          </w:p>
+        </w:tc>
+      </w:tr>
+      <w:tr>
+        <w:trPr>
+          <w:trHeight w:val="649"/>
+        </w:trPr>
+        <w:tc>
+          <w:tcPr>
+            <w:tcW w:w="3288" w:type="pct"/>
+            <w:gridSpan w:val="2"/>
+            <w:vMerge/>
+          </w:tcPr>
+          <w:p>
+            <w:pPr>
+              <w:spacing w:line="240" w:lineRule="auto"/>
+              <w:rPr>
+                <w:rFonts w:cstheme="minorHAnsi"/>
+                <w:sz w:val="24"/>
+              </w:rPr>
+            </w:pPr>
+          </w:p>
+        </w:tc>
+        <w:tc>
+          <w:tcPr>
+            <w:tcW w:w="956" w:type="pct"/>
+            <w:shd w:val="clear" w:color="auto" w:fill="D0CECE" w:themeFill="background2" w:themeFillShade="E6"/>
+            <w:vAlign w:val="center"/>
+          </w:tcPr>
+          <w:p>
+            <w:pPr>
+              <w:spacing w:line="240" w:lineRule="auto"/>
+              <w:jc w:val="center"/>
+              <w:rPr>
+                <w:rFonts w:cstheme="minorHAnsi"/>
+                <w:b/>
+                <w:sz w:val="24"/>
+              </w:rPr>
+            </w:pPr>
+            <w:proofErr w:type="spellStart"/>
+            <w:r>
+              <w:rPr>
+                <w:rFonts w:cstheme="minorHAnsi"/>
+                <w:b/>
+                <w:sz w:val="24"/>
+              </w:rPr>
+              <w:t>Puntos</w:t>
+            </w:r>
+            <w:proofErr w:type="spellEnd"/>
+          </w:p>
+        </w:tc>
+        <w:tc>
+          <w:tcPr>
+            <w:tcW w:w="756" w:type="pct"/>
+            <w:shd w:val="clear" w:color="auto" w:fill="FFFFFF" w:themeFill="background1"/>
+            <w:vAlign w:val="center"/>
+          </w:tcPr>
+          <w:p>
+            <w:pPr>
+              <w:spacing w:line="240" w:lineRule="auto"/>
+              <w:jc w:val="center"/>
+              <w:rPr>
+                <w:rFonts w:cstheme="minorHAnsi"/>
+                <w:b/>
+                <w:sz w:val="24"/>
+              </w:rPr>
+            </w:pPr>
+            <w:r>
+              <w:rPr>
+                <w:rFonts w:cstheme="minorHAnsi"/>
+                <w:b/>
+                <w:sz w:val="24"/>
+              </w:rPr>
+              <w:t>2</w:t>
+            </w:r>
+          </w:p>
+        </w:tc>
+      </w:tr>
+      <w:tr>
+        <w:trPr>
+          <w:trHeight w:val="305"/>
+        </w:trPr>
+        <w:tc>
+          <w:tcPr>
+            <w:tcW w:w="5000" w:type="pct"/>
+            <w:gridSpan w:val="4"/>
+          </w:tcPr>
+          <w:p>
+            <w:pPr>
+              <w:spacing w:line="240" w:lineRule="auto"/>
+              <w:rPr>
+                <w:rFonts w:cstheme="minorHAnsi"/>
+                <w:sz w:val="24"/>
+                <w:u w:val="single"/>
+                <w:lang w:val="es-VE"/>
+              </w:rPr>
+            </w:pPr>
+            <w:r>
+              <w:rPr>
+                <w:rFonts w:cstheme="minorHAnsi"/>
+                <w:sz w:val="24"/>
+                <w:lang w:val="es-VE"/>
+              </w:rPr>
+              <w:t xml:space="preserve">Módulo: </w:t>
+            </w:r>
+            <w:r>
+              <w:rPr>
+                <w:rFonts w:cstheme="minorHAnsi"/>
+                <w:b/>
+                <w:sz w:val="24"/>
+                <w:lang w:val="es-VE"/>
+              </w:rPr>
+              <w:t xml:space="preserve">Aplicación </w:t>
+            </w:r>
+            <w:r>
+              <w:rPr>
+                <w:rFonts w:cstheme="minorHAnsi"/>
+                <w:b/>
+                <w:sz w:val="24"/>
+                <w:lang w:val="es-VE"/>
+              </w:rPr>
+              <w:t xml:space="preserve">Web – </w:t>
+            </w:r>
+            <w:r>
+              <w:rPr>
+                <w:rFonts w:cstheme="minorHAnsi"/>
+                <w:b/>
+                <w:sz w:val="24"/>
+                <w:lang w:val="es-VE"/>
+              </w:rPr>
+              <w:t>Gestión de Pacientes</w:t>
+            </w:r>
+            <w:r>
+              <w:rPr>
+                <w:rFonts w:cstheme="minorHAnsi"/>
+                <w:b/>
+                <w:sz w:val="24"/>
+                <w:lang w:val="es-VE"/>
+              </w:rPr>
+              <w:t>.</w:t>
+            </w:r>
+          </w:p>
+        </w:tc>
+      </w:tr>
+      <w:tr>
+        <w:trPr>
+          <w:trHeight w:val="228"/>
+        </w:trPr>
+        <w:tc>
+          <w:tcPr>
+            <w:tcW w:w="5000" w:type="pct"/>
+            <w:gridSpan w:val="4"/>
+          </w:tcPr>
+          <w:p>
+            <w:pPr>
+              <w:spacing w:line="240" w:lineRule="auto"/>
+              <w:rPr>
+                <w:rFonts w:cstheme="minorHAnsi"/>
+                <w:sz w:val="24"/>
+                <w:u w:val="single"/>
+                <w:lang w:val="es-VE"/>
+              </w:rPr>
+            </w:pPr>
+            <w:r>
+              <w:rPr>
+                <w:rFonts w:cstheme="minorHAnsi"/>
+                <w:sz w:val="24"/>
+                <w:lang w:val="es-VE"/>
+              </w:rPr>
+              <w:t xml:space="preserve">Descripción: </w:t>
+            </w:r>
+            <w:r>
+              <w:rPr>
+                <w:rFonts w:cstheme="minorHAnsi"/>
+                <w:b/>
+                <w:sz w:val="24"/>
+                <w:lang w:val="es-VE"/>
+              </w:rPr>
+              <w:t xml:space="preserve">Como usuario, quiero ser capaz </w:t>
+            </w:r>
+            <w:r>
+              <w:rPr>
+                <w:rFonts w:cstheme="minorHAnsi"/>
+                <w:b/>
+                <w:sz w:val="24"/>
+                <w:lang w:val="es-VE"/>
+              </w:rPr>
+              <w:t xml:space="preserve">de observar una pantalla de gestión de  </w:t>
+            </w:r>
+            <w:r>
+              <w:rPr>
+                <w:rFonts w:cstheme="minorHAnsi"/>
+                <w:b/>
+                <w:sz w:val="24"/>
+                <w:lang w:val="es-VE"/>
+              </w:rPr>
+              <w:t>datos de los pacientes para modificarlos si es necesario</w:t>
+            </w:r>
+          </w:p>
+        </w:tc>
+      </w:tr>
+      <w:tr>
+        <w:trPr>
+          <w:trHeight w:val="257"/>
+        </w:trPr>
+        <w:tc>
+          <w:tcPr>
+            <w:tcW w:w="5000" w:type="pct"/>
+            <w:gridSpan w:val="4"/>
+            <w:shd w:val="clear" w:color="auto" w:fill="D0CECE" w:themeFill="background2" w:themeFillShade="E6"/>
+          </w:tcPr>
+          <w:p>
+            <w:pPr>
+              <w:spacing w:line="240" w:lineRule="auto"/>
+              <w:jc w:val="center"/>
+              <w:rPr>
+                <w:rFonts w:cstheme="minorHAnsi"/>
+                <w:sz w:val="24"/>
+              </w:rPr>
+            </w:pPr>
+            <w:proofErr w:type="spellStart"/>
+            <w:r>
+              <w:rPr>
+                <w:rFonts w:cstheme="minorHAnsi"/>
+                <w:sz w:val="24"/>
+              </w:rPr>
+              <w:t>Criterios</w:t>
+            </w:r>
+            <w:proofErr w:type="spellEnd"/>
+            <w:r>
+              <w:rPr>
+                <w:rFonts w:cstheme="minorHAnsi"/>
+                <w:sz w:val="24"/>
+              </w:rPr>
+              <w:t xml:space="preserve"> de </w:t>
+            </w:r>
+            <w:proofErr w:type="spellStart"/>
+            <w:r>
+              <w:rPr>
+                <w:rFonts w:cstheme="minorHAnsi"/>
+                <w:sz w:val="24"/>
+              </w:rPr>
+              <w:t>Aceptación</w:t>
+            </w:r>
+            <w:proofErr w:type="spellEnd"/>
+          </w:p>
+        </w:tc>
+      </w:tr>
+      <w:tr>
+        <w:trPr>
+          <w:trHeight w:val="254"/>
+        </w:trPr>
+        <w:tc>
+          <w:tcPr>
+            <w:tcW w:w="1594" w:type="pct"/>
+            <w:shd w:val="clear" w:color="auto" w:fill="D0CECE" w:themeFill="background2" w:themeFillShade="E6"/>
+          </w:tcPr>
+          <w:p>
+            <w:pPr>
+              <w:spacing w:line="240" w:lineRule="auto"/>
+              <w:rPr>
+                <w:rFonts w:cstheme="minorHAnsi"/>
+                <w:b/>
+                <w:sz w:val="24"/>
+              </w:rPr>
+            </w:pPr>
+            <w:proofErr w:type="spellStart"/>
+            <w:r>
+              <w:rPr>
+                <w:rFonts w:cstheme="minorHAnsi"/>
+                <w:b/>
+                <w:sz w:val="24"/>
+              </w:rPr>
+              <w:t>Escenario</w:t>
+            </w:r>
+            <w:proofErr w:type="spellEnd"/>
+          </w:p>
+        </w:tc>
+        <w:tc>
+          <w:tcPr>
+            <w:tcW w:w="1693" w:type="pct"/>
+            <w:shd w:val="clear" w:color="auto" w:fill="D0CECE" w:themeFill="background2" w:themeFillShade="E6"/>
+          </w:tcPr>
+          <w:p>
+            <w:pPr>
+              <w:spacing w:line="240" w:lineRule="auto"/>
+              <w:rPr>
+                <w:rFonts w:cstheme="minorHAnsi"/>
+                <w:b/>
+                <w:sz w:val="24"/>
+              </w:rPr>
+            </w:pPr>
+            <w:proofErr w:type="spellStart"/>
+            <w:r>
+              <w:rPr>
+                <w:rFonts w:cstheme="minorHAnsi"/>
+                <w:b/>
+                <w:sz w:val="24"/>
+              </w:rPr>
+              <w:t>Contexto</w:t>
+            </w:r>
+            <w:proofErr w:type="spellEnd"/>
+          </w:p>
+        </w:tc>
+        <w:tc>
+          <w:tcPr>
+            <w:tcW w:w="1712" w:type="pct"/>
+            <w:gridSpan w:val="2"/>
+            <w:shd w:val="clear" w:color="auto" w:fill="D0CECE" w:themeFill="background2" w:themeFillShade="E6"/>
+          </w:tcPr>
+          <w:p>
+            <w:pPr>
+              <w:spacing w:line="240" w:lineRule="auto"/>
+              <w:rPr>
+                <w:rFonts w:cstheme="minorHAnsi"/>
+                <w:b/>
+                <w:sz w:val="24"/>
+                <w:u w:val="single"/>
+              </w:rPr>
+            </w:pPr>
+            <w:proofErr w:type="spellStart"/>
+            <w:r>
+              <w:rPr>
+                <w:rFonts w:cstheme="minorHAnsi"/>
+                <w:b/>
+                <w:sz w:val="24"/>
+              </w:rPr>
+              <w:t>Evento</w:t>
+            </w:r>
+            <w:proofErr w:type="spellEnd"/>
+          </w:p>
+        </w:tc>
+      </w:tr>
+      <w:tr>
+        <w:trPr>
+          <w:trHeight w:val="723"/>
+        </w:trPr>
+        <w:tc>
+          <w:tcPr>
+            <w:tcW w:w="1594" w:type="pct"/>
+            <w:shd w:val="clear" w:color="auto" w:fill="FFFFFF" w:themeFill="background1"/>
+          </w:tcPr>
+          <w:p>
+            <w:pPr>
+              <w:spacing w:line="240" w:lineRule="auto"/>
+              <w:rPr>
+                <w:rFonts w:cstheme="minorHAnsi"/>
+                <w:sz w:val="24"/>
+                <w:u w:val="single"/>
+                <w:lang w:val="es-VE"/>
+              </w:rPr>
+            </w:pPr>
+            <w:r>
+              <w:rPr>
+                <w:rFonts w:cstheme="minorHAnsi"/>
+                <w:sz w:val="24"/>
+                <w:lang w:val="es-VE"/>
+              </w:rPr>
+              <w:t xml:space="preserve">Dado un usuario, </w:t>
+            </w:r>
+            <w:r>
+              <w:rPr>
+                <w:rFonts w:cstheme="minorHAnsi"/>
+                <w:sz w:val="24"/>
+                <w:lang w:val="es-VE"/>
+              </w:rPr>
+              <w:t>desde el menú lateral</w:t>
+            </w:r>
+          </w:p>
+        </w:tc>
+        <w:tc>
+          <w:tcPr>
+            <w:tcW w:w="1693" w:type="pct"/>
+            <w:shd w:val="clear" w:color="auto" w:fill="FFFFFF" w:themeFill="background1"/>
+          </w:tcPr>
+          <w:p>
+            <w:pPr>
+              <w:spacing w:line="240" w:lineRule="auto"/>
+              <w:rPr>
+                <w:rFonts w:cstheme="minorHAnsi"/>
+                <w:sz w:val="24"/>
+                <w:lang w:val="es-VE"/>
+              </w:rPr>
+            </w:pPr>
+            <w:r>
+              <w:rPr>
+                <w:rFonts w:cstheme="minorHAnsi"/>
+                <w:sz w:val="24"/>
+                <w:lang w:val="es-VE"/>
+              </w:rPr>
+              <w:t xml:space="preserve">Cuando </w:t>
+            </w:r>
+            <w:r>
+              <w:rPr>
+                <w:rFonts w:cstheme="minorHAnsi"/>
+                <w:sz w:val="24"/>
+                <w:lang w:val="es-VE"/>
+              </w:rPr>
+              <w:t>presione la opción de modificación de perfil</w:t>
+            </w:r>
+          </w:p>
+        </w:tc>
+        <w:tc>
+          <w:tcPr>
+            <w:tcW w:w="1712" w:type="pct"/>
+            <w:gridSpan w:val="2"/>
+            <w:shd w:val="clear" w:color="auto" w:fill="FFFFFF" w:themeFill="background1"/>
+          </w:tcPr>
+          <w:p>
+            <w:pPr>
+              <w:spacing w:line="240" w:lineRule="auto"/>
+              <w:rPr>
+                <w:rFonts w:cstheme="minorHAnsi"/>
+                <w:sz w:val="24"/>
+                <w:u w:val="single"/>
+                <w:lang w:val="es-VE"/>
+              </w:rPr>
+            </w:pPr>
+            <w:r>
+              <w:rPr>
+                <w:rFonts w:cstheme="minorHAnsi"/>
+                <w:sz w:val="24"/>
+                <w:lang w:val="es-VE"/>
+              </w:rPr>
+              <w:t xml:space="preserve">Entonces, la aplicación muestra una </w:t>
+            </w:r>
+            <w:r>
+              <w:rPr>
+                <w:rFonts w:cstheme="minorHAnsi"/>
+                <w:sz w:val="24"/>
+                <w:lang w:val="es-VE"/>
+              </w:rPr>
+              <w:t>pantalla que permite modificar los datos del usuario</w:t>
+            </w:r>
+          </w:p>
+        </w:tc>
+      </w:tr>
+    </w:tbl>
+    <w:p>
+      <w:pPr>
+        <w:jc w:val="center"/>
+        <w:rPr>
+          <w:rFonts w:ascii="Calibri" w:hAnsi="Calibri" w:cs="Calibri"/>
+          <w:sz w:val="24"/>
+          <w:lang w:val="es-VE"/>
+        </w:rPr>
+      </w:pPr>
+    </w:p>
+    <w:p>
+      <w:pPr>
+        <w:jc w:val="center"/>
+        <w:rPr>
+          <w:rFonts w:ascii="Calibri" w:hAnsi="Calibri" w:cs="Calibri"/>
+          <w:sz w:val="24"/>
+          <w:lang w:val="es-VE"/>
+        </w:rPr>
+      </w:pPr>
+      <w:r>
+        <w:rPr>
+          <w:rFonts w:ascii="Calibri" w:hAnsi="Calibri" w:cs="Calibri"/>
+          <w:sz w:val="24"/>
+          <w:lang w:val="es-VE"/>
+        </w:rPr>
+        <w:t>Tabla – Historia de Usuario 009</w:t>
+      </w:r>
+      <w:r>
+        <w:rPr>
+          <w:rFonts w:ascii="Calibri" w:hAnsi="Calibri" w:cs="Calibri"/>
+          <w:sz w:val="24"/>
+          <w:lang w:val="es-VE"/>
+        </w:rPr>
+        <w:t xml:space="preserve"> </w:t>
       </w:r>
       <w:r>
         <w:rPr>

--- a/Tomo/Historias de Usuario.docx
+++ b/Tomo/Historias de Usuario.docx
@@ -4948,7 +4948,7 @@
                 <w:b/>
                 <w:sz w:val="24"/>
               </w:rPr>
-              <w:t>2</w:t>
+              <w:t>1</w:t>
             </w:r>
           </w:p>
         </w:tc>
@@ -5366,8 +5366,6 @@
           <w:lang w:val="es-VE"/>
         </w:rPr>
       </w:pPr>
-      <w:bookmarkStart w:id="0" w:name="_GoBack"/>
-      <w:bookmarkEnd w:id="0"/>
     </w:p>
     <w:tbl>
       <w:tblPr>
@@ -5442,17 +5440,7 @@
                 <w:sz w:val="24"/>
                 <w:lang w:val="es-VE"/>
               </w:rPr>
-              <w:t xml:space="preserve">pantalla para la </w:t>
-            </w:r>
-            <w:r>
-              <w:rPr>
-                <w:rFonts w:cstheme="minorHAnsi"/>
-                <w:b/>
-                <w:color w:val="FFFFFF" w:themeColor="background1"/>
-                <w:sz w:val="24"/>
-                <w:lang w:val="es-VE"/>
-              </w:rPr>
-              <w:t>gestión de datos de los pacientes.</w:t>
+              <w:t>pantalla para la gestión de datos de los pacientes.</w:t>
             </w:r>
           </w:p>
         </w:tc>
@@ -5566,15 +5554,16 @@
                 <w:rFonts w:cstheme="minorHAnsi"/>
                 <w:b/>
                 <w:sz w:val="24"/>
-              </w:rPr>
-            </w:pPr>
-            <w:r>
-              <w:rPr>
-                <w:rFonts w:cstheme="minorHAnsi"/>
-                <w:b/>
-                <w:sz w:val="24"/>
-              </w:rPr>
-              <w:t>2</w:t>
+                <w:u w:val="single"/>
+              </w:rPr>
+            </w:pPr>
+            <w:r>
+              <w:rPr>
+                <w:rFonts w:cstheme="minorHAnsi"/>
+                <w:b/>
+                <w:sz w:val="24"/>
+              </w:rPr>
+              <w:t>1</w:t>
             </w:r>
           </w:p>
         </w:tc>
@@ -5622,25 +5611,7 @@
                 <w:sz w:val="24"/>
                 <w:lang w:val="es-VE"/>
               </w:rPr>
-              <w:t xml:space="preserve">Web – </w:t>
-            </w:r>
-            <w:r>
-              <w:rPr>
-                <w:rFonts w:cstheme="minorHAnsi"/>
-                <w:b/>
-                <w:sz w:val="24"/>
-                <w:lang w:val="es-VE"/>
-              </w:rPr>
-              <w:t>Gestión de Pacientes</w:t>
-            </w:r>
-            <w:r>
-              <w:rPr>
-                <w:rFonts w:cstheme="minorHAnsi"/>
-                <w:b/>
-                <w:sz w:val="24"/>
-                <w:lang w:val="es-VE"/>
-              </w:rPr>
-              <w:t>.</w:t>
+              <w:t>Web – Gestión de Pacientes.</w:t>
             </w:r>
           </w:p>
         </w:tc>
@@ -5993,6 +5964,2671 @@
     <w:p>
       <w:pPr>
         <w:rPr>
+          <w:lang w:val="es-VE"/>
+        </w:rPr>
+      </w:pPr>
+    </w:p>
+    <w:p>
+      <w:pPr>
+        <w:rPr>
+          <w:lang w:val="es-VE"/>
+        </w:rPr>
+      </w:pPr>
+    </w:p>
+    <w:tbl>
+      <w:tblPr>
+        <w:tblW w:w="4717" w:type="pct"/>
+        <w:tblInd w:w="175" w:type="dxa"/>
+        <w:tblBorders>
+          <w:top w:val="single" w:sz="4" w:space="0" w:color="auto"/>
+          <w:left w:val="single" w:sz="4" w:space="0" w:color="auto"/>
+          <w:bottom w:val="single" w:sz="4" w:space="0" w:color="auto"/>
+          <w:right w:val="single" w:sz="4" w:space="0" w:color="auto"/>
+          <w:insideH w:val="single" w:sz="4" w:space="0" w:color="auto"/>
+          <w:insideV w:val="single" w:sz="4" w:space="0" w:color="auto"/>
+        </w:tblBorders>
+        <w:tblLook w:val="04A0" w:firstRow="1" w:lastRow="0" w:firstColumn="1" w:lastColumn="0" w:noHBand="0" w:noVBand="1"/>
+      </w:tblPr>
+      <w:tblGrid>
+        <w:gridCol w:w="2655"/>
+        <w:gridCol w:w="2835"/>
+        <w:gridCol w:w="1997"/>
+        <w:gridCol w:w="1334"/>
+      </w:tblGrid>
+      <w:tr>
+        <w:trPr>
+          <w:trHeight w:val="260"/>
+        </w:trPr>
+        <w:tc>
+          <w:tcPr>
+            <w:tcW w:w="3112" w:type="pct"/>
+            <w:gridSpan w:val="2"/>
+            <w:vMerge w:val="restart"/>
+            <w:shd w:val="clear" w:color="auto" w:fill="542D89"/>
+          </w:tcPr>
+          <w:p>
+            <w:pPr>
+              <w:tabs>
+                <w:tab w:val="left" w:pos="3570"/>
+              </w:tabs>
+              <w:spacing w:before="240" w:line="240" w:lineRule="auto"/>
+              <w:rPr>
+                <w:rFonts w:cstheme="minorHAnsi"/>
+                <w:b/>
+                <w:color w:val="000000" w:themeColor="text1"/>
+                <w:sz w:val="24"/>
+                <w:u w:val="single"/>
+                <w:lang w:val="es-VE"/>
+              </w:rPr>
+            </w:pPr>
+            <w:r>
+              <w:rPr>
+                <w:rFonts w:cstheme="minorHAnsi"/>
+                <w:color w:val="FFFFFF" w:themeColor="background1"/>
+                <w:sz w:val="24"/>
+                <w:lang w:val="es-VE"/>
+              </w:rPr>
+              <w:lastRenderedPageBreak/>
+              <w:t xml:space="preserve">Historia de Usuario: </w:t>
+            </w:r>
+            <w:r>
+              <w:rPr>
+                <w:rFonts w:cstheme="minorHAnsi"/>
+                <w:b/>
+                <w:color w:val="FFFFFF" w:themeColor="background1"/>
+                <w:sz w:val="24"/>
+                <w:lang w:val="es-VE"/>
+              </w:rPr>
+              <w:t xml:space="preserve">Diseño de </w:t>
+            </w:r>
+            <w:r>
+              <w:rPr>
+                <w:rFonts w:cstheme="minorHAnsi"/>
+                <w:b/>
+                <w:color w:val="FFFFFF" w:themeColor="background1"/>
+                <w:sz w:val="24"/>
+                <w:lang w:val="es-VE"/>
+              </w:rPr>
+              <w:t>pantalla para la gestión de datos de los pacientes.</w:t>
+            </w:r>
+          </w:p>
+        </w:tc>
+        <w:tc>
+          <w:tcPr>
+            <w:tcW w:w="1888" w:type="pct"/>
+            <w:gridSpan w:val="2"/>
+            <w:shd w:val="clear" w:color="auto" w:fill="FFFFFF" w:themeFill="background1"/>
+          </w:tcPr>
+          <w:p>
+            <w:pPr>
+              <w:tabs>
+                <w:tab w:val="left" w:pos="3570"/>
+              </w:tabs>
+              <w:spacing w:line="240" w:lineRule="auto"/>
+              <w:rPr>
+                <w:rFonts w:cstheme="minorHAnsi"/>
+                <w:color w:val="000000" w:themeColor="text1"/>
+                <w:sz w:val="24"/>
+                <w:u w:val="single"/>
+              </w:rPr>
+            </w:pPr>
+            <w:proofErr w:type="spellStart"/>
+            <w:r>
+              <w:rPr>
+                <w:rFonts w:cstheme="minorHAnsi"/>
+                <w:color w:val="000000" w:themeColor="text1"/>
+                <w:sz w:val="24"/>
+              </w:rPr>
+              <w:t>Nro</w:t>
+            </w:r>
+            <w:proofErr w:type="spellEnd"/>
+            <w:r>
+              <w:rPr>
+                <w:rFonts w:cstheme="minorHAnsi"/>
+                <w:color w:val="000000" w:themeColor="text1"/>
+                <w:sz w:val="24"/>
+              </w:rPr>
+              <w:t>.:</w:t>
+            </w:r>
+            <w:r>
+              <w:rPr>
+                <w:rFonts w:cstheme="minorHAnsi"/>
+                <w:color w:val="000000" w:themeColor="text1"/>
+                <w:sz w:val="24"/>
+              </w:rPr>
+              <w:t xml:space="preserve"> 010</w:t>
+            </w:r>
+          </w:p>
+        </w:tc>
+      </w:tr>
+      <w:tr>
+        <w:trPr>
+          <w:trHeight w:val="649"/>
+        </w:trPr>
+        <w:tc>
+          <w:tcPr>
+            <w:tcW w:w="3112" w:type="pct"/>
+            <w:gridSpan w:val="2"/>
+            <w:vMerge/>
+          </w:tcPr>
+          <w:p>
+            <w:pPr>
+              <w:spacing w:line="240" w:lineRule="auto"/>
+              <w:rPr>
+                <w:rFonts w:cstheme="minorHAnsi"/>
+                <w:sz w:val="24"/>
+              </w:rPr>
+            </w:pPr>
+          </w:p>
+        </w:tc>
+        <w:tc>
+          <w:tcPr>
+            <w:tcW w:w="1132" w:type="pct"/>
+            <w:shd w:val="clear" w:color="auto" w:fill="D0CECE" w:themeFill="background2" w:themeFillShade="E6"/>
+            <w:vAlign w:val="center"/>
+          </w:tcPr>
+          <w:p>
+            <w:pPr>
+              <w:spacing w:line="240" w:lineRule="auto"/>
+              <w:jc w:val="center"/>
+              <w:rPr>
+                <w:rFonts w:cstheme="minorHAnsi"/>
+                <w:b/>
+                <w:sz w:val="24"/>
+              </w:rPr>
+            </w:pPr>
+            <w:proofErr w:type="spellStart"/>
+            <w:r>
+              <w:rPr>
+                <w:rFonts w:cstheme="minorHAnsi"/>
+                <w:b/>
+                <w:sz w:val="24"/>
+              </w:rPr>
+              <w:t>Puntos</w:t>
+            </w:r>
+            <w:proofErr w:type="spellEnd"/>
+          </w:p>
+        </w:tc>
+        <w:tc>
+          <w:tcPr>
+            <w:tcW w:w="756" w:type="pct"/>
+            <w:shd w:val="clear" w:color="auto" w:fill="FFFFFF" w:themeFill="background1"/>
+            <w:vAlign w:val="center"/>
+          </w:tcPr>
+          <w:p>
+            <w:pPr>
+              <w:spacing w:line="240" w:lineRule="auto"/>
+              <w:jc w:val="center"/>
+              <w:rPr>
+                <w:rFonts w:cstheme="minorHAnsi"/>
+                <w:b/>
+                <w:sz w:val="24"/>
+              </w:rPr>
+            </w:pPr>
+            <w:r>
+              <w:rPr>
+                <w:rFonts w:cstheme="minorHAnsi"/>
+                <w:b/>
+                <w:sz w:val="24"/>
+              </w:rPr>
+              <w:t>2</w:t>
+            </w:r>
+          </w:p>
+        </w:tc>
+      </w:tr>
+      <w:tr>
+        <w:trPr>
+          <w:trHeight w:val="305"/>
+        </w:trPr>
+        <w:tc>
+          <w:tcPr>
+            <w:tcW w:w="5000" w:type="pct"/>
+            <w:gridSpan w:val="4"/>
+          </w:tcPr>
+          <w:p>
+            <w:pPr>
+              <w:spacing w:line="240" w:lineRule="auto"/>
+              <w:rPr>
+                <w:rFonts w:cstheme="minorHAnsi"/>
+                <w:sz w:val="24"/>
+                <w:u w:val="single"/>
+                <w:lang w:val="es-VE"/>
+              </w:rPr>
+            </w:pPr>
+            <w:r>
+              <w:rPr>
+                <w:rFonts w:cstheme="minorHAnsi"/>
+                <w:sz w:val="24"/>
+                <w:lang w:val="es-VE"/>
+              </w:rPr>
+              <w:t xml:space="preserve">Módulo: </w:t>
+            </w:r>
+            <w:r>
+              <w:rPr>
+                <w:rFonts w:cstheme="minorHAnsi"/>
+                <w:b/>
+                <w:sz w:val="24"/>
+                <w:lang w:val="es-VE"/>
+              </w:rPr>
+              <w:t xml:space="preserve">Aplicación </w:t>
+            </w:r>
+            <w:r>
+              <w:rPr>
+                <w:rFonts w:cstheme="minorHAnsi"/>
+                <w:b/>
+                <w:sz w:val="24"/>
+                <w:lang w:val="es-VE"/>
+              </w:rPr>
+              <w:t>Web –</w:t>
+            </w:r>
+            <w:r>
+              <w:rPr>
+                <w:rFonts w:cstheme="minorHAnsi"/>
+                <w:b/>
+                <w:sz w:val="24"/>
+                <w:lang w:val="es-VE"/>
+              </w:rPr>
+              <w:t xml:space="preserve"> Página Informativa</w:t>
+            </w:r>
+            <w:r>
+              <w:rPr>
+                <w:rFonts w:cstheme="minorHAnsi"/>
+                <w:b/>
+                <w:sz w:val="24"/>
+                <w:lang w:val="es-VE"/>
+              </w:rPr>
+              <w:t>.</w:t>
+            </w:r>
+          </w:p>
+        </w:tc>
+      </w:tr>
+      <w:tr>
+        <w:trPr>
+          <w:trHeight w:val="228"/>
+        </w:trPr>
+        <w:tc>
+          <w:tcPr>
+            <w:tcW w:w="5000" w:type="pct"/>
+            <w:gridSpan w:val="4"/>
+          </w:tcPr>
+          <w:p>
+            <w:pPr>
+              <w:spacing w:line="240" w:lineRule="auto"/>
+              <w:rPr>
+                <w:rFonts w:cstheme="minorHAnsi"/>
+                <w:sz w:val="24"/>
+                <w:u w:val="single"/>
+                <w:lang w:val="es-VE"/>
+              </w:rPr>
+            </w:pPr>
+            <w:r>
+              <w:rPr>
+                <w:rFonts w:cstheme="minorHAnsi"/>
+                <w:sz w:val="24"/>
+                <w:lang w:val="es-VE"/>
+              </w:rPr>
+              <w:t xml:space="preserve">Descripción: </w:t>
+            </w:r>
+            <w:r>
+              <w:rPr>
+                <w:rFonts w:cstheme="minorHAnsi"/>
+                <w:b/>
+                <w:sz w:val="24"/>
+                <w:lang w:val="es-VE"/>
+              </w:rPr>
+              <w:t xml:space="preserve">Como usuario, quiero ser capaz </w:t>
+            </w:r>
+            <w:r>
+              <w:rPr>
+                <w:rFonts w:cstheme="minorHAnsi"/>
+                <w:b/>
+                <w:sz w:val="24"/>
+                <w:lang w:val="es-VE"/>
+              </w:rPr>
+              <w:t xml:space="preserve">de observar una </w:t>
+            </w:r>
+            <w:r>
+              <w:rPr>
+                <w:rFonts w:cstheme="minorHAnsi"/>
+                <w:b/>
+                <w:sz w:val="24"/>
+                <w:lang w:val="es-VE"/>
+              </w:rPr>
+              <w:t>pantalla informativa acerca del trastorno de ansiedad social.</w:t>
+            </w:r>
+          </w:p>
+        </w:tc>
+      </w:tr>
+      <w:tr>
+        <w:trPr>
+          <w:trHeight w:val="257"/>
+        </w:trPr>
+        <w:tc>
+          <w:tcPr>
+            <w:tcW w:w="5000" w:type="pct"/>
+            <w:gridSpan w:val="4"/>
+            <w:shd w:val="clear" w:color="auto" w:fill="D0CECE" w:themeFill="background2" w:themeFillShade="E6"/>
+          </w:tcPr>
+          <w:p>
+            <w:pPr>
+              <w:spacing w:line="240" w:lineRule="auto"/>
+              <w:jc w:val="center"/>
+              <w:rPr>
+                <w:rFonts w:cstheme="minorHAnsi"/>
+                <w:sz w:val="24"/>
+              </w:rPr>
+            </w:pPr>
+            <w:proofErr w:type="spellStart"/>
+            <w:r>
+              <w:rPr>
+                <w:rFonts w:cstheme="minorHAnsi"/>
+                <w:sz w:val="24"/>
+              </w:rPr>
+              <w:t>Criterios</w:t>
+            </w:r>
+            <w:proofErr w:type="spellEnd"/>
+            <w:r>
+              <w:rPr>
+                <w:rFonts w:cstheme="minorHAnsi"/>
+                <w:sz w:val="24"/>
+              </w:rPr>
+              <w:t xml:space="preserve"> de </w:t>
+            </w:r>
+            <w:proofErr w:type="spellStart"/>
+            <w:r>
+              <w:rPr>
+                <w:rFonts w:cstheme="minorHAnsi"/>
+                <w:sz w:val="24"/>
+              </w:rPr>
+              <w:t>Aceptación</w:t>
+            </w:r>
+            <w:proofErr w:type="spellEnd"/>
+          </w:p>
+        </w:tc>
+      </w:tr>
+      <w:tr>
+        <w:trPr>
+          <w:trHeight w:val="254"/>
+        </w:trPr>
+        <w:tc>
+          <w:tcPr>
+            <w:tcW w:w="1505" w:type="pct"/>
+            <w:shd w:val="clear" w:color="auto" w:fill="D0CECE" w:themeFill="background2" w:themeFillShade="E6"/>
+          </w:tcPr>
+          <w:p>
+            <w:pPr>
+              <w:spacing w:line="240" w:lineRule="auto"/>
+              <w:rPr>
+                <w:rFonts w:cstheme="minorHAnsi"/>
+                <w:b/>
+                <w:sz w:val="24"/>
+              </w:rPr>
+            </w:pPr>
+            <w:proofErr w:type="spellStart"/>
+            <w:r>
+              <w:rPr>
+                <w:rFonts w:cstheme="minorHAnsi"/>
+                <w:b/>
+                <w:sz w:val="24"/>
+              </w:rPr>
+              <w:t>Escenario</w:t>
+            </w:r>
+            <w:proofErr w:type="spellEnd"/>
+          </w:p>
+        </w:tc>
+        <w:tc>
+          <w:tcPr>
+            <w:tcW w:w="1607" w:type="pct"/>
+            <w:shd w:val="clear" w:color="auto" w:fill="D0CECE" w:themeFill="background2" w:themeFillShade="E6"/>
+          </w:tcPr>
+          <w:p>
+            <w:pPr>
+              <w:spacing w:line="240" w:lineRule="auto"/>
+              <w:rPr>
+                <w:rFonts w:cstheme="minorHAnsi"/>
+                <w:b/>
+                <w:sz w:val="24"/>
+              </w:rPr>
+            </w:pPr>
+            <w:proofErr w:type="spellStart"/>
+            <w:r>
+              <w:rPr>
+                <w:rFonts w:cstheme="minorHAnsi"/>
+                <w:b/>
+                <w:sz w:val="24"/>
+              </w:rPr>
+              <w:t>Contexto</w:t>
+            </w:r>
+            <w:proofErr w:type="spellEnd"/>
+          </w:p>
+        </w:tc>
+        <w:tc>
+          <w:tcPr>
+            <w:tcW w:w="1888" w:type="pct"/>
+            <w:gridSpan w:val="2"/>
+            <w:shd w:val="clear" w:color="auto" w:fill="D0CECE" w:themeFill="background2" w:themeFillShade="E6"/>
+          </w:tcPr>
+          <w:p>
+            <w:pPr>
+              <w:spacing w:line="240" w:lineRule="auto"/>
+              <w:rPr>
+                <w:rFonts w:cstheme="minorHAnsi"/>
+                <w:b/>
+                <w:sz w:val="24"/>
+                <w:u w:val="single"/>
+              </w:rPr>
+            </w:pPr>
+            <w:proofErr w:type="spellStart"/>
+            <w:r>
+              <w:rPr>
+                <w:rFonts w:cstheme="minorHAnsi"/>
+                <w:b/>
+                <w:sz w:val="24"/>
+              </w:rPr>
+              <w:t>Evento</w:t>
+            </w:r>
+            <w:proofErr w:type="spellEnd"/>
+          </w:p>
+        </w:tc>
+      </w:tr>
+      <w:tr>
+        <w:trPr>
+          <w:trHeight w:val="723"/>
+        </w:trPr>
+        <w:tc>
+          <w:tcPr>
+            <w:tcW w:w="1505" w:type="pct"/>
+            <w:shd w:val="clear" w:color="auto" w:fill="FFFFFF" w:themeFill="background1"/>
+          </w:tcPr>
+          <w:p>
+            <w:pPr>
+              <w:spacing w:line="240" w:lineRule="auto"/>
+              <w:rPr>
+                <w:rFonts w:cstheme="minorHAnsi"/>
+                <w:sz w:val="24"/>
+                <w:u w:val="single"/>
+                <w:lang w:val="es-VE"/>
+              </w:rPr>
+            </w:pPr>
+            <w:r>
+              <w:rPr>
+                <w:rFonts w:cstheme="minorHAnsi"/>
+                <w:sz w:val="24"/>
+                <w:lang w:val="es-VE"/>
+              </w:rPr>
+              <w:t xml:space="preserve">Dado un usuario, </w:t>
+            </w:r>
+            <w:r>
+              <w:rPr>
+                <w:rFonts w:cstheme="minorHAnsi"/>
+                <w:sz w:val="24"/>
+                <w:lang w:val="es-VE"/>
+              </w:rPr>
+              <w:t xml:space="preserve">desde el </w:t>
+            </w:r>
+            <w:r>
+              <w:rPr>
+                <w:rFonts w:cstheme="minorHAnsi"/>
+                <w:sz w:val="24"/>
+                <w:lang w:val="es-VE"/>
+              </w:rPr>
+              <w:t>navegador</w:t>
+            </w:r>
+          </w:p>
+        </w:tc>
+        <w:tc>
+          <w:tcPr>
+            <w:tcW w:w="1607" w:type="pct"/>
+            <w:shd w:val="clear" w:color="auto" w:fill="FFFFFF" w:themeFill="background1"/>
+          </w:tcPr>
+          <w:p>
+            <w:pPr>
+              <w:spacing w:line="240" w:lineRule="auto"/>
+              <w:rPr>
+                <w:rFonts w:cstheme="minorHAnsi"/>
+                <w:sz w:val="24"/>
+                <w:lang w:val="es-VE"/>
+              </w:rPr>
+            </w:pPr>
+            <w:r>
+              <w:rPr>
+                <w:rFonts w:cstheme="minorHAnsi"/>
+                <w:sz w:val="24"/>
+                <w:lang w:val="es-VE"/>
+              </w:rPr>
+              <w:t xml:space="preserve">Cuando </w:t>
+            </w:r>
+            <w:r>
+              <w:rPr>
+                <w:rFonts w:cstheme="minorHAnsi"/>
+                <w:sz w:val="24"/>
+                <w:lang w:val="es-VE"/>
+              </w:rPr>
+              <w:t>realice la búsqueda del sitio web</w:t>
+            </w:r>
+          </w:p>
+        </w:tc>
+        <w:tc>
+          <w:tcPr>
+            <w:tcW w:w="1888" w:type="pct"/>
+            <w:gridSpan w:val="2"/>
+            <w:shd w:val="clear" w:color="auto" w:fill="FFFFFF" w:themeFill="background1"/>
+          </w:tcPr>
+          <w:p>
+            <w:pPr>
+              <w:spacing w:line="240" w:lineRule="auto"/>
+              <w:rPr>
+                <w:rFonts w:cstheme="minorHAnsi"/>
+                <w:sz w:val="24"/>
+                <w:u w:val="single"/>
+                <w:lang w:val="es-VE"/>
+              </w:rPr>
+            </w:pPr>
+            <w:r>
+              <w:rPr>
+                <w:rFonts w:cstheme="minorHAnsi"/>
+                <w:sz w:val="24"/>
+                <w:lang w:val="es-VE"/>
+              </w:rPr>
+              <w:t xml:space="preserve">Entonces, la aplicación muestra una </w:t>
+            </w:r>
+            <w:r>
+              <w:rPr>
+                <w:rFonts w:cstheme="minorHAnsi"/>
+                <w:sz w:val="24"/>
+                <w:lang w:val="es-VE"/>
+              </w:rPr>
+              <w:t>pantalla informativa sobre el trastorno de ansiedad social en estudiantes de la Universidad Católica Andrés Bello</w:t>
+            </w:r>
+          </w:p>
+        </w:tc>
+      </w:tr>
+    </w:tbl>
+    <w:p>
+      <w:pPr>
+        <w:jc w:val="center"/>
+        <w:rPr>
+          <w:rFonts w:ascii="Calibri" w:hAnsi="Calibri" w:cs="Calibri"/>
+          <w:sz w:val="24"/>
+          <w:lang w:val="es-VE"/>
+        </w:rPr>
+      </w:pPr>
+    </w:p>
+    <w:p>
+      <w:pPr>
+        <w:jc w:val="center"/>
+        <w:rPr>
+          <w:rFonts w:ascii="Calibri" w:hAnsi="Calibri" w:cs="Calibri"/>
+          <w:sz w:val="24"/>
+          <w:lang w:val="es-VE"/>
+        </w:rPr>
+      </w:pPr>
+      <w:r>
+        <w:rPr>
+          <w:rFonts w:ascii="Calibri" w:hAnsi="Calibri" w:cs="Calibri"/>
+          <w:sz w:val="24"/>
+          <w:lang w:val="es-VE"/>
+        </w:rPr>
+        <w:t>Tabla – Historia de Usuario 0</w:t>
+      </w:r>
+      <w:r>
+        <w:rPr>
+          <w:rFonts w:ascii="Calibri" w:hAnsi="Calibri" w:cs="Calibri"/>
+          <w:sz w:val="24"/>
+          <w:lang w:val="es-VE"/>
+        </w:rPr>
+        <w:t>10</w:t>
+      </w:r>
+      <w:r>
+        <w:rPr>
+          <w:rFonts w:ascii="Calibri" w:hAnsi="Calibri" w:cs="Calibri"/>
+          <w:sz w:val="24"/>
+          <w:lang w:val="es-VE"/>
+        </w:rPr>
+        <w:t xml:space="preserve"> </w:t>
+      </w:r>
+      <w:r>
+        <w:rPr>
+          <w:rFonts w:ascii="Calibri" w:hAnsi="Calibri" w:cs="Calibri"/>
+          <w:sz w:val="24"/>
+          <w:lang w:val="es-VE"/>
+        </w:rPr>
+        <w:t>[Fuente Propia]</w:t>
+      </w:r>
+    </w:p>
+    <w:p>
+      <w:pPr>
+        <w:jc w:val="center"/>
+        <w:rPr>
+          <w:rFonts w:ascii="Calibri" w:hAnsi="Calibri" w:cs="Calibri"/>
+          <w:sz w:val="24"/>
+          <w:lang w:val="es-VE"/>
+        </w:rPr>
+      </w:pPr>
+    </w:p>
+    <w:tbl>
+      <w:tblPr>
+        <w:tblW w:w="4717" w:type="pct"/>
+        <w:tblInd w:w="175" w:type="dxa"/>
+        <w:tblBorders>
+          <w:top w:val="single" w:sz="4" w:space="0" w:color="auto"/>
+          <w:left w:val="single" w:sz="4" w:space="0" w:color="auto"/>
+          <w:bottom w:val="single" w:sz="4" w:space="0" w:color="auto"/>
+          <w:right w:val="single" w:sz="4" w:space="0" w:color="auto"/>
+          <w:insideH w:val="single" w:sz="4" w:space="0" w:color="auto"/>
+          <w:insideV w:val="single" w:sz="4" w:space="0" w:color="auto"/>
+        </w:tblBorders>
+        <w:tblLook w:val="04A0" w:firstRow="1" w:lastRow="0" w:firstColumn="1" w:lastColumn="0" w:noHBand="0" w:noVBand="1"/>
+      </w:tblPr>
+      <w:tblGrid>
+        <w:gridCol w:w="2797"/>
+        <w:gridCol w:w="2978"/>
+        <w:gridCol w:w="1711"/>
+        <w:gridCol w:w="1335"/>
+      </w:tblGrid>
+      <w:tr>
+        <w:trPr>
+          <w:trHeight w:val="260"/>
+        </w:trPr>
+        <w:tc>
+          <w:tcPr>
+            <w:tcW w:w="3273" w:type="pct"/>
+            <w:gridSpan w:val="2"/>
+            <w:vMerge w:val="restart"/>
+            <w:shd w:val="clear" w:color="auto" w:fill="542D89"/>
+          </w:tcPr>
+          <w:p>
+            <w:pPr>
+              <w:tabs>
+                <w:tab w:val="left" w:pos="3570"/>
+              </w:tabs>
+              <w:spacing w:before="240" w:line="240" w:lineRule="auto"/>
+              <w:rPr>
+                <w:rFonts w:cstheme="minorHAnsi"/>
+                <w:b/>
+                <w:color w:val="000000" w:themeColor="text1"/>
+                <w:sz w:val="24"/>
+                <w:u w:val="single"/>
+                <w:lang w:val="es-VE"/>
+              </w:rPr>
+            </w:pPr>
+            <w:r>
+              <w:rPr>
+                <w:rFonts w:cstheme="minorHAnsi"/>
+                <w:color w:val="FFFFFF" w:themeColor="background1"/>
+                <w:sz w:val="24"/>
+                <w:lang w:val="es-VE"/>
+              </w:rPr>
+              <w:t xml:space="preserve">Historia de Usuario: </w:t>
+            </w:r>
+            <w:r>
+              <w:rPr>
+                <w:rFonts w:cstheme="minorHAnsi"/>
+                <w:b/>
+                <w:color w:val="FFFFFF" w:themeColor="background1"/>
+                <w:sz w:val="24"/>
+                <w:lang w:val="es-VE"/>
+              </w:rPr>
+              <w:t xml:space="preserve">Diseño de </w:t>
+            </w:r>
+            <w:r>
+              <w:rPr>
+                <w:rFonts w:cstheme="minorHAnsi"/>
+                <w:b/>
+                <w:color w:val="FFFFFF" w:themeColor="background1"/>
+                <w:sz w:val="24"/>
+                <w:lang w:val="es-VE"/>
+              </w:rPr>
+              <w:t xml:space="preserve">pantalla para la gestión de </w:t>
+            </w:r>
+            <w:r>
+              <w:rPr>
+                <w:rFonts w:cstheme="minorHAnsi"/>
+                <w:b/>
+                <w:color w:val="FFFFFF" w:themeColor="background1"/>
+                <w:sz w:val="24"/>
+                <w:lang w:val="es-VE"/>
+              </w:rPr>
+              <w:t xml:space="preserve">las encuestas </w:t>
+            </w:r>
+            <w:r>
+              <w:rPr>
+                <w:rFonts w:cstheme="minorHAnsi"/>
+                <w:b/>
+                <w:color w:val="FFFFFF" w:themeColor="background1"/>
+                <w:sz w:val="24"/>
+                <w:lang w:val="es-VE"/>
+              </w:rPr>
+              <w:t xml:space="preserve">y exámenes </w:t>
+            </w:r>
+            <w:r>
+              <w:rPr>
+                <w:rFonts w:cstheme="minorHAnsi"/>
+                <w:b/>
+                <w:color w:val="FFFFFF" w:themeColor="background1"/>
+                <w:sz w:val="24"/>
+                <w:lang w:val="es-VE"/>
+              </w:rPr>
+              <w:t>de los pacientes.</w:t>
+            </w:r>
+          </w:p>
+        </w:tc>
+        <w:tc>
+          <w:tcPr>
+            <w:tcW w:w="1727" w:type="pct"/>
+            <w:gridSpan w:val="2"/>
+            <w:shd w:val="clear" w:color="auto" w:fill="FFFFFF" w:themeFill="background1"/>
+          </w:tcPr>
+          <w:p>
+            <w:pPr>
+              <w:tabs>
+                <w:tab w:val="left" w:pos="3570"/>
+              </w:tabs>
+              <w:spacing w:line="240" w:lineRule="auto"/>
+              <w:rPr>
+                <w:rFonts w:cstheme="minorHAnsi"/>
+                <w:color w:val="000000" w:themeColor="text1"/>
+                <w:sz w:val="24"/>
+                <w:u w:val="single"/>
+              </w:rPr>
+            </w:pPr>
+            <w:proofErr w:type="spellStart"/>
+            <w:r>
+              <w:rPr>
+                <w:rFonts w:cstheme="minorHAnsi"/>
+                <w:color w:val="000000" w:themeColor="text1"/>
+                <w:sz w:val="24"/>
+              </w:rPr>
+              <w:t>Nro</w:t>
+            </w:r>
+            <w:proofErr w:type="spellEnd"/>
+            <w:r>
+              <w:rPr>
+                <w:rFonts w:cstheme="minorHAnsi"/>
+                <w:color w:val="000000" w:themeColor="text1"/>
+                <w:sz w:val="24"/>
+              </w:rPr>
+              <w:t>.:</w:t>
+            </w:r>
+            <w:r>
+              <w:rPr>
+                <w:rFonts w:cstheme="minorHAnsi"/>
+                <w:color w:val="000000" w:themeColor="text1"/>
+                <w:sz w:val="24"/>
+              </w:rPr>
+              <w:t xml:space="preserve"> 011</w:t>
+            </w:r>
+          </w:p>
+        </w:tc>
+      </w:tr>
+      <w:tr>
+        <w:trPr>
+          <w:trHeight w:val="649"/>
+        </w:trPr>
+        <w:tc>
+          <w:tcPr>
+            <w:tcW w:w="3273" w:type="pct"/>
+            <w:gridSpan w:val="2"/>
+            <w:vMerge/>
+          </w:tcPr>
+          <w:p>
+            <w:pPr>
+              <w:spacing w:line="240" w:lineRule="auto"/>
+              <w:rPr>
+                <w:rFonts w:cstheme="minorHAnsi"/>
+                <w:sz w:val="24"/>
+              </w:rPr>
+            </w:pPr>
+          </w:p>
+        </w:tc>
+        <w:tc>
+          <w:tcPr>
+            <w:tcW w:w="970" w:type="pct"/>
+            <w:shd w:val="clear" w:color="auto" w:fill="D0CECE" w:themeFill="background2" w:themeFillShade="E6"/>
+            <w:vAlign w:val="center"/>
+          </w:tcPr>
+          <w:p>
+            <w:pPr>
+              <w:spacing w:line="240" w:lineRule="auto"/>
+              <w:jc w:val="center"/>
+              <w:rPr>
+                <w:rFonts w:cstheme="minorHAnsi"/>
+                <w:b/>
+                <w:sz w:val="24"/>
+              </w:rPr>
+            </w:pPr>
+            <w:proofErr w:type="spellStart"/>
+            <w:r>
+              <w:rPr>
+                <w:rFonts w:cstheme="minorHAnsi"/>
+                <w:b/>
+                <w:sz w:val="24"/>
+              </w:rPr>
+              <w:t>Puntos</w:t>
+            </w:r>
+            <w:proofErr w:type="spellEnd"/>
+          </w:p>
+        </w:tc>
+        <w:tc>
+          <w:tcPr>
+            <w:tcW w:w="757" w:type="pct"/>
+            <w:shd w:val="clear" w:color="auto" w:fill="FFFFFF" w:themeFill="background1"/>
+            <w:vAlign w:val="center"/>
+          </w:tcPr>
+          <w:p>
+            <w:pPr>
+              <w:spacing w:line="240" w:lineRule="auto"/>
+              <w:jc w:val="center"/>
+              <w:rPr>
+                <w:rFonts w:cstheme="minorHAnsi"/>
+                <w:b/>
+                <w:sz w:val="24"/>
+              </w:rPr>
+            </w:pPr>
+            <w:r>
+              <w:rPr>
+                <w:rFonts w:cstheme="minorHAnsi"/>
+                <w:b/>
+                <w:sz w:val="24"/>
+              </w:rPr>
+              <w:t>2</w:t>
+            </w:r>
+          </w:p>
+        </w:tc>
+      </w:tr>
+      <w:tr>
+        <w:trPr>
+          <w:trHeight w:val="305"/>
+        </w:trPr>
+        <w:tc>
+          <w:tcPr>
+            <w:tcW w:w="5000" w:type="pct"/>
+            <w:gridSpan w:val="4"/>
+          </w:tcPr>
+          <w:p>
+            <w:pPr>
+              <w:spacing w:line="240" w:lineRule="auto"/>
+              <w:rPr>
+                <w:rFonts w:cstheme="minorHAnsi"/>
+                <w:sz w:val="24"/>
+                <w:u w:val="single"/>
+                <w:lang w:val="es-VE"/>
+              </w:rPr>
+            </w:pPr>
+            <w:r>
+              <w:rPr>
+                <w:rFonts w:cstheme="minorHAnsi"/>
+                <w:sz w:val="24"/>
+                <w:lang w:val="es-VE"/>
+              </w:rPr>
+              <w:t xml:space="preserve">Módulo: </w:t>
+            </w:r>
+            <w:r>
+              <w:rPr>
+                <w:rFonts w:cstheme="minorHAnsi"/>
+                <w:b/>
+                <w:sz w:val="24"/>
+                <w:lang w:val="es-VE"/>
+              </w:rPr>
+              <w:t xml:space="preserve">Aplicación </w:t>
+            </w:r>
+            <w:r>
+              <w:rPr>
+                <w:rFonts w:cstheme="minorHAnsi"/>
+                <w:b/>
+                <w:sz w:val="24"/>
+                <w:lang w:val="es-VE"/>
+              </w:rPr>
+              <w:t xml:space="preserve">Web – </w:t>
+            </w:r>
+            <w:r>
+              <w:rPr>
+                <w:rFonts w:cstheme="minorHAnsi"/>
+                <w:b/>
+                <w:sz w:val="24"/>
+                <w:lang w:val="es-VE"/>
+              </w:rPr>
+              <w:t>Gestión de Encuestas</w:t>
+            </w:r>
+            <w:r>
+              <w:rPr>
+                <w:rFonts w:cstheme="minorHAnsi"/>
+                <w:b/>
+                <w:sz w:val="24"/>
+                <w:lang w:val="es-VE"/>
+              </w:rPr>
+              <w:t>.</w:t>
+            </w:r>
+          </w:p>
+        </w:tc>
+      </w:tr>
+      <w:tr>
+        <w:trPr>
+          <w:trHeight w:val="228"/>
+        </w:trPr>
+        <w:tc>
+          <w:tcPr>
+            <w:tcW w:w="5000" w:type="pct"/>
+            <w:gridSpan w:val="4"/>
+          </w:tcPr>
+          <w:p>
+            <w:pPr>
+              <w:spacing w:line="240" w:lineRule="auto"/>
+              <w:rPr>
+                <w:rFonts w:cstheme="minorHAnsi"/>
+                <w:sz w:val="24"/>
+                <w:u w:val="single"/>
+                <w:lang w:val="es-VE"/>
+              </w:rPr>
+            </w:pPr>
+            <w:r>
+              <w:rPr>
+                <w:rFonts w:cstheme="minorHAnsi"/>
+                <w:sz w:val="24"/>
+                <w:lang w:val="es-VE"/>
+              </w:rPr>
+              <w:t xml:space="preserve">Descripción: </w:t>
+            </w:r>
+            <w:r>
+              <w:rPr>
+                <w:rFonts w:cstheme="minorHAnsi"/>
+                <w:b/>
+                <w:sz w:val="24"/>
+                <w:lang w:val="es-VE"/>
+              </w:rPr>
+              <w:t xml:space="preserve">Como usuario, quiero ser capaz </w:t>
+            </w:r>
+            <w:r>
+              <w:rPr>
+                <w:rFonts w:cstheme="minorHAnsi"/>
+                <w:b/>
+                <w:sz w:val="24"/>
+                <w:lang w:val="es-VE"/>
+              </w:rPr>
+              <w:t xml:space="preserve">de observar </w:t>
+            </w:r>
+            <w:r>
+              <w:rPr>
+                <w:rFonts w:cstheme="minorHAnsi"/>
+                <w:b/>
+                <w:sz w:val="24"/>
+                <w:lang w:val="es-VE"/>
+              </w:rPr>
+              <w:t>las encuestas realizadas por los pacientes</w:t>
+            </w:r>
+          </w:p>
+        </w:tc>
+      </w:tr>
+      <w:tr>
+        <w:trPr>
+          <w:trHeight w:val="257"/>
+        </w:trPr>
+        <w:tc>
+          <w:tcPr>
+            <w:tcW w:w="5000" w:type="pct"/>
+            <w:gridSpan w:val="4"/>
+            <w:shd w:val="clear" w:color="auto" w:fill="D0CECE" w:themeFill="background2" w:themeFillShade="E6"/>
+          </w:tcPr>
+          <w:p>
+            <w:pPr>
+              <w:spacing w:line="240" w:lineRule="auto"/>
+              <w:jc w:val="center"/>
+              <w:rPr>
+                <w:rFonts w:cstheme="minorHAnsi"/>
+                <w:sz w:val="24"/>
+              </w:rPr>
+            </w:pPr>
+            <w:proofErr w:type="spellStart"/>
+            <w:r>
+              <w:rPr>
+                <w:rFonts w:cstheme="minorHAnsi"/>
+                <w:sz w:val="24"/>
+              </w:rPr>
+              <w:t>Criterios</w:t>
+            </w:r>
+            <w:proofErr w:type="spellEnd"/>
+            <w:r>
+              <w:rPr>
+                <w:rFonts w:cstheme="minorHAnsi"/>
+                <w:sz w:val="24"/>
+              </w:rPr>
+              <w:t xml:space="preserve"> de </w:t>
+            </w:r>
+            <w:proofErr w:type="spellStart"/>
+            <w:r>
+              <w:rPr>
+                <w:rFonts w:cstheme="minorHAnsi"/>
+                <w:sz w:val="24"/>
+              </w:rPr>
+              <w:t>Aceptación</w:t>
+            </w:r>
+            <w:proofErr w:type="spellEnd"/>
+          </w:p>
+        </w:tc>
+      </w:tr>
+      <w:tr>
+        <w:trPr>
+          <w:trHeight w:val="254"/>
+        </w:trPr>
+        <w:tc>
+          <w:tcPr>
+            <w:tcW w:w="1585" w:type="pct"/>
+            <w:shd w:val="clear" w:color="auto" w:fill="D0CECE" w:themeFill="background2" w:themeFillShade="E6"/>
+          </w:tcPr>
+          <w:p>
+            <w:pPr>
+              <w:spacing w:line="240" w:lineRule="auto"/>
+              <w:rPr>
+                <w:rFonts w:cstheme="minorHAnsi"/>
+                <w:b/>
+                <w:sz w:val="24"/>
+              </w:rPr>
+            </w:pPr>
+            <w:proofErr w:type="spellStart"/>
+            <w:r>
+              <w:rPr>
+                <w:rFonts w:cstheme="minorHAnsi"/>
+                <w:b/>
+                <w:sz w:val="24"/>
+              </w:rPr>
+              <w:t>Escenario</w:t>
+            </w:r>
+            <w:proofErr w:type="spellEnd"/>
+          </w:p>
+        </w:tc>
+        <w:tc>
+          <w:tcPr>
+            <w:tcW w:w="1688" w:type="pct"/>
+            <w:shd w:val="clear" w:color="auto" w:fill="D0CECE" w:themeFill="background2" w:themeFillShade="E6"/>
+          </w:tcPr>
+          <w:p>
+            <w:pPr>
+              <w:spacing w:line="240" w:lineRule="auto"/>
+              <w:rPr>
+                <w:rFonts w:cstheme="minorHAnsi"/>
+                <w:b/>
+                <w:sz w:val="24"/>
+              </w:rPr>
+            </w:pPr>
+            <w:proofErr w:type="spellStart"/>
+            <w:r>
+              <w:rPr>
+                <w:rFonts w:cstheme="minorHAnsi"/>
+                <w:b/>
+                <w:sz w:val="24"/>
+              </w:rPr>
+              <w:t>Contexto</w:t>
+            </w:r>
+            <w:proofErr w:type="spellEnd"/>
+          </w:p>
+        </w:tc>
+        <w:tc>
+          <w:tcPr>
+            <w:tcW w:w="1727" w:type="pct"/>
+            <w:gridSpan w:val="2"/>
+            <w:shd w:val="clear" w:color="auto" w:fill="D0CECE" w:themeFill="background2" w:themeFillShade="E6"/>
+          </w:tcPr>
+          <w:p>
+            <w:pPr>
+              <w:spacing w:line="240" w:lineRule="auto"/>
+              <w:rPr>
+                <w:rFonts w:cstheme="minorHAnsi"/>
+                <w:b/>
+                <w:sz w:val="24"/>
+                <w:u w:val="single"/>
+              </w:rPr>
+            </w:pPr>
+            <w:proofErr w:type="spellStart"/>
+            <w:r>
+              <w:rPr>
+                <w:rFonts w:cstheme="minorHAnsi"/>
+                <w:b/>
+                <w:sz w:val="24"/>
+              </w:rPr>
+              <w:t>Evento</w:t>
+            </w:r>
+            <w:proofErr w:type="spellEnd"/>
+          </w:p>
+        </w:tc>
+      </w:tr>
+      <w:tr>
+        <w:trPr>
+          <w:trHeight w:val="723"/>
+        </w:trPr>
+        <w:tc>
+          <w:tcPr>
+            <w:tcW w:w="1585" w:type="pct"/>
+            <w:shd w:val="clear" w:color="auto" w:fill="FFFFFF" w:themeFill="background1"/>
+          </w:tcPr>
+          <w:p>
+            <w:pPr>
+              <w:spacing w:line="240" w:lineRule="auto"/>
+              <w:rPr>
+                <w:rFonts w:cstheme="minorHAnsi"/>
+                <w:sz w:val="24"/>
+                <w:u w:val="single"/>
+                <w:lang w:val="es-VE"/>
+              </w:rPr>
+            </w:pPr>
+            <w:r>
+              <w:rPr>
+                <w:rFonts w:cstheme="minorHAnsi"/>
+                <w:sz w:val="24"/>
+                <w:lang w:val="es-VE"/>
+              </w:rPr>
+              <w:t xml:space="preserve">Dado un usuario, </w:t>
+            </w:r>
+            <w:r>
+              <w:rPr>
+                <w:rFonts w:cstheme="minorHAnsi"/>
+                <w:sz w:val="24"/>
+                <w:lang w:val="es-VE"/>
+              </w:rPr>
+              <w:t xml:space="preserve">desde el </w:t>
+            </w:r>
+            <w:r>
+              <w:rPr>
+                <w:rFonts w:cstheme="minorHAnsi"/>
+                <w:sz w:val="24"/>
+                <w:lang w:val="es-VE"/>
+              </w:rPr>
+              <w:t>menú lateral</w:t>
+            </w:r>
+          </w:p>
+        </w:tc>
+        <w:tc>
+          <w:tcPr>
+            <w:tcW w:w="1688" w:type="pct"/>
+            <w:shd w:val="clear" w:color="auto" w:fill="FFFFFF" w:themeFill="background1"/>
+          </w:tcPr>
+          <w:p>
+            <w:pPr>
+              <w:spacing w:line="240" w:lineRule="auto"/>
+              <w:rPr>
+                <w:rFonts w:cstheme="minorHAnsi"/>
+                <w:sz w:val="24"/>
+                <w:lang w:val="es-VE"/>
+              </w:rPr>
+            </w:pPr>
+            <w:r>
+              <w:rPr>
+                <w:rFonts w:cstheme="minorHAnsi"/>
+                <w:sz w:val="24"/>
+                <w:lang w:val="es-VE"/>
+              </w:rPr>
+              <w:t xml:space="preserve">Cuando </w:t>
+            </w:r>
+            <w:r>
+              <w:rPr>
+                <w:rFonts w:cstheme="minorHAnsi"/>
+                <w:sz w:val="24"/>
+                <w:lang w:val="es-VE"/>
+              </w:rPr>
+              <w:t xml:space="preserve">seleccione la opción de ver encuestas </w:t>
+            </w:r>
+          </w:p>
+        </w:tc>
+        <w:tc>
+          <w:tcPr>
+            <w:tcW w:w="1727" w:type="pct"/>
+            <w:gridSpan w:val="2"/>
+            <w:shd w:val="clear" w:color="auto" w:fill="FFFFFF" w:themeFill="background1"/>
+          </w:tcPr>
+          <w:p>
+            <w:pPr>
+              <w:spacing w:line="240" w:lineRule="auto"/>
+              <w:rPr>
+                <w:rFonts w:cstheme="minorHAnsi"/>
+                <w:sz w:val="24"/>
+                <w:u w:val="single"/>
+                <w:lang w:val="es-VE"/>
+              </w:rPr>
+            </w:pPr>
+            <w:r>
+              <w:rPr>
+                <w:rFonts w:cstheme="minorHAnsi"/>
+                <w:sz w:val="24"/>
+                <w:lang w:val="es-VE"/>
+              </w:rPr>
+              <w:t xml:space="preserve">Entonces, la aplicación muestra una </w:t>
+            </w:r>
+            <w:r>
+              <w:rPr>
+                <w:rFonts w:cstheme="minorHAnsi"/>
+                <w:sz w:val="24"/>
+                <w:lang w:val="es-VE"/>
+              </w:rPr>
+              <w:t xml:space="preserve">pantalla </w:t>
+            </w:r>
+            <w:r>
+              <w:rPr>
+                <w:rFonts w:cstheme="minorHAnsi"/>
+                <w:sz w:val="24"/>
+                <w:lang w:val="es-VE"/>
+              </w:rPr>
+              <w:t xml:space="preserve">con las encuestas </w:t>
+            </w:r>
+            <w:r>
+              <w:rPr>
+                <w:rFonts w:cstheme="minorHAnsi"/>
+                <w:sz w:val="24"/>
+                <w:lang w:val="es-VE"/>
+              </w:rPr>
+              <w:t xml:space="preserve">y exámenes psicológicos </w:t>
+            </w:r>
+            <w:r>
+              <w:rPr>
+                <w:rFonts w:cstheme="minorHAnsi"/>
+                <w:sz w:val="24"/>
+                <w:lang w:val="es-VE"/>
+              </w:rPr>
+              <w:t>del paciente</w:t>
+            </w:r>
+          </w:p>
+        </w:tc>
+      </w:tr>
+    </w:tbl>
+    <w:p>
+      <w:pPr>
+        <w:jc w:val="center"/>
+        <w:rPr>
+          <w:rFonts w:ascii="Calibri" w:hAnsi="Calibri" w:cs="Calibri"/>
+          <w:sz w:val="24"/>
+          <w:lang w:val="es-VE"/>
+        </w:rPr>
+      </w:pPr>
+    </w:p>
+    <w:p>
+      <w:pPr>
+        <w:jc w:val="center"/>
+        <w:rPr>
+          <w:rFonts w:ascii="Calibri" w:hAnsi="Calibri" w:cs="Calibri"/>
+          <w:sz w:val="24"/>
+          <w:lang w:val="es-VE"/>
+        </w:rPr>
+      </w:pPr>
+      <w:r>
+        <w:rPr>
+          <w:rFonts w:ascii="Calibri" w:hAnsi="Calibri" w:cs="Calibri"/>
+          <w:sz w:val="24"/>
+          <w:lang w:val="es-VE"/>
+        </w:rPr>
+        <w:t>Tabla – Historia de Usuario 0</w:t>
+      </w:r>
+      <w:r>
+        <w:rPr>
+          <w:rFonts w:ascii="Calibri" w:hAnsi="Calibri" w:cs="Calibri"/>
+          <w:sz w:val="24"/>
+          <w:lang w:val="es-VE"/>
+        </w:rPr>
+        <w:t>11</w:t>
+      </w:r>
+      <w:r>
+        <w:rPr>
+          <w:rFonts w:ascii="Calibri" w:hAnsi="Calibri" w:cs="Calibri"/>
+          <w:sz w:val="24"/>
+          <w:lang w:val="es-VE"/>
+        </w:rPr>
+        <w:t xml:space="preserve"> </w:t>
+      </w:r>
+      <w:r>
+        <w:rPr>
+          <w:rFonts w:ascii="Calibri" w:hAnsi="Calibri" w:cs="Calibri"/>
+          <w:sz w:val="24"/>
+          <w:lang w:val="es-VE"/>
+        </w:rPr>
+        <w:t>[Fuente Propia]</w:t>
+      </w:r>
+    </w:p>
+    <w:p>
+      <w:pPr>
+        <w:rPr>
+          <w:lang w:val="es-VE"/>
+        </w:rPr>
+      </w:pPr>
+    </w:p>
+    <w:p>
+      <w:pPr>
+        <w:rPr>
+          <w:lang w:val="es-VE"/>
+        </w:rPr>
+      </w:pPr>
+    </w:p>
+    <w:tbl>
+      <w:tblPr>
+        <w:tblW w:w="4717" w:type="pct"/>
+        <w:tblInd w:w="175" w:type="dxa"/>
+        <w:tblBorders>
+          <w:top w:val="single" w:sz="4" w:space="0" w:color="auto"/>
+          <w:left w:val="single" w:sz="4" w:space="0" w:color="auto"/>
+          <w:bottom w:val="single" w:sz="4" w:space="0" w:color="auto"/>
+          <w:right w:val="single" w:sz="4" w:space="0" w:color="auto"/>
+          <w:insideH w:val="single" w:sz="4" w:space="0" w:color="auto"/>
+          <w:insideV w:val="single" w:sz="4" w:space="0" w:color="auto"/>
+        </w:tblBorders>
+        <w:tblLook w:val="04A0" w:firstRow="1" w:lastRow="0" w:firstColumn="1" w:lastColumn="0" w:noHBand="0" w:noVBand="1"/>
+      </w:tblPr>
+      <w:tblGrid>
+        <w:gridCol w:w="2797"/>
+        <w:gridCol w:w="2978"/>
+        <w:gridCol w:w="1711"/>
+        <w:gridCol w:w="1335"/>
+      </w:tblGrid>
+      <w:tr>
+        <w:trPr>
+          <w:trHeight w:val="260"/>
+        </w:trPr>
+        <w:tc>
+          <w:tcPr>
+            <w:tcW w:w="3273" w:type="pct"/>
+            <w:gridSpan w:val="2"/>
+            <w:vMerge w:val="restart"/>
+            <w:shd w:val="clear" w:color="auto" w:fill="542D89"/>
+          </w:tcPr>
+          <w:p>
+            <w:pPr>
+              <w:tabs>
+                <w:tab w:val="left" w:pos="3570"/>
+              </w:tabs>
+              <w:spacing w:before="240" w:line="240" w:lineRule="auto"/>
+              <w:rPr>
+                <w:rFonts w:cstheme="minorHAnsi"/>
+                <w:b/>
+                <w:color w:val="000000" w:themeColor="text1"/>
+                <w:sz w:val="24"/>
+                <w:u w:val="single"/>
+                <w:lang w:val="es-VE"/>
+              </w:rPr>
+            </w:pPr>
+            <w:r>
+              <w:rPr>
+                <w:rFonts w:cstheme="minorHAnsi"/>
+                <w:color w:val="FFFFFF" w:themeColor="background1"/>
+                <w:sz w:val="24"/>
+                <w:lang w:val="es-VE"/>
+              </w:rPr>
+              <w:lastRenderedPageBreak/>
+              <w:t xml:space="preserve">Historia de Usuario: </w:t>
+            </w:r>
+            <w:r>
+              <w:rPr>
+                <w:rFonts w:cstheme="minorHAnsi"/>
+                <w:b/>
+                <w:color w:val="FFFFFF" w:themeColor="background1"/>
+                <w:sz w:val="24"/>
+                <w:lang w:val="es-VE"/>
+              </w:rPr>
+              <w:t xml:space="preserve">Diseño de </w:t>
+            </w:r>
+            <w:r>
+              <w:rPr>
+                <w:rFonts w:cstheme="minorHAnsi"/>
+                <w:b/>
+                <w:color w:val="FFFFFF" w:themeColor="background1"/>
+                <w:sz w:val="24"/>
+                <w:lang w:val="es-VE"/>
+              </w:rPr>
+              <w:t xml:space="preserve">pantalla para la gestión de </w:t>
+            </w:r>
+            <w:r>
+              <w:rPr>
+                <w:rFonts w:cstheme="minorHAnsi"/>
+                <w:b/>
+                <w:color w:val="FFFFFF" w:themeColor="background1"/>
+                <w:sz w:val="24"/>
+                <w:lang w:val="es-VE"/>
+              </w:rPr>
+              <w:t>citas</w:t>
+            </w:r>
+            <w:r>
+              <w:rPr>
+                <w:rFonts w:cstheme="minorHAnsi"/>
+                <w:b/>
+                <w:color w:val="FFFFFF" w:themeColor="background1"/>
+                <w:sz w:val="24"/>
+                <w:lang w:val="es-VE"/>
+              </w:rPr>
+              <w:t xml:space="preserve"> de los pacientes.</w:t>
+            </w:r>
+          </w:p>
+        </w:tc>
+        <w:tc>
+          <w:tcPr>
+            <w:tcW w:w="1727" w:type="pct"/>
+            <w:gridSpan w:val="2"/>
+            <w:shd w:val="clear" w:color="auto" w:fill="FFFFFF" w:themeFill="background1"/>
+          </w:tcPr>
+          <w:p>
+            <w:pPr>
+              <w:tabs>
+                <w:tab w:val="left" w:pos="3570"/>
+              </w:tabs>
+              <w:spacing w:line="240" w:lineRule="auto"/>
+              <w:rPr>
+                <w:rFonts w:cstheme="minorHAnsi"/>
+                <w:color w:val="000000" w:themeColor="text1"/>
+                <w:sz w:val="24"/>
+                <w:u w:val="single"/>
+              </w:rPr>
+            </w:pPr>
+            <w:proofErr w:type="spellStart"/>
+            <w:r>
+              <w:rPr>
+                <w:rFonts w:cstheme="minorHAnsi"/>
+                <w:color w:val="000000" w:themeColor="text1"/>
+                <w:sz w:val="24"/>
+              </w:rPr>
+              <w:t>Nro</w:t>
+            </w:r>
+            <w:proofErr w:type="spellEnd"/>
+            <w:r>
+              <w:rPr>
+                <w:rFonts w:cstheme="minorHAnsi"/>
+                <w:color w:val="000000" w:themeColor="text1"/>
+                <w:sz w:val="24"/>
+              </w:rPr>
+              <w:t>.:</w:t>
+            </w:r>
+            <w:r>
+              <w:rPr>
+                <w:rFonts w:cstheme="minorHAnsi"/>
+                <w:color w:val="000000" w:themeColor="text1"/>
+                <w:sz w:val="24"/>
+              </w:rPr>
+              <w:t xml:space="preserve"> 012</w:t>
+            </w:r>
+          </w:p>
+        </w:tc>
+      </w:tr>
+      <w:tr>
+        <w:trPr>
+          <w:trHeight w:val="649"/>
+        </w:trPr>
+        <w:tc>
+          <w:tcPr>
+            <w:tcW w:w="3273" w:type="pct"/>
+            <w:gridSpan w:val="2"/>
+            <w:vMerge/>
+          </w:tcPr>
+          <w:p>
+            <w:pPr>
+              <w:spacing w:line="240" w:lineRule="auto"/>
+              <w:rPr>
+                <w:rFonts w:cstheme="minorHAnsi"/>
+                <w:sz w:val="24"/>
+              </w:rPr>
+            </w:pPr>
+          </w:p>
+        </w:tc>
+        <w:tc>
+          <w:tcPr>
+            <w:tcW w:w="970" w:type="pct"/>
+            <w:shd w:val="clear" w:color="auto" w:fill="D0CECE" w:themeFill="background2" w:themeFillShade="E6"/>
+            <w:vAlign w:val="center"/>
+          </w:tcPr>
+          <w:p>
+            <w:pPr>
+              <w:spacing w:line="240" w:lineRule="auto"/>
+              <w:jc w:val="center"/>
+              <w:rPr>
+                <w:rFonts w:cstheme="minorHAnsi"/>
+                <w:b/>
+                <w:sz w:val="24"/>
+              </w:rPr>
+            </w:pPr>
+            <w:proofErr w:type="spellStart"/>
+            <w:r>
+              <w:rPr>
+                <w:rFonts w:cstheme="minorHAnsi"/>
+                <w:b/>
+                <w:sz w:val="24"/>
+              </w:rPr>
+              <w:t>Puntos</w:t>
+            </w:r>
+            <w:proofErr w:type="spellEnd"/>
+          </w:p>
+        </w:tc>
+        <w:tc>
+          <w:tcPr>
+            <w:tcW w:w="757" w:type="pct"/>
+            <w:shd w:val="clear" w:color="auto" w:fill="FFFFFF" w:themeFill="background1"/>
+            <w:vAlign w:val="center"/>
+          </w:tcPr>
+          <w:p>
+            <w:pPr>
+              <w:spacing w:line="240" w:lineRule="auto"/>
+              <w:jc w:val="center"/>
+              <w:rPr>
+                <w:rFonts w:cstheme="minorHAnsi"/>
+                <w:b/>
+                <w:sz w:val="24"/>
+              </w:rPr>
+            </w:pPr>
+            <w:r>
+              <w:rPr>
+                <w:rFonts w:cstheme="minorHAnsi"/>
+                <w:b/>
+                <w:sz w:val="24"/>
+              </w:rPr>
+              <w:t>3</w:t>
+            </w:r>
+          </w:p>
+        </w:tc>
+      </w:tr>
+      <w:tr>
+        <w:trPr>
+          <w:trHeight w:val="305"/>
+        </w:trPr>
+        <w:tc>
+          <w:tcPr>
+            <w:tcW w:w="5000" w:type="pct"/>
+            <w:gridSpan w:val="4"/>
+          </w:tcPr>
+          <w:p>
+            <w:pPr>
+              <w:spacing w:line="240" w:lineRule="auto"/>
+              <w:rPr>
+                <w:rFonts w:cstheme="minorHAnsi"/>
+                <w:sz w:val="24"/>
+                <w:u w:val="single"/>
+                <w:lang w:val="es-VE"/>
+              </w:rPr>
+            </w:pPr>
+            <w:r>
+              <w:rPr>
+                <w:rFonts w:cstheme="minorHAnsi"/>
+                <w:sz w:val="24"/>
+                <w:lang w:val="es-VE"/>
+              </w:rPr>
+              <w:t xml:space="preserve">Módulo: </w:t>
+            </w:r>
+            <w:r>
+              <w:rPr>
+                <w:rFonts w:cstheme="minorHAnsi"/>
+                <w:b/>
+                <w:sz w:val="24"/>
+                <w:lang w:val="es-VE"/>
+              </w:rPr>
+              <w:t xml:space="preserve">Aplicación </w:t>
+            </w:r>
+            <w:r>
+              <w:rPr>
+                <w:rFonts w:cstheme="minorHAnsi"/>
+                <w:b/>
+                <w:sz w:val="24"/>
+                <w:lang w:val="es-VE"/>
+              </w:rPr>
+              <w:t xml:space="preserve">Web – Gestión de </w:t>
+            </w:r>
+            <w:r>
+              <w:rPr>
+                <w:rFonts w:cstheme="minorHAnsi"/>
+                <w:b/>
+                <w:sz w:val="24"/>
+                <w:lang w:val="es-VE"/>
+              </w:rPr>
+              <w:t>Cita</w:t>
+            </w:r>
+            <w:r>
+              <w:rPr>
+                <w:rFonts w:cstheme="minorHAnsi"/>
+                <w:b/>
+                <w:sz w:val="24"/>
+                <w:lang w:val="es-VE"/>
+              </w:rPr>
+              <w:t>s.</w:t>
+            </w:r>
+          </w:p>
+        </w:tc>
+      </w:tr>
+      <w:tr>
+        <w:trPr>
+          <w:trHeight w:val="228"/>
+        </w:trPr>
+        <w:tc>
+          <w:tcPr>
+            <w:tcW w:w="5000" w:type="pct"/>
+            <w:gridSpan w:val="4"/>
+          </w:tcPr>
+          <w:p>
+            <w:pPr>
+              <w:spacing w:line="240" w:lineRule="auto"/>
+              <w:rPr>
+                <w:rFonts w:cstheme="minorHAnsi"/>
+                <w:sz w:val="24"/>
+                <w:u w:val="single"/>
+                <w:lang w:val="es-VE"/>
+              </w:rPr>
+            </w:pPr>
+            <w:r>
+              <w:rPr>
+                <w:rFonts w:cstheme="minorHAnsi"/>
+                <w:sz w:val="24"/>
+                <w:lang w:val="es-VE"/>
+              </w:rPr>
+              <w:t xml:space="preserve">Descripción: </w:t>
+            </w:r>
+            <w:r>
+              <w:rPr>
+                <w:rFonts w:cstheme="minorHAnsi"/>
+                <w:b/>
+                <w:sz w:val="24"/>
+                <w:lang w:val="es-VE"/>
+              </w:rPr>
+              <w:t xml:space="preserve">Como usuario, quiero ser capaz </w:t>
+            </w:r>
+            <w:r>
+              <w:rPr>
+                <w:rFonts w:cstheme="minorHAnsi"/>
+                <w:b/>
+                <w:sz w:val="24"/>
+                <w:lang w:val="es-VE"/>
+              </w:rPr>
+              <w:t xml:space="preserve">de </w:t>
+            </w:r>
+            <w:r>
+              <w:rPr>
+                <w:rFonts w:cstheme="minorHAnsi"/>
+                <w:b/>
+                <w:sz w:val="24"/>
+                <w:lang w:val="es-VE"/>
+              </w:rPr>
+              <w:t>administrar citas a los pacientes</w:t>
+            </w:r>
+          </w:p>
+        </w:tc>
+      </w:tr>
+      <w:tr>
+        <w:trPr>
+          <w:trHeight w:val="257"/>
+        </w:trPr>
+        <w:tc>
+          <w:tcPr>
+            <w:tcW w:w="5000" w:type="pct"/>
+            <w:gridSpan w:val="4"/>
+            <w:shd w:val="clear" w:color="auto" w:fill="D0CECE" w:themeFill="background2" w:themeFillShade="E6"/>
+          </w:tcPr>
+          <w:p>
+            <w:pPr>
+              <w:spacing w:line="240" w:lineRule="auto"/>
+              <w:jc w:val="center"/>
+              <w:rPr>
+                <w:rFonts w:cstheme="minorHAnsi"/>
+                <w:sz w:val="24"/>
+              </w:rPr>
+            </w:pPr>
+            <w:proofErr w:type="spellStart"/>
+            <w:r>
+              <w:rPr>
+                <w:rFonts w:cstheme="minorHAnsi"/>
+                <w:sz w:val="24"/>
+              </w:rPr>
+              <w:t>Criterios</w:t>
+            </w:r>
+            <w:proofErr w:type="spellEnd"/>
+            <w:r>
+              <w:rPr>
+                <w:rFonts w:cstheme="minorHAnsi"/>
+                <w:sz w:val="24"/>
+              </w:rPr>
+              <w:t xml:space="preserve"> de </w:t>
+            </w:r>
+            <w:proofErr w:type="spellStart"/>
+            <w:r>
+              <w:rPr>
+                <w:rFonts w:cstheme="minorHAnsi"/>
+                <w:sz w:val="24"/>
+              </w:rPr>
+              <w:t>Aceptación</w:t>
+            </w:r>
+            <w:proofErr w:type="spellEnd"/>
+          </w:p>
+        </w:tc>
+      </w:tr>
+      <w:tr>
+        <w:trPr>
+          <w:trHeight w:val="254"/>
+        </w:trPr>
+        <w:tc>
+          <w:tcPr>
+            <w:tcW w:w="1585" w:type="pct"/>
+            <w:shd w:val="clear" w:color="auto" w:fill="D0CECE" w:themeFill="background2" w:themeFillShade="E6"/>
+          </w:tcPr>
+          <w:p>
+            <w:pPr>
+              <w:spacing w:line="240" w:lineRule="auto"/>
+              <w:rPr>
+                <w:rFonts w:cstheme="minorHAnsi"/>
+                <w:b/>
+                <w:sz w:val="24"/>
+              </w:rPr>
+            </w:pPr>
+            <w:proofErr w:type="spellStart"/>
+            <w:r>
+              <w:rPr>
+                <w:rFonts w:cstheme="minorHAnsi"/>
+                <w:b/>
+                <w:sz w:val="24"/>
+              </w:rPr>
+              <w:t>Escenario</w:t>
+            </w:r>
+            <w:proofErr w:type="spellEnd"/>
+          </w:p>
+        </w:tc>
+        <w:tc>
+          <w:tcPr>
+            <w:tcW w:w="1688" w:type="pct"/>
+            <w:shd w:val="clear" w:color="auto" w:fill="D0CECE" w:themeFill="background2" w:themeFillShade="E6"/>
+          </w:tcPr>
+          <w:p>
+            <w:pPr>
+              <w:spacing w:line="240" w:lineRule="auto"/>
+              <w:rPr>
+                <w:rFonts w:cstheme="minorHAnsi"/>
+                <w:b/>
+                <w:sz w:val="24"/>
+                <w:u w:val="single"/>
+              </w:rPr>
+            </w:pPr>
+            <w:proofErr w:type="spellStart"/>
+            <w:r>
+              <w:rPr>
+                <w:rFonts w:cstheme="minorHAnsi"/>
+                <w:b/>
+                <w:sz w:val="24"/>
+              </w:rPr>
+              <w:t>Contexto</w:t>
+            </w:r>
+            <w:proofErr w:type="spellEnd"/>
+          </w:p>
+        </w:tc>
+        <w:tc>
+          <w:tcPr>
+            <w:tcW w:w="1727" w:type="pct"/>
+            <w:gridSpan w:val="2"/>
+            <w:shd w:val="clear" w:color="auto" w:fill="D0CECE" w:themeFill="background2" w:themeFillShade="E6"/>
+          </w:tcPr>
+          <w:p>
+            <w:pPr>
+              <w:spacing w:line="240" w:lineRule="auto"/>
+              <w:rPr>
+                <w:rFonts w:cstheme="minorHAnsi"/>
+                <w:b/>
+                <w:sz w:val="24"/>
+                <w:u w:val="single"/>
+              </w:rPr>
+            </w:pPr>
+            <w:proofErr w:type="spellStart"/>
+            <w:r>
+              <w:rPr>
+                <w:rFonts w:cstheme="minorHAnsi"/>
+                <w:b/>
+                <w:sz w:val="24"/>
+              </w:rPr>
+              <w:t>Evento</w:t>
+            </w:r>
+            <w:proofErr w:type="spellEnd"/>
+          </w:p>
+        </w:tc>
+      </w:tr>
+      <w:tr>
+        <w:trPr>
+          <w:trHeight w:val="723"/>
+        </w:trPr>
+        <w:tc>
+          <w:tcPr>
+            <w:tcW w:w="1585" w:type="pct"/>
+            <w:shd w:val="clear" w:color="auto" w:fill="FFFFFF" w:themeFill="background1"/>
+          </w:tcPr>
+          <w:p>
+            <w:pPr>
+              <w:spacing w:line="240" w:lineRule="auto"/>
+              <w:rPr>
+                <w:rFonts w:cstheme="minorHAnsi"/>
+                <w:sz w:val="24"/>
+                <w:u w:val="single"/>
+                <w:lang w:val="es-VE"/>
+              </w:rPr>
+            </w:pPr>
+            <w:r>
+              <w:rPr>
+                <w:rFonts w:cstheme="minorHAnsi"/>
+                <w:sz w:val="24"/>
+                <w:lang w:val="es-VE"/>
+              </w:rPr>
+              <w:t xml:space="preserve">Dado un usuario, </w:t>
+            </w:r>
+            <w:r>
+              <w:rPr>
+                <w:rFonts w:cstheme="minorHAnsi"/>
+                <w:sz w:val="24"/>
+                <w:lang w:val="es-VE"/>
+              </w:rPr>
+              <w:t>desde el menú lateral</w:t>
+            </w:r>
+          </w:p>
+        </w:tc>
+        <w:tc>
+          <w:tcPr>
+            <w:tcW w:w="1688" w:type="pct"/>
+            <w:shd w:val="clear" w:color="auto" w:fill="FFFFFF" w:themeFill="background1"/>
+          </w:tcPr>
+          <w:p>
+            <w:pPr>
+              <w:spacing w:line="240" w:lineRule="auto"/>
+              <w:rPr>
+                <w:rFonts w:cstheme="minorHAnsi"/>
+                <w:sz w:val="24"/>
+                <w:lang w:val="es-VE"/>
+              </w:rPr>
+            </w:pPr>
+            <w:r>
+              <w:rPr>
+                <w:rFonts w:cstheme="minorHAnsi"/>
+                <w:sz w:val="24"/>
+                <w:lang w:val="es-VE"/>
+              </w:rPr>
+              <w:t xml:space="preserve">Cuando </w:t>
+            </w:r>
+            <w:r>
+              <w:rPr>
+                <w:rFonts w:cstheme="minorHAnsi"/>
+                <w:sz w:val="24"/>
+                <w:lang w:val="es-VE"/>
+              </w:rPr>
+              <w:t xml:space="preserve">seleccione la opción de </w:t>
+            </w:r>
+            <w:r>
+              <w:rPr>
+                <w:rFonts w:cstheme="minorHAnsi"/>
+                <w:sz w:val="24"/>
+                <w:lang w:val="es-VE"/>
+              </w:rPr>
+              <w:t>gestión de citas</w:t>
+            </w:r>
+            <w:r>
+              <w:rPr>
+                <w:rFonts w:cstheme="minorHAnsi"/>
+                <w:sz w:val="24"/>
+                <w:lang w:val="es-VE"/>
+              </w:rPr>
+              <w:t xml:space="preserve"> </w:t>
+            </w:r>
+          </w:p>
+        </w:tc>
+        <w:tc>
+          <w:tcPr>
+            <w:tcW w:w="1727" w:type="pct"/>
+            <w:gridSpan w:val="2"/>
+            <w:shd w:val="clear" w:color="auto" w:fill="FFFFFF" w:themeFill="background1"/>
+          </w:tcPr>
+          <w:p>
+            <w:pPr>
+              <w:spacing w:line="240" w:lineRule="auto"/>
+              <w:rPr>
+                <w:rFonts w:cstheme="minorHAnsi"/>
+                <w:sz w:val="24"/>
+                <w:u w:val="single"/>
+                <w:lang w:val="es-VE"/>
+              </w:rPr>
+            </w:pPr>
+            <w:r>
+              <w:rPr>
+                <w:rFonts w:cstheme="minorHAnsi"/>
+                <w:sz w:val="24"/>
+                <w:lang w:val="es-VE"/>
+              </w:rPr>
+              <w:t xml:space="preserve">Entonces, la aplicación muestra una </w:t>
+            </w:r>
+            <w:r>
+              <w:rPr>
+                <w:rFonts w:cstheme="minorHAnsi"/>
+                <w:sz w:val="24"/>
+                <w:lang w:val="es-VE"/>
+              </w:rPr>
+              <w:t xml:space="preserve">pantalla </w:t>
+            </w:r>
+            <w:r>
+              <w:rPr>
+                <w:rFonts w:cstheme="minorHAnsi"/>
+                <w:sz w:val="24"/>
+                <w:lang w:val="es-VE"/>
+              </w:rPr>
+              <w:t>que permite administrar las citas a los pacientes</w:t>
+            </w:r>
+          </w:p>
+        </w:tc>
+      </w:tr>
+    </w:tbl>
+    <w:p>
+      <w:pPr>
+        <w:jc w:val="center"/>
+        <w:rPr>
+          <w:rFonts w:ascii="Calibri" w:hAnsi="Calibri" w:cs="Calibri"/>
+          <w:sz w:val="24"/>
+          <w:lang w:val="es-VE"/>
+        </w:rPr>
+      </w:pPr>
+    </w:p>
+    <w:p>
+      <w:pPr>
+        <w:jc w:val="center"/>
+        <w:rPr>
+          <w:rFonts w:ascii="Calibri" w:hAnsi="Calibri" w:cs="Calibri"/>
+          <w:sz w:val="24"/>
+          <w:u w:val="single"/>
+          <w:lang w:val="es-VE"/>
+        </w:rPr>
+      </w:pPr>
+      <w:r>
+        <w:rPr>
+          <w:rFonts w:ascii="Calibri" w:hAnsi="Calibri" w:cs="Calibri"/>
+          <w:sz w:val="24"/>
+          <w:lang w:val="es-VE"/>
+        </w:rPr>
+        <w:t>Tabla – Historia de Usuario 0</w:t>
+      </w:r>
+      <w:r>
+        <w:rPr>
+          <w:rFonts w:ascii="Calibri" w:hAnsi="Calibri" w:cs="Calibri"/>
+          <w:sz w:val="24"/>
+          <w:lang w:val="es-VE"/>
+        </w:rPr>
+        <w:t>12</w:t>
+      </w:r>
+      <w:r>
+        <w:rPr>
+          <w:rFonts w:ascii="Calibri" w:hAnsi="Calibri" w:cs="Calibri"/>
+          <w:sz w:val="24"/>
+          <w:lang w:val="es-VE"/>
+        </w:rPr>
+        <w:t xml:space="preserve"> </w:t>
+      </w:r>
+      <w:r>
+        <w:rPr>
+          <w:rFonts w:ascii="Calibri" w:hAnsi="Calibri" w:cs="Calibri"/>
+          <w:sz w:val="24"/>
+          <w:lang w:val="es-VE"/>
+        </w:rPr>
+        <w:t>[Fuente Propia]</w:t>
+      </w:r>
+    </w:p>
+    <w:p>
+      <w:pPr>
+        <w:rPr>
+          <w:lang w:val="es-VE"/>
+        </w:rPr>
+      </w:pPr>
+    </w:p>
+    <w:p>
+      <w:pPr>
+        <w:rPr>
+          <w:lang w:val="es-VE"/>
+        </w:rPr>
+      </w:pPr>
+    </w:p>
+    <w:tbl>
+      <w:tblPr>
+        <w:tblW w:w="4717" w:type="pct"/>
+        <w:tblInd w:w="175" w:type="dxa"/>
+        <w:tblBorders>
+          <w:top w:val="single" w:sz="4" w:space="0" w:color="auto"/>
+          <w:left w:val="single" w:sz="4" w:space="0" w:color="auto"/>
+          <w:bottom w:val="single" w:sz="4" w:space="0" w:color="auto"/>
+          <w:right w:val="single" w:sz="4" w:space="0" w:color="auto"/>
+          <w:insideH w:val="single" w:sz="4" w:space="0" w:color="auto"/>
+          <w:insideV w:val="single" w:sz="4" w:space="0" w:color="auto"/>
+        </w:tblBorders>
+        <w:tblLook w:val="04A0" w:firstRow="1" w:lastRow="0" w:firstColumn="1" w:lastColumn="0" w:noHBand="0" w:noVBand="1"/>
+      </w:tblPr>
+      <w:tblGrid>
+        <w:gridCol w:w="2797"/>
+        <w:gridCol w:w="2978"/>
+        <w:gridCol w:w="1711"/>
+        <w:gridCol w:w="1335"/>
+      </w:tblGrid>
+      <w:tr>
+        <w:trPr>
+          <w:trHeight w:val="260"/>
+        </w:trPr>
+        <w:tc>
+          <w:tcPr>
+            <w:tcW w:w="3273" w:type="pct"/>
+            <w:gridSpan w:val="2"/>
+            <w:vMerge w:val="restart"/>
+            <w:shd w:val="clear" w:color="auto" w:fill="542D89"/>
+          </w:tcPr>
+          <w:p>
+            <w:pPr>
+              <w:tabs>
+                <w:tab w:val="left" w:pos="3570"/>
+              </w:tabs>
+              <w:spacing w:before="240" w:line="240" w:lineRule="auto"/>
+              <w:rPr>
+                <w:rFonts w:cstheme="minorHAnsi"/>
+                <w:b/>
+                <w:color w:val="000000" w:themeColor="text1"/>
+                <w:sz w:val="24"/>
+                <w:u w:val="single"/>
+                <w:lang w:val="es-VE"/>
+              </w:rPr>
+            </w:pPr>
+            <w:r>
+              <w:rPr>
+                <w:rFonts w:cstheme="minorHAnsi"/>
+                <w:color w:val="FFFFFF" w:themeColor="background1"/>
+                <w:sz w:val="24"/>
+                <w:lang w:val="es-VE"/>
+              </w:rPr>
+              <w:t xml:space="preserve">Historia de Usuario: </w:t>
+            </w:r>
+            <w:r>
+              <w:rPr>
+                <w:rFonts w:cstheme="minorHAnsi"/>
+                <w:b/>
+                <w:color w:val="FFFFFF" w:themeColor="background1"/>
+                <w:sz w:val="24"/>
+                <w:lang w:val="es-VE"/>
+              </w:rPr>
+              <w:t xml:space="preserve">Diseño de </w:t>
+            </w:r>
+            <w:r>
+              <w:rPr>
+                <w:rFonts w:cstheme="minorHAnsi"/>
+                <w:b/>
+                <w:color w:val="FFFFFF" w:themeColor="background1"/>
+                <w:sz w:val="24"/>
+                <w:lang w:val="es-VE"/>
+              </w:rPr>
+              <w:t xml:space="preserve">pantalla </w:t>
+            </w:r>
+            <w:r>
+              <w:rPr>
+                <w:rFonts w:cstheme="minorHAnsi"/>
+                <w:b/>
+                <w:color w:val="FFFFFF" w:themeColor="background1"/>
+                <w:sz w:val="24"/>
+                <w:lang w:val="es-VE"/>
+              </w:rPr>
+              <w:t>de estadísticas de ansiedad social</w:t>
+            </w:r>
+          </w:p>
+        </w:tc>
+        <w:tc>
+          <w:tcPr>
+            <w:tcW w:w="1727" w:type="pct"/>
+            <w:gridSpan w:val="2"/>
+            <w:shd w:val="clear" w:color="auto" w:fill="FFFFFF" w:themeFill="background1"/>
+          </w:tcPr>
+          <w:p>
+            <w:pPr>
+              <w:tabs>
+                <w:tab w:val="left" w:pos="3570"/>
+              </w:tabs>
+              <w:spacing w:line="240" w:lineRule="auto"/>
+              <w:rPr>
+                <w:rFonts w:cstheme="minorHAnsi"/>
+                <w:color w:val="000000" w:themeColor="text1"/>
+                <w:sz w:val="24"/>
+                <w:u w:val="single"/>
+              </w:rPr>
+            </w:pPr>
+            <w:proofErr w:type="spellStart"/>
+            <w:r>
+              <w:rPr>
+                <w:rFonts w:cstheme="minorHAnsi"/>
+                <w:color w:val="000000" w:themeColor="text1"/>
+                <w:sz w:val="24"/>
+              </w:rPr>
+              <w:t>Nro</w:t>
+            </w:r>
+            <w:proofErr w:type="spellEnd"/>
+            <w:r>
+              <w:rPr>
+                <w:rFonts w:cstheme="minorHAnsi"/>
+                <w:color w:val="000000" w:themeColor="text1"/>
+                <w:sz w:val="24"/>
+              </w:rPr>
+              <w:t>.:</w:t>
+            </w:r>
+            <w:r>
+              <w:rPr>
+                <w:rFonts w:cstheme="minorHAnsi"/>
+                <w:color w:val="000000" w:themeColor="text1"/>
+                <w:sz w:val="24"/>
+              </w:rPr>
+              <w:t xml:space="preserve"> 013</w:t>
+            </w:r>
+          </w:p>
+        </w:tc>
+      </w:tr>
+      <w:tr>
+        <w:trPr>
+          <w:trHeight w:val="649"/>
+        </w:trPr>
+        <w:tc>
+          <w:tcPr>
+            <w:tcW w:w="3273" w:type="pct"/>
+            <w:gridSpan w:val="2"/>
+            <w:vMerge/>
+          </w:tcPr>
+          <w:p>
+            <w:pPr>
+              <w:spacing w:line="240" w:lineRule="auto"/>
+              <w:rPr>
+                <w:rFonts w:cstheme="minorHAnsi"/>
+                <w:sz w:val="24"/>
+              </w:rPr>
+            </w:pPr>
+          </w:p>
+        </w:tc>
+        <w:tc>
+          <w:tcPr>
+            <w:tcW w:w="970" w:type="pct"/>
+            <w:shd w:val="clear" w:color="auto" w:fill="D0CECE" w:themeFill="background2" w:themeFillShade="E6"/>
+            <w:vAlign w:val="center"/>
+          </w:tcPr>
+          <w:p>
+            <w:pPr>
+              <w:spacing w:line="240" w:lineRule="auto"/>
+              <w:jc w:val="center"/>
+              <w:rPr>
+                <w:rFonts w:cstheme="minorHAnsi"/>
+                <w:b/>
+                <w:sz w:val="24"/>
+              </w:rPr>
+            </w:pPr>
+            <w:proofErr w:type="spellStart"/>
+            <w:r>
+              <w:rPr>
+                <w:rFonts w:cstheme="minorHAnsi"/>
+                <w:b/>
+                <w:sz w:val="24"/>
+              </w:rPr>
+              <w:t>Puntos</w:t>
+            </w:r>
+            <w:proofErr w:type="spellEnd"/>
+          </w:p>
+        </w:tc>
+        <w:tc>
+          <w:tcPr>
+            <w:tcW w:w="757" w:type="pct"/>
+            <w:shd w:val="clear" w:color="auto" w:fill="FFFFFF" w:themeFill="background1"/>
+            <w:vAlign w:val="center"/>
+          </w:tcPr>
+          <w:p>
+            <w:pPr>
+              <w:spacing w:line="240" w:lineRule="auto"/>
+              <w:jc w:val="center"/>
+              <w:rPr>
+                <w:rFonts w:cstheme="minorHAnsi"/>
+                <w:b/>
+                <w:sz w:val="24"/>
+              </w:rPr>
+            </w:pPr>
+            <w:r>
+              <w:rPr>
+                <w:rFonts w:cstheme="minorHAnsi"/>
+                <w:b/>
+                <w:sz w:val="24"/>
+              </w:rPr>
+              <w:t>2</w:t>
+            </w:r>
+          </w:p>
+        </w:tc>
+      </w:tr>
+      <w:tr>
+        <w:trPr>
+          <w:trHeight w:val="305"/>
+        </w:trPr>
+        <w:tc>
+          <w:tcPr>
+            <w:tcW w:w="5000" w:type="pct"/>
+            <w:gridSpan w:val="4"/>
+          </w:tcPr>
+          <w:p>
+            <w:pPr>
+              <w:spacing w:line="240" w:lineRule="auto"/>
+              <w:rPr>
+                <w:rFonts w:cstheme="minorHAnsi"/>
+                <w:sz w:val="24"/>
+                <w:u w:val="single"/>
+                <w:lang w:val="es-VE"/>
+              </w:rPr>
+            </w:pPr>
+            <w:r>
+              <w:rPr>
+                <w:rFonts w:cstheme="minorHAnsi"/>
+                <w:sz w:val="24"/>
+                <w:lang w:val="es-VE"/>
+              </w:rPr>
+              <w:t xml:space="preserve">Módulo: </w:t>
+            </w:r>
+            <w:r>
+              <w:rPr>
+                <w:rFonts w:cstheme="minorHAnsi"/>
+                <w:b/>
+                <w:sz w:val="24"/>
+                <w:lang w:val="es-VE"/>
+              </w:rPr>
+              <w:t xml:space="preserve">Aplicación </w:t>
+            </w:r>
+            <w:r>
+              <w:rPr>
+                <w:rFonts w:cstheme="minorHAnsi"/>
+                <w:b/>
+                <w:sz w:val="24"/>
+                <w:lang w:val="es-VE"/>
+              </w:rPr>
+              <w:t xml:space="preserve">Web – </w:t>
+            </w:r>
+            <w:r>
+              <w:rPr>
+                <w:rFonts w:cstheme="minorHAnsi"/>
+                <w:b/>
+                <w:sz w:val="24"/>
+                <w:lang w:val="es-VE"/>
+              </w:rPr>
+              <w:t>Estadísticas</w:t>
+            </w:r>
+            <w:r>
+              <w:rPr>
+                <w:rFonts w:cstheme="minorHAnsi"/>
+                <w:b/>
+                <w:sz w:val="24"/>
+                <w:lang w:val="es-VE"/>
+              </w:rPr>
+              <w:t>.</w:t>
+            </w:r>
+          </w:p>
+        </w:tc>
+      </w:tr>
+      <w:tr>
+        <w:trPr>
+          <w:trHeight w:val="228"/>
+        </w:trPr>
+        <w:tc>
+          <w:tcPr>
+            <w:tcW w:w="5000" w:type="pct"/>
+            <w:gridSpan w:val="4"/>
+          </w:tcPr>
+          <w:p>
+            <w:pPr>
+              <w:spacing w:line="240" w:lineRule="auto"/>
+              <w:rPr>
+                <w:rFonts w:cstheme="minorHAnsi"/>
+                <w:sz w:val="24"/>
+                <w:u w:val="single"/>
+                <w:lang w:val="es-VE"/>
+              </w:rPr>
+            </w:pPr>
+            <w:r>
+              <w:rPr>
+                <w:rFonts w:cstheme="minorHAnsi"/>
+                <w:sz w:val="24"/>
+                <w:lang w:val="es-VE"/>
+              </w:rPr>
+              <w:t xml:space="preserve">Descripción: </w:t>
+            </w:r>
+            <w:r>
+              <w:rPr>
+                <w:rFonts w:cstheme="minorHAnsi"/>
+                <w:b/>
+                <w:sz w:val="24"/>
+                <w:lang w:val="es-VE"/>
+              </w:rPr>
+              <w:t xml:space="preserve">Como usuario, quiero ser capaz </w:t>
+            </w:r>
+            <w:r>
+              <w:rPr>
+                <w:rFonts w:cstheme="minorHAnsi"/>
+                <w:b/>
+                <w:sz w:val="24"/>
+                <w:lang w:val="es-VE"/>
+              </w:rPr>
+              <w:t xml:space="preserve">de </w:t>
+            </w:r>
+            <w:r>
+              <w:rPr>
+                <w:rFonts w:cstheme="minorHAnsi"/>
+                <w:b/>
+                <w:sz w:val="24"/>
+                <w:lang w:val="es-VE"/>
+              </w:rPr>
+              <w:t>visualizar las estadísticas de ansiedad social presentes en la UCAB</w:t>
+            </w:r>
+          </w:p>
+        </w:tc>
+      </w:tr>
+      <w:tr>
+        <w:trPr>
+          <w:trHeight w:val="257"/>
+        </w:trPr>
+        <w:tc>
+          <w:tcPr>
+            <w:tcW w:w="5000" w:type="pct"/>
+            <w:gridSpan w:val="4"/>
+            <w:shd w:val="clear" w:color="auto" w:fill="D0CECE" w:themeFill="background2" w:themeFillShade="E6"/>
+          </w:tcPr>
+          <w:p>
+            <w:pPr>
+              <w:spacing w:line="240" w:lineRule="auto"/>
+              <w:jc w:val="center"/>
+              <w:rPr>
+                <w:rFonts w:cstheme="minorHAnsi"/>
+                <w:sz w:val="24"/>
+              </w:rPr>
+            </w:pPr>
+            <w:proofErr w:type="spellStart"/>
+            <w:r>
+              <w:rPr>
+                <w:rFonts w:cstheme="minorHAnsi"/>
+                <w:sz w:val="24"/>
+              </w:rPr>
+              <w:t>Criterios</w:t>
+            </w:r>
+            <w:proofErr w:type="spellEnd"/>
+            <w:r>
+              <w:rPr>
+                <w:rFonts w:cstheme="minorHAnsi"/>
+                <w:sz w:val="24"/>
+              </w:rPr>
+              <w:t xml:space="preserve"> de </w:t>
+            </w:r>
+            <w:proofErr w:type="spellStart"/>
+            <w:r>
+              <w:rPr>
+                <w:rFonts w:cstheme="minorHAnsi"/>
+                <w:sz w:val="24"/>
+              </w:rPr>
+              <w:t>Aceptación</w:t>
+            </w:r>
+            <w:proofErr w:type="spellEnd"/>
+          </w:p>
+        </w:tc>
+      </w:tr>
+      <w:tr>
+        <w:trPr>
+          <w:trHeight w:val="254"/>
+        </w:trPr>
+        <w:tc>
+          <w:tcPr>
+            <w:tcW w:w="1585" w:type="pct"/>
+            <w:shd w:val="clear" w:color="auto" w:fill="D0CECE" w:themeFill="background2" w:themeFillShade="E6"/>
+          </w:tcPr>
+          <w:p>
+            <w:pPr>
+              <w:spacing w:line="240" w:lineRule="auto"/>
+              <w:rPr>
+                <w:rFonts w:cstheme="minorHAnsi"/>
+                <w:b/>
+                <w:sz w:val="24"/>
+              </w:rPr>
+            </w:pPr>
+            <w:proofErr w:type="spellStart"/>
+            <w:r>
+              <w:rPr>
+                <w:rFonts w:cstheme="minorHAnsi"/>
+                <w:b/>
+                <w:sz w:val="24"/>
+              </w:rPr>
+              <w:t>Escenario</w:t>
+            </w:r>
+            <w:proofErr w:type="spellEnd"/>
+          </w:p>
+        </w:tc>
+        <w:tc>
+          <w:tcPr>
+            <w:tcW w:w="1688" w:type="pct"/>
+            <w:shd w:val="clear" w:color="auto" w:fill="D0CECE" w:themeFill="background2" w:themeFillShade="E6"/>
+          </w:tcPr>
+          <w:p>
+            <w:pPr>
+              <w:spacing w:line="240" w:lineRule="auto"/>
+              <w:rPr>
+                <w:rFonts w:cstheme="minorHAnsi"/>
+                <w:b/>
+                <w:sz w:val="24"/>
+                <w:u w:val="single"/>
+              </w:rPr>
+            </w:pPr>
+            <w:proofErr w:type="spellStart"/>
+            <w:r>
+              <w:rPr>
+                <w:rFonts w:cstheme="minorHAnsi"/>
+                <w:b/>
+                <w:sz w:val="24"/>
+              </w:rPr>
+              <w:t>Contexto</w:t>
+            </w:r>
+            <w:proofErr w:type="spellEnd"/>
+          </w:p>
+        </w:tc>
+        <w:tc>
+          <w:tcPr>
+            <w:tcW w:w="1727" w:type="pct"/>
+            <w:gridSpan w:val="2"/>
+            <w:shd w:val="clear" w:color="auto" w:fill="D0CECE" w:themeFill="background2" w:themeFillShade="E6"/>
+          </w:tcPr>
+          <w:p>
+            <w:pPr>
+              <w:spacing w:line="240" w:lineRule="auto"/>
+              <w:rPr>
+                <w:rFonts w:cstheme="minorHAnsi"/>
+                <w:b/>
+                <w:sz w:val="24"/>
+                <w:u w:val="single"/>
+              </w:rPr>
+            </w:pPr>
+            <w:proofErr w:type="spellStart"/>
+            <w:r>
+              <w:rPr>
+                <w:rFonts w:cstheme="minorHAnsi"/>
+                <w:b/>
+                <w:sz w:val="24"/>
+              </w:rPr>
+              <w:t>Evento</w:t>
+            </w:r>
+            <w:proofErr w:type="spellEnd"/>
+          </w:p>
+        </w:tc>
+      </w:tr>
+      <w:tr>
+        <w:trPr>
+          <w:trHeight w:val="723"/>
+        </w:trPr>
+        <w:tc>
+          <w:tcPr>
+            <w:tcW w:w="1585" w:type="pct"/>
+            <w:shd w:val="clear" w:color="auto" w:fill="FFFFFF" w:themeFill="background1"/>
+          </w:tcPr>
+          <w:p>
+            <w:pPr>
+              <w:spacing w:line="240" w:lineRule="auto"/>
+              <w:rPr>
+                <w:rFonts w:cstheme="minorHAnsi"/>
+                <w:sz w:val="24"/>
+                <w:u w:val="single"/>
+                <w:lang w:val="es-VE"/>
+              </w:rPr>
+            </w:pPr>
+            <w:r>
+              <w:rPr>
+                <w:rFonts w:cstheme="minorHAnsi"/>
+                <w:sz w:val="24"/>
+                <w:lang w:val="es-VE"/>
+              </w:rPr>
+              <w:t xml:space="preserve">Dado un usuario, </w:t>
+            </w:r>
+            <w:r>
+              <w:rPr>
+                <w:rFonts w:cstheme="minorHAnsi"/>
+                <w:sz w:val="24"/>
+                <w:lang w:val="es-VE"/>
+              </w:rPr>
+              <w:t>desde el menú lateral</w:t>
+            </w:r>
+          </w:p>
+        </w:tc>
+        <w:tc>
+          <w:tcPr>
+            <w:tcW w:w="1688" w:type="pct"/>
+            <w:shd w:val="clear" w:color="auto" w:fill="FFFFFF" w:themeFill="background1"/>
+          </w:tcPr>
+          <w:p>
+            <w:pPr>
+              <w:spacing w:line="240" w:lineRule="auto"/>
+              <w:rPr>
+                <w:rFonts w:cstheme="minorHAnsi"/>
+                <w:sz w:val="24"/>
+                <w:lang w:val="es-VE"/>
+              </w:rPr>
+            </w:pPr>
+            <w:r>
+              <w:rPr>
+                <w:rFonts w:cstheme="minorHAnsi"/>
+                <w:sz w:val="24"/>
+                <w:lang w:val="es-VE"/>
+              </w:rPr>
+              <w:t xml:space="preserve">Cuando </w:t>
+            </w:r>
+            <w:r>
+              <w:rPr>
+                <w:rFonts w:cstheme="minorHAnsi"/>
+                <w:sz w:val="24"/>
+                <w:lang w:val="es-VE"/>
+              </w:rPr>
+              <w:t xml:space="preserve">seleccione la opción de </w:t>
+            </w:r>
+            <w:r>
+              <w:rPr>
+                <w:rFonts w:cstheme="minorHAnsi"/>
+                <w:sz w:val="24"/>
+                <w:lang w:val="es-VE"/>
+              </w:rPr>
+              <w:t>estadísticas</w:t>
+            </w:r>
+            <w:r>
+              <w:rPr>
+                <w:rFonts w:cstheme="minorHAnsi"/>
+                <w:sz w:val="24"/>
+                <w:lang w:val="es-VE"/>
+              </w:rPr>
+              <w:t xml:space="preserve"> </w:t>
+            </w:r>
+          </w:p>
+        </w:tc>
+        <w:tc>
+          <w:tcPr>
+            <w:tcW w:w="1727" w:type="pct"/>
+            <w:gridSpan w:val="2"/>
+            <w:shd w:val="clear" w:color="auto" w:fill="FFFFFF" w:themeFill="background1"/>
+          </w:tcPr>
+          <w:p>
+            <w:pPr>
+              <w:spacing w:line="240" w:lineRule="auto"/>
+              <w:rPr>
+                <w:rFonts w:cstheme="minorHAnsi"/>
+                <w:sz w:val="24"/>
+                <w:u w:val="single"/>
+                <w:lang w:val="es-VE"/>
+              </w:rPr>
+            </w:pPr>
+            <w:r>
+              <w:rPr>
+                <w:rFonts w:cstheme="minorHAnsi"/>
+                <w:sz w:val="24"/>
+                <w:lang w:val="es-VE"/>
+              </w:rPr>
+              <w:t xml:space="preserve">Entonces, la aplicación muestra una </w:t>
+            </w:r>
+            <w:r>
+              <w:rPr>
+                <w:rFonts w:cstheme="minorHAnsi"/>
+                <w:sz w:val="24"/>
+                <w:lang w:val="es-VE"/>
+              </w:rPr>
+              <w:t xml:space="preserve">pantalla </w:t>
+            </w:r>
+            <w:r>
+              <w:rPr>
+                <w:rFonts w:cstheme="minorHAnsi"/>
+                <w:sz w:val="24"/>
+                <w:lang w:val="es-VE"/>
+              </w:rPr>
+              <w:t>con varios gr</w:t>
+            </w:r>
+            <w:r>
+              <w:rPr>
+                <w:rFonts w:cstheme="minorHAnsi"/>
+                <w:sz w:val="24"/>
+                <w:lang w:val="es-VE"/>
+              </w:rPr>
+              <w:t>áficos de las estadísticas de ansiedad social presentes en la UCAB</w:t>
+            </w:r>
+          </w:p>
+        </w:tc>
+      </w:tr>
+    </w:tbl>
+    <w:p>
+      <w:pPr>
+        <w:jc w:val="center"/>
+        <w:rPr>
+          <w:rFonts w:ascii="Calibri" w:hAnsi="Calibri" w:cs="Calibri"/>
+          <w:sz w:val="24"/>
+          <w:lang w:val="es-VE"/>
+        </w:rPr>
+      </w:pPr>
+    </w:p>
+    <w:p>
+      <w:pPr>
+        <w:jc w:val="center"/>
+        <w:rPr>
+          <w:rFonts w:ascii="Calibri" w:hAnsi="Calibri" w:cs="Calibri"/>
+          <w:sz w:val="24"/>
+          <w:u w:val="single"/>
+          <w:lang w:val="es-VE"/>
+        </w:rPr>
+      </w:pPr>
+      <w:r>
+        <w:rPr>
+          <w:rFonts w:ascii="Calibri" w:hAnsi="Calibri" w:cs="Calibri"/>
+          <w:sz w:val="24"/>
+          <w:lang w:val="es-VE"/>
+        </w:rPr>
+        <w:t>Tabla – Historia de Usuario 0</w:t>
+      </w:r>
+      <w:r>
+        <w:rPr>
+          <w:rFonts w:ascii="Calibri" w:hAnsi="Calibri" w:cs="Calibri"/>
+          <w:sz w:val="24"/>
+          <w:lang w:val="es-VE"/>
+        </w:rPr>
+        <w:t>13</w:t>
+      </w:r>
+      <w:r>
+        <w:rPr>
+          <w:rFonts w:ascii="Calibri" w:hAnsi="Calibri" w:cs="Calibri"/>
+          <w:sz w:val="24"/>
+          <w:lang w:val="es-VE"/>
+        </w:rPr>
+        <w:t xml:space="preserve"> </w:t>
+      </w:r>
+      <w:r>
+        <w:rPr>
+          <w:rFonts w:ascii="Calibri" w:hAnsi="Calibri" w:cs="Calibri"/>
+          <w:sz w:val="24"/>
+          <w:lang w:val="es-VE"/>
+        </w:rPr>
+        <w:t>[Fuente Propia]</w:t>
+      </w:r>
+      <w:bookmarkStart w:id="0" w:name="_GoBack"/>
+      <w:bookmarkEnd w:id="0"/>
+    </w:p>
+    <w:p>
+      <w:pPr>
+        <w:rPr>
+          <w:u w:val="single"/>
           <w:lang w:val="es-VE"/>
         </w:rPr>
       </w:pPr>

--- a/Tomo/Historias de Usuario.docx
+++ b/Tomo/Historias de Usuario.docx
@@ -721,6 +721,16 @@
               </w:rPr>
               <w:t>Diseño de registro de usuarios</w:t>
             </w:r>
+            <w:r>
+              <w:rPr>
+                <w:rFonts w:cstheme="minorHAnsi"/>
+                <w:b/>
+                <w:color w:val="FFFFFF" w:themeColor="background1"/>
+                <w:sz w:val="24"/>
+                <w:lang w:val="es-VE"/>
+              </w:rPr>
+              <w:t>.</w:t>
+            </w:r>
           </w:p>
         </w:tc>
         <w:tc>
@@ -918,6 +928,15 @@
               </w:rPr>
               <w:t>Como usuario, quiero ser capaz de acceder al sistema mediante una pantalla de registro</w:t>
             </w:r>
+            <w:r>
+              <w:rPr>
+                <w:rFonts w:cstheme="minorHAnsi"/>
+                <w:b/>
+                <w:sz w:val="24"/>
+                <w:lang w:val="es-VE"/>
+              </w:rPr>
+              <w:t>.</w:t>
+            </w:r>
           </w:p>
         </w:tc>
       </w:tr>
@@ -1099,6 +1118,14 @@
               </w:rPr>
               <w:t>Dado un usuario, en la pantalla inicial de la aplicación</w:t>
             </w:r>
+            <w:r>
+              <w:rPr>
+                <w:rFonts w:cstheme="minorHAnsi"/>
+                <w:sz w:val="24"/>
+                <w:lang w:val="es-VE"/>
+              </w:rPr>
+              <w:t>.</w:t>
+            </w:r>
           </w:p>
         </w:tc>
         <w:tc>
@@ -1122,6 +1149,14 @@
                 <w:lang w:val="es-VE"/>
               </w:rPr>
               <w:t>Cuando presione el botón de registro</w:t>
+            </w:r>
+            <w:r>
+              <w:rPr>
+                <w:rFonts w:cstheme="minorHAnsi"/>
+                <w:sz w:val="24"/>
+                <w:lang w:val="es-VE"/>
+              </w:rPr>
+              <w:t>.</w:t>
             </w:r>
           </w:p>
         </w:tc>
@@ -1272,6 +1307,16 @@
               </w:rPr>
               <w:t>pantalla para la encuesta de los usuarios</w:t>
             </w:r>
+            <w:r>
+              <w:rPr>
+                <w:rFonts w:cstheme="minorHAnsi"/>
+                <w:b/>
+                <w:color w:val="FFFFFF" w:themeColor="background1"/>
+                <w:sz w:val="24"/>
+                <w:lang w:val="es-VE"/>
+              </w:rPr>
+              <w:t>.</w:t>
+            </w:r>
           </w:p>
         </w:tc>
         <w:tc>
@@ -1656,6 +1701,14 @@
               </w:rPr>
               <w:t>de registro de usuario</w:t>
             </w:r>
+            <w:r>
+              <w:rPr>
+                <w:rFonts w:cstheme="minorHAnsi"/>
+                <w:sz w:val="24"/>
+                <w:lang w:val="es-VE"/>
+              </w:rPr>
+              <w:t>.</w:t>
+            </w:r>
           </w:p>
         </w:tc>
         <w:tc>
@@ -1687,6 +1740,14 @@
                 <w:lang w:val="es-VE"/>
               </w:rPr>
               <w:t>alizar encuesta</w:t>
+            </w:r>
+            <w:r>
+              <w:rPr>
+                <w:rFonts w:cstheme="minorHAnsi"/>
+                <w:sz w:val="24"/>
+                <w:lang w:val="es-VE"/>
+              </w:rPr>
+              <w:t>.</w:t>
             </w:r>
           </w:p>
         </w:tc>
@@ -1863,7 +1924,17 @@
                 <w:sz w:val="24"/>
                 <w:lang w:val="es-VE"/>
               </w:rPr>
-              <w:t>pantalla de inicio de la aplicación</w:t>
+              <w:t>pantalla de espacio de respuesta libre para el paciente</w:t>
+            </w:r>
+            <w:r>
+              <w:rPr>
+                <w:rFonts w:cstheme="minorHAnsi"/>
+                <w:b/>
+                <w:color w:val="FFFFFF" w:themeColor="background1"/>
+                <w:sz w:val="24"/>
+                <w:lang w:val="es-VE"/>
+              </w:rPr>
+              <w:t>.</w:t>
             </w:r>
           </w:p>
         </w:tc>
@@ -2024,7 +2095,7 @@
                 <w:sz w:val="24"/>
                 <w:lang w:val="es-VE"/>
               </w:rPr>
-              <w:t>Web – Página Inicial</w:t>
+              <w:t>Móvil</w:t>
             </w:r>
             <w:r>
               <w:rPr>
@@ -2080,7 +2151,7 @@
                 <w:sz w:val="24"/>
                 <w:lang w:val="es-VE"/>
               </w:rPr>
-              <w:t>de observar una pantalla de inicio al acceder a la aplicación.</w:t>
+              <w:t>de observar un espacio en donde pueda opinar sobre ser analizado por un especialista.</w:t>
             </w:r>
           </w:p>
         </w:tc>
@@ -2249,7 +2320,15 @@
                 <w:sz w:val="24"/>
                 <w:lang w:val="es-VE"/>
               </w:rPr>
-              <w:t>ingresando al sitio web.</w:t>
+              <w:t>en la encuesta</w:t>
+            </w:r>
+            <w:r>
+              <w:rPr>
+                <w:rFonts w:cstheme="minorHAnsi"/>
+                <w:sz w:val="24"/>
+                <w:lang w:val="es-VE"/>
+              </w:rPr>
+              <w:t>.</w:t>
             </w:r>
           </w:p>
         </w:tc>
@@ -2281,7 +2360,23 @@
                 <w:sz w:val="24"/>
                 <w:lang w:val="es-VE"/>
               </w:rPr>
-              <w:t>culmine la carga inicial de la página.</w:t>
+              <w:t xml:space="preserve">culmine </w:t>
+            </w:r>
+            <w:r>
+              <w:rPr>
+                <w:rFonts w:cstheme="minorHAnsi"/>
+                <w:sz w:val="24"/>
+                <w:lang w:val="es-VE"/>
+              </w:rPr>
+              <w:t>de completar las preguntas de la encuesta</w:t>
+            </w:r>
+            <w:r>
+              <w:rPr>
+                <w:rFonts w:cstheme="minorHAnsi"/>
+                <w:sz w:val="24"/>
+                <w:lang w:val="es-VE"/>
+              </w:rPr>
+              <w:t>.</w:t>
             </w:r>
           </w:p>
         </w:tc>
@@ -2307,15 +2402,23 @@
                 <w:sz w:val="24"/>
                 <w:lang w:val="es-VE"/>
               </w:rPr>
-              <w:t xml:space="preserve">Entonces, la aplicación muestra una </w:t>
-            </w:r>
-            <w:r>
-              <w:rPr>
-                <w:rFonts w:cstheme="minorHAnsi"/>
-                <w:sz w:val="24"/>
-                <w:lang w:val="es-VE"/>
-              </w:rPr>
-              <w:t>pantalla de bienvenida a la aplicación.</w:t>
+              <w:t>Entonces, la aplicación muestra un</w:t>
+            </w:r>
+            <w:r>
+              <w:rPr>
+                <w:rFonts w:cstheme="minorHAnsi"/>
+                <w:sz w:val="24"/>
+                <w:lang w:val="es-VE"/>
+              </w:rPr>
+              <w:t xml:space="preserve"> espacio en donde puede escribir lo que piensa</w:t>
+            </w:r>
+            <w:r>
+              <w:rPr>
+                <w:rFonts w:cstheme="minorHAnsi"/>
+                <w:sz w:val="24"/>
+                <w:lang w:val="es-VE"/>
+              </w:rPr>
+              <w:t>.</w:t>
             </w:r>
           </w:p>
         </w:tc>
@@ -2371,12 +2474,626 @@
         </w:rPr>
       </w:pPr>
     </w:p>
+    <w:tbl>
+      <w:tblPr>
+        <w:tblW w:w="4717" w:type="pct"/>
+        <w:tblInd w:w="175" w:type="dxa"/>
+        <w:tblBorders>
+          <w:top w:val="single" w:sz="4" w:space="0" w:color="auto"/>
+          <w:left w:val="single" w:sz="4" w:space="0" w:color="auto"/>
+          <w:bottom w:val="single" w:sz="4" w:space="0" w:color="auto"/>
+          <w:right w:val="single" w:sz="4" w:space="0" w:color="auto"/>
+          <w:insideH w:val="single" w:sz="4" w:space="0" w:color="auto"/>
+          <w:insideV w:val="single" w:sz="4" w:space="0" w:color="auto"/>
+        </w:tblBorders>
+        <w:tblLook w:val="04A0" w:firstRow="1" w:lastRow="0" w:firstColumn="1" w:lastColumn="0" w:noHBand="0" w:noVBand="1"/>
+      </w:tblPr>
+      <w:tblGrid>
+        <w:gridCol w:w="2811"/>
+        <w:gridCol w:w="2989"/>
+        <w:gridCol w:w="1687"/>
+        <w:gridCol w:w="1334"/>
+      </w:tblGrid>
+      <w:tr>
+        <w:trPr>
+          <w:trHeight w:val="121"/>
+        </w:trPr>
+        <w:tc>
+          <w:tcPr>
+            <w:tcW w:w="3288" w:type="pct"/>
+            <w:gridSpan w:val="2"/>
+            <w:vMerge w:val="restart"/>
+            <w:shd w:val="clear" w:color="auto" w:fill="542D89"/>
+          </w:tcPr>
+          <w:p>
+            <w:pPr>
+              <w:tabs>
+                <w:tab w:val="left" w:pos="3570"/>
+              </w:tabs>
+              <w:spacing w:before="240" w:line="240" w:lineRule="auto"/>
+              <w:rPr>
+                <w:rFonts w:cstheme="minorHAnsi"/>
+                <w:b/>
+                <w:color w:val="FFFFFF" w:themeColor="background1"/>
+                <w:sz w:val="24"/>
+                <w:lang w:val="es-VE"/>
+              </w:rPr>
+            </w:pPr>
+            <w:r>
+              <w:rPr>
+                <w:rFonts w:cstheme="minorHAnsi"/>
+                <w:color w:val="FFFFFF" w:themeColor="background1"/>
+                <w:sz w:val="24"/>
+                <w:lang w:val="es-VE"/>
+              </w:rPr>
+              <w:lastRenderedPageBreak/>
+              <w:t xml:space="preserve">Historia de Usuario: </w:t>
+            </w:r>
+            <w:r>
+              <w:rPr>
+                <w:rFonts w:cstheme="minorHAnsi"/>
+                <w:b/>
+                <w:color w:val="FFFFFF" w:themeColor="background1"/>
+                <w:sz w:val="24"/>
+                <w:lang w:val="es-VE"/>
+              </w:rPr>
+              <w:t xml:space="preserve">Diseño de </w:t>
+            </w:r>
+            <w:r>
+              <w:rPr>
+                <w:rFonts w:cstheme="minorHAnsi"/>
+                <w:b/>
+                <w:color w:val="FFFFFF" w:themeColor="background1"/>
+                <w:sz w:val="24"/>
+                <w:lang w:val="es-VE"/>
+              </w:rPr>
+              <w:t xml:space="preserve">pantalla de </w:t>
+            </w:r>
+            <w:r>
+              <w:rPr>
+                <w:rFonts w:cstheme="minorHAnsi"/>
+                <w:b/>
+                <w:color w:val="FFFFFF" w:themeColor="background1"/>
+                <w:sz w:val="24"/>
+                <w:lang w:val="es-VE"/>
+              </w:rPr>
+              <w:t>notificación de encuesta recibida</w:t>
+            </w:r>
+            <w:r>
+              <w:rPr>
+                <w:rFonts w:cstheme="minorHAnsi"/>
+                <w:b/>
+                <w:color w:val="FFFFFF" w:themeColor="background1"/>
+                <w:sz w:val="24"/>
+                <w:lang w:val="es-VE"/>
+              </w:rPr>
+              <w:t>.</w:t>
+            </w:r>
+          </w:p>
+        </w:tc>
+        <w:tc>
+          <w:tcPr>
+            <w:tcW w:w="1712" w:type="pct"/>
+            <w:gridSpan w:val="2"/>
+            <w:shd w:val="clear" w:color="auto" w:fill="FFFFFF" w:themeFill="background1"/>
+          </w:tcPr>
+          <w:p>
+            <w:pPr>
+              <w:tabs>
+                <w:tab w:val="left" w:pos="3570"/>
+              </w:tabs>
+              <w:spacing w:line="240" w:lineRule="auto"/>
+              <w:rPr>
+                <w:rFonts w:cstheme="minorHAnsi"/>
+                <w:color w:val="FFFFFF" w:themeColor="background1"/>
+                <w:sz w:val="24"/>
+              </w:rPr>
+            </w:pPr>
+            <w:proofErr w:type="spellStart"/>
+            <w:r>
+              <w:rPr>
+                <w:rFonts w:cstheme="minorHAnsi"/>
+                <w:color w:val="000000" w:themeColor="text1"/>
+                <w:sz w:val="24"/>
+              </w:rPr>
+              <w:t>Nro</w:t>
+            </w:r>
+            <w:proofErr w:type="spellEnd"/>
+            <w:r>
+              <w:rPr>
+                <w:rFonts w:cstheme="minorHAnsi"/>
+                <w:color w:val="000000" w:themeColor="text1"/>
+                <w:sz w:val="24"/>
+              </w:rPr>
+              <w:t>.: 005</w:t>
+            </w:r>
+          </w:p>
+        </w:tc>
+      </w:tr>
+      <w:tr>
+        <w:trPr>
+          <w:trHeight w:val="649"/>
+        </w:trPr>
+        <w:tc>
+          <w:tcPr>
+            <w:tcW w:w="3288" w:type="pct"/>
+            <w:gridSpan w:val="2"/>
+            <w:vMerge/>
+          </w:tcPr>
+          <w:p>
+            <w:pPr>
+              <w:spacing w:line="240" w:lineRule="auto"/>
+              <w:rPr>
+                <w:rFonts w:cstheme="minorHAnsi"/>
+                <w:sz w:val="24"/>
+              </w:rPr>
+            </w:pPr>
+          </w:p>
+        </w:tc>
+        <w:tc>
+          <w:tcPr>
+            <w:tcW w:w="956" w:type="pct"/>
+            <w:shd w:val="clear" w:color="auto" w:fill="D0CECE" w:themeFill="background2" w:themeFillShade="E6"/>
+            <w:vAlign w:val="center"/>
+          </w:tcPr>
+          <w:p>
+            <w:pPr>
+              <w:spacing w:line="240" w:lineRule="auto"/>
+              <w:jc w:val="center"/>
+              <w:rPr>
+                <w:rFonts w:cstheme="minorHAnsi"/>
+                <w:b/>
+                <w:sz w:val="24"/>
+              </w:rPr>
+            </w:pPr>
+            <w:proofErr w:type="spellStart"/>
+            <w:r>
+              <w:rPr>
+                <w:rFonts w:cstheme="minorHAnsi"/>
+                <w:b/>
+                <w:sz w:val="24"/>
+              </w:rPr>
+              <w:t>Puntos</w:t>
+            </w:r>
+            <w:proofErr w:type="spellEnd"/>
+          </w:p>
+        </w:tc>
+        <w:tc>
+          <w:tcPr>
+            <w:tcW w:w="756" w:type="pct"/>
+            <w:shd w:val="clear" w:color="auto" w:fill="FFFFFF" w:themeFill="background1"/>
+            <w:vAlign w:val="center"/>
+          </w:tcPr>
+          <w:p>
+            <w:pPr>
+              <w:spacing w:line="240" w:lineRule="auto"/>
+              <w:jc w:val="center"/>
+              <w:rPr>
+                <w:rFonts w:cstheme="minorHAnsi"/>
+                <w:b/>
+                <w:sz w:val="24"/>
+              </w:rPr>
+            </w:pPr>
+            <w:r>
+              <w:rPr>
+                <w:rFonts w:cstheme="minorHAnsi"/>
+                <w:b/>
+                <w:sz w:val="24"/>
+              </w:rPr>
+              <w:t>1</w:t>
+            </w:r>
+          </w:p>
+        </w:tc>
+      </w:tr>
+      <w:tr>
+        <w:trPr>
+          <w:trHeight w:val="229"/>
+        </w:trPr>
+        <w:tc>
+          <w:tcPr>
+            <w:tcW w:w="5000" w:type="pct"/>
+            <w:gridSpan w:val="4"/>
+          </w:tcPr>
+          <w:p>
+            <w:pPr>
+              <w:spacing w:line="240" w:lineRule="auto"/>
+              <w:rPr>
+                <w:rFonts w:cstheme="minorHAnsi"/>
+                <w:sz w:val="24"/>
+                <w:u w:val="single"/>
+                <w:lang w:val="es-VE"/>
+              </w:rPr>
+            </w:pPr>
+            <w:r>
+              <w:rPr>
+                <w:rFonts w:cstheme="minorHAnsi"/>
+                <w:sz w:val="24"/>
+                <w:lang w:val="es-VE"/>
+              </w:rPr>
+              <w:t xml:space="preserve">Módulo: </w:t>
+            </w:r>
+            <w:r>
+              <w:rPr>
+                <w:rFonts w:cstheme="minorHAnsi"/>
+                <w:b/>
+                <w:sz w:val="24"/>
+                <w:lang w:val="es-VE"/>
+              </w:rPr>
+              <w:t xml:space="preserve">Aplicación </w:t>
+            </w:r>
+            <w:r>
+              <w:rPr>
+                <w:rFonts w:cstheme="minorHAnsi"/>
+                <w:b/>
+                <w:sz w:val="24"/>
+                <w:lang w:val="es-VE"/>
+              </w:rPr>
+              <w:t>Móvil</w:t>
+            </w:r>
+            <w:r>
+              <w:rPr>
+                <w:rFonts w:cstheme="minorHAnsi"/>
+                <w:b/>
+                <w:sz w:val="24"/>
+                <w:lang w:val="es-VE"/>
+              </w:rPr>
+              <w:t>.</w:t>
+            </w:r>
+          </w:p>
+        </w:tc>
+      </w:tr>
+      <w:tr>
+        <w:trPr>
+          <w:trHeight w:val="228"/>
+        </w:trPr>
+        <w:tc>
+          <w:tcPr>
+            <w:tcW w:w="5000" w:type="pct"/>
+            <w:gridSpan w:val="4"/>
+          </w:tcPr>
+          <w:p>
+            <w:pPr>
+              <w:spacing w:line="240" w:lineRule="auto"/>
+              <w:rPr>
+                <w:rFonts w:cstheme="minorHAnsi"/>
+                <w:sz w:val="24"/>
+                <w:lang w:val="es-VE"/>
+              </w:rPr>
+            </w:pPr>
+            <w:r>
+              <w:rPr>
+                <w:rFonts w:cstheme="minorHAnsi"/>
+                <w:sz w:val="24"/>
+                <w:lang w:val="es-VE"/>
+              </w:rPr>
+              <w:t xml:space="preserve">Descripción: </w:t>
+            </w:r>
+            <w:r>
+              <w:rPr>
+                <w:rFonts w:cstheme="minorHAnsi"/>
+                <w:b/>
+                <w:sz w:val="24"/>
+                <w:lang w:val="es-VE"/>
+              </w:rPr>
+              <w:t xml:space="preserve">Como usuario, quiero ser capaz </w:t>
+            </w:r>
+            <w:r>
+              <w:rPr>
+                <w:rFonts w:cstheme="minorHAnsi"/>
+                <w:b/>
+                <w:sz w:val="24"/>
+                <w:lang w:val="es-VE"/>
+              </w:rPr>
+              <w:t xml:space="preserve">de observar </w:t>
+            </w:r>
+            <w:r>
+              <w:rPr>
+                <w:rFonts w:cstheme="minorHAnsi"/>
+                <w:b/>
+                <w:sz w:val="24"/>
+                <w:lang w:val="es-VE"/>
+              </w:rPr>
+              <w:t>una notificación al enviar la encuesta</w:t>
+            </w:r>
+            <w:r>
+              <w:rPr>
+                <w:rFonts w:cstheme="minorHAnsi"/>
+                <w:b/>
+                <w:sz w:val="24"/>
+                <w:lang w:val="es-VE"/>
+              </w:rPr>
+              <w:t>.</w:t>
+            </w:r>
+          </w:p>
+        </w:tc>
+      </w:tr>
+      <w:tr>
+        <w:trPr>
+          <w:trHeight w:val="257"/>
+        </w:trPr>
+        <w:tc>
+          <w:tcPr>
+            <w:tcW w:w="5000" w:type="pct"/>
+            <w:gridSpan w:val="4"/>
+            <w:shd w:val="clear" w:color="auto" w:fill="D0CECE" w:themeFill="background2" w:themeFillShade="E6"/>
+          </w:tcPr>
+          <w:p>
+            <w:pPr>
+              <w:spacing w:line="240" w:lineRule="auto"/>
+              <w:jc w:val="center"/>
+              <w:rPr>
+                <w:rFonts w:cstheme="minorHAnsi"/>
+                <w:sz w:val="24"/>
+              </w:rPr>
+            </w:pPr>
+            <w:proofErr w:type="spellStart"/>
+            <w:r>
+              <w:rPr>
+                <w:rFonts w:cstheme="minorHAnsi"/>
+                <w:sz w:val="24"/>
+              </w:rPr>
+              <w:t>Criterios</w:t>
+            </w:r>
+            <w:proofErr w:type="spellEnd"/>
+            <w:r>
+              <w:rPr>
+                <w:rFonts w:cstheme="minorHAnsi"/>
+                <w:sz w:val="24"/>
+              </w:rPr>
+              <w:t xml:space="preserve"> de </w:t>
+            </w:r>
+            <w:proofErr w:type="spellStart"/>
+            <w:r>
+              <w:rPr>
+                <w:rFonts w:cstheme="minorHAnsi"/>
+                <w:sz w:val="24"/>
+              </w:rPr>
+              <w:t>Aceptación</w:t>
+            </w:r>
+            <w:proofErr w:type="spellEnd"/>
+          </w:p>
+        </w:tc>
+      </w:tr>
+      <w:tr>
+        <w:trPr>
+          <w:trHeight w:val="254"/>
+        </w:trPr>
+        <w:tc>
+          <w:tcPr>
+            <w:tcW w:w="1594" w:type="pct"/>
+            <w:shd w:val="clear" w:color="auto" w:fill="D0CECE" w:themeFill="background2" w:themeFillShade="E6"/>
+          </w:tcPr>
+          <w:p>
+            <w:pPr>
+              <w:spacing w:line="240" w:lineRule="auto"/>
+              <w:rPr>
+                <w:rFonts w:cstheme="minorHAnsi"/>
+                <w:b/>
+                <w:sz w:val="24"/>
+              </w:rPr>
+            </w:pPr>
+            <w:proofErr w:type="spellStart"/>
+            <w:r>
+              <w:rPr>
+                <w:rFonts w:cstheme="minorHAnsi"/>
+                <w:b/>
+                <w:sz w:val="24"/>
+              </w:rPr>
+              <w:t>Escenario</w:t>
+            </w:r>
+            <w:proofErr w:type="spellEnd"/>
+          </w:p>
+        </w:tc>
+        <w:tc>
+          <w:tcPr>
+            <w:tcW w:w="1693" w:type="pct"/>
+            <w:shd w:val="clear" w:color="auto" w:fill="D0CECE" w:themeFill="background2" w:themeFillShade="E6"/>
+          </w:tcPr>
+          <w:p>
+            <w:pPr>
+              <w:spacing w:line="240" w:lineRule="auto"/>
+              <w:rPr>
+                <w:rFonts w:cstheme="minorHAnsi"/>
+                <w:b/>
+                <w:sz w:val="24"/>
+              </w:rPr>
+            </w:pPr>
+            <w:proofErr w:type="spellStart"/>
+            <w:r>
+              <w:rPr>
+                <w:rFonts w:cstheme="minorHAnsi"/>
+                <w:b/>
+                <w:sz w:val="24"/>
+              </w:rPr>
+              <w:t>Contexto</w:t>
+            </w:r>
+            <w:proofErr w:type="spellEnd"/>
+          </w:p>
+        </w:tc>
+        <w:tc>
+          <w:tcPr>
+            <w:tcW w:w="1712" w:type="pct"/>
+            <w:gridSpan w:val="2"/>
+            <w:shd w:val="clear" w:color="auto" w:fill="D0CECE" w:themeFill="background2" w:themeFillShade="E6"/>
+          </w:tcPr>
+          <w:p>
+            <w:pPr>
+              <w:spacing w:line="240" w:lineRule="auto"/>
+              <w:rPr>
+                <w:rFonts w:cstheme="minorHAnsi"/>
+                <w:b/>
+                <w:sz w:val="24"/>
+              </w:rPr>
+            </w:pPr>
+            <w:proofErr w:type="spellStart"/>
+            <w:r>
+              <w:rPr>
+                <w:rFonts w:cstheme="minorHAnsi"/>
+                <w:b/>
+                <w:sz w:val="24"/>
+              </w:rPr>
+              <w:t>Evento</w:t>
+            </w:r>
+            <w:proofErr w:type="spellEnd"/>
+          </w:p>
+        </w:tc>
+      </w:tr>
+      <w:tr>
+        <w:trPr>
+          <w:trHeight w:val="723"/>
+        </w:trPr>
+        <w:tc>
+          <w:tcPr>
+            <w:tcW w:w="1594" w:type="pct"/>
+            <w:shd w:val="clear" w:color="auto" w:fill="FFFFFF" w:themeFill="background1"/>
+          </w:tcPr>
+          <w:p>
+            <w:pPr>
+              <w:spacing w:line="240" w:lineRule="auto"/>
+              <w:rPr>
+                <w:rFonts w:cstheme="minorHAnsi"/>
+                <w:sz w:val="24"/>
+                <w:u w:val="single"/>
+                <w:lang w:val="es-VE"/>
+              </w:rPr>
+            </w:pPr>
+            <w:r>
+              <w:rPr>
+                <w:rFonts w:cstheme="minorHAnsi"/>
+                <w:sz w:val="24"/>
+                <w:lang w:val="es-VE"/>
+              </w:rPr>
+              <w:t xml:space="preserve">Dado un usuario, </w:t>
+            </w:r>
+            <w:r>
+              <w:rPr>
+                <w:rFonts w:cstheme="minorHAnsi"/>
+                <w:sz w:val="24"/>
+                <w:lang w:val="es-VE"/>
+              </w:rPr>
+              <w:t>en la encuesta.</w:t>
+            </w:r>
+          </w:p>
+        </w:tc>
+        <w:tc>
+          <w:tcPr>
+            <w:tcW w:w="1693" w:type="pct"/>
+            <w:shd w:val="clear" w:color="auto" w:fill="FFFFFF" w:themeFill="background1"/>
+          </w:tcPr>
+          <w:p>
+            <w:pPr>
+              <w:spacing w:line="240" w:lineRule="auto"/>
+              <w:rPr>
+                <w:rFonts w:cstheme="minorHAnsi"/>
+                <w:sz w:val="24"/>
+                <w:lang w:val="es-VE"/>
+              </w:rPr>
+            </w:pPr>
+            <w:r>
+              <w:rPr>
+                <w:rFonts w:cstheme="minorHAnsi"/>
+                <w:sz w:val="24"/>
+                <w:lang w:val="es-VE"/>
+              </w:rPr>
+              <w:t xml:space="preserve">Cuando </w:t>
+            </w:r>
+            <w:r>
+              <w:rPr>
+                <w:rFonts w:cstheme="minorHAnsi"/>
+                <w:sz w:val="24"/>
+                <w:lang w:val="es-VE"/>
+              </w:rPr>
+              <w:t>seleccione el botón de enviar</w:t>
+            </w:r>
+            <w:r>
+              <w:rPr>
+                <w:rFonts w:cstheme="minorHAnsi"/>
+                <w:sz w:val="24"/>
+                <w:lang w:val="es-VE"/>
+              </w:rPr>
+              <w:t>.</w:t>
+            </w:r>
+          </w:p>
+        </w:tc>
+        <w:tc>
+          <w:tcPr>
+            <w:tcW w:w="1712" w:type="pct"/>
+            <w:gridSpan w:val="2"/>
+            <w:shd w:val="clear" w:color="auto" w:fill="FFFFFF" w:themeFill="background1"/>
+          </w:tcPr>
+          <w:p>
+            <w:pPr>
+              <w:spacing w:line="240" w:lineRule="auto"/>
+              <w:rPr>
+                <w:rFonts w:cstheme="minorHAnsi"/>
+                <w:sz w:val="24"/>
+                <w:u w:val="single"/>
+                <w:lang w:val="es-VE"/>
+              </w:rPr>
+            </w:pPr>
+            <w:r>
+              <w:rPr>
+                <w:rFonts w:cstheme="minorHAnsi"/>
+                <w:sz w:val="24"/>
+                <w:lang w:val="es-VE"/>
+              </w:rPr>
+              <w:t xml:space="preserve">Entonces, la aplicación muestra </w:t>
+            </w:r>
+            <w:r>
+              <w:rPr>
+                <w:rFonts w:cstheme="minorHAnsi"/>
+                <w:sz w:val="24"/>
+                <w:lang w:val="es-VE"/>
+              </w:rPr>
+              <w:t>el mensaje “la encuesta ha sido enviada exitosamente”</w:t>
+            </w:r>
+          </w:p>
+        </w:tc>
+      </w:tr>
+    </w:tbl>
     <w:p>
       <w:pPr>
+        <w:jc w:val="center"/>
         <w:rPr>
+          <w:rFonts w:ascii="Calibri" w:hAnsi="Calibri" w:cs="Calibri"/>
+          <w:sz w:val="24"/>
           <w:lang w:val="es-VE"/>
         </w:rPr>
       </w:pPr>
+    </w:p>
+    <w:p>
+      <w:pPr>
+        <w:jc w:val="center"/>
+        <w:rPr>
+          <w:rFonts w:ascii="Calibri" w:hAnsi="Calibri" w:cs="Calibri"/>
+          <w:sz w:val="24"/>
+          <w:lang w:val="es-VE"/>
+        </w:rPr>
+      </w:pPr>
+      <w:r>
+        <w:rPr>
+          <w:rFonts w:ascii="Calibri" w:hAnsi="Calibri" w:cs="Calibri"/>
+          <w:sz w:val="24"/>
+          <w:lang w:val="es-VE"/>
+        </w:rPr>
+        <w:t>Tabla – Historia de Usuario 005</w:t>
+      </w:r>
+      <w:r>
+        <w:rPr>
+          <w:rFonts w:ascii="Calibri" w:hAnsi="Calibri" w:cs="Calibri"/>
+          <w:sz w:val="24"/>
+          <w:lang w:val="es-VE"/>
+        </w:rPr>
+        <w:t xml:space="preserve"> </w:t>
+      </w:r>
+      <w:r>
+        <w:rPr>
+          <w:rFonts w:ascii="Calibri" w:hAnsi="Calibri" w:cs="Calibri"/>
+          <w:sz w:val="24"/>
+          <w:lang w:val="es-VE"/>
+        </w:rPr>
+        <w:t>[Fuente Propia]</w:t>
+      </w:r>
     </w:p>
     <w:p>
       <w:pPr>
@@ -2479,6 +3196,16 @@
               </w:rPr>
               <w:t>pantalla de inicio de la aplicación</w:t>
             </w:r>
+            <w:r>
+              <w:rPr>
+                <w:rFonts w:cstheme="minorHAnsi"/>
+                <w:b/>
+                <w:color w:val="FFFFFF" w:themeColor="background1"/>
+                <w:sz w:val="24"/>
+                <w:lang w:val="es-VE"/>
+              </w:rPr>
+              <w:t>.</w:t>
+            </w:r>
           </w:p>
         </w:tc>
         <w:tc>
@@ -2515,7 +3242,7 @@
                 <w:color w:val="000000" w:themeColor="text1"/>
                 <w:sz w:val="24"/>
               </w:rPr>
-              <w:t>.: 004</w:t>
+              <w:t>.: 006</w:t>
             </w:r>
           </w:p>
         </w:tc>
@@ -2969,7 +3696,15 @@
           <w:sz w:val="24"/>
           <w:lang w:val="es-VE"/>
         </w:rPr>
-        <w:t xml:space="preserve">Tabla – Historia de Usuario 004 </w:t>
+        <w:t>Tabla – Historia de Usuario 006</w:t>
+      </w:r>
+      <w:r>
+        <w:rPr>
+          <w:rFonts w:ascii="Calibri" w:hAnsi="Calibri" w:cs="Calibri"/>
+          <w:sz w:val="24"/>
+          <w:lang w:val="es-VE"/>
+        </w:rPr>
+        <w:t xml:space="preserve"> </w:t>
       </w:r>
       <w:r>
         <w:rPr>
@@ -2979,6 +3714,17 @@
         </w:rPr>
         <w:t>[Fuente Propia]</w:t>
       </w:r>
+    </w:p>
+    <w:p>
+      <w:pPr>
+        <w:jc w:val="center"/>
+        <w:rPr>
+          <w:rFonts w:ascii="Calibri" w:hAnsi="Calibri" w:cs="Calibri"/>
+          <w:sz w:val="24"/>
+          <w:u w:val="single"/>
+          <w:lang w:val="es-VE"/>
+        </w:rPr>
+      </w:pPr>
     </w:p>
     <w:p>
       <w:pPr>
@@ -3102,7 +3848,7 @@
                 <w:color w:val="000000" w:themeColor="text1"/>
                 <w:sz w:val="24"/>
               </w:rPr>
-              <w:t>.: 005</w:t>
+              <w:t>.: 007</w:t>
             </w:r>
           </w:p>
         </w:tc>
@@ -3538,7 +4284,15 @@
           <w:sz w:val="24"/>
           <w:lang w:val="es-VE"/>
         </w:rPr>
-        <w:t xml:space="preserve">Tabla – Historia de Usuario 005 </w:t>
+        <w:t>Tabla – Historia de Usuario 007</w:t>
+      </w:r>
+      <w:r>
+        <w:rPr>
+          <w:rFonts w:ascii="Calibri" w:hAnsi="Calibri" w:cs="Calibri"/>
+          <w:sz w:val="24"/>
+          <w:lang w:val="es-VE"/>
+        </w:rPr>
+        <w:t xml:space="preserve"> </w:t>
       </w:r>
       <w:r>
         <w:rPr>
@@ -3548,6 +4302,17 @@
         </w:rPr>
         <w:t>[Fuente Propia]</w:t>
       </w:r>
+    </w:p>
+    <w:p>
+      <w:pPr>
+        <w:jc w:val="center"/>
+        <w:rPr>
+          <w:rFonts w:ascii="Calibri" w:hAnsi="Calibri" w:cs="Calibri"/>
+          <w:sz w:val="24"/>
+          <w:u w:val="single"/>
+          <w:lang w:val="es-VE"/>
+        </w:rPr>
+      </w:pPr>
     </w:p>
     <w:p>
       <w:pPr>
@@ -3661,7 +4426,7 @@
                 <w:color w:val="000000" w:themeColor="text1"/>
                 <w:sz w:val="24"/>
               </w:rPr>
-              <w:t>.: 006</w:t>
+              <w:t>.: 008</w:t>
             </w:r>
           </w:p>
         </w:tc>
@@ -4078,1236 +4843,6 @@
                 <w:lang w:val="es-VE"/>
               </w:rPr>
               <w:t>vista para realizar un nuevo registro.</w:t>
-            </w:r>
-          </w:p>
-        </w:tc>
-      </w:tr>
-    </w:tbl>
-    <w:p>
-      <w:pPr>
-        <w:jc w:val="center"/>
-        <w:rPr>
-          <w:rFonts w:ascii="Calibri" w:hAnsi="Calibri" w:cs="Calibri"/>
-          <w:sz w:val="24"/>
-          <w:lang w:val="es-VE"/>
-        </w:rPr>
-      </w:pPr>
-    </w:p>
-    <w:p>
-      <w:pPr>
-        <w:jc w:val="center"/>
-        <w:rPr>
-          <w:rFonts w:ascii="Calibri" w:hAnsi="Calibri" w:cs="Calibri"/>
-          <w:sz w:val="24"/>
-          <w:lang w:val="es-VE"/>
-        </w:rPr>
-      </w:pPr>
-      <w:r>
-        <w:rPr>
-          <w:rFonts w:ascii="Calibri" w:hAnsi="Calibri" w:cs="Calibri"/>
-          <w:sz w:val="24"/>
-          <w:lang w:val="es-VE"/>
-        </w:rPr>
-        <w:t xml:space="preserve">Tabla – Historia de Usuario 006 </w:t>
-      </w:r>
-      <w:r>
-        <w:rPr>
-          <w:rFonts w:ascii="Calibri" w:hAnsi="Calibri" w:cs="Calibri"/>
-          <w:sz w:val="24"/>
-          <w:lang w:val="es-VE"/>
-        </w:rPr>
-        <w:t>[Fuente Propia]</w:t>
-      </w:r>
-    </w:p>
-    <w:p>
-      <w:pPr>
-        <w:jc w:val="center"/>
-        <w:rPr>
-          <w:rFonts w:ascii="Calibri" w:hAnsi="Calibri" w:cs="Calibri"/>
-          <w:sz w:val="24"/>
-          <w:lang w:val="es-VE"/>
-        </w:rPr>
-      </w:pPr>
-    </w:p>
-    <w:tbl>
-      <w:tblPr>
-        <w:tblW w:w="4717" w:type="pct"/>
-        <w:tblInd w:w="175" w:type="dxa"/>
-        <w:tblBorders>
-          <w:top w:val="single" w:sz="4" w:space="0" w:color="auto"/>
-          <w:left w:val="single" w:sz="4" w:space="0" w:color="auto"/>
-          <w:bottom w:val="single" w:sz="4" w:space="0" w:color="auto"/>
-          <w:right w:val="single" w:sz="4" w:space="0" w:color="auto"/>
-          <w:insideH w:val="single" w:sz="4" w:space="0" w:color="auto"/>
-          <w:insideV w:val="single" w:sz="4" w:space="0" w:color="auto"/>
-        </w:tblBorders>
-        <w:tblLook w:val="04A0" w:firstRow="1" w:lastRow="0" w:firstColumn="1" w:lastColumn="0" w:noHBand="0" w:noVBand="1"/>
-      </w:tblPr>
-      <w:tblGrid>
-        <w:gridCol w:w="2811"/>
-        <w:gridCol w:w="2989"/>
-        <w:gridCol w:w="1687"/>
-        <w:gridCol w:w="1334"/>
-      </w:tblGrid>
-      <w:tr>
-        <w:trPr>
-          <w:trHeight w:val="260"/>
-        </w:trPr>
-        <w:tc>
-          <w:tcPr>
-            <w:tcW w:w="3288" w:type="pct"/>
-            <w:gridSpan w:val="2"/>
-            <w:vMerge w:val="restart"/>
-            <w:shd w:val="clear" w:color="auto" w:fill="542D89"/>
-          </w:tcPr>
-          <w:p>
-            <w:pPr>
-              <w:tabs>
-                <w:tab w:val="left" w:pos="3570"/>
-              </w:tabs>
-              <w:spacing w:before="240" w:line="240" w:lineRule="auto"/>
-              <w:rPr>
-                <w:rFonts w:cstheme="minorHAnsi"/>
-                <w:b/>
-                <w:color w:val="000000" w:themeColor="text1"/>
-                <w:sz w:val="24"/>
-                <w:u w:val="single"/>
-                <w:lang w:val="es-VE"/>
-              </w:rPr>
-            </w:pPr>
-            <w:r>
-              <w:rPr>
-                <w:rFonts w:cstheme="minorHAnsi"/>
-                <w:color w:val="FFFFFF" w:themeColor="background1"/>
-                <w:sz w:val="24"/>
-                <w:lang w:val="es-VE"/>
-              </w:rPr>
-              <w:t xml:space="preserve">Historia de Usuario: </w:t>
-            </w:r>
-            <w:r>
-              <w:rPr>
-                <w:rFonts w:cstheme="minorHAnsi"/>
-                <w:b/>
-                <w:color w:val="FFFFFF" w:themeColor="background1"/>
-                <w:sz w:val="24"/>
-                <w:lang w:val="es-VE"/>
-              </w:rPr>
-              <w:t xml:space="preserve">Diseño de </w:t>
-            </w:r>
-            <w:r>
-              <w:rPr>
-                <w:rFonts w:cstheme="minorHAnsi"/>
-                <w:b/>
-                <w:color w:val="FFFFFF" w:themeColor="background1"/>
-                <w:sz w:val="24"/>
-                <w:lang w:val="es-VE"/>
-              </w:rPr>
-              <w:t>menú lateral.</w:t>
-            </w:r>
-          </w:p>
-        </w:tc>
-        <w:tc>
-          <w:tcPr>
-            <w:tcW w:w="1712" w:type="pct"/>
-            <w:gridSpan w:val="2"/>
-            <w:shd w:val="clear" w:color="auto" w:fill="FFFFFF" w:themeFill="background1"/>
-          </w:tcPr>
-          <w:p>
-            <w:pPr>
-              <w:tabs>
-                <w:tab w:val="left" w:pos="3570"/>
-              </w:tabs>
-              <w:spacing w:line="240" w:lineRule="auto"/>
-              <w:rPr>
-                <w:rFonts w:cstheme="minorHAnsi"/>
-                <w:color w:val="000000" w:themeColor="text1"/>
-                <w:sz w:val="24"/>
-                <w:u w:val="single"/>
-              </w:rPr>
-            </w:pPr>
-            <w:proofErr w:type="spellStart"/>
-            <w:r>
-              <w:rPr>
-                <w:rFonts w:cstheme="minorHAnsi"/>
-                <w:color w:val="000000" w:themeColor="text1"/>
-                <w:sz w:val="24"/>
-              </w:rPr>
-              <w:t>Nro</w:t>
-            </w:r>
-            <w:proofErr w:type="spellEnd"/>
-            <w:r>
-              <w:rPr>
-                <w:rFonts w:cstheme="minorHAnsi"/>
-                <w:color w:val="000000" w:themeColor="text1"/>
-                <w:sz w:val="24"/>
-              </w:rPr>
-              <w:t>.:</w:t>
-            </w:r>
-            <w:r>
-              <w:rPr>
-                <w:rFonts w:cstheme="minorHAnsi"/>
-                <w:color w:val="000000" w:themeColor="text1"/>
-                <w:sz w:val="24"/>
-              </w:rPr>
-              <w:t xml:space="preserve"> 007</w:t>
-            </w:r>
-          </w:p>
-        </w:tc>
-      </w:tr>
-      <w:tr>
-        <w:trPr>
-          <w:trHeight w:val="649"/>
-        </w:trPr>
-        <w:tc>
-          <w:tcPr>
-            <w:tcW w:w="3288" w:type="pct"/>
-            <w:gridSpan w:val="2"/>
-            <w:vMerge/>
-          </w:tcPr>
-          <w:p>
-            <w:pPr>
-              <w:spacing w:line="240" w:lineRule="auto"/>
-              <w:rPr>
-                <w:rFonts w:cstheme="minorHAnsi"/>
-                <w:sz w:val="24"/>
-              </w:rPr>
-            </w:pPr>
-          </w:p>
-        </w:tc>
-        <w:tc>
-          <w:tcPr>
-            <w:tcW w:w="956" w:type="pct"/>
-            <w:shd w:val="clear" w:color="auto" w:fill="D0CECE" w:themeFill="background2" w:themeFillShade="E6"/>
-            <w:vAlign w:val="center"/>
-          </w:tcPr>
-          <w:p>
-            <w:pPr>
-              <w:spacing w:line="240" w:lineRule="auto"/>
-              <w:jc w:val="center"/>
-              <w:rPr>
-                <w:rFonts w:cstheme="minorHAnsi"/>
-                <w:b/>
-                <w:sz w:val="24"/>
-              </w:rPr>
-            </w:pPr>
-            <w:proofErr w:type="spellStart"/>
-            <w:r>
-              <w:rPr>
-                <w:rFonts w:cstheme="minorHAnsi"/>
-                <w:b/>
-                <w:sz w:val="24"/>
-              </w:rPr>
-              <w:t>Puntos</w:t>
-            </w:r>
-            <w:proofErr w:type="spellEnd"/>
-          </w:p>
-        </w:tc>
-        <w:tc>
-          <w:tcPr>
-            <w:tcW w:w="756" w:type="pct"/>
-            <w:shd w:val="clear" w:color="auto" w:fill="FFFFFF" w:themeFill="background1"/>
-            <w:vAlign w:val="center"/>
-          </w:tcPr>
-          <w:p>
-            <w:pPr>
-              <w:spacing w:line="240" w:lineRule="auto"/>
-              <w:jc w:val="center"/>
-              <w:rPr>
-                <w:rFonts w:cstheme="minorHAnsi"/>
-                <w:b/>
-                <w:sz w:val="24"/>
-              </w:rPr>
-            </w:pPr>
-            <w:r>
-              <w:rPr>
-                <w:rFonts w:cstheme="minorHAnsi"/>
-                <w:b/>
-                <w:sz w:val="24"/>
-              </w:rPr>
-              <w:t>3</w:t>
-            </w:r>
-          </w:p>
-        </w:tc>
-      </w:tr>
-      <w:tr>
-        <w:trPr>
-          <w:trHeight w:val="305"/>
-        </w:trPr>
-        <w:tc>
-          <w:tcPr>
-            <w:tcW w:w="5000" w:type="pct"/>
-            <w:gridSpan w:val="4"/>
-          </w:tcPr>
-          <w:p>
-            <w:pPr>
-              <w:spacing w:line="240" w:lineRule="auto"/>
-              <w:rPr>
-                <w:rFonts w:cstheme="minorHAnsi"/>
-                <w:sz w:val="24"/>
-                <w:u w:val="single"/>
-                <w:lang w:val="es-VE"/>
-              </w:rPr>
-            </w:pPr>
-            <w:r>
-              <w:rPr>
-                <w:rFonts w:cstheme="minorHAnsi"/>
-                <w:sz w:val="24"/>
-                <w:lang w:val="es-VE"/>
-              </w:rPr>
-              <w:t xml:space="preserve">Módulo: </w:t>
-            </w:r>
-            <w:r>
-              <w:rPr>
-                <w:rFonts w:cstheme="minorHAnsi"/>
-                <w:b/>
-                <w:sz w:val="24"/>
-                <w:lang w:val="es-VE"/>
-              </w:rPr>
-              <w:t xml:space="preserve">Aplicación </w:t>
-            </w:r>
-            <w:r>
-              <w:rPr>
-                <w:rFonts w:cstheme="minorHAnsi"/>
-                <w:b/>
-                <w:sz w:val="24"/>
-                <w:lang w:val="es-VE"/>
-              </w:rPr>
-              <w:t>Web.</w:t>
-            </w:r>
-          </w:p>
-        </w:tc>
-      </w:tr>
-      <w:tr>
-        <w:trPr>
-          <w:trHeight w:val="228"/>
-        </w:trPr>
-        <w:tc>
-          <w:tcPr>
-            <w:tcW w:w="5000" w:type="pct"/>
-            <w:gridSpan w:val="4"/>
-          </w:tcPr>
-          <w:p>
-            <w:pPr>
-              <w:spacing w:line="240" w:lineRule="auto"/>
-              <w:rPr>
-                <w:rFonts w:cstheme="minorHAnsi"/>
-                <w:sz w:val="24"/>
-                <w:u w:val="single"/>
-                <w:lang w:val="es-VE"/>
-              </w:rPr>
-            </w:pPr>
-            <w:r>
-              <w:rPr>
-                <w:rFonts w:cstheme="minorHAnsi"/>
-                <w:sz w:val="24"/>
-                <w:lang w:val="es-VE"/>
-              </w:rPr>
-              <w:t xml:space="preserve">Descripción: </w:t>
-            </w:r>
-            <w:r>
-              <w:rPr>
-                <w:rFonts w:cstheme="minorHAnsi"/>
-                <w:b/>
-                <w:sz w:val="24"/>
-                <w:lang w:val="es-VE"/>
-              </w:rPr>
-              <w:t xml:space="preserve">Como usuario, quiero ser capaz </w:t>
-            </w:r>
-            <w:r>
-              <w:rPr>
-                <w:rFonts w:cstheme="minorHAnsi"/>
-                <w:b/>
-                <w:sz w:val="24"/>
-                <w:lang w:val="es-VE"/>
-              </w:rPr>
-              <w:t>de acceder a las diferentes secciones del sistema través de un menú lateral</w:t>
-            </w:r>
-          </w:p>
-        </w:tc>
-      </w:tr>
-      <w:tr>
-        <w:trPr>
-          <w:trHeight w:val="257"/>
-        </w:trPr>
-        <w:tc>
-          <w:tcPr>
-            <w:tcW w:w="5000" w:type="pct"/>
-            <w:gridSpan w:val="4"/>
-            <w:shd w:val="clear" w:color="auto" w:fill="D0CECE" w:themeFill="background2" w:themeFillShade="E6"/>
-          </w:tcPr>
-          <w:p>
-            <w:pPr>
-              <w:spacing w:line="240" w:lineRule="auto"/>
-              <w:jc w:val="center"/>
-              <w:rPr>
-                <w:rFonts w:cstheme="minorHAnsi"/>
-                <w:sz w:val="24"/>
-              </w:rPr>
-            </w:pPr>
-            <w:proofErr w:type="spellStart"/>
-            <w:r>
-              <w:rPr>
-                <w:rFonts w:cstheme="minorHAnsi"/>
-                <w:sz w:val="24"/>
-              </w:rPr>
-              <w:t>Criterios</w:t>
-            </w:r>
-            <w:proofErr w:type="spellEnd"/>
-            <w:r>
-              <w:rPr>
-                <w:rFonts w:cstheme="minorHAnsi"/>
-                <w:sz w:val="24"/>
-              </w:rPr>
-              <w:t xml:space="preserve"> de </w:t>
-            </w:r>
-            <w:proofErr w:type="spellStart"/>
-            <w:r>
-              <w:rPr>
-                <w:rFonts w:cstheme="minorHAnsi"/>
-                <w:sz w:val="24"/>
-              </w:rPr>
-              <w:t>Aceptación</w:t>
-            </w:r>
-            <w:proofErr w:type="spellEnd"/>
-          </w:p>
-        </w:tc>
-      </w:tr>
-      <w:tr>
-        <w:trPr>
-          <w:trHeight w:val="254"/>
-        </w:trPr>
-        <w:tc>
-          <w:tcPr>
-            <w:tcW w:w="1594" w:type="pct"/>
-            <w:shd w:val="clear" w:color="auto" w:fill="D0CECE" w:themeFill="background2" w:themeFillShade="E6"/>
-          </w:tcPr>
-          <w:p>
-            <w:pPr>
-              <w:spacing w:line="240" w:lineRule="auto"/>
-              <w:rPr>
-                <w:rFonts w:cstheme="minorHAnsi"/>
-                <w:b/>
-                <w:sz w:val="24"/>
-              </w:rPr>
-            </w:pPr>
-            <w:proofErr w:type="spellStart"/>
-            <w:r>
-              <w:rPr>
-                <w:rFonts w:cstheme="minorHAnsi"/>
-                <w:b/>
-                <w:sz w:val="24"/>
-              </w:rPr>
-              <w:t>Escenario</w:t>
-            </w:r>
-            <w:proofErr w:type="spellEnd"/>
-          </w:p>
-        </w:tc>
-        <w:tc>
-          <w:tcPr>
-            <w:tcW w:w="1693" w:type="pct"/>
-            <w:shd w:val="clear" w:color="auto" w:fill="D0CECE" w:themeFill="background2" w:themeFillShade="E6"/>
-          </w:tcPr>
-          <w:p>
-            <w:pPr>
-              <w:spacing w:line="240" w:lineRule="auto"/>
-              <w:rPr>
-                <w:rFonts w:cstheme="minorHAnsi"/>
-                <w:b/>
-                <w:sz w:val="24"/>
-              </w:rPr>
-            </w:pPr>
-            <w:proofErr w:type="spellStart"/>
-            <w:r>
-              <w:rPr>
-                <w:rFonts w:cstheme="minorHAnsi"/>
-                <w:b/>
-                <w:sz w:val="24"/>
-              </w:rPr>
-              <w:t>Contexto</w:t>
-            </w:r>
-            <w:proofErr w:type="spellEnd"/>
-          </w:p>
-        </w:tc>
-        <w:tc>
-          <w:tcPr>
-            <w:tcW w:w="1712" w:type="pct"/>
-            <w:gridSpan w:val="2"/>
-            <w:shd w:val="clear" w:color="auto" w:fill="D0CECE" w:themeFill="background2" w:themeFillShade="E6"/>
-          </w:tcPr>
-          <w:p>
-            <w:pPr>
-              <w:spacing w:line="240" w:lineRule="auto"/>
-              <w:rPr>
-                <w:rFonts w:cstheme="minorHAnsi"/>
-                <w:b/>
-                <w:sz w:val="24"/>
-                <w:u w:val="single"/>
-              </w:rPr>
-            </w:pPr>
-            <w:proofErr w:type="spellStart"/>
-            <w:r>
-              <w:rPr>
-                <w:rFonts w:cstheme="minorHAnsi"/>
-                <w:b/>
-                <w:sz w:val="24"/>
-              </w:rPr>
-              <w:t>Evento</w:t>
-            </w:r>
-            <w:proofErr w:type="spellEnd"/>
-          </w:p>
-        </w:tc>
-      </w:tr>
-      <w:tr>
-        <w:trPr>
-          <w:trHeight w:val="723"/>
-        </w:trPr>
-        <w:tc>
-          <w:tcPr>
-            <w:tcW w:w="1594" w:type="pct"/>
-            <w:shd w:val="clear" w:color="auto" w:fill="FFFFFF" w:themeFill="background1"/>
-          </w:tcPr>
-          <w:p>
-            <w:pPr>
-              <w:spacing w:line="240" w:lineRule="auto"/>
-              <w:rPr>
-                <w:rFonts w:cstheme="minorHAnsi"/>
-                <w:sz w:val="24"/>
-                <w:u w:val="single"/>
-                <w:lang w:val="es-VE"/>
-              </w:rPr>
-            </w:pPr>
-            <w:r>
-              <w:rPr>
-                <w:rFonts w:cstheme="minorHAnsi"/>
-                <w:sz w:val="24"/>
-                <w:lang w:val="es-VE"/>
-              </w:rPr>
-              <w:t xml:space="preserve">Dado un usuario, </w:t>
-            </w:r>
-            <w:r>
-              <w:rPr>
-                <w:rFonts w:cstheme="minorHAnsi"/>
-                <w:sz w:val="24"/>
-                <w:lang w:val="es-VE"/>
-              </w:rPr>
-              <w:t>en cualquier sección de la aplicación.</w:t>
-            </w:r>
-          </w:p>
-        </w:tc>
-        <w:tc>
-          <w:tcPr>
-            <w:tcW w:w="1693" w:type="pct"/>
-            <w:shd w:val="clear" w:color="auto" w:fill="FFFFFF" w:themeFill="background1"/>
-          </w:tcPr>
-          <w:p>
-            <w:pPr>
-              <w:spacing w:line="240" w:lineRule="auto"/>
-              <w:rPr>
-                <w:rFonts w:cstheme="minorHAnsi"/>
-                <w:sz w:val="24"/>
-                <w:lang w:val="es-VE"/>
-              </w:rPr>
-            </w:pPr>
-            <w:r>
-              <w:rPr>
-                <w:rFonts w:cstheme="minorHAnsi"/>
-                <w:sz w:val="24"/>
-                <w:lang w:val="es-VE"/>
-              </w:rPr>
-              <w:t xml:space="preserve">Cuando </w:t>
-            </w:r>
-            <w:r>
-              <w:rPr>
-                <w:rFonts w:cstheme="minorHAnsi"/>
-                <w:sz w:val="24"/>
-                <w:lang w:val="es-VE"/>
-              </w:rPr>
-              <w:t>haya ingresado en el sistema</w:t>
-            </w:r>
-          </w:p>
-        </w:tc>
-        <w:tc>
-          <w:tcPr>
-            <w:tcW w:w="1712" w:type="pct"/>
-            <w:gridSpan w:val="2"/>
-            <w:shd w:val="clear" w:color="auto" w:fill="FFFFFF" w:themeFill="background1"/>
-          </w:tcPr>
-          <w:p>
-            <w:pPr>
-              <w:spacing w:line="240" w:lineRule="auto"/>
-              <w:rPr>
-                <w:rFonts w:cstheme="minorHAnsi"/>
-                <w:sz w:val="24"/>
-                <w:u w:val="single"/>
-                <w:lang w:val="es-VE"/>
-              </w:rPr>
-            </w:pPr>
-            <w:r>
-              <w:rPr>
-                <w:rFonts w:cstheme="minorHAnsi"/>
-                <w:sz w:val="24"/>
-                <w:lang w:val="es-VE"/>
-              </w:rPr>
-              <w:t>Ent</w:t>
-            </w:r>
-            <w:r>
-              <w:rPr>
-                <w:rFonts w:cstheme="minorHAnsi"/>
-                <w:sz w:val="24"/>
-                <w:lang w:val="es-VE"/>
-              </w:rPr>
-              <w:t>onces, la aplicación muestra un</w:t>
-            </w:r>
-            <w:r>
-              <w:rPr>
-                <w:rFonts w:cstheme="minorHAnsi"/>
-                <w:sz w:val="24"/>
-                <w:lang w:val="es-VE"/>
-              </w:rPr>
-              <w:t xml:space="preserve"> </w:t>
-            </w:r>
-            <w:r>
-              <w:rPr>
-                <w:rFonts w:cstheme="minorHAnsi"/>
-                <w:sz w:val="24"/>
-                <w:lang w:val="es-VE"/>
-              </w:rPr>
-              <w:t>menú lateral izquierdo para acceder a cualquier otro módulo del sistema</w:t>
-            </w:r>
-            <w:r>
-              <w:rPr>
-                <w:rFonts w:cstheme="minorHAnsi"/>
-                <w:sz w:val="24"/>
-                <w:lang w:val="es-VE"/>
-              </w:rPr>
-              <w:t>.</w:t>
-            </w:r>
-          </w:p>
-        </w:tc>
-      </w:tr>
-    </w:tbl>
-    <w:p>
-      <w:pPr>
-        <w:jc w:val="center"/>
-        <w:rPr>
-          <w:rFonts w:ascii="Calibri" w:hAnsi="Calibri" w:cs="Calibri"/>
-          <w:sz w:val="24"/>
-          <w:lang w:val="es-VE"/>
-        </w:rPr>
-      </w:pPr>
-    </w:p>
-    <w:p>
-      <w:pPr>
-        <w:jc w:val="center"/>
-        <w:rPr>
-          <w:rFonts w:ascii="Calibri" w:hAnsi="Calibri" w:cs="Calibri"/>
-          <w:sz w:val="24"/>
-          <w:lang w:val="es-VE"/>
-        </w:rPr>
-      </w:pPr>
-      <w:r>
-        <w:rPr>
-          <w:rFonts w:ascii="Calibri" w:hAnsi="Calibri" w:cs="Calibri"/>
-          <w:sz w:val="24"/>
-          <w:lang w:val="es-VE"/>
-        </w:rPr>
-        <w:t xml:space="preserve">Tabla – Historia de Usuario 007 </w:t>
-      </w:r>
-      <w:r>
-        <w:rPr>
-          <w:rFonts w:ascii="Calibri" w:hAnsi="Calibri" w:cs="Calibri"/>
-          <w:sz w:val="24"/>
-          <w:lang w:val="es-VE"/>
-        </w:rPr>
-        <w:t>[Fuente Propia]</w:t>
-      </w:r>
-    </w:p>
-    <w:p>
-      <w:pPr>
-        <w:jc w:val="center"/>
-        <w:rPr>
-          <w:rFonts w:ascii="Calibri" w:hAnsi="Calibri" w:cs="Calibri"/>
-          <w:sz w:val="24"/>
-          <w:lang w:val="es-VE"/>
-        </w:rPr>
-      </w:pPr>
-    </w:p>
-    <w:tbl>
-      <w:tblPr>
-        <w:tblW w:w="4717" w:type="pct"/>
-        <w:tblInd w:w="175" w:type="dxa"/>
-        <w:tblBorders>
-          <w:top w:val="single" w:sz="4" w:space="0" w:color="auto"/>
-          <w:left w:val="single" w:sz="4" w:space="0" w:color="auto"/>
-          <w:bottom w:val="single" w:sz="4" w:space="0" w:color="auto"/>
-          <w:right w:val="single" w:sz="4" w:space="0" w:color="auto"/>
-          <w:insideH w:val="single" w:sz="4" w:space="0" w:color="auto"/>
-          <w:insideV w:val="single" w:sz="4" w:space="0" w:color="auto"/>
-        </w:tblBorders>
-        <w:tblLook w:val="04A0" w:firstRow="1" w:lastRow="0" w:firstColumn="1" w:lastColumn="0" w:noHBand="0" w:noVBand="1"/>
-      </w:tblPr>
-      <w:tblGrid>
-        <w:gridCol w:w="2811"/>
-        <w:gridCol w:w="2989"/>
-        <w:gridCol w:w="1687"/>
-        <w:gridCol w:w="1334"/>
-      </w:tblGrid>
-      <w:tr>
-        <w:trPr>
-          <w:trHeight w:val="260"/>
-        </w:trPr>
-        <w:tc>
-          <w:tcPr>
-            <w:tcW w:w="3288" w:type="pct"/>
-            <w:gridSpan w:val="2"/>
-            <w:vMerge w:val="restart"/>
-            <w:shd w:val="clear" w:color="auto" w:fill="542D89"/>
-          </w:tcPr>
-          <w:p>
-            <w:pPr>
-              <w:tabs>
-                <w:tab w:val="left" w:pos="3570"/>
-              </w:tabs>
-              <w:spacing w:before="240" w:line="240" w:lineRule="auto"/>
-              <w:rPr>
-                <w:rFonts w:cstheme="minorHAnsi"/>
-                <w:b/>
-                <w:color w:val="000000" w:themeColor="text1"/>
-                <w:sz w:val="24"/>
-                <w:u w:val="single"/>
-                <w:lang w:val="es-VE"/>
-              </w:rPr>
-            </w:pPr>
-            <w:r>
-              <w:rPr>
-                <w:rFonts w:cstheme="minorHAnsi"/>
-                <w:color w:val="FFFFFF" w:themeColor="background1"/>
-                <w:sz w:val="24"/>
-                <w:lang w:val="es-VE"/>
-              </w:rPr>
-              <w:lastRenderedPageBreak/>
-              <w:t xml:space="preserve">Historia de Usuario: </w:t>
-            </w:r>
-            <w:r>
-              <w:rPr>
-                <w:rFonts w:cstheme="minorHAnsi"/>
-                <w:b/>
-                <w:color w:val="FFFFFF" w:themeColor="background1"/>
-                <w:sz w:val="24"/>
-                <w:lang w:val="es-VE"/>
-              </w:rPr>
-              <w:t xml:space="preserve">Diseño de </w:t>
-            </w:r>
-            <w:r>
-              <w:rPr>
-                <w:rFonts w:cstheme="minorHAnsi"/>
-                <w:b/>
-                <w:color w:val="FFFFFF" w:themeColor="background1"/>
-                <w:sz w:val="24"/>
-                <w:lang w:val="es-VE"/>
-              </w:rPr>
-              <w:t xml:space="preserve">pantalla para la </w:t>
-            </w:r>
-            <w:r>
-              <w:rPr>
-                <w:rFonts w:cstheme="minorHAnsi"/>
-                <w:b/>
-                <w:color w:val="FFFFFF" w:themeColor="background1"/>
-                <w:sz w:val="24"/>
-                <w:lang w:val="es-VE"/>
-              </w:rPr>
-              <w:t>modificación</w:t>
-            </w:r>
-            <w:r>
-              <w:rPr>
-                <w:rFonts w:cstheme="minorHAnsi"/>
-                <w:b/>
-                <w:color w:val="FFFFFF" w:themeColor="background1"/>
-                <w:sz w:val="24"/>
-                <w:lang w:val="es-VE"/>
-              </w:rPr>
-              <w:t xml:space="preserve"> de un usuario registrado</w:t>
-            </w:r>
-          </w:p>
-        </w:tc>
-        <w:tc>
-          <w:tcPr>
-            <w:tcW w:w="1712" w:type="pct"/>
-            <w:gridSpan w:val="2"/>
-            <w:shd w:val="clear" w:color="auto" w:fill="FFFFFF" w:themeFill="background1"/>
-          </w:tcPr>
-          <w:p>
-            <w:pPr>
-              <w:tabs>
-                <w:tab w:val="left" w:pos="3570"/>
-              </w:tabs>
-              <w:spacing w:line="240" w:lineRule="auto"/>
-              <w:rPr>
-                <w:rFonts w:cstheme="minorHAnsi"/>
-                <w:color w:val="000000" w:themeColor="text1"/>
-                <w:sz w:val="24"/>
-                <w:u w:val="single"/>
-              </w:rPr>
-            </w:pPr>
-            <w:proofErr w:type="spellStart"/>
-            <w:r>
-              <w:rPr>
-                <w:rFonts w:cstheme="minorHAnsi"/>
-                <w:color w:val="000000" w:themeColor="text1"/>
-                <w:sz w:val="24"/>
-              </w:rPr>
-              <w:t>Nro</w:t>
-            </w:r>
-            <w:proofErr w:type="spellEnd"/>
-            <w:r>
-              <w:rPr>
-                <w:rFonts w:cstheme="minorHAnsi"/>
-                <w:color w:val="000000" w:themeColor="text1"/>
-                <w:sz w:val="24"/>
-              </w:rPr>
-              <w:t>.:</w:t>
-            </w:r>
-            <w:r>
-              <w:rPr>
-                <w:rFonts w:cstheme="minorHAnsi"/>
-                <w:color w:val="000000" w:themeColor="text1"/>
-                <w:sz w:val="24"/>
-              </w:rPr>
-              <w:t xml:space="preserve"> 008</w:t>
-            </w:r>
-          </w:p>
-        </w:tc>
-      </w:tr>
-      <w:tr>
-        <w:trPr>
-          <w:trHeight w:val="649"/>
-        </w:trPr>
-        <w:tc>
-          <w:tcPr>
-            <w:tcW w:w="3288" w:type="pct"/>
-            <w:gridSpan w:val="2"/>
-            <w:vMerge/>
-          </w:tcPr>
-          <w:p>
-            <w:pPr>
-              <w:spacing w:line="240" w:lineRule="auto"/>
-              <w:rPr>
-                <w:rFonts w:cstheme="minorHAnsi"/>
-                <w:sz w:val="24"/>
-              </w:rPr>
-            </w:pPr>
-          </w:p>
-        </w:tc>
-        <w:tc>
-          <w:tcPr>
-            <w:tcW w:w="956" w:type="pct"/>
-            <w:shd w:val="clear" w:color="auto" w:fill="D0CECE" w:themeFill="background2" w:themeFillShade="E6"/>
-            <w:vAlign w:val="center"/>
-          </w:tcPr>
-          <w:p>
-            <w:pPr>
-              <w:spacing w:line="240" w:lineRule="auto"/>
-              <w:jc w:val="center"/>
-              <w:rPr>
-                <w:rFonts w:cstheme="minorHAnsi"/>
-                <w:b/>
-                <w:sz w:val="24"/>
-              </w:rPr>
-            </w:pPr>
-            <w:proofErr w:type="spellStart"/>
-            <w:r>
-              <w:rPr>
-                <w:rFonts w:cstheme="minorHAnsi"/>
-                <w:b/>
-                <w:sz w:val="24"/>
-              </w:rPr>
-              <w:t>Puntos</w:t>
-            </w:r>
-            <w:proofErr w:type="spellEnd"/>
-          </w:p>
-        </w:tc>
-        <w:tc>
-          <w:tcPr>
-            <w:tcW w:w="756" w:type="pct"/>
-            <w:shd w:val="clear" w:color="auto" w:fill="FFFFFF" w:themeFill="background1"/>
-            <w:vAlign w:val="center"/>
-          </w:tcPr>
-          <w:p>
-            <w:pPr>
-              <w:spacing w:line="240" w:lineRule="auto"/>
-              <w:jc w:val="center"/>
-              <w:rPr>
-                <w:rFonts w:cstheme="minorHAnsi"/>
-                <w:b/>
-                <w:sz w:val="24"/>
-              </w:rPr>
-            </w:pPr>
-            <w:r>
-              <w:rPr>
-                <w:rFonts w:cstheme="minorHAnsi"/>
-                <w:b/>
-                <w:sz w:val="24"/>
-              </w:rPr>
-              <w:t>1</w:t>
-            </w:r>
-          </w:p>
-        </w:tc>
-      </w:tr>
-      <w:tr>
-        <w:trPr>
-          <w:trHeight w:val="305"/>
-        </w:trPr>
-        <w:tc>
-          <w:tcPr>
-            <w:tcW w:w="5000" w:type="pct"/>
-            <w:gridSpan w:val="4"/>
-          </w:tcPr>
-          <w:p>
-            <w:pPr>
-              <w:spacing w:line="240" w:lineRule="auto"/>
-              <w:rPr>
-                <w:rFonts w:cstheme="minorHAnsi"/>
-                <w:sz w:val="24"/>
-                <w:u w:val="single"/>
-                <w:lang w:val="es-VE"/>
-              </w:rPr>
-            </w:pPr>
-            <w:r>
-              <w:rPr>
-                <w:rFonts w:cstheme="minorHAnsi"/>
-                <w:sz w:val="24"/>
-                <w:lang w:val="es-VE"/>
-              </w:rPr>
-              <w:t xml:space="preserve">Módulo: </w:t>
-            </w:r>
-            <w:r>
-              <w:rPr>
-                <w:rFonts w:cstheme="minorHAnsi"/>
-                <w:b/>
-                <w:sz w:val="24"/>
-                <w:lang w:val="es-VE"/>
-              </w:rPr>
-              <w:t xml:space="preserve">Aplicación </w:t>
-            </w:r>
-            <w:r>
-              <w:rPr>
-                <w:rFonts w:cstheme="minorHAnsi"/>
-                <w:b/>
-                <w:sz w:val="24"/>
-                <w:lang w:val="es-VE"/>
-              </w:rPr>
-              <w:t>Web</w:t>
-            </w:r>
-            <w:r>
-              <w:rPr>
-                <w:rFonts w:cstheme="minorHAnsi"/>
-                <w:b/>
-                <w:sz w:val="24"/>
-                <w:lang w:val="es-VE"/>
-              </w:rPr>
-              <w:t xml:space="preserve"> – Modificación de Perfil</w:t>
-            </w:r>
-            <w:r>
-              <w:rPr>
-                <w:rFonts w:cstheme="minorHAnsi"/>
-                <w:b/>
-                <w:sz w:val="24"/>
-                <w:lang w:val="es-VE"/>
-              </w:rPr>
-              <w:t>.</w:t>
-            </w:r>
-          </w:p>
-        </w:tc>
-      </w:tr>
-      <w:tr>
-        <w:trPr>
-          <w:trHeight w:val="228"/>
-        </w:trPr>
-        <w:tc>
-          <w:tcPr>
-            <w:tcW w:w="5000" w:type="pct"/>
-            <w:gridSpan w:val="4"/>
-          </w:tcPr>
-          <w:p>
-            <w:pPr>
-              <w:spacing w:line="240" w:lineRule="auto"/>
-              <w:rPr>
-                <w:rFonts w:cstheme="minorHAnsi"/>
-                <w:sz w:val="24"/>
-                <w:u w:val="single"/>
-                <w:lang w:val="es-VE"/>
-              </w:rPr>
-            </w:pPr>
-            <w:r>
-              <w:rPr>
-                <w:rFonts w:cstheme="minorHAnsi"/>
-                <w:sz w:val="24"/>
-                <w:lang w:val="es-VE"/>
-              </w:rPr>
-              <w:t xml:space="preserve">Descripción: </w:t>
-            </w:r>
-            <w:r>
-              <w:rPr>
-                <w:rFonts w:cstheme="minorHAnsi"/>
-                <w:b/>
-                <w:sz w:val="24"/>
-                <w:lang w:val="es-VE"/>
-              </w:rPr>
-              <w:t xml:space="preserve">Como usuario, quiero ser capaz </w:t>
-            </w:r>
-            <w:r>
-              <w:rPr>
-                <w:rFonts w:cstheme="minorHAnsi"/>
-                <w:b/>
-                <w:sz w:val="24"/>
-                <w:lang w:val="es-VE"/>
-              </w:rPr>
-              <w:t>de</w:t>
-            </w:r>
-            <w:r>
-              <w:rPr>
-                <w:rFonts w:cstheme="minorHAnsi"/>
-                <w:b/>
-                <w:sz w:val="24"/>
-                <w:lang w:val="es-VE"/>
-              </w:rPr>
-              <w:t xml:space="preserve"> observar una pantalla de gestión de  perfiles para poder modificar mis datos</w:t>
-            </w:r>
-          </w:p>
-        </w:tc>
-      </w:tr>
-      <w:tr>
-        <w:trPr>
-          <w:trHeight w:val="257"/>
-        </w:trPr>
-        <w:tc>
-          <w:tcPr>
-            <w:tcW w:w="5000" w:type="pct"/>
-            <w:gridSpan w:val="4"/>
-            <w:shd w:val="clear" w:color="auto" w:fill="D0CECE" w:themeFill="background2" w:themeFillShade="E6"/>
-          </w:tcPr>
-          <w:p>
-            <w:pPr>
-              <w:spacing w:line="240" w:lineRule="auto"/>
-              <w:jc w:val="center"/>
-              <w:rPr>
-                <w:rFonts w:cstheme="minorHAnsi"/>
-                <w:sz w:val="24"/>
-              </w:rPr>
-            </w:pPr>
-            <w:proofErr w:type="spellStart"/>
-            <w:r>
-              <w:rPr>
-                <w:rFonts w:cstheme="minorHAnsi"/>
-                <w:sz w:val="24"/>
-              </w:rPr>
-              <w:t>Criterios</w:t>
-            </w:r>
-            <w:proofErr w:type="spellEnd"/>
-            <w:r>
-              <w:rPr>
-                <w:rFonts w:cstheme="minorHAnsi"/>
-                <w:sz w:val="24"/>
-              </w:rPr>
-              <w:t xml:space="preserve"> de </w:t>
-            </w:r>
-            <w:proofErr w:type="spellStart"/>
-            <w:r>
-              <w:rPr>
-                <w:rFonts w:cstheme="minorHAnsi"/>
-                <w:sz w:val="24"/>
-              </w:rPr>
-              <w:t>Aceptación</w:t>
-            </w:r>
-            <w:proofErr w:type="spellEnd"/>
-          </w:p>
-        </w:tc>
-      </w:tr>
-      <w:tr>
-        <w:trPr>
-          <w:trHeight w:val="254"/>
-        </w:trPr>
-        <w:tc>
-          <w:tcPr>
-            <w:tcW w:w="1594" w:type="pct"/>
-            <w:shd w:val="clear" w:color="auto" w:fill="D0CECE" w:themeFill="background2" w:themeFillShade="E6"/>
-          </w:tcPr>
-          <w:p>
-            <w:pPr>
-              <w:spacing w:line="240" w:lineRule="auto"/>
-              <w:rPr>
-                <w:rFonts w:cstheme="minorHAnsi"/>
-                <w:b/>
-                <w:sz w:val="24"/>
-              </w:rPr>
-            </w:pPr>
-            <w:proofErr w:type="spellStart"/>
-            <w:r>
-              <w:rPr>
-                <w:rFonts w:cstheme="minorHAnsi"/>
-                <w:b/>
-                <w:sz w:val="24"/>
-              </w:rPr>
-              <w:t>Escenario</w:t>
-            </w:r>
-            <w:proofErr w:type="spellEnd"/>
-          </w:p>
-        </w:tc>
-        <w:tc>
-          <w:tcPr>
-            <w:tcW w:w="1693" w:type="pct"/>
-            <w:shd w:val="clear" w:color="auto" w:fill="D0CECE" w:themeFill="background2" w:themeFillShade="E6"/>
-          </w:tcPr>
-          <w:p>
-            <w:pPr>
-              <w:spacing w:line="240" w:lineRule="auto"/>
-              <w:rPr>
-                <w:rFonts w:cstheme="minorHAnsi"/>
-                <w:b/>
-                <w:sz w:val="24"/>
-              </w:rPr>
-            </w:pPr>
-            <w:proofErr w:type="spellStart"/>
-            <w:r>
-              <w:rPr>
-                <w:rFonts w:cstheme="minorHAnsi"/>
-                <w:b/>
-                <w:sz w:val="24"/>
-              </w:rPr>
-              <w:t>Contexto</w:t>
-            </w:r>
-            <w:proofErr w:type="spellEnd"/>
-          </w:p>
-        </w:tc>
-        <w:tc>
-          <w:tcPr>
-            <w:tcW w:w="1712" w:type="pct"/>
-            <w:gridSpan w:val="2"/>
-            <w:shd w:val="clear" w:color="auto" w:fill="D0CECE" w:themeFill="background2" w:themeFillShade="E6"/>
-          </w:tcPr>
-          <w:p>
-            <w:pPr>
-              <w:spacing w:line="240" w:lineRule="auto"/>
-              <w:rPr>
-                <w:rFonts w:cstheme="minorHAnsi"/>
-                <w:b/>
-                <w:sz w:val="24"/>
-                <w:u w:val="single"/>
-              </w:rPr>
-            </w:pPr>
-            <w:proofErr w:type="spellStart"/>
-            <w:r>
-              <w:rPr>
-                <w:rFonts w:cstheme="minorHAnsi"/>
-                <w:b/>
-                <w:sz w:val="24"/>
-              </w:rPr>
-              <w:t>Evento</w:t>
-            </w:r>
-            <w:proofErr w:type="spellEnd"/>
-          </w:p>
-        </w:tc>
-      </w:tr>
-      <w:tr>
-        <w:trPr>
-          <w:trHeight w:val="723"/>
-        </w:trPr>
-        <w:tc>
-          <w:tcPr>
-            <w:tcW w:w="1594" w:type="pct"/>
-            <w:shd w:val="clear" w:color="auto" w:fill="FFFFFF" w:themeFill="background1"/>
-          </w:tcPr>
-          <w:p>
-            <w:pPr>
-              <w:spacing w:line="240" w:lineRule="auto"/>
-              <w:rPr>
-                <w:rFonts w:cstheme="minorHAnsi"/>
-                <w:sz w:val="24"/>
-                <w:u w:val="single"/>
-                <w:lang w:val="es-VE"/>
-              </w:rPr>
-            </w:pPr>
-            <w:r>
-              <w:rPr>
-                <w:rFonts w:cstheme="minorHAnsi"/>
-                <w:sz w:val="24"/>
-                <w:lang w:val="es-VE"/>
-              </w:rPr>
-              <w:t xml:space="preserve">Dado un usuario, </w:t>
-            </w:r>
-            <w:r>
-              <w:rPr>
-                <w:rFonts w:cstheme="minorHAnsi"/>
-                <w:sz w:val="24"/>
-                <w:lang w:val="es-VE"/>
-              </w:rPr>
-              <w:t>desde el menú lateral</w:t>
-            </w:r>
-          </w:p>
-        </w:tc>
-        <w:tc>
-          <w:tcPr>
-            <w:tcW w:w="1693" w:type="pct"/>
-            <w:shd w:val="clear" w:color="auto" w:fill="FFFFFF" w:themeFill="background1"/>
-          </w:tcPr>
-          <w:p>
-            <w:pPr>
-              <w:spacing w:line="240" w:lineRule="auto"/>
-              <w:rPr>
-                <w:rFonts w:cstheme="minorHAnsi"/>
-                <w:sz w:val="24"/>
-                <w:lang w:val="es-VE"/>
-              </w:rPr>
-            </w:pPr>
-            <w:r>
-              <w:rPr>
-                <w:rFonts w:cstheme="minorHAnsi"/>
-                <w:sz w:val="24"/>
-                <w:lang w:val="es-VE"/>
-              </w:rPr>
-              <w:t xml:space="preserve">Cuando </w:t>
-            </w:r>
-            <w:r>
-              <w:rPr>
-                <w:rFonts w:cstheme="minorHAnsi"/>
-                <w:sz w:val="24"/>
-                <w:lang w:val="es-VE"/>
-              </w:rPr>
-              <w:t>presione la opción de modificación de perfil</w:t>
-            </w:r>
-          </w:p>
-        </w:tc>
-        <w:tc>
-          <w:tcPr>
-            <w:tcW w:w="1712" w:type="pct"/>
-            <w:gridSpan w:val="2"/>
-            <w:shd w:val="clear" w:color="auto" w:fill="FFFFFF" w:themeFill="background1"/>
-          </w:tcPr>
-          <w:p>
-            <w:pPr>
-              <w:spacing w:line="240" w:lineRule="auto"/>
-              <w:rPr>
-                <w:rFonts w:cstheme="minorHAnsi"/>
-                <w:sz w:val="24"/>
-                <w:u w:val="single"/>
-                <w:lang w:val="es-VE"/>
-              </w:rPr>
-            </w:pPr>
-            <w:r>
-              <w:rPr>
-                <w:rFonts w:cstheme="minorHAnsi"/>
-                <w:sz w:val="24"/>
-                <w:lang w:val="es-VE"/>
-              </w:rPr>
-              <w:t xml:space="preserve">Entonces, la aplicación muestra una </w:t>
-            </w:r>
-            <w:r>
-              <w:rPr>
-                <w:rFonts w:cstheme="minorHAnsi"/>
-                <w:sz w:val="24"/>
-                <w:lang w:val="es-VE"/>
-              </w:rPr>
-              <w:t>pantalla que permite modificar los datos del usuario</w:t>
             </w:r>
           </w:p>
         </w:tc>
@@ -5367,6 +4902,16 @@
         </w:rPr>
       </w:pPr>
     </w:p>
+    <w:p>
+      <w:pPr>
+        <w:jc w:val="center"/>
+        <w:rPr>
+          <w:rFonts w:ascii="Calibri" w:hAnsi="Calibri" w:cs="Calibri"/>
+          <w:sz w:val="24"/>
+          <w:lang w:val="es-VE"/>
+        </w:rPr>
+      </w:pPr>
+    </w:p>
     <w:tbl>
       <w:tblPr>
         <w:tblW w:w="4717" w:type="pct"/>
@@ -5420,6 +4965,7 @@
                 <w:sz w:val="24"/>
                 <w:lang w:val="es-VE"/>
               </w:rPr>
+              <w:lastRenderedPageBreak/>
               <w:t xml:space="preserve">Historia de Usuario: </w:t>
             </w:r>
             <w:r>
@@ -5440,7 +4986,7 @@
                 <w:sz w:val="24"/>
                 <w:lang w:val="es-VE"/>
               </w:rPr>
-              <w:t>pantalla para la gestión de datos de los pacientes.</w:t>
+              <w:t>menú lateral.</w:t>
             </w:r>
           </w:p>
         </w:tc>
@@ -5554,16 +5100,15 @@
                 <w:rFonts w:cstheme="minorHAnsi"/>
                 <w:b/>
                 <w:sz w:val="24"/>
-                <w:u w:val="single"/>
-              </w:rPr>
-            </w:pPr>
-            <w:r>
-              <w:rPr>
-                <w:rFonts w:cstheme="minorHAnsi"/>
-                <w:b/>
-                <w:sz w:val="24"/>
-              </w:rPr>
-              <w:t>1</w:t>
+              </w:rPr>
+            </w:pPr>
+            <w:r>
+              <w:rPr>
+                <w:rFonts w:cstheme="minorHAnsi"/>
+                <w:b/>
+                <w:sz w:val="24"/>
+              </w:rPr>
+              <w:t>3</w:t>
             </w:r>
           </w:p>
         </w:tc>
@@ -5611,7 +5156,7 @@
                 <w:sz w:val="24"/>
                 <w:lang w:val="es-VE"/>
               </w:rPr>
-              <w:t>Web – Gestión de Pacientes.</w:t>
+              <w:t>Web.</w:t>
             </w:r>
           </w:p>
         </w:tc>
@@ -5659,16 +5204,16 @@
                 <w:sz w:val="24"/>
                 <w:lang w:val="es-VE"/>
               </w:rPr>
-              <w:t xml:space="preserve">de observar una pantalla de gestión de  </w:t>
-            </w:r>
-            <w:r>
-              <w:rPr>
-                <w:rFonts w:cstheme="minorHAnsi"/>
-                <w:b/>
-                <w:sz w:val="24"/>
-                <w:lang w:val="es-VE"/>
-              </w:rPr>
-              <w:t>datos de los pacientes para modificarlos si es necesario</w:t>
+              <w:t>de acceder a las diferentes secciones del sistema través de un menú lateral</w:t>
+            </w:r>
+            <w:r>
+              <w:rPr>
+                <w:rFonts w:cstheme="minorHAnsi"/>
+                <w:b/>
+                <w:sz w:val="24"/>
+                <w:lang w:val="es-VE"/>
+              </w:rPr>
+              <w:t>.</w:t>
             </w:r>
           </w:p>
         </w:tc>
@@ -5838,7 +5383,7 @@
                 <w:sz w:val="24"/>
                 <w:lang w:val="es-VE"/>
               </w:rPr>
-              <w:t>desde el menú lateral</w:t>
+              <w:t>en cualquier sección de la aplicación.</w:t>
             </w:r>
           </w:p>
         </w:tc>
@@ -5870,7 +5415,15 @@
                 <w:sz w:val="24"/>
                 <w:lang w:val="es-VE"/>
               </w:rPr>
-              <w:t>presione la opción de modificación de perfil</w:t>
+              <w:t>haya ingresado en el sistema</w:t>
+            </w:r>
+            <w:r>
+              <w:rPr>
+                <w:rFonts w:cstheme="minorHAnsi"/>
+                <w:sz w:val="24"/>
+                <w:lang w:val="es-VE"/>
+              </w:rPr>
+              <w:t>.</w:t>
             </w:r>
           </w:p>
         </w:tc>
@@ -5896,15 +5449,39 @@
                 <w:sz w:val="24"/>
                 <w:lang w:val="es-VE"/>
               </w:rPr>
-              <w:t xml:space="preserve">Entonces, la aplicación muestra una </w:t>
-            </w:r>
-            <w:r>
-              <w:rPr>
-                <w:rFonts w:cstheme="minorHAnsi"/>
-                <w:sz w:val="24"/>
-                <w:lang w:val="es-VE"/>
-              </w:rPr>
-              <w:t>pantalla que permite modificar los datos del usuario</w:t>
+              <w:t>Ent</w:t>
+            </w:r>
+            <w:r>
+              <w:rPr>
+                <w:rFonts w:cstheme="minorHAnsi"/>
+                <w:sz w:val="24"/>
+                <w:lang w:val="es-VE"/>
+              </w:rPr>
+              <w:t>onces, la aplicación muestra un</w:t>
+            </w:r>
+            <w:r>
+              <w:rPr>
+                <w:rFonts w:cstheme="minorHAnsi"/>
+                <w:sz w:val="24"/>
+                <w:lang w:val="es-VE"/>
+              </w:rPr>
+              <w:t xml:space="preserve"> </w:t>
+            </w:r>
+            <w:r>
+              <w:rPr>
+                <w:rFonts w:cstheme="minorHAnsi"/>
+                <w:sz w:val="24"/>
+                <w:lang w:val="es-VE"/>
+              </w:rPr>
+              <w:t>menú lateral izquierdo para acceder a cualquier otro módulo del sistema</w:t>
+            </w:r>
+            <w:r>
+              <w:rPr>
+                <w:rFonts w:cstheme="minorHAnsi"/>
+                <w:sz w:val="24"/>
+                <w:lang w:val="es-VE"/>
+              </w:rPr>
+              <w:t>.</w:t>
             </w:r>
           </w:p>
         </w:tc>
@@ -5956,21 +5533,20 @@
     </w:p>
     <w:p>
       <w:pPr>
+        <w:jc w:val="center"/>
         <w:rPr>
+          <w:rFonts w:ascii="Calibri" w:hAnsi="Calibri" w:cs="Calibri"/>
+          <w:sz w:val="24"/>
           <w:lang w:val="es-VE"/>
         </w:rPr>
       </w:pPr>
     </w:p>
     <w:p>
       <w:pPr>
+        <w:jc w:val="center"/>
         <w:rPr>
-          <w:lang w:val="es-VE"/>
-        </w:rPr>
-      </w:pPr>
-    </w:p>
-    <w:p>
-      <w:pPr>
-        <w:rPr>
+          <w:rFonts w:ascii="Calibri" w:hAnsi="Calibri" w:cs="Calibri"/>
+          <w:sz w:val="24"/>
           <w:lang w:val="es-VE"/>
         </w:rPr>
       </w:pPr>
@@ -5990,9 +5566,9 @@
         <w:tblLook w:val="04A0" w:firstRow="1" w:lastRow="0" w:firstColumn="1" w:lastColumn="0" w:noHBand="0" w:noVBand="1"/>
       </w:tblPr>
       <w:tblGrid>
-        <w:gridCol w:w="2655"/>
-        <w:gridCol w:w="2835"/>
-        <w:gridCol w:w="1997"/>
+        <w:gridCol w:w="2811"/>
+        <w:gridCol w:w="2989"/>
+        <w:gridCol w:w="1687"/>
         <w:gridCol w:w="1334"/>
       </w:tblGrid>
       <w:tr>
@@ -6001,7 +5577,7 @@
         </w:trPr>
         <w:tc>
           <w:tcPr>
-            <w:tcW w:w="3112" w:type="pct"/>
+            <w:tcW w:w="3288" w:type="pct"/>
             <w:gridSpan w:val="2"/>
             <w:vMerge w:val="restart"/>
             <w:shd w:val="clear" w:color="auto" w:fill="542D89"/>
@@ -6028,7 +5604,6 @@
                 <w:sz w:val="24"/>
                 <w:lang w:val="es-VE"/>
               </w:rPr>
-              <w:lastRenderedPageBreak/>
               <w:t xml:space="preserve">Historia de Usuario: </w:t>
             </w:r>
             <w:r>
@@ -6049,13 +5624,43 @@
                 <w:sz w:val="24"/>
                 <w:lang w:val="es-VE"/>
               </w:rPr>
-              <w:t>pantalla para la gestión de datos de los pacientes.</w:t>
-            </w:r>
-          </w:p>
-        </w:tc>
-        <w:tc>
-          <w:tcPr>
-            <w:tcW w:w="1888" w:type="pct"/>
+              <w:t xml:space="preserve">pantalla para la </w:t>
+            </w:r>
+            <w:r>
+              <w:rPr>
+                <w:rFonts w:cstheme="minorHAnsi"/>
+                <w:b/>
+                <w:color w:val="FFFFFF" w:themeColor="background1"/>
+                <w:sz w:val="24"/>
+                <w:lang w:val="es-VE"/>
+              </w:rPr>
+              <w:t>modificación</w:t>
+            </w:r>
+            <w:r>
+              <w:rPr>
+                <w:rFonts w:cstheme="minorHAnsi"/>
+                <w:b/>
+                <w:color w:val="FFFFFF" w:themeColor="background1"/>
+                <w:sz w:val="24"/>
+                <w:lang w:val="es-VE"/>
+              </w:rPr>
+              <w:t xml:space="preserve"> de un usuario registrado</w:t>
+            </w:r>
+            <w:r>
+              <w:rPr>
+                <w:rFonts w:cstheme="minorHAnsi"/>
+                <w:b/>
+                <w:color w:val="FFFFFF" w:themeColor="background1"/>
+                <w:sz w:val="24"/>
+                <w:lang w:val="es-VE"/>
+              </w:rPr>
+              <w:t>.</w:t>
+            </w:r>
+          </w:p>
+        </w:tc>
+        <w:tc>
+          <w:tcPr>
+            <w:tcW w:w="1712" w:type="pct"/>
             <w:gridSpan w:val="2"/>
             <w:shd w:val="clear" w:color="auto" w:fill="FFFFFF" w:themeFill="background1"/>
           </w:tcPr>
@@ -6107,7 +5712,7 @@
         </w:trPr>
         <w:tc>
           <w:tcPr>
-            <w:tcW w:w="3112" w:type="pct"/>
+            <w:tcW w:w="3288" w:type="pct"/>
             <w:gridSpan w:val="2"/>
             <w:vMerge/>
           </w:tcPr>
@@ -6123,7 +5728,7 @@
         </w:tc>
         <w:tc>
           <w:tcPr>
-            <w:tcW w:w="1132" w:type="pct"/>
+            <w:tcW w:w="956" w:type="pct"/>
             <w:shd w:val="clear" w:color="auto" w:fill="D0CECE" w:themeFill="background2" w:themeFillShade="E6"/>
             <w:vAlign w:val="center"/>
           </w:tcPr>
@@ -6171,7 +5776,7 @@
                 <w:b/>
                 <w:sz w:val="24"/>
               </w:rPr>
-              <w:t>2</w:t>
+              <w:t>1</w:t>
             </w:r>
           </w:p>
         </w:tc>
@@ -6219,16 +5824,16 @@
                 <w:sz w:val="24"/>
                 <w:lang w:val="es-VE"/>
               </w:rPr>
-              <w:t>Web –</w:t>
-            </w:r>
-            <w:r>
-              <w:rPr>
-                <w:rFonts w:cstheme="minorHAnsi"/>
-                <w:b/>
-                <w:sz w:val="24"/>
-                <w:lang w:val="es-VE"/>
-              </w:rPr>
-              <w:t xml:space="preserve"> Página Informativa</w:t>
+              <w:t>Web</w:t>
+            </w:r>
+            <w:r>
+              <w:rPr>
+                <w:rFonts w:cstheme="minorHAnsi"/>
+                <w:b/>
+                <w:sz w:val="24"/>
+                <w:lang w:val="es-VE"/>
+              </w:rPr>
+              <w:t xml:space="preserve"> – Modificación de Perfil</w:t>
             </w:r>
             <w:r>
               <w:rPr>
@@ -6285,16 +5890,25 @@
                 <w:sz w:val="24"/>
                 <w:lang w:val="es-VE"/>
               </w:rPr>
-              <w:t xml:space="preserve">de observar una </w:t>
-            </w:r>
-            <w:r>
-              <w:rPr>
-                <w:rFonts w:cstheme="minorHAnsi"/>
-                <w:b/>
-                <w:sz w:val="24"/>
-                <w:lang w:val="es-VE"/>
-              </w:rPr>
-              <w:t>pantalla informativa acerca del trastorno de ansiedad social.</w:t>
+              <w:t>de</w:t>
+            </w:r>
+            <w:r>
+              <w:rPr>
+                <w:rFonts w:cstheme="minorHAnsi"/>
+                <w:b/>
+                <w:sz w:val="24"/>
+                <w:lang w:val="es-VE"/>
+              </w:rPr>
+              <w:t xml:space="preserve"> observar una pantalla de gestión de  perfiles para poder modificar mis datos</w:t>
+            </w:r>
+            <w:r>
+              <w:rPr>
+                <w:rFonts w:cstheme="minorHAnsi"/>
+                <w:b/>
+                <w:sz w:val="24"/>
+                <w:lang w:val="es-VE"/>
+              </w:rPr>
+              <w:t>.</w:t>
             </w:r>
           </w:p>
         </w:tc>
@@ -6352,7 +5966,7 @@
         </w:trPr>
         <w:tc>
           <w:tcPr>
-            <w:tcW w:w="1505" w:type="pct"/>
+            <w:tcW w:w="1594" w:type="pct"/>
             <w:shd w:val="clear" w:color="auto" w:fill="D0CECE" w:themeFill="background2" w:themeFillShade="E6"/>
           </w:tcPr>
           <w:p>
@@ -6378,7 +5992,7 @@
         </w:tc>
         <w:tc>
           <w:tcPr>
-            <w:tcW w:w="1607" w:type="pct"/>
+            <w:tcW w:w="1693" w:type="pct"/>
             <w:shd w:val="clear" w:color="auto" w:fill="D0CECE" w:themeFill="background2" w:themeFillShade="E6"/>
           </w:tcPr>
           <w:p>
@@ -6404,7 +6018,7 @@
         </w:tc>
         <w:tc>
           <w:tcPr>
-            <w:tcW w:w="1888" w:type="pct"/>
+            <w:tcW w:w="1712" w:type="pct"/>
             <w:gridSpan w:val="2"/>
             <w:shd w:val="clear" w:color="auto" w:fill="D0CECE" w:themeFill="background2" w:themeFillShade="E6"/>
           </w:tcPr>
@@ -6437,7 +6051,7 @@
         </w:trPr>
         <w:tc>
           <w:tcPr>
-            <w:tcW w:w="1505" w:type="pct"/>
+            <w:tcW w:w="1594" w:type="pct"/>
             <w:shd w:val="clear" w:color="auto" w:fill="FFFFFF" w:themeFill="background1"/>
           </w:tcPr>
           <w:p>
@@ -6464,21 +6078,21 @@
                 <w:sz w:val="24"/>
                 <w:lang w:val="es-VE"/>
               </w:rPr>
-              <w:t xml:space="preserve">desde el </w:t>
-            </w:r>
-            <w:r>
-              <w:rPr>
-                <w:rFonts w:cstheme="minorHAnsi"/>
-                <w:sz w:val="24"/>
-                <w:lang w:val="es-VE"/>
-              </w:rPr>
-              <w:t>navegador</w:t>
-            </w:r>
-          </w:p>
-        </w:tc>
-        <w:tc>
-          <w:tcPr>
-            <w:tcW w:w="1607" w:type="pct"/>
+              <w:t>desde el menú lateral</w:t>
+            </w:r>
+            <w:r>
+              <w:rPr>
+                <w:rFonts w:cstheme="minorHAnsi"/>
+                <w:sz w:val="24"/>
+                <w:lang w:val="es-VE"/>
+              </w:rPr>
+              <w:t>.</w:t>
+            </w:r>
+          </w:p>
+        </w:tc>
+        <w:tc>
+          <w:tcPr>
+            <w:tcW w:w="1693" w:type="pct"/>
             <w:shd w:val="clear" w:color="auto" w:fill="FFFFFF" w:themeFill="background1"/>
           </w:tcPr>
           <w:p>
@@ -6504,13 +6118,21 @@
                 <w:sz w:val="24"/>
                 <w:lang w:val="es-VE"/>
               </w:rPr>
-              <w:t>realice la búsqueda del sitio web</w:t>
-            </w:r>
-          </w:p>
-        </w:tc>
-        <w:tc>
-          <w:tcPr>
-            <w:tcW w:w="1888" w:type="pct"/>
+              <w:t>presione la opción de modificación de perfil</w:t>
+            </w:r>
+            <w:r>
+              <w:rPr>
+                <w:rFonts w:cstheme="minorHAnsi"/>
+                <w:sz w:val="24"/>
+                <w:lang w:val="es-VE"/>
+              </w:rPr>
+              <w:t>.</w:t>
+            </w:r>
+          </w:p>
+        </w:tc>
+        <w:tc>
+          <w:tcPr>
+            <w:tcW w:w="1712" w:type="pct"/>
             <w:gridSpan w:val="2"/>
             <w:shd w:val="clear" w:color="auto" w:fill="FFFFFF" w:themeFill="background1"/>
           </w:tcPr>
@@ -6538,7 +6160,15 @@
                 <w:sz w:val="24"/>
                 <w:lang w:val="es-VE"/>
               </w:rPr>
-              <w:t>pantalla informativa sobre el trastorno de ansiedad social en estudiantes de la Universidad Católica Andrés Bello</w:t>
+              <w:t>pantalla que permite modificar los datos del usuario</w:t>
+            </w:r>
+            <w:r>
+              <w:rPr>
+                <w:rFonts w:cstheme="minorHAnsi"/>
+                <w:sz w:val="24"/>
+                <w:lang w:val="es-VE"/>
+              </w:rPr>
+              <w:t>.</w:t>
             </w:r>
           </w:p>
         </w:tc>
@@ -6621,10 +6251,10 @@
         <w:tblLook w:val="04A0" w:firstRow="1" w:lastRow="0" w:firstColumn="1" w:lastColumn="0" w:noHBand="0" w:noVBand="1"/>
       </w:tblPr>
       <w:tblGrid>
-        <w:gridCol w:w="2797"/>
-        <w:gridCol w:w="2978"/>
-        <w:gridCol w:w="1711"/>
-        <w:gridCol w:w="1335"/>
+        <w:gridCol w:w="2811"/>
+        <w:gridCol w:w="2989"/>
+        <w:gridCol w:w="1687"/>
+        <w:gridCol w:w="1334"/>
       </w:tblGrid>
       <w:tr>
         <w:trPr>
@@ -6632,7 +6262,7 @@
         </w:trPr>
         <w:tc>
           <w:tcPr>
-            <w:tcW w:w="3273" w:type="pct"/>
+            <w:tcW w:w="3288" w:type="pct"/>
             <w:gridSpan w:val="2"/>
             <w:vMerge w:val="restart"/>
             <w:shd w:val="clear" w:color="auto" w:fill="542D89"/>
@@ -6659,6 +6289,7 @@
                 <w:sz w:val="24"/>
                 <w:lang w:val="es-VE"/>
               </w:rPr>
+              <w:lastRenderedPageBreak/>
               <w:t xml:space="preserve">Historia de Usuario: </w:t>
             </w:r>
             <w:r>
@@ -6679,43 +6310,13 @@
                 <w:sz w:val="24"/>
                 <w:lang w:val="es-VE"/>
               </w:rPr>
-              <w:t xml:space="preserve">pantalla para la gestión de </w:t>
-            </w:r>
-            <w:r>
-              <w:rPr>
-                <w:rFonts w:cstheme="minorHAnsi"/>
-                <w:b/>
-                <w:color w:val="FFFFFF" w:themeColor="background1"/>
-                <w:sz w:val="24"/>
-                <w:lang w:val="es-VE"/>
-              </w:rPr>
-              <w:t xml:space="preserve">las encuestas </w:t>
-            </w:r>
-            <w:r>
-              <w:rPr>
-                <w:rFonts w:cstheme="minorHAnsi"/>
-                <w:b/>
-                <w:color w:val="FFFFFF" w:themeColor="background1"/>
-                <w:sz w:val="24"/>
-                <w:lang w:val="es-VE"/>
-              </w:rPr>
-              <w:t xml:space="preserve">y exámenes </w:t>
-            </w:r>
-            <w:r>
-              <w:rPr>
-                <w:rFonts w:cstheme="minorHAnsi"/>
-                <w:b/>
-                <w:color w:val="FFFFFF" w:themeColor="background1"/>
-                <w:sz w:val="24"/>
-                <w:lang w:val="es-VE"/>
-              </w:rPr>
-              <w:t>de los pacientes.</w:t>
-            </w:r>
-          </w:p>
-        </w:tc>
-        <w:tc>
-          <w:tcPr>
-            <w:tcW w:w="1727" w:type="pct"/>
+              <w:t>pantalla para la gestión de datos de los pacientes.</w:t>
+            </w:r>
+          </w:p>
+        </w:tc>
+        <w:tc>
+          <w:tcPr>
+            <w:tcW w:w="1712" w:type="pct"/>
             <w:gridSpan w:val="2"/>
             <w:shd w:val="clear" w:color="auto" w:fill="FFFFFF" w:themeFill="background1"/>
           </w:tcPr>
@@ -6767,7 +6368,7 @@
         </w:trPr>
         <w:tc>
           <w:tcPr>
-            <w:tcW w:w="3273" w:type="pct"/>
+            <w:tcW w:w="3288" w:type="pct"/>
             <w:gridSpan w:val="2"/>
             <w:vMerge/>
           </w:tcPr>
@@ -6783,7 +6384,7 @@
         </w:tc>
         <w:tc>
           <w:tcPr>
-            <w:tcW w:w="970" w:type="pct"/>
+            <w:tcW w:w="956" w:type="pct"/>
             <w:shd w:val="clear" w:color="auto" w:fill="D0CECE" w:themeFill="background2" w:themeFillShade="E6"/>
             <w:vAlign w:val="center"/>
           </w:tcPr>
@@ -6811,7 +6412,7 @@
         </w:tc>
         <w:tc>
           <w:tcPr>
-            <w:tcW w:w="757" w:type="pct"/>
+            <w:tcW w:w="756" w:type="pct"/>
             <w:shd w:val="clear" w:color="auto" w:fill="FFFFFF" w:themeFill="background1"/>
             <w:vAlign w:val="center"/>
           </w:tcPr>
@@ -6823,15 +6424,16 @@
                 <w:rFonts w:cstheme="minorHAnsi"/>
                 <w:b/>
                 <w:sz w:val="24"/>
-              </w:rPr>
-            </w:pPr>
-            <w:r>
-              <w:rPr>
-                <w:rFonts w:cstheme="minorHAnsi"/>
-                <w:b/>
-                <w:sz w:val="24"/>
-              </w:rPr>
-              <w:t>2</w:t>
+                <w:u w:val="single"/>
+              </w:rPr>
+            </w:pPr>
+            <w:r>
+              <w:rPr>
+                <w:rFonts w:cstheme="minorHAnsi"/>
+                <w:b/>
+                <w:sz w:val="24"/>
+              </w:rPr>
+              <w:t>1</w:t>
             </w:r>
           </w:p>
         </w:tc>
@@ -6879,25 +6481,7 @@
                 <w:sz w:val="24"/>
                 <w:lang w:val="es-VE"/>
               </w:rPr>
-              <w:t xml:space="preserve">Web – </w:t>
-            </w:r>
-            <w:r>
-              <w:rPr>
-                <w:rFonts w:cstheme="minorHAnsi"/>
-                <w:b/>
-                <w:sz w:val="24"/>
-                <w:lang w:val="es-VE"/>
-              </w:rPr>
-              <w:t>Gestión de Encuestas</w:t>
-            </w:r>
-            <w:r>
-              <w:rPr>
-                <w:rFonts w:cstheme="minorHAnsi"/>
-                <w:b/>
-                <w:sz w:val="24"/>
-                <w:lang w:val="es-VE"/>
-              </w:rPr>
-              <w:t>.</w:t>
+              <w:t>Web – Gestión de Pacientes.</w:t>
             </w:r>
           </w:p>
         </w:tc>
@@ -6945,16 +6529,25 @@
                 <w:sz w:val="24"/>
                 <w:lang w:val="es-VE"/>
               </w:rPr>
-              <w:t xml:space="preserve">de observar </w:t>
-            </w:r>
-            <w:r>
-              <w:rPr>
-                <w:rFonts w:cstheme="minorHAnsi"/>
-                <w:b/>
-                <w:sz w:val="24"/>
-                <w:lang w:val="es-VE"/>
-              </w:rPr>
-              <w:t>las encuestas realizadas por los pacientes</w:t>
+              <w:t xml:space="preserve">de observar una pantalla de gestión de  </w:t>
+            </w:r>
+            <w:r>
+              <w:rPr>
+                <w:rFonts w:cstheme="minorHAnsi"/>
+                <w:b/>
+                <w:sz w:val="24"/>
+                <w:lang w:val="es-VE"/>
+              </w:rPr>
+              <w:t>datos de los pacientes para modificarlos si es necesario</w:t>
+            </w:r>
+            <w:r>
+              <w:rPr>
+                <w:rFonts w:cstheme="minorHAnsi"/>
+                <w:b/>
+                <w:sz w:val="24"/>
+                <w:lang w:val="es-VE"/>
+              </w:rPr>
+              <w:t>.</w:t>
             </w:r>
           </w:p>
         </w:tc>
@@ -7012,7 +6605,7 @@
         </w:trPr>
         <w:tc>
           <w:tcPr>
-            <w:tcW w:w="1585" w:type="pct"/>
+            <w:tcW w:w="1594" w:type="pct"/>
             <w:shd w:val="clear" w:color="auto" w:fill="D0CECE" w:themeFill="background2" w:themeFillShade="E6"/>
           </w:tcPr>
           <w:p>
@@ -7038,7 +6631,7 @@
         </w:tc>
         <w:tc>
           <w:tcPr>
-            <w:tcW w:w="1688" w:type="pct"/>
+            <w:tcW w:w="1693" w:type="pct"/>
             <w:shd w:val="clear" w:color="auto" w:fill="D0CECE" w:themeFill="background2" w:themeFillShade="E6"/>
           </w:tcPr>
           <w:p>
@@ -7064,7 +6657,7 @@
         </w:tc>
         <w:tc>
           <w:tcPr>
-            <w:tcW w:w="1727" w:type="pct"/>
+            <w:tcW w:w="1712" w:type="pct"/>
             <w:gridSpan w:val="2"/>
             <w:shd w:val="clear" w:color="auto" w:fill="D0CECE" w:themeFill="background2" w:themeFillShade="E6"/>
           </w:tcPr>
@@ -7097,7 +6690,7 @@
         </w:trPr>
         <w:tc>
           <w:tcPr>
-            <w:tcW w:w="1585" w:type="pct"/>
+            <w:tcW w:w="1594" w:type="pct"/>
             <w:shd w:val="clear" w:color="auto" w:fill="FFFFFF" w:themeFill="background1"/>
           </w:tcPr>
           <w:p>
@@ -7124,21 +6717,21 @@
                 <w:sz w:val="24"/>
                 <w:lang w:val="es-VE"/>
               </w:rPr>
-              <w:t xml:space="preserve">desde el </w:t>
-            </w:r>
-            <w:r>
-              <w:rPr>
-                <w:rFonts w:cstheme="minorHAnsi"/>
-                <w:sz w:val="24"/>
-                <w:lang w:val="es-VE"/>
-              </w:rPr>
-              <w:t>menú lateral</w:t>
-            </w:r>
-          </w:p>
-        </w:tc>
-        <w:tc>
-          <w:tcPr>
-            <w:tcW w:w="1688" w:type="pct"/>
+              <w:t>desde el menú lateral</w:t>
+            </w:r>
+            <w:r>
+              <w:rPr>
+                <w:rFonts w:cstheme="minorHAnsi"/>
+                <w:sz w:val="24"/>
+                <w:lang w:val="es-VE"/>
+              </w:rPr>
+              <w:t>.</w:t>
+            </w:r>
+          </w:p>
+        </w:tc>
+        <w:tc>
+          <w:tcPr>
+            <w:tcW w:w="1693" w:type="pct"/>
             <w:shd w:val="clear" w:color="auto" w:fill="FFFFFF" w:themeFill="background1"/>
           </w:tcPr>
           <w:p>
@@ -7164,13 +6757,21 @@
                 <w:sz w:val="24"/>
                 <w:lang w:val="es-VE"/>
               </w:rPr>
-              <w:t xml:space="preserve">seleccione la opción de ver encuestas </w:t>
-            </w:r>
-          </w:p>
-        </w:tc>
-        <w:tc>
-          <w:tcPr>
-            <w:tcW w:w="1727" w:type="pct"/>
+              <w:t>presione la opción de modificación de perfil</w:t>
+            </w:r>
+            <w:r>
+              <w:rPr>
+                <w:rFonts w:cstheme="minorHAnsi"/>
+                <w:sz w:val="24"/>
+                <w:lang w:val="es-VE"/>
+              </w:rPr>
+              <w:t>.</w:t>
+            </w:r>
+          </w:p>
+        </w:tc>
+        <w:tc>
+          <w:tcPr>
+            <w:tcW w:w="1712" w:type="pct"/>
             <w:gridSpan w:val="2"/>
             <w:shd w:val="clear" w:color="auto" w:fill="FFFFFF" w:themeFill="background1"/>
           </w:tcPr>
@@ -7198,31 +6799,15 @@
                 <w:sz w:val="24"/>
                 <w:lang w:val="es-VE"/>
               </w:rPr>
-              <w:t xml:space="preserve">pantalla </w:t>
-            </w:r>
-            <w:r>
-              <w:rPr>
-                <w:rFonts w:cstheme="minorHAnsi"/>
-                <w:sz w:val="24"/>
-                <w:lang w:val="es-VE"/>
-              </w:rPr>
-              <w:t xml:space="preserve">con las encuestas </w:t>
-            </w:r>
-            <w:r>
-              <w:rPr>
-                <w:rFonts w:cstheme="minorHAnsi"/>
-                <w:sz w:val="24"/>
-                <w:lang w:val="es-VE"/>
-              </w:rPr>
-              <w:t xml:space="preserve">y exámenes psicológicos </w:t>
-            </w:r>
-            <w:r>
-              <w:rPr>
-                <w:rFonts w:cstheme="minorHAnsi"/>
-                <w:sz w:val="24"/>
-                <w:lang w:val="es-VE"/>
-              </w:rPr>
-              <w:t>del paciente</w:t>
+              <w:t>pantalla que permite modificar los datos del usuario</w:t>
+            </w:r>
+            <w:r>
+              <w:rPr>
+                <w:rFonts w:cstheme="minorHAnsi"/>
+                <w:sz w:val="24"/>
+                <w:lang w:val="es-VE"/>
+              </w:rPr>
+              <w:t>.</w:t>
             </w:r>
           </w:p>
         </w:tc>
@@ -7253,7 +6838,7 @@
           <w:sz w:val="24"/>
           <w:lang w:val="es-VE"/>
         </w:rPr>
-        <w:t>Tabla – Historia de Usuario 0</w:t>
+        <w:t>Tabla – Historia de Usuario 011</w:t>
       </w:r>
       <w:r>
         <w:rPr>
@@ -7261,7 +6846,1341 @@
           <w:sz w:val="24"/>
           <w:lang w:val="es-VE"/>
         </w:rPr>
-        <w:t>11</w:t>
+        <w:t xml:space="preserve"> </w:t>
+      </w:r>
+      <w:r>
+        <w:rPr>
+          <w:rFonts w:ascii="Calibri" w:hAnsi="Calibri" w:cs="Calibri"/>
+          <w:sz w:val="24"/>
+          <w:lang w:val="es-VE"/>
+        </w:rPr>
+        <w:t>[Fuente Propia]</w:t>
+      </w:r>
+    </w:p>
+    <w:p>
+      <w:pPr>
+        <w:rPr>
+          <w:lang w:val="es-VE"/>
+        </w:rPr>
+      </w:pPr>
+    </w:p>
+    <w:p>
+      <w:pPr>
+        <w:rPr>
+          <w:lang w:val="es-VE"/>
+        </w:rPr>
+      </w:pPr>
+    </w:p>
+    <w:tbl>
+      <w:tblPr>
+        <w:tblW w:w="4717" w:type="pct"/>
+        <w:tblInd w:w="175" w:type="dxa"/>
+        <w:tblBorders>
+          <w:top w:val="single" w:sz="4" w:space="0" w:color="auto"/>
+          <w:left w:val="single" w:sz="4" w:space="0" w:color="auto"/>
+          <w:bottom w:val="single" w:sz="4" w:space="0" w:color="auto"/>
+          <w:right w:val="single" w:sz="4" w:space="0" w:color="auto"/>
+          <w:insideH w:val="single" w:sz="4" w:space="0" w:color="auto"/>
+          <w:insideV w:val="single" w:sz="4" w:space="0" w:color="auto"/>
+        </w:tblBorders>
+        <w:tblLook w:val="04A0" w:firstRow="1" w:lastRow="0" w:firstColumn="1" w:lastColumn="0" w:noHBand="0" w:noVBand="1"/>
+      </w:tblPr>
+      <w:tblGrid>
+        <w:gridCol w:w="2655"/>
+        <w:gridCol w:w="2835"/>
+        <w:gridCol w:w="1997"/>
+        <w:gridCol w:w="1334"/>
+      </w:tblGrid>
+      <w:tr>
+        <w:trPr>
+          <w:trHeight w:val="260"/>
+        </w:trPr>
+        <w:tc>
+          <w:tcPr>
+            <w:tcW w:w="3112" w:type="pct"/>
+            <w:gridSpan w:val="2"/>
+            <w:vMerge w:val="restart"/>
+            <w:shd w:val="clear" w:color="auto" w:fill="542D89"/>
+          </w:tcPr>
+          <w:p>
+            <w:pPr>
+              <w:tabs>
+                <w:tab w:val="left" w:pos="3570"/>
+              </w:tabs>
+              <w:spacing w:before="240" w:line="240" w:lineRule="auto"/>
+              <w:rPr>
+                <w:rFonts w:cstheme="minorHAnsi"/>
+                <w:b/>
+                <w:color w:val="000000" w:themeColor="text1"/>
+                <w:sz w:val="24"/>
+                <w:u w:val="single"/>
+                <w:lang w:val="es-VE"/>
+              </w:rPr>
+            </w:pPr>
+            <w:r>
+              <w:rPr>
+                <w:rFonts w:cstheme="minorHAnsi"/>
+                <w:color w:val="FFFFFF" w:themeColor="background1"/>
+                <w:sz w:val="24"/>
+                <w:lang w:val="es-VE"/>
+              </w:rPr>
+              <w:t xml:space="preserve">Historia de Usuario: </w:t>
+            </w:r>
+            <w:r>
+              <w:rPr>
+                <w:rFonts w:cstheme="minorHAnsi"/>
+                <w:b/>
+                <w:color w:val="FFFFFF" w:themeColor="background1"/>
+                <w:sz w:val="24"/>
+                <w:lang w:val="es-VE"/>
+              </w:rPr>
+              <w:t xml:space="preserve">Diseño de </w:t>
+            </w:r>
+            <w:r>
+              <w:rPr>
+                <w:rFonts w:cstheme="minorHAnsi"/>
+                <w:b/>
+                <w:color w:val="FFFFFF" w:themeColor="background1"/>
+                <w:sz w:val="24"/>
+                <w:lang w:val="es-VE"/>
+              </w:rPr>
+              <w:t>pantalla para la gestión de datos de los pacientes.</w:t>
+            </w:r>
+          </w:p>
+        </w:tc>
+        <w:tc>
+          <w:tcPr>
+            <w:tcW w:w="1888" w:type="pct"/>
+            <w:gridSpan w:val="2"/>
+            <w:shd w:val="clear" w:color="auto" w:fill="FFFFFF" w:themeFill="background1"/>
+          </w:tcPr>
+          <w:p>
+            <w:pPr>
+              <w:tabs>
+                <w:tab w:val="left" w:pos="3570"/>
+              </w:tabs>
+              <w:spacing w:line="240" w:lineRule="auto"/>
+              <w:rPr>
+                <w:rFonts w:cstheme="minorHAnsi"/>
+                <w:color w:val="000000" w:themeColor="text1"/>
+                <w:sz w:val="24"/>
+                <w:u w:val="single"/>
+              </w:rPr>
+            </w:pPr>
+            <w:proofErr w:type="spellStart"/>
+            <w:r>
+              <w:rPr>
+                <w:rFonts w:cstheme="minorHAnsi"/>
+                <w:color w:val="000000" w:themeColor="text1"/>
+                <w:sz w:val="24"/>
+              </w:rPr>
+              <w:t>Nro</w:t>
+            </w:r>
+            <w:proofErr w:type="spellEnd"/>
+            <w:r>
+              <w:rPr>
+                <w:rFonts w:cstheme="minorHAnsi"/>
+                <w:color w:val="000000" w:themeColor="text1"/>
+                <w:sz w:val="24"/>
+              </w:rPr>
+              <w:t>.:</w:t>
+            </w:r>
+            <w:r>
+              <w:rPr>
+                <w:rFonts w:cstheme="minorHAnsi"/>
+                <w:color w:val="000000" w:themeColor="text1"/>
+                <w:sz w:val="24"/>
+              </w:rPr>
+              <w:t xml:space="preserve"> 012</w:t>
+            </w:r>
+          </w:p>
+        </w:tc>
+      </w:tr>
+      <w:tr>
+        <w:trPr>
+          <w:trHeight w:val="649"/>
+        </w:trPr>
+        <w:tc>
+          <w:tcPr>
+            <w:tcW w:w="3112" w:type="pct"/>
+            <w:gridSpan w:val="2"/>
+            <w:vMerge/>
+          </w:tcPr>
+          <w:p>
+            <w:pPr>
+              <w:spacing w:line="240" w:lineRule="auto"/>
+              <w:rPr>
+                <w:rFonts w:cstheme="minorHAnsi"/>
+                <w:sz w:val="24"/>
+              </w:rPr>
+            </w:pPr>
+          </w:p>
+        </w:tc>
+        <w:tc>
+          <w:tcPr>
+            <w:tcW w:w="1132" w:type="pct"/>
+            <w:shd w:val="clear" w:color="auto" w:fill="D0CECE" w:themeFill="background2" w:themeFillShade="E6"/>
+            <w:vAlign w:val="center"/>
+          </w:tcPr>
+          <w:p>
+            <w:pPr>
+              <w:spacing w:line="240" w:lineRule="auto"/>
+              <w:jc w:val="center"/>
+              <w:rPr>
+                <w:rFonts w:cstheme="minorHAnsi"/>
+                <w:b/>
+                <w:sz w:val="24"/>
+              </w:rPr>
+            </w:pPr>
+            <w:proofErr w:type="spellStart"/>
+            <w:r>
+              <w:rPr>
+                <w:rFonts w:cstheme="minorHAnsi"/>
+                <w:b/>
+                <w:sz w:val="24"/>
+              </w:rPr>
+              <w:t>Puntos</w:t>
+            </w:r>
+            <w:proofErr w:type="spellEnd"/>
+          </w:p>
+        </w:tc>
+        <w:tc>
+          <w:tcPr>
+            <w:tcW w:w="756" w:type="pct"/>
+            <w:shd w:val="clear" w:color="auto" w:fill="FFFFFF" w:themeFill="background1"/>
+            <w:vAlign w:val="center"/>
+          </w:tcPr>
+          <w:p>
+            <w:pPr>
+              <w:spacing w:line="240" w:lineRule="auto"/>
+              <w:jc w:val="center"/>
+              <w:rPr>
+                <w:rFonts w:cstheme="minorHAnsi"/>
+                <w:b/>
+                <w:sz w:val="24"/>
+              </w:rPr>
+            </w:pPr>
+            <w:r>
+              <w:rPr>
+                <w:rFonts w:cstheme="minorHAnsi"/>
+                <w:b/>
+                <w:sz w:val="24"/>
+              </w:rPr>
+              <w:t>2</w:t>
+            </w:r>
+          </w:p>
+        </w:tc>
+      </w:tr>
+      <w:tr>
+        <w:trPr>
+          <w:trHeight w:val="305"/>
+        </w:trPr>
+        <w:tc>
+          <w:tcPr>
+            <w:tcW w:w="5000" w:type="pct"/>
+            <w:gridSpan w:val="4"/>
+          </w:tcPr>
+          <w:p>
+            <w:pPr>
+              <w:spacing w:line="240" w:lineRule="auto"/>
+              <w:rPr>
+                <w:rFonts w:cstheme="minorHAnsi"/>
+                <w:sz w:val="24"/>
+                <w:u w:val="single"/>
+                <w:lang w:val="es-VE"/>
+              </w:rPr>
+            </w:pPr>
+            <w:r>
+              <w:rPr>
+                <w:rFonts w:cstheme="minorHAnsi"/>
+                <w:sz w:val="24"/>
+                <w:lang w:val="es-VE"/>
+              </w:rPr>
+              <w:t xml:space="preserve">Módulo: </w:t>
+            </w:r>
+            <w:r>
+              <w:rPr>
+                <w:rFonts w:cstheme="minorHAnsi"/>
+                <w:b/>
+                <w:sz w:val="24"/>
+                <w:lang w:val="es-VE"/>
+              </w:rPr>
+              <w:t xml:space="preserve">Aplicación </w:t>
+            </w:r>
+            <w:r>
+              <w:rPr>
+                <w:rFonts w:cstheme="minorHAnsi"/>
+                <w:b/>
+                <w:sz w:val="24"/>
+                <w:lang w:val="es-VE"/>
+              </w:rPr>
+              <w:t>Web –</w:t>
+            </w:r>
+            <w:r>
+              <w:rPr>
+                <w:rFonts w:cstheme="minorHAnsi"/>
+                <w:b/>
+                <w:sz w:val="24"/>
+                <w:lang w:val="es-VE"/>
+              </w:rPr>
+              <w:t xml:space="preserve"> Página Informativa</w:t>
+            </w:r>
+            <w:r>
+              <w:rPr>
+                <w:rFonts w:cstheme="minorHAnsi"/>
+                <w:b/>
+                <w:sz w:val="24"/>
+                <w:lang w:val="es-VE"/>
+              </w:rPr>
+              <w:t>.</w:t>
+            </w:r>
+          </w:p>
+        </w:tc>
+      </w:tr>
+      <w:tr>
+        <w:trPr>
+          <w:trHeight w:val="228"/>
+        </w:trPr>
+        <w:tc>
+          <w:tcPr>
+            <w:tcW w:w="5000" w:type="pct"/>
+            <w:gridSpan w:val="4"/>
+          </w:tcPr>
+          <w:p>
+            <w:pPr>
+              <w:spacing w:line="240" w:lineRule="auto"/>
+              <w:rPr>
+                <w:rFonts w:cstheme="minorHAnsi"/>
+                <w:sz w:val="24"/>
+                <w:u w:val="single"/>
+                <w:lang w:val="es-VE"/>
+              </w:rPr>
+            </w:pPr>
+            <w:r>
+              <w:rPr>
+                <w:rFonts w:cstheme="minorHAnsi"/>
+                <w:sz w:val="24"/>
+                <w:lang w:val="es-VE"/>
+              </w:rPr>
+              <w:t xml:space="preserve">Descripción: </w:t>
+            </w:r>
+            <w:r>
+              <w:rPr>
+                <w:rFonts w:cstheme="minorHAnsi"/>
+                <w:b/>
+                <w:sz w:val="24"/>
+                <w:lang w:val="es-VE"/>
+              </w:rPr>
+              <w:t xml:space="preserve">Como usuario, quiero ser capaz </w:t>
+            </w:r>
+            <w:r>
+              <w:rPr>
+                <w:rFonts w:cstheme="minorHAnsi"/>
+                <w:b/>
+                <w:sz w:val="24"/>
+                <w:lang w:val="es-VE"/>
+              </w:rPr>
+              <w:t xml:space="preserve">de observar una </w:t>
+            </w:r>
+            <w:r>
+              <w:rPr>
+                <w:rFonts w:cstheme="minorHAnsi"/>
+                <w:b/>
+                <w:sz w:val="24"/>
+                <w:lang w:val="es-VE"/>
+              </w:rPr>
+              <w:t>pantalla informativa acerca del trastorno de ansiedad social.</w:t>
+            </w:r>
+          </w:p>
+        </w:tc>
+      </w:tr>
+      <w:tr>
+        <w:trPr>
+          <w:trHeight w:val="257"/>
+        </w:trPr>
+        <w:tc>
+          <w:tcPr>
+            <w:tcW w:w="5000" w:type="pct"/>
+            <w:gridSpan w:val="4"/>
+            <w:shd w:val="clear" w:color="auto" w:fill="D0CECE" w:themeFill="background2" w:themeFillShade="E6"/>
+          </w:tcPr>
+          <w:p>
+            <w:pPr>
+              <w:spacing w:line="240" w:lineRule="auto"/>
+              <w:jc w:val="center"/>
+              <w:rPr>
+                <w:rFonts w:cstheme="minorHAnsi"/>
+                <w:sz w:val="24"/>
+              </w:rPr>
+            </w:pPr>
+            <w:proofErr w:type="spellStart"/>
+            <w:r>
+              <w:rPr>
+                <w:rFonts w:cstheme="minorHAnsi"/>
+                <w:sz w:val="24"/>
+              </w:rPr>
+              <w:t>Criterios</w:t>
+            </w:r>
+            <w:proofErr w:type="spellEnd"/>
+            <w:r>
+              <w:rPr>
+                <w:rFonts w:cstheme="minorHAnsi"/>
+                <w:sz w:val="24"/>
+              </w:rPr>
+              <w:t xml:space="preserve"> de </w:t>
+            </w:r>
+            <w:proofErr w:type="spellStart"/>
+            <w:r>
+              <w:rPr>
+                <w:rFonts w:cstheme="minorHAnsi"/>
+                <w:sz w:val="24"/>
+              </w:rPr>
+              <w:t>Aceptación</w:t>
+            </w:r>
+            <w:proofErr w:type="spellEnd"/>
+          </w:p>
+        </w:tc>
+      </w:tr>
+      <w:tr>
+        <w:trPr>
+          <w:trHeight w:val="254"/>
+        </w:trPr>
+        <w:tc>
+          <w:tcPr>
+            <w:tcW w:w="1505" w:type="pct"/>
+            <w:shd w:val="clear" w:color="auto" w:fill="D0CECE" w:themeFill="background2" w:themeFillShade="E6"/>
+          </w:tcPr>
+          <w:p>
+            <w:pPr>
+              <w:spacing w:line="240" w:lineRule="auto"/>
+              <w:rPr>
+                <w:rFonts w:cstheme="minorHAnsi"/>
+                <w:b/>
+                <w:sz w:val="24"/>
+              </w:rPr>
+            </w:pPr>
+            <w:proofErr w:type="spellStart"/>
+            <w:r>
+              <w:rPr>
+                <w:rFonts w:cstheme="minorHAnsi"/>
+                <w:b/>
+                <w:sz w:val="24"/>
+              </w:rPr>
+              <w:t>Escenario</w:t>
+            </w:r>
+            <w:proofErr w:type="spellEnd"/>
+          </w:p>
+        </w:tc>
+        <w:tc>
+          <w:tcPr>
+            <w:tcW w:w="1607" w:type="pct"/>
+            <w:shd w:val="clear" w:color="auto" w:fill="D0CECE" w:themeFill="background2" w:themeFillShade="E6"/>
+          </w:tcPr>
+          <w:p>
+            <w:pPr>
+              <w:spacing w:line="240" w:lineRule="auto"/>
+              <w:rPr>
+                <w:rFonts w:cstheme="minorHAnsi"/>
+                <w:b/>
+                <w:sz w:val="24"/>
+              </w:rPr>
+            </w:pPr>
+            <w:proofErr w:type="spellStart"/>
+            <w:r>
+              <w:rPr>
+                <w:rFonts w:cstheme="minorHAnsi"/>
+                <w:b/>
+                <w:sz w:val="24"/>
+              </w:rPr>
+              <w:t>Contexto</w:t>
+            </w:r>
+            <w:proofErr w:type="spellEnd"/>
+          </w:p>
+        </w:tc>
+        <w:tc>
+          <w:tcPr>
+            <w:tcW w:w="1888" w:type="pct"/>
+            <w:gridSpan w:val="2"/>
+            <w:shd w:val="clear" w:color="auto" w:fill="D0CECE" w:themeFill="background2" w:themeFillShade="E6"/>
+          </w:tcPr>
+          <w:p>
+            <w:pPr>
+              <w:spacing w:line="240" w:lineRule="auto"/>
+              <w:rPr>
+                <w:rFonts w:cstheme="minorHAnsi"/>
+                <w:b/>
+                <w:sz w:val="24"/>
+                <w:u w:val="single"/>
+              </w:rPr>
+            </w:pPr>
+            <w:proofErr w:type="spellStart"/>
+            <w:r>
+              <w:rPr>
+                <w:rFonts w:cstheme="minorHAnsi"/>
+                <w:b/>
+                <w:sz w:val="24"/>
+              </w:rPr>
+              <w:t>Evento</w:t>
+            </w:r>
+            <w:proofErr w:type="spellEnd"/>
+          </w:p>
+        </w:tc>
+      </w:tr>
+      <w:tr>
+        <w:trPr>
+          <w:trHeight w:val="723"/>
+        </w:trPr>
+        <w:tc>
+          <w:tcPr>
+            <w:tcW w:w="1505" w:type="pct"/>
+            <w:shd w:val="clear" w:color="auto" w:fill="FFFFFF" w:themeFill="background1"/>
+          </w:tcPr>
+          <w:p>
+            <w:pPr>
+              <w:spacing w:line="240" w:lineRule="auto"/>
+              <w:rPr>
+                <w:rFonts w:cstheme="minorHAnsi"/>
+                <w:sz w:val="24"/>
+                <w:u w:val="single"/>
+                <w:lang w:val="es-VE"/>
+              </w:rPr>
+            </w:pPr>
+            <w:r>
+              <w:rPr>
+                <w:rFonts w:cstheme="minorHAnsi"/>
+                <w:sz w:val="24"/>
+                <w:lang w:val="es-VE"/>
+              </w:rPr>
+              <w:t xml:space="preserve">Dado un usuario, </w:t>
+            </w:r>
+            <w:r>
+              <w:rPr>
+                <w:rFonts w:cstheme="minorHAnsi"/>
+                <w:sz w:val="24"/>
+                <w:lang w:val="es-VE"/>
+              </w:rPr>
+              <w:t xml:space="preserve">desde el </w:t>
+            </w:r>
+            <w:r>
+              <w:rPr>
+                <w:rFonts w:cstheme="minorHAnsi"/>
+                <w:sz w:val="24"/>
+                <w:lang w:val="es-VE"/>
+              </w:rPr>
+              <w:t>navegador</w:t>
+            </w:r>
+            <w:r>
+              <w:rPr>
+                <w:rFonts w:cstheme="minorHAnsi"/>
+                <w:sz w:val="24"/>
+                <w:lang w:val="es-VE"/>
+              </w:rPr>
+              <w:t>.</w:t>
+            </w:r>
+          </w:p>
+        </w:tc>
+        <w:tc>
+          <w:tcPr>
+            <w:tcW w:w="1607" w:type="pct"/>
+            <w:shd w:val="clear" w:color="auto" w:fill="FFFFFF" w:themeFill="background1"/>
+          </w:tcPr>
+          <w:p>
+            <w:pPr>
+              <w:spacing w:line="240" w:lineRule="auto"/>
+              <w:rPr>
+                <w:rFonts w:cstheme="minorHAnsi"/>
+                <w:sz w:val="24"/>
+                <w:lang w:val="es-VE"/>
+              </w:rPr>
+            </w:pPr>
+            <w:r>
+              <w:rPr>
+                <w:rFonts w:cstheme="minorHAnsi"/>
+                <w:sz w:val="24"/>
+                <w:lang w:val="es-VE"/>
+              </w:rPr>
+              <w:t xml:space="preserve">Cuando </w:t>
+            </w:r>
+            <w:r>
+              <w:rPr>
+                <w:rFonts w:cstheme="minorHAnsi"/>
+                <w:sz w:val="24"/>
+                <w:lang w:val="es-VE"/>
+              </w:rPr>
+              <w:t>realice la búsqueda del sitio web</w:t>
+            </w:r>
+            <w:r>
+              <w:rPr>
+                <w:rFonts w:cstheme="minorHAnsi"/>
+                <w:sz w:val="24"/>
+                <w:lang w:val="es-VE"/>
+              </w:rPr>
+              <w:t>.</w:t>
+            </w:r>
+          </w:p>
+        </w:tc>
+        <w:tc>
+          <w:tcPr>
+            <w:tcW w:w="1888" w:type="pct"/>
+            <w:gridSpan w:val="2"/>
+            <w:shd w:val="clear" w:color="auto" w:fill="FFFFFF" w:themeFill="background1"/>
+          </w:tcPr>
+          <w:p>
+            <w:pPr>
+              <w:spacing w:line="240" w:lineRule="auto"/>
+              <w:rPr>
+                <w:rFonts w:cstheme="minorHAnsi"/>
+                <w:sz w:val="24"/>
+                <w:u w:val="single"/>
+                <w:lang w:val="es-VE"/>
+              </w:rPr>
+            </w:pPr>
+            <w:r>
+              <w:rPr>
+                <w:rFonts w:cstheme="minorHAnsi"/>
+                <w:sz w:val="24"/>
+                <w:lang w:val="es-VE"/>
+              </w:rPr>
+              <w:t xml:space="preserve">Entonces, la aplicación muestra una </w:t>
+            </w:r>
+            <w:r>
+              <w:rPr>
+                <w:rFonts w:cstheme="minorHAnsi"/>
+                <w:sz w:val="24"/>
+                <w:lang w:val="es-VE"/>
+              </w:rPr>
+              <w:t>pantalla informativa sobre el trastorno de ansiedad social en estudiantes de la Universidad Católica Andrés Bello</w:t>
+            </w:r>
+            <w:r>
+              <w:rPr>
+                <w:rFonts w:cstheme="minorHAnsi"/>
+                <w:sz w:val="24"/>
+                <w:lang w:val="es-VE"/>
+              </w:rPr>
+              <w:t>.</w:t>
+            </w:r>
+          </w:p>
+        </w:tc>
+      </w:tr>
+    </w:tbl>
+    <w:p>
+      <w:pPr>
+        <w:jc w:val="center"/>
+        <w:rPr>
+          <w:rFonts w:ascii="Calibri" w:hAnsi="Calibri" w:cs="Calibri"/>
+          <w:sz w:val="24"/>
+          <w:lang w:val="es-VE"/>
+        </w:rPr>
+      </w:pPr>
+    </w:p>
+    <w:p>
+      <w:pPr>
+        <w:jc w:val="center"/>
+        <w:rPr>
+          <w:rFonts w:ascii="Calibri" w:hAnsi="Calibri" w:cs="Calibri"/>
+          <w:sz w:val="24"/>
+          <w:lang w:val="es-VE"/>
+        </w:rPr>
+      </w:pPr>
+      <w:r>
+        <w:rPr>
+          <w:rFonts w:ascii="Calibri" w:hAnsi="Calibri" w:cs="Calibri"/>
+          <w:sz w:val="24"/>
+          <w:lang w:val="es-VE"/>
+        </w:rPr>
+        <w:t>Tabla – Historia de Usuario 012</w:t>
+      </w:r>
+      <w:r>
+        <w:rPr>
+          <w:rFonts w:ascii="Calibri" w:hAnsi="Calibri" w:cs="Calibri"/>
+          <w:sz w:val="24"/>
+          <w:lang w:val="es-VE"/>
+        </w:rPr>
+        <w:t xml:space="preserve"> </w:t>
+      </w:r>
+      <w:r>
+        <w:rPr>
+          <w:rFonts w:ascii="Calibri" w:hAnsi="Calibri" w:cs="Calibri"/>
+          <w:sz w:val="24"/>
+          <w:lang w:val="es-VE"/>
+        </w:rPr>
+        <w:t>[Fuente Propia]</w:t>
+      </w:r>
+    </w:p>
+    <w:p>
+      <w:pPr>
+        <w:jc w:val="center"/>
+        <w:rPr>
+          <w:rFonts w:ascii="Calibri" w:hAnsi="Calibri" w:cs="Calibri"/>
+          <w:sz w:val="24"/>
+          <w:lang w:val="es-VE"/>
+        </w:rPr>
+      </w:pPr>
+    </w:p>
+    <w:tbl>
+      <w:tblPr>
+        <w:tblW w:w="4717" w:type="pct"/>
+        <w:tblInd w:w="175" w:type="dxa"/>
+        <w:tblBorders>
+          <w:top w:val="single" w:sz="4" w:space="0" w:color="auto"/>
+          <w:left w:val="single" w:sz="4" w:space="0" w:color="auto"/>
+          <w:bottom w:val="single" w:sz="4" w:space="0" w:color="auto"/>
+          <w:right w:val="single" w:sz="4" w:space="0" w:color="auto"/>
+          <w:insideH w:val="single" w:sz="4" w:space="0" w:color="auto"/>
+          <w:insideV w:val="single" w:sz="4" w:space="0" w:color="auto"/>
+        </w:tblBorders>
+        <w:tblLook w:val="04A0" w:firstRow="1" w:lastRow="0" w:firstColumn="1" w:lastColumn="0" w:noHBand="0" w:noVBand="1"/>
+      </w:tblPr>
+      <w:tblGrid>
+        <w:gridCol w:w="2797"/>
+        <w:gridCol w:w="2978"/>
+        <w:gridCol w:w="1711"/>
+        <w:gridCol w:w="1335"/>
+      </w:tblGrid>
+      <w:tr>
+        <w:trPr>
+          <w:trHeight w:val="260"/>
+        </w:trPr>
+        <w:tc>
+          <w:tcPr>
+            <w:tcW w:w="3273" w:type="pct"/>
+            <w:gridSpan w:val="2"/>
+            <w:vMerge w:val="restart"/>
+            <w:shd w:val="clear" w:color="auto" w:fill="542D89"/>
+          </w:tcPr>
+          <w:p>
+            <w:pPr>
+              <w:tabs>
+                <w:tab w:val="left" w:pos="3570"/>
+              </w:tabs>
+              <w:spacing w:before="240" w:line="240" w:lineRule="auto"/>
+              <w:rPr>
+                <w:rFonts w:cstheme="minorHAnsi"/>
+                <w:b/>
+                <w:color w:val="000000" w:themeColor="text1"/>
+                <w:sz w:val="24"/>
+                <w:u w:val="single"/>
+                <w:lang w:val="es-VE"/>
+              </w:rPr>
+            </w:pPr>
+            <w:r>
+              <w:rPr>
+                <w:rFonts w:cstheme="minorHAnsi"/>
+                <w:color w:val="FFFFFF" w:themeColor="background1"/>
+                <w:sz w:val="24"/>
+                <w:lang w:val="es-VE"/>
+              </w:rPr>
+              <w:lastRenderedPageBreak/>
+              <w:t xml:space="preserve">Historia de Usuario: </w:t>
+            </w:r>
+            <w:r>
+              <w:rPr>
+                <w:rFonts w:cstheme="minorHAnsi"/>
+                <w:b/>
+                <w:color w:val="FFFFFF" w:themeColor="background1"/>
+                <w:sz w:val="24"/>
+                <w:lang w:val="es-VE"/>
+              </w:rPr>
+              <w:t xml:space="preserve">Diseño de </w:t>
+            </w:r>
+            <w:r>
+              <w:rPr>
+                <w:rFonts w:cstheme="minorHAnsi"/>
+                <w:b/>
+                <w:color w:val="FFFFFF" w:themeColor="background1"/>
+                <w:sz w:val="24"/>
+                <w:lang w:val="es-VE"/>
+              </w:rPr>
+              <w:t xml:space="preserve">pantalla para la gestión de </w:t>
+            </w:r>
+            <w:r>
+              <w:rPr>
+                <w:rFonts w:cstheme="minorHAnsi"/>
+                <w:b/>
+                <w:color w:val="FFFFFF" w:themeColor="background1"/>
+                <w:sz w:val="24"/>
+                <w:lang w:val="es-VE"/>
+              </w:rPr>
+              <w:t xml:space="preserve">las encuestas </w:t>
+            </w:r>
+            <w:r>
+              <w:rPr>
+                <w:rFonts w:cstheme="minorHAnsi"/>
+                <w:b/>
+                <w:color w:val="FFFFFF" w:themeColor="background1"/>
+                <w:sz w:val="24"/>
+                <w:lang w:val="es-VE"/>
+              </w:rPr>
+              <w:t xml:space="preserve">y exámenes </w:t>
+            </w:r>
+            <w:r>
+              <w:rPr>
+                <w:rFonts w:cstheme="minorHAnsi"/>
+                <w:b/>
+                <w:color w:val="FFFFFF" w:themeColor="background1"/>
+                <w:sz w:val="24"/>
+                <w:lang w:val="es-VE"/>
+              </w:rPr>
+              <w:t>de los pacientes.</w:t>
+            </w:r>
+          </w:p>
+        </w:tc>
+        <w:tc>
+          <w:tcPr>
+            <w:tcW w:w="1727" w:type="pct"/>
+            <w:gridSpan w:val="2"/>
+            <w:shd w:val="clear" w:color="auto" w:fill="FFFFFF" w:themeFill="background1"/>
+          </w:tcPr>
+          <w:p>
+            <w:pPr>
+              <w:tabs>
+                <w:tab w:val="left" w:pos="3570"/>
+              </w:tabs>
+              <w:spacing w:line="240" w:lineRule="auto"/>
+              <w:rPr>
+                <w:rFonts w:cstheme="minorHAnsi"/>
+                <w:color w:val="000000" w:themeColor="text1"/>
+                <w:sz w:val="24"/>
+                <w:u w:val="single"/>
+              </w:rPr>
+            </w:pPr>
+            <w:proofErr w:type="spellStart"/>
+            <w:r>
+              <w:rPr>
+                <w:rFonts w:cstheme="minorHAnsi"/>
+                <w:color w:val="000000" w:themeColor="text1"/>
+                <w:sz w:val="24"/>
+              </w:rPr>
+              <w:t>Nro</w:t>
+            </w:r>
+            <w:proofErr w:type="spellEnd"/>
+            <w:r>
+              <w:rPr>
+                <w:rFonts w:cstheme="minorHAnsi"/>
+                <w:color w:val="000000" w:themeColor="text1"/>
+                <w:sz w:val="24"/>
+              </w:rPr>
+              <w:t>.:</w:t>
+            </w:r>
+            <w:r>
+              <w:rPr>
+                <w:rFonts w:cstheme="minorHAnsi"/>
+                <w:color w:val="000000" w:themeColor="text1"/>
+                <w:sz w:val="24"/>
+              </w:rPr>
+              <w:t xml:space="preserve"> 013</w:t>
+            </w:r>
+          </w:p>
+        </w:tc>
+      </w:tr>
+      <w:tr>
+        <w:trPr>
+          <w:trHeight w:val="649"/>
+        </w:trPr>
+        <w:tc>
+          <w:tcPr>
+            <w:tcW w:w="3273" w:type="pct"/>
+            <w:gridSpan w:val="2"/>
+            <w:vMerge/>
+          </w:tcPr>
+          <w:p>
+            <w:pPr>
+              <w:spacing w:line="240" w:lineRule="auto"/>
+              <w:rPr>
+                <w:rFonts w:cstheme="minorHAnsi"/>
+                <w:sz w:val="24"/>
+              </w:rPr>
+            </w:pPr>
+          </w:p>
+        </w:tc>
+        <w:tc>
+          <w:tcPr>
+            <w:tcW w:w="970" w:type="pct"/>
+            <w:shd w:val="clear" w:color="auto" w:fill="D0CECE" w:themeFill="background2" w:themeFillShade="E6"/>
+            <w:vAlign w:val="center"/>
+          </w:tcPr>
+          <w:p>
+            <w:pPr>
+              <w:spacing w:line="240" w:lineRule="auto"/>
+              <w:jc w:val="center"/>
+              <w:rPr>
+                <w:rFonts w:cstheme="minorHAnsi"/>
+                <w:b/>
+                <w:sz w:val="24"/>
+              </w:rPr>
+            </w:pPr>
+            <w:proofErr w:type="spellStart"/>
+            <w:r>
+              <w:rPr>
+                <w:rFonts w:cstheme="minorHAnsi"/>
+                <w:b/>
+                <w:sz w:val="24"/>
+              </w:rPr>
+              <w:t>Puntos</w:t>
+            </w:r>
+            <w:proofErr w:type="spellEnd"/>
+          </w:p>
+        </w:tc>
+        <w:tc>
+          <w:tcPr>
+            <w:tcW w:w="757" w:type="pct"/>
+            <w:shd w:val="clear" w:color="auto" w:fill="FFFFFF" w:themeFill="background1"/>
+            <w:vAlign w:val="center"/>
+          </w:tcPr>
+          <w:p>
+            <w:pPr>
+              <w:spacing w:line="240" w:lineRule="auto"/>
+              <w:jc w:val="center"/>
+              <w:rPr>
+                <w:rFonts w:cstheme="minorHAnsi"/>
+                <w:b/>
+                <w:sz w:val="24"/>
+              </w:rPr>
+            </w:pPr>
+            <w:r>
+              <w:rPr>
+                <w:rFonts w:cstheme="minorHAnsi"/>
+                <w:b/>
+                <w:sz w:val="24"/>
+              </w:rPr>
+              <w:t>2</w:t>
+            </w:r>
+          </w:p>
+        </w:tc>
+      </w:tr>
+      <w:tr>
+        <w:trPr>
+          <w:trHeight w:val="305"/>
+        </w:trPr>
+        <w:tc>
+          <w:tcPr>
+            <w:tcW w:w="5000" w:type="pct"/>
+            <w:gridSpan w:val="4"/>
+          </w:tcPr>
+          <w:p>
+            <w:pPr>
+              <w:spacing w:line="240" w:lineRule="auto"/>
+              <w:rPr>
+                <w:rFonts w:cstheme="minorHAnsi"/>
+                <w:sz w:val="24"/>
+                <w:u w:val="single"/>
+                <w:lang w:val="es-VE"/>
+              </w:rPr>
+            </w:pPr>
+            <w:r>
+              <w:rPr>
+                <w:rFonts w:cstheme="minorHAnsi"/>
+                <w:sz w:val="24"/>
+                <w:lang w:val="es-VE"/>
+              </w:rPr>
+              <w:t xml:space="preserve">Módulo: </w:t>
+            </w:r>
+            <w:r>
+              <w:rPr>
+                <w:rFonts w:cstheme="minorHAnsi"/>
+                <w:b/>
+                <w:sz w:val="24"/>
+                <w:lang w:val="es-VE"/>
+              </w:rPr>
+              <w:t xml:space="preserve">Aplicación </w:t>
+            </w:r>
+            <w:r>
+              <w:rPr>
+                <w:rFonts w:cstheme="minorHAnsi"/>
+                <w:b/>
+                <w:sz w:val="24"/>
+                <w:lang w:val="es-VE"/>
+              </w:rPr>
+              <w:t>Web – Gestión de Encuestas.</w:t>
+            </w:r>
+          </w:p>
+        </w:tc>
+      </w:tr>
+      <w:tr>
+        <w:trPr>
+          <w:trHeight w:val="228"/>
+        </w:trPr>
+        <w:tc>
+          <w:tcPr>
+            <w:tcW w:w="5000" w:type="pct"/>
+            <w:gridSpan w:val="4"/>
+          </w:tcPr>
+          <w:p>
+            <w:pPr>
+              <w:spacing w:line="240" w:lineRule="auto"/>
+              <w:rPr>
+                <w:rFonts w:cstheme="minorHAnsi"/>
+                <w:sz w:val="24"/>
+                <w:u w:val="single"/>
+                <w:lang w:val="es-VE"/>
+              </w:rPr>
+            </w:pPr>
+            <w:r>
+              <w:rPr>
+                <w:rFonts w:cstheme="minorHAnsi"/>
+                <w:sz w:val="24"/>
+                <w:lang w:val="es-VE"/>
+              </w:rPr>
+              <w:t xml:space="preserve">Descripción: </w:t>
+            </w:r>
+            <w:r>
+              <w:rPr>
+                <w:rFonts w:cstheme="minorHAnsi"/>
+                <w:b/>
+                <w:sz w:val="24"/>
+                <w:lang w:val="es-VE"/>
+              </w:rPr>
+              <w:t xml:space="preserve">Como usuario, quiero ser capaz </w:t>
+            </w:r>
+            <w:r>
+              <w:rPr>
+                <w:rFonts w:cstheme="minorHAnsi"/>
+                <w:b/>
+                <w:sz w:val="24"/>
+                <w:lang w:val="es-VE"/>
+              </w:rPr>
+              <w:t xml:space="preserve">de observar </w:t>
+            </w:r>
+            <w:r>
+              <w:rPr>
+                <w:rFonts w:cstheme="minorHAnsi"/>
+                <w:b/>
+                <w:sz w:val="24"/>
+                <w:lang w:val="es-VE"/>
+              </w:rPr>
+              <w:t>las encuestas realizadas por los pacientes</w:t>
+            </w:r>
+            <w:r>
+              <w:rPr>
+                <w:rFonts w:cstheme="minorHAnsi"/>
+                <w:b/>
+                <w:sz w:val="24"/>
+                <w:lang w:val="es-VE"/>
+              </w:rPr>
+              <w:t>.</w:t>
+            </w:r>
+          </w:p>
+        </w:tc>
+      </w:tr>
+      <w:tr>
+        <w:trPr>
+          <w:trHeight w:val="257"/>
+        </w:trPr>
+        <w:tc>
+          <w:tcPr>
+            <w:tcW w:w="5000" w:type="pct"/>
+            <w:gridSpan w:val="4"/>
+            <w:shd w:val="clear" w:color="auto" w:fill="D0CECE" w:themeFill="background2" w:themeFillShade="E6"/>
+          </w:tcPr>
+          <w:p>
+            <w:pPr>
+              <w:spacing w:line="240" w:lineRule="auto"/>
+              <w:jc w:val="center"/>
+              <w:rPr>
+                <w:rFonts w:cstheme="minorHAnsi"/>
+                <w:sz w:val="24"/>
+              </w:rPr>
+            </w:pPr>
+            <w:proofErr w:type="spellStart"/>
+            <w:r>
+              <w:rPr>
+                <w:rFonts w:cstheme="minorHAnsi"/>
+                <w:sz w:val="24"/>
+              </w:rPr>
+              <w:t>Criterios</w:t>
+            </w:r>
+            <w:proofErr w:type="spellEnd"/>
+            <w:r>
+              <w:rPr>
+                <w:rFonts w:cstheme="minorHAnsi"/>
+                <w:sz w:val="24"/>
+              </w:rPr>
+              <w:t xml:space="preserve"> de </w:t>
+            </w:r>
+            <w:proofErr w:type="spellStart"/>
+            <w:r>
+              <w:rPr>
+                <w:rFonts w:cstheme="minorHAnsi"/>
+                <w:sz w:val="24"/>
+              </w:rPr>
+              <w:t>Aceptación</w:t>
+            </w:r>
+            <w:proofErr w:type="spellEnd"/>
+          </w:p>
+        </w:tc>
+      </w:tr>
+      <w:tr>
+        <w:trPr>
+          <w:trHeight w:val="254"/>
+        </w:trPr>
+        <w:tc>
+          <w:tcPr>
+            <w:tcW w:w="1585" w:type="pct"/>
+            <w:shd w:val="clear" w:color="auto" w:fill="D0CECE" w:themeFill="background2" w:themeFillShade="E6"/>
+          </w:tcPr>
+          <w:p>
+            <w:pPr>
+              <w:spacing w:line="240" w:lineRule="auto"/>
+              <w:rPr>
+                <w:rFonts w:cstheme="minorHAnsi"/>
+                <w:b/>
+                <w:sz w:val="24"/>
+              </w:rPr>
+            </w:pPr>
+            <w:proofErr w:type="spellStart"/>
+            <w:r>
+              <w:rPr>
+                <w:rFonts w:cstheme="minorHAnsi"/>
+                <w:b/>
+                <w:sz w:val="24"/>
+              </w:rPr>
+              <w:t>Escenario</w:t>
+            </w:r>
+            <w:proofErr w:type="spellEnd"/>
+          </w:p>
+        </w:tc>
+        <w:tc>
+          <w:tcPr>
+            <w:tcW w:w="1688" w:type="pct"/>
+            <w:shd w:val="clear" w:color="auto" w:fill="D0CECE" w:themeFill="background2" w:themeFillShade="E6"/>
+          </w:tcPr>
+          <w:p>
+            <w:pPr>
+              <w:spacing w:line="240" w:lineRule="auto"/>
+              <w:rPr>
+                <w:rFonts w:cstheme="minorHAnsi"/>
+                <w:b/>
+                <w:sz w:val="24"/>
+              </w:rPr>
+            </w:pPr>
+            <w:proofErr w:type="spellStart"/>
+            <w:r>
+              <w:rPr>
+                <w:rFonts w:cstheme="minorHAnsi"/>
+                <w:b/>
+                <w:sz w:val="24"/>
+              </w:rPr>
+              <w:t>Contexto</w:t>
+            </w:r>
+            <w:proofErr w:type="spellEnd"/>
+          </w:p>
+        </w:tc>
+        <w:tc>
+          <w:tcPr>
+            <w:tcW w:w="1727" w:type="pct"/>
+            <w:gridSpan w:val="2"/>
+            <w:shd w:val="clear" w:color="auto" w:fill="D0CECE" w:themeFill="background2" w:themeFillShade="E6"/>
+          </w:tcPr>
+          <w:p>
+            <w:pPr>
+              <w:spacing w:line="240" w:lineRule="auto"/>
+              <w:rPr>
+                <w:rFonts w:cstheme="minorHAnsi"/>
+                <w:b/>
+                <w:sz w:val="24"/>
+                <w:u w:val="single"/>
+              </w:rPr>
+            </w:pPr>
+            <w:proofErr w:type="spellStart"/>
+            <w:r>
+              <w:rPr>
+                <w:rFonts w:cstheme="minorHAnsi"/>
+                <w:b/>
+                <w:sz w:val="24"/>
+              </w:rPr>
+              <w:t>Evento</w:t>
+            </w:r>
+            <w:proofErr w:type="spellEnd"/>
+          </w:p>
+        </w:tc>
+      </w:tr>
+      <w:tr>
+        <w:trPr>
+          <w:trHeight w:val="723"/>
+        </w:trPr>
+        <w:tc>
+          <w:tcPr>
+            <w:tcW w:w="1585" w:type="pct"/>
+            <w:shd w:val="clear" w:color="auto" w:fill="FFFFFF" w:themeFill="background1"/>
+          </w:tcPr>
+          <w:p>
+            <w:pPr>
+              <w:spacing w:line="240" w:lineRule="auto"/>
+              <w:rPr>
+                <w:rFonts w:cstheme="minorHAnsi"/>
+                <w:sz w:val="24"/>
+                <w:u w:val="single"/>
+                <w:lang w:val="es-VE"/>
+              </w:rPr>
+            </w:pPr>
+            <w:r>
+              <w:rPr>
+                <w:rFonts w:cstheme="minorHAnsi"/>
+                <w:sz w:val="24"/>
+                <w:lang w:val="es-VE"/>
+              </w:rPr>
+              <w:t xml:space="preserve">Dado un usuario, </w:t>
+            </w:r>
+            <w:r>
+              <w:rPr>
+                <w:rFonts w:cstheme="minorHAnsi"/>
+                <w:sz w:val="24"/>
+                <w:lang w:val="es-VE"/>
+              </w:rPr>
+              <w:t xml:space="preserve">desde el </w:t>
+            </w:r>
+            <w:r>
+              <w:rPr>
+                <w:rFonts w:cstheme="minorHAnsi"/>
+                <w:sz w:val="24"/>
+                <w:lang w:val="es-VE"/>
+              </w:rPr>
+              <w:t>menú lateral</w:t>
+            </w:r>
+            <w:r>
+              <w:rPr>
+                <w:rFonts w:cstheme="minorHAnsi"/>
+                <w:sz w:val="24"/>
+                <w:lang w:val="es-VE"/>
+              </w:rPr>
+              <w:t>.</w:t>
+            </w:r>
+          </w:p>
+        </w:tc>
+        <w:tc>
+          <w:tcPr>
+            <w:tcW w:w="1688" w:type="pct"/>
+            <w:shd w:val="clear" w:color="auto" w:fill="FFFFFF" w:themeFill="background1"/>
+          </w:tcPr>
+          <w:p>
+            <w:pPr>
+              <w:spacing w:line="240" w:lineRule="auto"/>
+              <w:rPr>
+                <w:rFonts w:cstheme="minorHAnsi"/>
+                <w:sz w:val="24"/>
+                <w:lang w:val="es-VE"/>
+              </w:rPr>
+            </w:pPr>
+            <w:r>
+              <w:rPr>
+                <w:rFonts w:cstheme="minorHAnsi"/>
+                <w:sz w:val="24"/>
+                <w:lang w:val="es-VE"/>
+              </w:rPr>
+              <w:t xml:space="preserve">Cuando </w:t>
+            </w:r>
+            <w:r>
+              <w:rPr>
+                <w:rFonts w:cstheme="minorHAnsi"/>
+                <w:sz w:val="24"/>
+                <w:lang w:val="es-VE"/>
+              </w:rPr>
+              <w:t>selecc</w:t>
+            </w:r>
+            <w:r>
+              <w:rPr>
+                <w:rFonts w:cstheme="minorHAnsi"/>
+                <w:sz w:val="24"/>
+                <w:lang w:val="es-VE"/>
+              </w:rPr>
+              <w:t>ione la opción de ver encuestas.</w:t>
+            </w:r>
+          </w:p>
+        </w:tc>
+        <w:tc>
+          <w:tcPr>
+            <w:tcW w:w="1727" w:type="pct"/>
+            <w:gridSpan w:val="2"/>
+            <w:shd w:val="clear" w:color="auto" w:fill="FFFFFF" w:themeFill="background1"/>
+          </w:tcPr>
+          <w:p>
+            <w:pPr>
+              <w:spacing w:line="240" w:lineRule="auto"/>
+              <w:rPr>
+                <w:rFonts w:cstheme="minorHAnsi"/>
+                <w:sz w:val="24"/>
+                <w:u w:val="single"/>
+                <w:lang w:val="es-VE"/>
+              </w:rPr>
+            </w:pPr>
+            <w:r>
+              <w:rPr>
+                <w:rFonts w:cstheme="minorHAnsi"/>
+                <w:sz w:val="24"/>
+                <w:lang w:val="es-VE"/>
+              </w:rPr>
+              <w:t xml:space="preserve">Entonces, la aplicación muestra una </w:t>
+            </w:r>
+            <w:r>
+              <w:rPr>
+                <w:rFonts w:cstheme="minorHAnsi"/>
+                <w:sz w:val="24"/>
+                <w:lang w:val="es-VE"/>
+              </w:rPr>
+              <w:t xml:space="preserve">pantalla </w:t>
+            </w:r>
+            <w:r>
+              <w:rPr>
+                <w:rFonts w:cstheme="minorHAnsi"/>
+                <w:sz w:val="24"/>
+                <w:lang w:val="es-VE"/>
+              </w:rPr>
+              <w:t xml:space="preserve">con las encuestas </w:t>
+            </w:r>
+            <w:r>
+              <w:rPr>
+                <w:rFonts w:cstheme="minorHAnsi"/>
+                <w:sz w:val="24"/>
+                <w:lang w:val="es-VE"/>
+              </w:rPr>
+              <w:t xml:space="preserve">y exámenes psicológicos </w:t>
+            </w:r>
+            <w:r>
+              <w:rPr>
+                <w:rFonts w:cstheme="minorHAnsi"/>
+                <w:sz w:val="24"/>
+                <w:lang w:val="es-VE"/>
+              </w:rPr>
+              <w:t>del paciente</w:t>
+            </w:r>
+            <w:r>
+              <w:rPr>
+                <w:rFonts w:cstheme="minorHAnsi"/>
+                <w:sz w:val="24"/>
+                <w:lang w:val="es-VE"/>
+              </w:rPr>
+              <w:t>.</w:t>
+            </w:r>
+          </w:p>
+        </w:tc>
+      </w:tr>
+    </w:tbl>
+    <w:p>
+      <w:pPr>
+        <w:jc w:val="center"/>
+        <w:rPr>
+          <w:rFonts w:ascii="Calibri" w:hAnsi="Calibri" w:cs="Calibri"/>
+          <w:sz w:val="24"/>
+          <w:lang w:val="es-VE"/>
+        </w:rPr>
+      </w:pPr>
+    </w:p>
+    <w:p>
+      <w:pPr>
+        <w:jc w:val="center"/>
+        <w:rPr>
+          <w:rFonts w:ascii="Calibri" w:hAnsi="Calibri" w:cs="Calibri"/>
+          <w:sz w:val="24"/>
+          <w:lang w:val="es-VE"/>
+        </w:rPr>
+      </w:pPr>
+      <w:r>
+        <w:rPr>
+          <w:rFonts w:ascii="Calibri" w:hAnsi="Calibri" w:cs="Calibri"/>
+          <w:sz w:val="24"/>
+          <w:lang w:val="es-VE"/>
+        </w:rPr>
+        <w:t>Tabla – Historia de Usuario 013</w:t>
       </w:r>
       <w:r>
         <w:rPr>
@@ -7347,7 +8266,6 @@
                 <w:sz w:val="24"/>
                 <w:lang w:val="es-VE"/>
               </w:rPr>
-              <w:lastRenderedPageBreak/>
               <w:t xml:space="preserve">Historia de Usuario: </w:t>
             </w:r>
             <w:r>
@@ -7368,27 +8286,7 @@
                 <w:sz w:val="24"/>
                 <w:lang w:val="es-VE"/>
               </w:rPr>
-              <w:t xml:space="preserve">pantalla para la gestión de </w:t>
-            </w:r>
-            <w:r>
-              <w:rPr>
-                <w:rFonts w:cstheme="minorHAnsi"/>
-                <w:b/>
-                <w:color w:val="FFFFFF" w:themeColor="background1"/>
-                <w:sz w:val="24"/>
-                <w:lang w:val="es-VE"/>
-              </w:rPr>
-              <w:t>citas</w:t>
-            </w:r>
-            <w:r>
-              <w:rPr>
-                <w:rFonts w:cstheme="minorHAnsi"/>
-                <w:b/>
-                <w:color w:val="FFFFFF" w:themeColor="background1"/>
-                <w:sz w:val="24"/>
-                <w:lang w:val="es-VE"/>
-              </w:rPr>
-              <w:t xml:space="preserve"> de los pacientes.</w:t>
+              <w:t>pantalla para la gestión de citas de los pacientes.</w:t>
             </w:r>
           </w:p>
         </w:tc>
@@ -7435,7 +8333,7 @@
                 <w:color w:val="000000" w:themeColor="text1"/>
                 <w:sz w:val="24"/>
               </w:rPr>
-              <w:t xml:space="preserve"> 012</w:t>
+              <w:t xml:space="preserve"> 014</w:t>
             </w:r>
           </w:p>
         </w:tc>
@@ -7558,25 +8456,7 @@
                 <w:sz w:val="24"/>
                 <w:lang w:val="es-VE"/>
               </w:rPr>
-              <w:t xml:space="preserve">Web – Gestión de </w:t>
-            </w:r>
-            <w:r>
-              <w:rPr>
-                <w:rFonts w:cstheme="minorHAnsi"/>
-                <w:b/>
-                <w:sz w:val="24"/>
-                <w:lang w:val="es-VE"/>
-              </w:rPr>
-              <w:t>Cita</w:t>
-            </w:r>
-            <w:r>
-              <w:rPr>
-                <w:rFonts w:cstheme="minorHAnsi"/>
-                <w:b/>
-                <w:sz w:val="24"/>
-                <w:lang w:val="es-VE"/>
-              </w:rPr>
-              <w:t>s.</w:t>
+              <w:t>Web – Gestión de Citas.</w:t>
             </w:r>
           </w:p>
         </w:tc>
@@ -7624,16 +8504,16 @@
                 <w:sz w:val="24"/>
                 <w:lang w:val="es-VE"/>
               </w:rPr>
-              <w:t xml:space="preserve">de </w:t>
-            </w:r>
-            <w:r>
-              <w:rPr>
-                <w:rFonts w:cstheme="minorHAnsi"/>
-                <w:b/>
-                <w:sz w:val="24"/>
-                <w:lang w:val="es-VE"/>
-              </w:rPr>
-              <w:t>administrar citas a los pacientes</w:t>
+              <w:t>de administrar citas a los pacientes</w:t>
+            </w:r>
+            <w:r>
+              <w:rPr>
+                <w:rFonts w:cstheme="minorHAnsi"/>
+                <w:b/>
+                <w:sz w:val="24"/>
+                <w:lang w:val="es-VE"/>
+              </w:rPr>
+              <w:t>.</w:t>
             </w:r>
           </w:p>
         </w:tc>
@@ -7806,6 +8686,14 @@
               </w:rPr>
               <w:t>desde el menú lateral</w:t>
             </w:r>
+            <w:r>
+              <w:rPr>
+                <w:rFonts w:cstheme="minorHAnsi"/>
+                <w:sz w:val="24"/>
+                <w:lang w:val="es-VE"/>
+              </w:rPr>
+              <w:t>.</w:t>
+            </w:r>
           </w:p>
         </w:tc>
         <w:tc>
@@ -7836,23 +8724,15 @@
                 <w:sz w:val="24"/>
                 <w:lang w:val="es-VE"/>
               </w:rPr>
-              <w:t xml:space="preserve">seleccione la opción de </w:t>
-            </w:r>
-            <w:r>
-              <w:rPr>
-                <w:rFonts w:cstheme="minorHAnsi"/>
-                <w:sz w:val="24"/>
-                <w:lang w:val="es-VE"/>
-              </w:rPr>
-              <w:t>gestión de citas</w:t>
-            </w:r>
-            <w:r>
-              <w:rPr>
-                <w:rFonts w:cstheme="minorHAnsi"/>
-                <w:sz w:val="24"/>
-                <w:lang w:val="es-VE"/>
-              </w:rPr>
-              <w:t xml:space="preserve"> </w:t>
+              <w:t>seleccione la opción de gestión</w:t>
+            </w:r>
+            <w:r>
+              <w:rPr>
+                <w:rFonts w:cstheme="minorHAnsi"/>
+                <w:sz w:val="24"/>
+                <w:lang w:val="es-VE"/>
+              </w:rPr>
+              <w:t xml:space="preserve"> de citas.</w:t>
             </w:r>
           </w:p>
         </w:tc>
@@ -7886,15 +8766,15 @@
                 <w:sz w:val="24"/>
                 <w:lang w:val="es-VE"/>
               </w:rPr>
-              <w:t xml:space="preserve">pantalla </w:t>
-            </w:r>
-            <w:r>
-              <w:rPr>
-                <w:rFonts w:cstheme="minorHAnsi"/>
-                <w:sz w:val="24"/>
-                <w:lang w:val="es-VE"/>
-              </w:rPr>
-              <w:t>que permite administrar las citas a los pacientes</w:t>
+              <w:t>pantalla que permite administrar las citas a los pacientes</w:t>
+            </w:r>
+            <w:r>
+              <w:rPr>
+                <w:rFonts w:cstheme="minorHAnsi"/>
+                <w:sz w:val="24"/>
+                <w:lang w:val="es-VE"/>
+              </w:rPr>
+              <w:t>.</w:t>
             </w:r>
           </w:p>
         </w:tc>
@@ -7926,15 +8806,7 @@
           <w:sz w:val="24"/>
           <w:lang w:val="es-VE"/>
         </w:rPr>
-        <w:t>Tabla – Historia de Usuario 0</w:t>
-      </w:r>
-      <w:r>
-        <w:rPr>
-          <w:rFonts w:ascii="Calibri" w:hAnsi="Calibri" w:cs="Calibri"/>
-          <w:sz w:val="24"/>
-          <w:lang w:val="es-VE"/>
-        </w:rPr>
-        <w:t>12</w:t>
+        <w:t>Tabla – Historia de Usuario 014</w:t>
       </w:r>
       <w:r>
         <w:rPr>
@@ -8020,6 +8892,7 @@
                 <w:sz w:val="24"/>
                 <w:lang w:val="es-VE"/>
               </w:rPr>
+              <w:lastRenderedPageBreak/>
               <w:t xml:space="preserve">Historia de Usuario: </w:t>
             </w:r>
             <w:r>
@@ -8040,17 +8913,7 @@
                 <w:sz w:val="24"/>
                 <w:lang w:val="es-VE"/>
               </w:rPr>
-              <w:t xml:space="preserve">pantalla </w:t>
-            </w:r>
-            <w:r>
-              <w:rPr>
-                <w:rFonts w:cstheme="minorHAnsi"/>
-                <w:b/>
-                <w:color w:val="FFFFFF" w:themeColor="background1"/>
-                <w:sz w:val="24"/>
-                <w:lang w:val="es-VE"/>
-              </w:rPr>
-              <w:t>de estadísticas de ansiedad social</w:t>
+              <w:t>pantalla de estadísticas de ansiedad social</w:t>
             </w:r>
           </w:p>
         </w:tc>
@@ -8097,7 +8960,7 @@
                 <w:color w:val="000000" w:themeColor="text1"/>
                 <w:sz w:val="24"/>
               </w:rPr>
-              <w:t xml:space="preserve"> 013</w:t>
+              <w:t xml:space="preserve"> 015</w:t>
             </w:r>
           </w:p>
         </w:tc>
@@ -8220,25 +9083,7 @@
                 <w:sz w:val="24"/>
                 <w:lang w:val="es-VE"/>
               </w:rPr>
-              <w:t xml:space="preserve">Web – </w:t>
-            </w:r>
-            <w:r>
-              <w:rPr>
-                <w:rFonts w:cstheme="minorHAnsi"/>
-                <w:b/>
-                <w:sz w:val="24"/>
-                <w:lang w:val="es-VE"/>
-              </w:rPr>
-              <w:t>Estadísticas</w:t>
-            </w:r>
-            <w:r>
-              <w:rPr>
-                <w:rFonts w:cstheme="minorHAnsi"/>
-                <w:b/>
-                <w:sz w:val="24"/>
-                <w:lang w:val="es-VE"/>
-              </w:rPr>
-              <w:t>.</w:t>
+              <w:t>Web – Estadísticas.</w:t>
             </w:r>
           </w:p>
         </w:tc>
@@ -8296,6 +9141,15 @@
                 <w:lang w:val="es-VE"/>
               </w:rPr>
               <w:t>visualizar las estadísticas de ansiedad social presentes en la UCAB</w:t>
+            </w:r>
+            <w:r>
+              <w:rPr>
+                <w:rFonts w:cstheme="minorHAnsi"/>
+                <w:b/>
+                <w:sz w:val="24"/>
+                <w:lang w:val="es-VE"/>
+              </w:rPr>
+              <w:t>.</w:t>
             </w:r>
           </w:p>
         </w:tc>
@@ -8468,6 +9322,14 @@
               </w:rPr>
               <w:t>desde el menú lateral</w:t>
             </w:r>
+            <w:r>
+              <w:rPr>
+                <w:rFonts w:cstheme="minorHAnsi"/>
+                <w:sz w:val="24"/>
+                <w:lang w:val="es-VE"/>
+              </w:rPr>
+              <w:t>.</w:t>
+            </w:r>
           </w:p>
         </w:tc>
         <w:tc>
@@ -8514,7 +9376,7 @@
                 <w:sz w:val="24"/>
                 <w:lang w:val="es-VE"/>
               </w:rPr>
-              <w:t xml:space="preserve"> </w:t>
+              <w:t>.</w:t>
             </w:r>
           </w:p>
         </w:tc>
@@ -8565,6 +9427,14 @@
                 <w:lang w:val="es-VE"/>
               </w:rPr>
               <w:t>áficos de las estadísticas de ansiedad social presentes en la UCAB</w:t>
+            </w:r>
+            <w:r>
+              <w:rPr>
+                <w:rFonts w:cstheme="minorHAnsi"/>
+                <w:sz w:val="24"/>
+                <w:lang w:val="es-VE"/>
+              </w:rPr>
+              <w:t>.</w:t>
             </w:r>
           </w:p>
         </w:tc>
@@ -8596,7 +9466,7 @@
           <w:sz w:val="24"/>
           <w:lang w:val="es-VE"/>
         </w:rPr>
-        <w:t>Tabla – Historia de Usuario 0</w:t>
+        <w:t>Tabla – Historia de Usuario 015</w:t>
       </w:r>
       <w:r>
         <w:rPr>
@@ -8604,7 +9474,2941 @@
           <w:sz w:val="24"/>
           <w:lang w:val="es-VE"/>
         </w:rPr>
-        <w:t>13</w:t>
+        <w:t xml:space="preserve"> </w:t>
+      </w:r>
+      <w:r>
+        <w:rPr>
+          <w:rFonts w:ascii="Calibri" w:hAnsi="Calibri" w:cs="Calibri"/>
+          <w:sz w:val="24"/>
+          <w:lang w:val="es-VE"/>
+        </w:rPr>
+        <w:t>[Fuente Propia]</w:t>
+      </w:r>
+    </w:p>
+    <w:p>
+      <w:pPr>
+        <w:rPr>
+          <w:u w:val="single"/>
+          <w:lang w:val="es-VE"/>
+        </w:rPr>
+      </w:pPr>
+    </w:p>
+    <w:p>
+      <w:pPr>
+        <w:rPr>
+          <w:u w:val="single"/>
+          <w:lang w:val="es-VE"/>
+        </w:rPr>
+      </w:pPr>
+    </w:p>
+    <w:tbl>
+      <w:tblPr>
+        <w:tblW w:w="4717" w:type="pct"/>
+        <w:tblInd w:w="175" w:type="dxa"/>
+        <w:tblBorders>
+          <w:top w:val="single" w:sz="4" w:space="0" w:color="auto"/>
+          <w:left w:val="single" w:sz="4" w:space="0" w:color="auto"/>
+          <w:bottom w:val="single" w:sz="4" w:space="0" w:color="auto"/>
+          <w:right w:val="single" w:sz="4" w:space="0" w:color="auto"/>
+          <w:insideH w:val="single" w:sz="4" w:space="0" w:color="auto"/>
+          <w:insideV w:val="single" w:sz="4" w:space="0" w:color="auto"/>
+        </w:tblBorders>
+        <w:tblLook w:val="04A0" w:firstRow="1" w:lastRow="0" w:firstColumn="1" w:lastColumn="0" w:noHBand="0" w:noVBand="1"/>
+      </w:tblPr>
+      <w:tblGrid>
+        <w:gridCol w:w="2797"/>
+        <w:gridCol w:w="2978"/>
+        <w:gridCol w:w="1711"/>
+        <w:gridCol w:w="1335"/>
+      </w:tblGrid>
+      <w:tr>
+        <w:trPr>
+          <w:trHeight w:val="260"/>
+        </w:trPr>
+        <w:tc>
+          <w:tcPr>
+            <w:tcW w:w="3273" w:type="pct"/>
+            <w:gridSpan w:val="2"/>
+            <w:vMerge w:val="restart"/>
+            <w:shd w:val="clear" w:color="auto" w:fill="542D89"/>
+          </w:tcPr>
+          <w:p>
+            <w:pPr>
+              <w:tabs>
+                <w:tab w:val="left" w:pos="3570"/>
+              </w:tabs>
+              <w:spacing w:before="240" w:line="240" w:lineRule="auto"/>
+              <w:rPr>
+                <w:rFonts w:cstheme="minorHAnsi"/>
+                <w:b/>
+                <w:color w:val="000000" w:themeColor="text1"/>
+                <w:sz w:val="24"/>
+                <w:u w:val="single"/>
+                <w:lang w:val="es-VE"/>
+              </w:rPr>
+            </w:pPr>
+            <w:r>
+              <w:rPr>
+                <w:rFonts w:cstheme="minorHAnsi"/>
+                <w:color w:val="FFFFFF" w:themeColor="background1"/>
+                <w:sz w:val="24"/>
+                <w:lang w:val="es-VE"/>
+              </w:rPr>
+              <w:t xml:space="preserve">Historia de Usuario: </w:t>
+            </w:r>
+            <w:r>
+              <w:rPr>
+                <w:rFonts w:cstheme="minorHAnsi"/>
+                <w:b/>
+                <w:color w:val="FFFFFF" w:themeColor="background1"/>
+                <w:sz w:val="24"/>
+                <w:lang w:val="es-VE"/>
+              </w:rPr>
+              <w:t xml:space="preserve">Diseño de </w:t>
+            </w:r>
+            <w:r>
+              <w:rPr>
+                <w:rFonts w:cstheme="minorHAnsi"/>
+                <w:b/>
+                <w:color w:val="FFFFFF" w:themeColor="background1"/>
+                <w:sz w:val="24"/>
+                <w:lang w:val="es-VE"/>
+              </w:rPr>
+              <w:t>pantalla de</w:t>
+            </w:r>
+            <w:r>
+              <w:rPr>
+                <w:rFonts w:cstheme="minorHAnsi"/>
+                <w:b/>
+                <w:color w:val="FFFFFF" w:themeColor="background1"/>
+                <w:sz w:val="24"/>
+                <w:lang w:val="es-VE"/>
+              </w:rPr>
+              <w:t>l</w:t>
+            </w:r>
+            <w:r>
+              <w:rPr>
+                <w:rFonts w:cstheme="minorHAnsi"/>
+                <w:b/>
+                <w:color w:val="FFFFFF" w:themeColor="background1"/>
+                <w:sz w:val="24"/>
+                <w:lang w:val="es-VE"/>
+              </w:rPr>
+              <w:t xml:space="preserve"> </w:t>
+            </w:r>
+            <w:r>
+              <w:rPr>
+                <w:rFonts w:cstheme="minorHAnsi"/>
+                <w:b/>
+                <w:color w:val="FFFFFF" w:themeColor="background1"/>
+                <w:sz w:val="24"/>
+                <w:lang w:val="es-VE"/>
+              </w:rPr>
+              <w:t>perfil psicológico del paciente</w:t>
+            </w:r>
+          </w:p>
+        </w:tc>
+        <w:tc>
+          <w:tcPr>
+            <w:tcW w:w="1727" w:type="pct"/>
+            <w:gridSpan w:val="2"/>
+            <w:shd w:val="clear" w:color="auto" w:fill="FFFFFF" w:themeFill="background1"/>
+          </w:tcPr>
+          <w:p>
+            <w:pPr>
+              <w:tabs>
+                <w:tab w:val="left" w:pos="3570"/>
+              </w:tabs>
+              <w:spacing w:line="240" w:lineRule="auto"/>
+              <w:rPr>
+                <w:rFonts w:cstheme="minorHAnsi"/>
+                <w:color w:val="000000" w:themeColor="text1"/>
+                <w:sz w:val="24"/>
+                <w:u w:val="single"/>
+              </w:rPr>
+            </w:pPr>
+            <w:proofErr w:type="spellStart"/>
+            <w:r>
+              <w:rPr>
+                <w:rFonts w:cstheme="minorHAnsi"/>
+                <w:color w:val="000000" w:themeColor="text1"/>
+                <w:sz w:val="24"/>
+              </w:rPr>
+              <w:t>Nro</w:t>
+            </w:r>
+            <w:proofErr w:type="spellEnd"/>
+            <w:r>
+              <w:rPr>
+                <w:rFonts w:cstheme="minorHAnsi"/>
+                <w:color w:val="000000" w:themeColor="text1"/>
+                <w:sz w:val="24"/>
+              </w:rPr>
+              <w:t>.:</w:t>
+            </w:r>
+            <w:r>
+              <w:rPr>
+                <w:rFonts w:cstheme="minorHAnsi"/>
+                <w:color w:val="000000" w:themeColor="text1"/>
+                <w:sz w:val="24"/>
+              </w:rPr>
+              <w:t xml:space="preserve"> 016</w:t>
+            </w:r>
+          </w:p>
+        </w:tc>
+      </w:tr>
+      <w:tr>
+        <w:trPr>
+          <w:trHeight w:val="649"/>
+        </w:trPr>
+        <w:tc>
+          <w:tcPr>
+            <w:tcW w:w="3273" w:type="pct"/>
+            <w:gridSpan w:val="2"/>
+            <w:vMerge/>
+          </w:tcPr>
+          <w:p>
+            <w:pPr>
+              <w:spacing w:line="240" w:lineRule="auto"/>
+              <w:rPr>
+                <w:rFonts w:cstheme="minorHAnsi"/>
+                <w:sz w:val="24"/>
+              </w:rPr>
+            </w:pPr>
+          </w:p>
+        </w:tc>
+        <w:tc>
+          <w:tcPr>
+            <w:tcW w:w="970" w:type="pct"/>
+            <w:shd w:val="clear" w:color="auto" w:fill="D0CECE" w:themeFill="background2" w:themeFillShade="E6"/>
+            <w:vAlign w:val="center"/>
+          </w:tcPr>
+          <w:p>
+            <w:pPr>
+              <w:spacing w:line="240" w:lineRule="auto"/>
+              <w:jc w:val="center"/>
+              <w:rPr>
+                <w:rFonts w:cstheme="minorHAnsi"/>
+                <w:b/>
+                <w:sz w:val="24"/>
+              </w:rPr>
+            </w:pPr>
+            <w:proofErr w:type="spellStart"/>
+            <w:r>
+              <w:rPr>
+                <w:rFonts w:cstheme="minorHAnsi"/>
+                <w:b/>
+                <w:sz w:val="24"/>
+              </w:rPr>
+              <w:t>Puntos</w:t>
+            </w:r>
+            <w:proofErr w:type="spellEnd"/>
+          </w:p>
+        </w:tc>
+        <w:tc>
+          <w:tcPr>
+            <w:tcW w:w="757" w:type="pct"/>
+            <w:shd w:val="clear" w:color="auto" w:fill="FFFFFF" w:themeFill="background1"/>
+            <w:vAlign w:val="center"/>
+          </w:tcPr>
+          <w:p>
+            <w:pPr>
+              <w:spacing w:line="240" w:lineRule="auto"/>
+              <w:jc w:val="center"/>
+              <w:rPr>
+                <w:rFonts w:cstheme="minorHAnsi"/>
+                <w:b/>
+                <w:sz w:val="24"/>
+              </w:rPr>
+            </w:pPr>
+            <w:r>
+              <w:rPr>
+                <w:rFonts w:cstheme="minorHAnsi"/>
+                <w:b/>
+                <w:sz w:val="24"/>
+              </w:rPr>
+              <w:t>2</w:t>
+            </w:r>
+          </w:p>
+        </w:tc>
+      </w:tr>
+      <w:tr>
+        <w:trPr>
+          <w:trHeight w:val="305"/>
+        </w:trPr>
+        <w:tc>
+          <w:tcPr>
+            <w:tcW w:w="5000" w:type="pct"/>
+            <w:gridSpan w:val="4"/>
+          </w:tcPr>
+          <w:p>
+            <w:pPr>
+              <w:spacing w:line="240" w:lineRule="auto"/>
+              <w:rPr>
+                <w:rFonts w:cstheme="minorHAnsi"/>
+                <w:sz w:val="24"/>
+                <w:u w:val="single"/>
+                <w:lang w:val="es-VE"/>
+              </w:rPr>
+            </w:pPr>
+            <w:r>
+              <w:rPr>
+                <w:rFonts w:cstheme="minorHAnsi"/>
+                <w:sz w:val="24"/>
+                <w:lang w:val="es-VE"/>
+              </w:rPr>
+              <w:t xml:space="preserve">Módulo: </w:t>
+            </w:r>
+            <w:r>
+              <w:rPr>
+                <w:rFonts w:cstheme="minorHAnsi"/>
+                <w:b/>
+                <w:sz w:val="24"/>
+                <w:lang w:val="es-VE"/>
+              </w:rPr>
+              <w:t xml:space="preserve">Aplicación </w:t>
+            </w:r>
+            <w:r>
+              <w:rPr>
+                <w:rFonts w:cstheme="minorHAnsi"/>
+                <w:b/>
+                <w:sz w:val="24"/>
+                <w:lang w:val="es-VE"/>
+              </w:rPr>
+              <w:t xml:space="preserve">Web – </w:t>
+            </w:r>
+            <w:r>
+              <w:rPr>
+                <w:rFonts w:cstheme="minorHAnsi"/>
+                <w:b/>
+                <w:sz w:val="24"/>
+                <w:lang w:val="es-VE"/>
+              </w:rPr>
+              <w:t>Gestión de Pacientes</w:t>
+            </w:r>
+            <w:r>
+              <w:rPr>
+                <w:rFonts w:cstheme="minorHAnsi"/>
+                <w:b/>
+                <w:sz w:val="24"/>
+                <w:lang w:val="es-VE"/>
+              </w:rPr>
+              <w:t>.</w:t>
+            </w:r>
+          </w:p>
+        </w:tc>
+      </w:tr>
+      <w:tr>
+        <w:trPr>
+          <w:trHeight w:val="228"/>
+        </w:trPr>
+        <w:tc>
+          <w:tcPr>
+            <w:tcW w:w="5000" w:type="pct"/>
+            <w:gridSpan w:val="4"/>
+          </w:tcPr>
+          <w:p>
+            <w:pPr>
+              <w:spacing w:line="240" w:lineRule="auto"/>
+              <w:rPr>
+                <w:rFonts w:cstheme="minorHAnsi"/>
+                <w:sz w:val="24"/>
+                <w:u w:val="single"/>
+                <w:lang w:val="es-VE"/>
+              </w:rPr>
+            </w:pPr>
+            <w:r>
+              <w:rPr>
+                <w:rFonts w:cstheme="minorHAnsi"/>
+                <w:sz w:val="24"/>
+                <w:lang w:val="es-VE"/>
+              </w:rPr>
+              <w:t xml:space="preserve">Descripción: </w:t>
+            </w:r>
+            <w:r>
+              <w:rPr>
+                <w:rFonts w:cstheme="minorHAnsi"/>
+                <w:b/>
+                <w:sz w:val="24"/>
+                <w:lang w:val="es-VE"/>
+              </w:rPr>
+              <w:t xml:space="preserve">Como usuario, quiero ser capaz </w:t>
+            </w:r>
+            <w:r>
+              <w:rPr>
+                <w:rFonts w:cstheme="minorHAnsi"/>
+                <w:b/>
+                <w:sz w:val="24"/>
+                <w:lang w:val="es-VE"/>
+              </w:rPr>
+              <w:t xml:space="preserve">de visualizar </w:t>
+            </w:r>
+            <w:r>
+              <w:rPr>
+                <w:rFonts w:cstheme="minorHAnsi"/>
+                <w:b/>
+                <w:sz w:val="24"/>
+                <w:lang w:val="es-VE"/>
+              </w:rPr>
+              <w:t>los perfiles psicológicos de los pacientes</w:t>
+            </w:r>
+            <w:r>
+              <w:rPr>
+                <w:rFonts w:cstheme="minorHAnsi"/>
+                <w:b/>
+                <w:sz w:val="24"/>
+                <w:lang w:val="es-VE"/>
+              </w:rPr>
+              <w:t>.</w:t>
+            </w:r>
+          </w:p>
+        </w:tc>
+      </w:tr>
+      <w:tr>
+        <w:trPr>
+          <w:trHeight w:val="257"/>
+        </w:trPr>
+        <w:tc>
+          <w:tcPr>
+            <w:tcW w:w="5000" w:type="pct"/>
+            <w:gridSpan w:val="4"/>
+            <w:shd w:val="clear" w:color="auto" w:fill="D0CECE" w:themeFill="background2" w:themeFillShade="E6"/>
+          </w:tcPr>
+          <w:p>
+            <w:pPr>
+              <w:spacing w:line="240" w:lineRule="auto"/>
+              <w:jc w:val="center"/>
+              <w:rPr>
+                <w:rFonts w:cstheme="minorHAnsi"/>
+                <w:sz w:val="24"/>
+              </w:rPr>
+            </w:pPr>
+            <w:proofErr w:type="spellStart"/>
+            <w:r>
+              <w:rPr>
+                <w:rFonts w:cstheme="minorHAnsi"/>
+                <w:sz w:val="24"/>
+              </w:rPr>
+              <w:t>Criterios</w:t>
+            </w:r>
+            <w:proofErr w:type="spellEnd"/>
+            <w:r>
+              <w:rPr>
+                <w:rFonts w:cstheme="minorHAnsi"/>
+                <w:sz w:val="24"/>
+              </w:rPr>
+              <w:t xml:space="preserve"> de </w:t>
+            </w:r>
+            <w:proofErr w:type="spellStart"/>
+            <w:r>
+              <w:rPr>
+                <w:rFonts w:cstheme="minorHAnsi"/>
+                <w:sz w:val="24"/>
+              </w:rPr>
+              <w:t>Aceptación</w:t>
+            </w:r>
+            <w:proofErr w:type="spellEnd"/>
+          </w:p>
+        </w:tc>
+      </w:tr>
+      <w:tr>
+        <w:trPr>
+          <w:trHeight w:val="254"/>
+        </w:trPr>
+        <w:tc>
+          <w:tcPr>
+            <w:tcW w:w="1585" w:type="pct"/>
+            <w:shd w:val="clear" w:color="auto" w:fill="D0CECE" w:themeFill="background2" w:themeFillShade="E6"/>
+          </w:tcPr>
+          <w:p>
+            <w:pPr>
+              <w:spacing w:line="240" w:lineRule="auto"/>
+              <w:rPr>
+                <w:rFonts w:cstheme="minorHAnsi"/>
+                <w:b/>
+                <w:sz w:val="24"/>
+              </w:rPr>
+            </w:pPr>
+            <w:proofErr w:type="spellStart"/>
+            <w:r>
+              <w:rPr>
+                <w:rFonts w:cstheme="minorHAnsi"/>
+                <w:b/>
+                <w:sz w:val="24"/>
+              </w:rPr>
+              <w:t>Escenario</w:t>
+            </w:r>
+            <w:proofErr w:type="spellEnd"/>
+          </w:p>
+        </w:tc>
+        <w:tc>
+          <w:tcPr>
+            <w:tcW w:w="1688" w:type="pct"/>
+            <w:shd w:val="clear" w:color="auto" w:fill="D0CECE" w:themeFill="background2" w:themeFillShade="E6"/>
+          </w:tcPr>
+          <w:p>
+            <w:pPr>
+              <w:spacing w:line="240" w:lineRule="auto"/>
+              <w:rPr>
+                <w:rFonts w:cstheme="minorHAnsi"/>
+                <w:b/>
+                <w:sz w:val="24"/>
+                <w:u w:val="single"/>
+              </w:rPr>
+            </w:pPr>
+            <w:proofErr w:type="spellStart"/>
+            <w:r>
+              <w:rPr>
+                <w:rFonts w:cstheme="minorHAnsi"/>
+                <w:b/>
+                <w:sz w:val="24"/>
+              </w:rPr>
+              <w:t>Contexto</w:t>
+            </w:r>
+            <w:proofErr w:type="spellEnd"/>
+          </w:p>
+        </w:tc>
+        <w:tc>
+          <w:tcPr>
+            <w:tcW w:w="1727" w:type="pct"/>
+            <w:gridSpan w:val="2"/>
+            <w:shd w:val="clear" w:color="auto" w:fill="D0CECE" w:themeFill="background2" w:themeFillShade="E6"/>
+          </w:tcPr>
+          <w:p>
+            <w:pPr>
+              <w:spacing w:line="240" w:lineRule="auto"/>
+              <w:rPr>
+                <w:rFonts w:cstheme="minorHAnsi"/>
+                <w:b/>
+                <w:sz w:val="24"/>
+                <w:u w:val="single"/>
+              </w:rPr>
+            </w:pPr>
+            <w:proofErr w:type="spellStart"/>
+            <w:r>
+              <w:rPr>
+                <w:rFonts w:cstheme="minorHAnsi"/>
+                <w:b/>
+                <w:sz w:val="24"/>
+              </w:rPr>
+              <w:t>Evento</w:t>
+            </w:r>
+            <w:proofErr w:type="spellEnd"/>
+          </w:p>
+        </w:tc>
+      </w:tr>
+      <w:tr>
+        <w:trPr>
+          <w:trHeight w:val="723"/>
+        </w:trPr>
+        <w:tc>
+          <w:tcPr>
+            <w:tcW w:w="1585" w:type="pct"/>
+            <w:shd w:val="clear" w:color="auto" w:fill="FFFFFF" w:themeFill="background1"/>
+          </w:tcPr>
+          <w:p>
+            <w:pPr>
+              <w:spacing w:line="240" w:lineRule="auto"/>
+              <w:rPr>
+                <w:rFonts w:cstheme="minorHAnsi"/>
+                <w:sz w:val="24"/>
+                <w:u w:val="single"/>
+                <w:lang w:val="es-VE"/>
+              </w:rPr>
+            </w:pPr>
+            <w:r>
+              <w:rPr>
+                <w:rFonts w:cstheme="minorHAnsi"/>
+                <w:sz w:val="24"/>
+                <w:lang w:val="es-VE"/>
+              </w:rPr>
+              <w:t xml:space="preserve">Dado un usuario, </w:t>
+            </w:r>
+            <w:r>
+              <w:rPr>
+                <w:rFonts w:cstheme="minorHAnsi"/>
+                <w:sz w:val="24"/>
+                <w:lang w:val="es-VE"/>
+              </w:rPr>
+              <w:t xml:space="preserve">desde </w:t>
+            </w:r>
+            <w:r>
+              <w:rPr>
+                <w:rFonts w:cstheme="minorHAnsi"/>
+                <w:sz w:val="24"/>
+                <w:lang w:val="es-VE"/>
+              </w:rPr>
+              <w:t>la sección de pacientes</w:t>
+            </w:r>
+            <w:r>
+              <w:rPr>
+                <w:rFonts w:cstheme="minorHAnsi"/>
+                <w:sz w:val="24"/>
+                <w:lang w:val="es-VE"/>
+              </w:rPr>
+              <w:t>.</w:t>
+            </w:r>
+          </w:p>
+        </w:tc>
+        <w:tc>
+          <w:tcPr>
+            <w:tcW w:w="1688" w:type="pct"/>
+            <w:shd w:val="clear" w:color="auto" w:fill="FFFFFF" w:themeFill="background1"/>
+          </w:tcPr>
+          <w:p>
+            <w:pPr>
+              <w:spacing w:line="240" w:lineRule="auto"/>
+              <w:rPr>
+                <w:rFonts w:cstheme="minorHAnsi"/>
+                <w:sz w:val="24"/>
+                <w:lang w:val="es-VE"/>
+              </w:rPr>
+            </w:pPr>
+            <w:r>
+              <w:rPr>
+                <w:rFonts w:cstheme="minorHAnsi"/>
+                <w:sz w:val="24"/>
+                <w:lang w:val="es-VE"/>
+              </w:rPr>
+              <w:t xml:space="preserve">Cuando </w:t>
+            </w:r>
+            <w:r>
+              <w:rPr>
+                <w:rFonts w:cstheme="minorHAnsi"/>
+                <w:sz w:val="24"/>
+                <w:lang w:val="es-VE"/>
+              </w:rPr>
+              <w:t xml:space="preserve">seleccione la opción de </w:t>
+            </w:r>
+            <w:r>
+              <w:rPr>
+                <w:rFonts w:cstheme="minorHAnsi"/>
+                <w:sz w:val="24"/>
+                <w:lang w:val="es-VE"/>
+              </w:rPr>
+              <w:t>ver perfil psicológico</w:t>
+            </w:r>
+            <w:r>
+              <w:rPr>
+                <w:rFonts w:cstheme="minorHAnsi"/>
+                <w:sz w:val="24"/>
+                <w:lang w:val="es-VE"/>
+              </w:rPr>
+              <w:t>.</w:t>
+            </w:r>
+          </w:p>
+        </w:tc>
+        <w:tc>
+          <w:tcPr>
+            <w:tcW w:w="1727" w:type="pct"/>
+            <w:gridSpan w:val="2"/>
+            <w:shd w:val="clear" w:color="auto" w:fill="FFFFFF" w:themeFill="background1"/>
+          </w:tcPr>
+          <w:p>
+            <w:pPr>
+              <w:spacing w:line="240" w:lineRule="auto"/>
+              <w:rPr>
+                <w:rFonts w:cstheme="minorHAnsi"/>
+                <w:sz w:val="24"/>
+                <w:u w:val="single"/>
+                <w:lang w:val="es-VE"/>
+              </w:rPr>
+            </w:pPr>
+            <w:r>
+              <w:rPr>
+                <w:rFonts w:cstheme="minorHAnsi"/>
+                <w:sz w:val="24"/>
+                <w:lang w:val="es-VE"/>
+              </w:rPr>
+              <w:t xml:space="preserve">Entonces, la aplicación muestra una </w:t>
+            </w:r>
+            <w:r>
+              <w:rPr>
+                <w:rFonts w:cstheme="minorHAnsi"/>
+                <w:sz w:val="24"/>
+                <w:lang w:val="es-VE"/>
+              </w:rPr>
+              <w:t xml:space="preserve">pantalla con </w:t>
+            </w:r>
+            <w:r>
+              <w:rPr>
+                <w:rFonts w:cstheme="minorHAnsi"/>
+                <w:sz w:val="24"/>
+                <w:lang w:val="es-VE"/>
+              </w:rPr>
+              <w:t>el perfil psicológico del paciente.</w:t>
+            </w:r>
+          </w:p>
+        </w:tc>
+      </w:tr>
+    </w:tbl>
+    <w:p>
+      <w:pPr>
+        <w:jc w:val="center"/>
+        <w:rPr>
+          <w:rFonts w:ascii="Calibri" w:hAnsi="Calibri" w:cs="Calibri"/>
+          <w:sz w:val="24"/>
+          <w:lang w:val="es-VE"/>
+        </w:rPr>
+      </w:pPr>
+    </w:p>
+    <w:p>
+      <w:pPr>
+        <w:jc w:val="center"/>
+        <w:rPr>
+          <w:rFonts w:ascii="Calibri" w:hAnsi="Calibri" w:cs="Calibri"/>
+          <w:sz w:val="24"/>
+          <w:lang w:val="es-VE"/>
+        </w:rPr>
+      </w:pPr>
+      <w:r>
+        <w:rPr>
+          <w:rFonts w:ascii="Calibri" w:hAnsi="Calibri" w:cs="Calibri"/>
+          <w:sz w:val="24"/>
+          <w:lang w:val="es-VE"/>
+        </w:rPr>
+        <w:t>Tabla – Historia de Usuario 016</w:t>
+      </w:r>
+      <w:r>
+        <w:rPr>
+          <w:rFonts w:ascii="Calibri" w:hAnsi="Calibri" w:cs="Calibri"/>
+          <w:sz w:val="24"/>
+          <w:lang w:val="es-VE"/>
+        </w:rPr>
+        <w:t xml:space="preserve"> </w:t>
+      </w:r>
+      <w:r>
+        <w:rPr>
+          <w:rFonts w:ascii="Calibri" w:hAnsi="Calibri" w:cs="Calibri"/>
+          <w:sz w:val="24"/>
+          <w:lang w:val="es-VE"/>
+        </w:rPr>
+        <w:t>[Fuente Propia]</w:t>
+      </w:r>
+    </w:p>
+    <w:p>
+      <w:pPr>
+        <w:jc w:val="center"/>
+        <w:rPr>
+          <w:rFonts w:ascii="Calibri" w:hAnsi="Calibri" w:cs="Calibri"/>
+          <w:sz w:val="24"/>
+          <w:lang w:val="es-VE"/>
+        </w:rPr>
+      </w:pPr>
+    </w:p>
+    <w:tbl>
+      <w:tblPr>
+        <w:tblW w:w="4717" w:type="pct"/>
+        <w:tblInd w:w="175" w:type="dxa"/>
+        <w:tblBorders>
+          <w:top w:val="single" w:sz="4" w:space="0" w:color="auto"/>
+          <w:left w:val="single" w:sz="4" w:space="0" w:color="auto"/>
+          <w:bottom w:val="single" w:sz="4" w:space="0" w:color="auto"/>
+          <w:right w:val="single" w:sz="4" w:space="0" w:color="auto"/>
+          <w:insideH w:val="single" w:sz="4" w:space="0" w:color="auto"/>
+          <w:insideV w:val="single" w:sz="4" w:space="0" w:color="auto"/>
+        </w:tblBorders>
+        <w:tblLook w:val="04A0" w:firstRow="1" w:lastRow="0" w:firstColumn="1" w:lastColumn="0" w:noHBand="0" w:noVBand="1"/>
+      </w:tblPr>
+      <w:tblGrid>
+        <w:gridCol w:w="2797"/>
+        <w:gridCol w:w="2978"/>
+        <w:gridCol w:w="1711"/>
+        <w:gridCol w:w="1335"/>
+      </w:tblGrid>
+      <w:tr>
+        <w:trPr>
+          <w:trHeight w:val="260"/>
+        </w:trPr>
+        <w:tc>
+          <w:tcPr>
+            <w:tcW w:w="3273" w:type="pct"/>
+            <w:gridSpan w:val="2"/>
+            <w:vMerge w:val="restart"/>
+            <w:shd w:val="clear" w:color="auto" w:fill="542D89"/>
+          </w:tcPr>
+          <w:p>
+            <w:pPr>
+              <w:tabs>
+                <w:tab w:val="left" w:pos="3570"/>
+              </w:tabs>
+              <w:spacing w:before="240" w:line="240" w:lineRule="auto"/>
+              <w:rPr>
+                <w:rFonts w:cstheme="minorHAnsi"/>
+                <w:b/>
+                <w:color w:val="000000" w:themeColor="text1"/>
+                <w:sz w:val="24"/>
+                <w:u w:val="single"/>
+                <w:lang w:val="es-VE"/>
+              </w:rPr>
+            </w:pPr>
+            <w:r>
+              <w:rPr>
+                <w:rFonts w:cstheme="minorHAnsi"/>
+                <w:color w:val="FFFFFF" w:themeColor="background1"/>
+                <w:sz w:val="24"/>
+                <w:lang w:val="es-VE"/>
+              </w:rPr>
+              <w:lastRenderedPageBreak/>
+              <w:t xml:space="preserve">Historia de Usuario: </w:t>
+            </w:r>
+            <w:r>
+              <w:rPr>
+                <w:rFonts w:cstheme="minorHAnsi"/>
+                <w:b/>
+                <w:color w:val="FFFFFF" w:themeColor="background1"/>
+                <w:sz w:val="24"/>
+                <w:lang w:val="es-VE"/>
+              </w:rPr>
+              <w:t>Implementar un algoritmo de cifrado para el intercambio de información</w:t>
+            </w:r>
+          </w:p>
+        </w:tc>
+        <w:tc>
+          <w:tcPr>
+            <w:tcW w:w="1727" w:type="pct"/>
+            <w:gridSpan w:val="2"/>
+            <w:shd w:val="clear" w:color="auto" w:fill="FFFFFF" w:themeFill="background1"/>
+          </w:tcPr>
+          <w:p>
+            <w:pPr>
+              <w:tabs>
+                <w:tab w:val="left" w:pos="3570"/>
+              </w:tabs>
+              <w:spacing w:line="240" w:lineRule="auto"/>
+              <w:rPr>
+                <w:rFonts w:cstheme="minorHAnsi"/>
+                <w:color w:val="000000" w:themeColor="text1"/>
+                <w:sz w:val="24"/>
+                <w:u w:val="single"/>
+              </w:rPr>
+            </w:pPr>
+            <w:proofErr w:type="spellStart"/>
+            <w:r>
+              <w:rPr>
+                <w:rFonts w:cstheme="minorHAnsi"/>
+                <w:color w:val="000000" w:themeColor="text1"/>
+                <w:sz w:val="24"/>
+              </w:rPr>
+              <w:t>Nro</w:t>
+            </w:r>
+            <w:proofErr w:type="spellEnd"/>
+            <w:r>
+              <w:rPr>
+                <w:rFonts w:cstheme="minorHAnsi"/>
+                <w:color w:val="000000" w:themeColor="text1"/>
+                <w:sz w:val="24"/>
+              </w:rPr>
+              <w:t>.:</w:t>
+            </w:r>
+            <w:r>
+              <w:rPr>
+                <w:rFonts w:cstheme="minorHAnsi"/>
+                <w:color w:val="000000" w:themeColor="text1"/>
+                <w:sz w:val="24"/>
+              </w:rPr>
+              <w:t xml:space="preserve"> 017</w:t>
+            </w:r>
+          </w:p>
+        </w:tc>
+      </w:tr>
+      <w:tr>
+        <w:trPr>
+          <w:trHeight w:val="649"/>
+        </w:trPr>
+        <w:tc>
+          <w:tcPr>
+            <w:tcW w:w="3273" w:type="pct"/>
+            <w:gridSpan w:val="2"/>
+            <w:vMerge/>
+          </w:tcPr>
+          <w:p>
+            <w:pPr>
+              <w:spacing w:line="240" w:lineRule="auto"/>
+              <w:rPr>
+                <w:rFonts w:cstheme="minorHAnsi"/>
+                <w:sz w:val="24"/>
+              </w:rPr>
+            </w:pPr>
+          </w:p>
+        </w:tc>
+        <w:tc>
+          <w:tcPr>
+            <w:tcW w:w="970" w:type="pct"/>
+            <w:shd w:val="clear" w:color="auto" w:fill="D0CECE" w:themeFill="background2" w:themeFillShade="E6"/>
+            <w:vAlign w:val="center"/>
+          </w:tcPr>
+          <w:p>
+            <w:pPr>
+              <w:spacing w:line="240" w:lineRule="auto"/>
+              <w:jc w:val="center"/>
+              <w:rPr>
+                <w:rFonts w:cstheme="minorHAnsi"/>
+                <w:b/>
+                <w:sz w:val="24"/>
+              </w:rPr>
+            </w:pPr>
+            <w:proofErr w:type="spellStart"/>
+            <w:r>
+              <w:rPr>
+                <w:rFonts w:cstheme="minorHAnsi"/>
+                <w:b/>
+                <w:sz w:val="24"/>
+              </w:rPr>
+              <w:t>Puntos</w:t>
+            </w:r>
+            <w:proofErr w:type="spellEnd"/>
+          </w:p>
+        </w:tc>
+        <w:tc>
+          <w:tcPr>
+            <w:tcW w:w="757" w:type="pct"/>
+            <w:shd w:val="clear" w:color="auto" w:fill="FFFFFF" w:themeFill="background1"/>
+            <w:vAlign w:val="center"/>
+          </w:tcPr>
+          <w:p>
+            <w:pPr>
+              <w:spacing w:line="240" w:lineRule="auto"/>
+              <w:jc w:val="center"/>
+              <w:rPr>
+                <w:rFonts w:cstheme="minorHAnsi"/>
+                <w:b/>
+                <w:sz w:val="24"/>
+              </w:rPr>
+            </w:pPr>
+            <w:r>
+              <w:rPr>
+                <w:rFonts w:cstheme="minorHAnsi"/>
+                <w:b/>
+                <w:sz w:val="24"/>
+              </w:rPr>
+              <w:t>3</w:t>
+            </w:r>
+          </w:p>
+        </w:tc>
+      </w:tr>
+      <w:tr>
+        <w:trPr>
+          <w:trHeight w:val="305"/>
+        </w:trPr>
+        <w:tc>
+          <w:tcPr>
+            <w:tcW w:w="5000" w:type="pct"/>
+            <w:gridSpan w:val="4"/>
+          </w:tcPr>
+          <w:p>
+            <w:pPr>
+              <w:spacing w:line="240" w:lineRule="auto"/>
+              <w:rPr>
+                <w:rFonts w:cstheme="minorHAnsi"/>
+                <w:sz w:val="24"/>
+                <w:u w:val="single"/>
+                <w:lang w:val="es-VE"/>
+              </w:rPr>
+            </w:pPr>
+            <w:r>
+              <w:rPr>
+                <w:rFonts w:cstheme="minorHAnsi"/>
+                <w:sz w:val="24"/>
+                <w:lang w:val="es-VE"/>
+              </w:rPr>
+              <w:t xml:space="preserve">Módulo: </w:t>
+            </w:r>
+            <w:r>
+              <w:rPr>
+                <w:rFonts w:cstheme="minorHAnsi"/>
+                <w:b/>
+                <w:sz w:val="24"/>
+                <w:lang w:val="es-VE"/>
+              </w:rPr>
+              <w:t xml:space="preserve">Aplicación </w:t>
+            </w:r>
+            <w:r>
+              <w:rPr>
+                <w:rFonts w:cstheme="minorHAnsi"/>
+                <w:b/>
+                <w:sz w:val="24"/>
+                <w:lang w:val="es-VE"/>
+              </w:rPr>
+              <w:t>Web</w:t>
+            </w:r>
+            <w:r>
+              <w:rPr>
+                <w:rFonts w:cstheme="minorHAnsi"/>
+                <w:b/>
+                <w:sz w:val="24"/>
+                <w:lang w:val="es-VE"/>
+              </w:rPr>
+              <w:t>.</w:t>
+            </w:r>
+          </w:p>
+        </w:tc>
+      </w:tr>
+      <w:tr>
+        <w:trPr>
+          <w:trHeight w:val="228"/>
+        </w:trPr>
+        <w:tc>
+          <w:tcPr>
+            <w:tcW w:w="5000" w:type="pct"/>
+            <w:gridSpan w:val="4"/>
+          </w:tcPr>
+          <w:p>
+            <w:pPr>
+              <w:spacing w:line="240" w:lineRule="auto"/>
+              <w:rPr>
+                <w:rFonts w:cstheme="minorHAnsi"/>
+                <w:sz w:val="24"/>
+                <w:u w:val="single"/>
+                <w:lang w:val="es-VE"/>
+              </w:rPr>
+            </w:pPr>
+            <w:r>
+              <w:rPr>
+                <w:rFonts w:cstheme="minorHAnsi"/>
+                <w:sz w:val="24"/>
+                <w:lang w:val="es-VE"/>
+              </w:rPr>
+              <w:t xml:space="preserve">Descripción: </w:t>
+            </w:r>
+            <w:r>
+              <w:rPr>
+                <w:rFonts w:cstheme="minorHAnsi"/>
+                <w:b/>
+                <w:sz w:val="24"/>
+                <w:lang w:val="es-VE"/>
+              </w:rPr>
+              <w:t xml:space="preserve">Como usuario, quiero </w:t>
+            </w:r>
+            <w:r>
+              <w:rPr>
+                <w:rFonts w:cstheme="minorHAnsi"/>
+                <w:b/>
+                <w:sz w:val="24"/>
+                <w:lang w:val="es-VE"/>
+              </w:rPr>
+              <w:t>que mis datos se envíen y se almacenen de manera segura</w:t>
+            </w:r>
+          </w:p>
+        </w:tc>
+      </w:tr>
+      <w:tr>
+        <w:trPr>
+          <w:trHeight w:val="257"/>
+        </w:trPr>
+        <w:tc>
+          <w:tcPr>
+            <w:tcW w:w="5000" w:type="pct"/>
+            <w:gridSpan w:val="4"/>
+            <w:shd w:val="clear" w:color="auto" w:fill="D0CECE" w:themeFill="background2" w:themeFillShade="E6"/>
+          </w:tcPr>
+          <w:p>
+            <w:pPr>
+              <w:spacing w:line="240" w:lineRule="auto"/>
+              <w:jc w:val="center"/>
+              <w:rPr>
+                <w:rFonts w:cstheme="minorHAnsi"/>
+                <w:sz w:val="24"/>
+              </w:rPr>
+            </w:pPr>
+            <w:proofErr w:type="spellStart"/>
+            <w:r>
+              <w:rPr>
+                <w:rFonts w:cstheme="minorHAnsi"/>
+                <w:sz w:val="24"/>
+              </w:rPr>
+              <w:t>Criterios</w:t>
+            </w:r>
+            <w:proofErr w:type="spellEnd"/>
+            <w:r>
+              <w:rPr>
+                <w:rFonts w:cstheme="minorHAnsi"/>
+                <w:sz w:val="24"/>
+              </w:rPr>
+              <w:t xml:space="preserve"> de </w:t>
+            </w:r>
+            <w:proofErr w:type="spellStart"/>
+            <w:r>
+              <w:rPr>
+                <w:rFonts w:cstheme="minorHAnsi"/>
+                <w:sz w:val="24"/>
+              </w:rPr>
+              <w:t>Aceptación</w:t>
+            </w:r>
+            <w:proofErr w:type="spellEnd"/>
+          </w:p>
+        </w:tc>
+      </w:tr>
+      <w:tr>
+        <w:trPr>
+          <w:trHeight w:val="254"/>
+        </w:trPr>
+        <w:tc>
+          <w:tcPr>
+            <w:tcW w:w="1585" w:type="pct"/>
+            <w:shd w:val="clear" w:color="auto" w:fill="D0CECE" w:themeFill="background2" w:themeFillShade="E6"/>
+          </w:tcPr>
+          <w:p>
+            <w:pPr>
+              <w:spacing w:line="240" w:lineRule="auto"/>
+              <w:rPr>
+                <w:rFonts w:cstheme="minorHAnsi"/>
+                <w:b/>
+                <w:sz w:val="24"/>
+              </w:rPr>
+            </w:pPr>
+            <w:proofErr w:type="spellStart"/>
+            <w:r>
+              <w:rPr>
+                <w:rFonts w:cstheme="minorHAnsi"/>
+                <w:b/>
+                <w:sz w:val="24"/>
+              </w:rPr>
+              <w:t>Escenario</w:t>
+            </w:r>
+            <w:proofErr w:type="spellEnd"/>
+          </w:p>
+        </w:tc>
+        <w:tc>
+          <w:tcPr>
+            <w:tcW w:w="1688" w:type="pct"/>
+            <w:shd w:val="clear" w:color="auto" w:fill="D0CECE" w:themeFill="background2" w:themeFillShade="E6"/>
+          </w:tcPr>
+          <w:p>
+            <w:pPr>
+              <w:spacing w:line="240" w:lineRule="auto"/>
+              <w:rPr>
+                <w:rFonts w:cstheme="minorHAnsi"/>
+                <w:b/>
+                <w:sz w:val="24"/>
+                <w:u w:val="single"/>
+              </w:rPr>
+            </w:pPr>
+            <w:proofErr w:type="spellStart"/>
+            <w:r>
+              <w:rPr>
+                <w:rFonts w:cstheme="minorHAnsi"/>
+                <w:b/>
+                <w:sz w:val="24"/>
+              </w:rPr>
+              <w:t>Contexto</w:t>
+            </w:r>
+            <w:proofErr w:type="spellEnd"/>
+          </w:p>
+        </w:tc>
+        <w:tc>
+          <w:tcPr>
+            <w:tcW w:w="1727" w:type="pct"/>
+            <w:gridSpan w:val="2"/>
+            <w:shd w:val="clear" w:color="auto" w:fill="D0CECE" w:themeFill="background2" w:themeFillShade="E6"/>
+          </w:tcPr>
+          <w:p>
+            <w:pPr>
+              <w:spacing w:line="240" w:lineRule="auto"/>
+              <w:rPr>
+                <w:rFonts w:cstheme="minorHAnsi"/>
+                <w:b/>
+                <w:sz w:val="24"/>
+                <w:u w:val="single"/>
+              </w:rPr>
+            </w:pPr>
+            <w:proofErr w:type="spellStart"/>
+            <w:r>
+              <w:rPr>
+                <w:rFonts w:cstheme="minorHAnsi"/>
+                <w:b/>
+                <w:sz w:val="24"/>
+              </w:rPr>
+              <w:t>Evento</w:t>
+            </w:r>
+            <w:proofErr w:type="spellEnd"/>
+          </w:p>
+        </w:tc>
+      </w:tr>
+      <w:tr>
+        <w:trPr>
+          <w:trHeight w:val="723"/>
+        </w:trPr>
+        <w:tc>
+          <w:tcPr>
+            <w:tcW w:w="1585" w:type="pct"/>
+            <w:shd w:val="clear" w:color="auto" w:fill="FFFFFF" w:themeFill="background1"/>
+          </w:tcPr>
+          <w:p>
+            <w:pPr>
+              <w:spacing w:line="240" w:lineRule="auto"/>
+              <w:rPr>
+                <w:rFonts w:cstheme="minorHAnsi"/>
+                <w:sz w:val="24"/>
+                <w:lang w:val="es-VE"/>
+              </w:rPr>
+            </w:pPr>
+            <w:r>
+              <w:rPr>
+                <w:rFonts w:cstheme="minorHAnsi"/>
+                <w:sz w:val="24"/>
+                <w:lang w:val="es-VE"/>
+              </w:rPr>
+              <w:t xml:space="preserve">Dado un usuario, </w:t>
+            </w:r>
+            <w:r>
+              <w:rPr>
+                <w:rFonts w:cstheme="minorHAnsi"/>
+                <w:sz w:val="24"/>
+                <w:lang w:val="es-VE"/>
+              </w:rPr>
+              <w:t>en el registro de los datos</w:t>
+            </w:r>
+            <w:r>
+              <w:rPr>
+                <w:rFonts w:cstheme="minorHAnsi"/>
+                <w:sz w:val="24"/>
+                <w:lang w:val="es-VE"/>
+              </w:rPr>
+              <w:t>.</w:t>
+            </w:r>
+          </w:p>
+          <w:p>
+            <w:pPr>
+              <w:spacing w:line="240" w:lineRule="auto"/>
+              <w:rPr>
+                <w:rFonts w:cstheme="minorHAnsi"/>
+                <w:sz w:val="24"/>
+                <w:u w:val="single"/>
+                <w:lang w:val="es-VE"/>
+              </w:rPr>
+            </w:pPr>
+          </w:p>
+        </w:tc>
+        <w:tc>
+          <w:tcPr>
+            <w:tcW w:w="1688" w:type="pct"/>
+            <w:shd w:val="clear" w:color="auto" w:fill="FFFFFF" w:themeFill="background1"/>
+          </w:tcPr>
+          <w:p>
+            <w:pPr>
+              <w:spacing w:line="240" w:lineRule="auto"/>
+              <w:rPr>
+                <w:rFonts w:cstheme="minorHAnsi"/>
+                <w:sz w:val="24"/>
+                <w:lang w:val="es-VE"/>
+              </w:rPr>
+            </w:pPr>
+            <w:r>
+              <w:rPr>
+                <w:rFonts w:cstheme="minorHAnsi"/>
+                <w:sz w:val="24"/>
+                <w:lang w:val="es-VE"/>
+              </w:rPr>
+              <w:t xml:space="preserve">Cuando </w:t>
+            </w:r>
+            <w:r>
+              <w:rPr>
+                <w:rFonts w:cstheme="minorHAnsi"/>
+                <w:sz w:val="24"/>
+                <w:lang w:val="es-VE"/>
+              </w:rPr>
+              <w:t xml:space="preserve">seleccione la opción de </w:t>
+            </w:r>
+            <w:r>
+              <w:rPr>
+                <w:rFonts w:cstheme="minorHAnsi"/>
+                <w:sz w:val="24"/>
+                <w:lang w:val="es-VE"/>
+              </w:rPr>
+              <w:t>realizar la encuesta</w:t>
+            </w:r>
+            <w:r>
+              <w:rPr>
+                <w:rFonts w:cstheme="minorHAnsi"/>
+                <w:sz w:val="24"/>
+                <w:lang w:val="es-VE"/>
+              </w:rPr>
+              <w:t>.</w:t>
+            </w:r>
+          </w:p>
+        </w:tc>
+        <w:tc>
+          <w:tcPr>
+            <w:tcW w:w="1727" w:type="pct"/>
+            <w:gridSpan w:val="2"/>
+            <w:shd w:val="clear" w:color="auto" w:fill="FFFFFF" w:themeFill="background1"/>
+          </w:tcPr>
+          <w:p>
+            <w:pPr>
+              <w:spacing w:line="240" w:lineRule="auto"/>
+              <w:rPr>
+                <w:rFonts w:cstheme="minorHAnsi"/>
+                <w:sz w:val="24"/>
+                <w:u w:val="single"/>
+                <w:lang w:val="es-VE"/>
+              </w:rPr>
+            </w:pPr>
+            <w:r>
+              <w:rPr>
+                <w:rFonts w:cstheme="minorHAnsi"/>
+                <w:sz w:val="24"/>
+                <w:lang w:val="es-VE"/>
+              </w:rPr>
+              <w:t xml:space="preserve">Entonces, la aplicación </w:t>
+            </w:r>
+            <w:r>
+              <w:rPr>
+                <w:rFonts w:cstheme="minorHAnsi"/>
+                <w:sz w:val="24"/>
+                <w:lang w:val="es-VE"/>
+              </w:rPr>
+              <w:t>envía los datos encriptados a través del servicio web a la base de datos</w:t>
+            </w:r>
+            <w:r>
+              <w:rPr>
+                <w:rFonts w:cstheme="minorHAnsi"/>
+                <w:sz w:val="24"/>
+                <w:lang w:val="es-VE"/>
+              </w:rPr>
+              <w:t>.</w:t>
+            </w:r>
+          </w:p>
+        </w:tc>
+      </w:tr>
+      <w:tr>
+        <w:trPr>
+          <w:trHeight w:val="723"/>
+        </w:trPr>
+        <w:tc>
+          <w:tcPr>
+            <w:tcW w:w="1585" w:type="pct"/>
+            <w:shd w:val="clear" w:color="auto" w:fill="FFFFFF" w:themeFill="background1"/>
+          </w:tcPr>
+          <w:p>
+            <w:pPr>
+              <w:spacing w:line="240" w:lineRule="auto"/>
+              <w:rPr>
+                <w:rFonts w:cstheme="minorHAnsi"/>
+                <w:sz w:val="24"/>
+                <w:lang w:val="es-VE"/>
+              </w:rPr>
+            </w:pPr>
+            <w:r>
+              <w:rPr>
+                <w:rFonts w:cstheme="minorHAnsi"/>
+                <w:sz w:val="24"/>
+                <w:lang w:val="es-VE"/>
+              </w:rPr>
+              <w:t>Dado un usuario</w:t>
+            </w:r>
+            <w:r>
+              <w:rPr>
+                <w:rFonts w:cstheme="minorHAnsi"/>
+                <w:sz w:val="24"/>
+                <w:lang w:val="es-VE"/>
+              </w:rPr>
+              <w:t xml:space="preserve"> en la encuesta</w:t>
+            </w:r>
+            <w:r>
+              <w:rPr>
+                <w:rFonts w:cstheme="minorHAnsi"/>
+                <w:sz w:val="24"/>
+                <w:lang w:val="es-VE"/>
+              </w:rPr>
+              <w:t>.</w:t>
+            </w:r>
+          </w:p>
+        </w:tc>
+        <w:tc>
+          <w:tcPr>
+            <w:tcW w:w="1688" w:type="pct"/>
+            <w:shd w:val="clear" w:color="auto" w:fill="FFFFFF" w:themeFill="background1"/>
+          </w:tcPr>
+          <w:p>
+            <w:pPr>
+              <w:spacing w:line="240" w:lineRule="auto"/>
+              <w:rPr>
+                <w:rFonts w:cstheme="minorHAnsi"/>
+                <w:sz w:val="24"/>
+                <w:lang w:val="es-VE"/>
+              </w:rPr>
+            </w:pPr>
+            <w:r>
+              <w:rPr>
+                <w:rFonts w:cstheme="minorHAnsi"/>
+                <w:sz w:val="24"/>
+                <w:lang w:val="es-VE"/>
+              </w:rPr>
+              <w:t xml:space="preserve">Cuando seleccione el botón de </w:t>
+            </w:r>
+            <w:r>
+              <w:rPr>
+                <w:rFonts w:cstheme="minorHAnsi"/>
+                <w:sz w:val="24"/>
+                <w:lang w:val="es-VE"/>
+              </w:rPr>
+              <w:t>enviar.</w:t>
+            </w:r>
+          </w:p>
+        </w:tc>
+        <w:tc>
+          <w:tcPr>
+            <w:tcW w:w="1727" w:type="pct"/>
+            <w:gridSpan w:val="2"/>
+            <w:shd w:val="clear" w:color="auto" w:fill="FFFFFF" w:themeFill="background1"/>
+          </w:tcPr>
+          <w:p>
+            <w:pPr>
+              <w:spacing w:line="240" w:lineRule="auto"/>
+              <w:rPr>
+                <w:rFonts w:cstheme="minorHAnsi"/>
+                <w:sz w:val="24"/>
+                <w:lang w:val="es-VE"/>
+              </w:rPr>
+            </w:pPr>
+            <w:r>
+              <w:rPr>
+                <w:rFonts w:cstheme="minorHAnsi"/>
+                <w:sz w:val="24"/>
+                <w:lang w:val="es-VE"/>
+              </w:rPr>
+              <w:t>Entonces, la aplicación envía las respuestas encriptadas a través del servicio web a la base de datos</w:t>
+            </w:r>
+            <w:r>
+              <w:rPr>
+                <w:rFonts w:cstheme="minorHAnsi"/>
+                <w:sz w:val="24"/>
+                <w:lang w:val="es-VE"/>
+              </w:rPr>
+              <w:t>.</w:t>
+            </w:r>
+          </w:p>
+        </w:tc>
+      </w:tr>
+    </w:tbl>
+    <w:p>
+      <w:pPr>
+        <w:jc w:val="center"/>
+        <w:rPr>
+          <w:rFonts w:ascii="Calibri" w:hAnsi="Calibri" w:cs="Calibri"/>
+          <w:sz w:val="24"/>
+          <w:lang w:val="es-VE"/>
+        </w:rPr>
+      </w:pPr>
+      <w:r>
+        <w:rPr>
+          <w:rFonts w:ascii="Calibri" w:hAnsi="Calibri" w:cs="Calibri"/>
+          <w:sz w:val="24"/>
+          <w:lang w:val="es-VE"/>
+        </w:rPr>
+        <w:t>Tabla – Historia de Usuario 017</w:t>
+      </w:r>
+      <w:r>
+        <w:rPr>
+          <w:rFonts w:ascii="Calibri" w:hAnsi="Calibri" w:cs="Calibri"/>
+          <w:sz w:val="24"/>
+          <w:lang w:val="es-VE"/>
+        </w:rPr>
+        <w:t xml:space="preserve"> </w:t>
+      </w:r>
+      <w:r>
+        <w:rPr>
+          <w:rFonts w:ascii="Calibri" w:hAnsi="Calibri" w:cs="Calibri"/>
+          <w:sz w:val="24"/>
+          <w:lang w:val="es-VE"/>
+        </w:rPr>
+        <w:t>[Fuente Propia]</w:t>
+      </w:r>
+    </w:p>
+    <w:p>
+      <w:pPr>
+        <w:jc w:val="center"/>
+        <w:rPr>
+          <w:rFonts w:ascii="Calibri" w:hAnsi="Calibri" w:cs="Calibri"/>
+          <w:sz w:val="24"/>
+          <w:u w:val="single"/>
+          <w:lang w:val="es-VE"/>
+        </w:rPr>
+      </w:pPr>
+    </w:p>
+    <w:tbl>
+      <w:tblPr>
+        <w:tblW w:w="4717" w:type="pct"/>
+        <w:tblInd w:w="175" w:type="dxa"/>
+        <w:tblBorders>
+          <w:top w:val="single" w:sz="4" w:space="0" w:color="auto"/>
+          <w:left w:val="single" w:sz="4" w:space="0" w:color="auto"/>
+          <w:bottom w:val="single" w:sz="4" w:space="0" w:color="auto"/>
+          <w:right w:val="single" w:sz="4" w:space="0" w:color="auto"/>
+          <w:insideH w:val="single" w:sz="4" w:space="0" w:color="auto"/>
+          <w:insideV w:val="single" w:sz="4" w:space="0" w:color="auto"/>
+        </w:tblBorders>
+        <w:tblLook w:val="04A0" w:firstRow="1" w:lastRow="0" w:firstColumn="1" w:lastColumn="0" w:noHBand="0" w:noVBand="1"/>
+      </w:tblPr>
+      <w:tblGrid>
+        <w:gridCol w:w="2797"/>
+        <w:gridCol w:w="2978"/>
+        <w:gridCol w:w="1711"/>
+        <w:gridCol w:w="1335"/>
+      </w:tblGrid>
+      <w:tr>
+        <w:trPr>
+          <w:trHeight w:val="260"/>
+        </w:trPr>
+        <w:tc>
+          <w:tcPr>
+            <w:tcW w:w="3273" w:type="pct"/>
+            <w:gridSpan w:val="2"/>
+            <w:vMerge w:val="restart"/>
+            <w:shd w:val="clear" w:color="auto" w:fill="542D89"/>
+          </w:tcPr>
+          <w:p>
+            <w:pPr>
+              <w:tabs>
+                <w:tab w:val="left" w:pos="3570"/>
+              </w:tabs>
+              <w:spacing w:before="240" w:line="240" w:lineRule="auto"/>
+              <w:rPr>
+                <w:rFonts w:cstheme="minorHAnsi"/>
+                <w:b/>
+                <w:color w:val="000000" w:themeColor="text1"/>
+                <w:sz w:val="24"/>
+                <w:u w:val="single"/>
+                <w:lang w:val="es-VE"/>
+              </w:rPr>
+            </w:pPr>
+            <w:r>
+              <w:rPr>
+                <w:rFonts w:cstheme="minorHAnsi"/>
+                <w:color w:val="FFFFFF" w:themeColor="background1"/>
+                <w:sz w:val="24"/>
+                <w:lang w:val="es-VE"/>
+              </w:rPr>
+              <w:t xml:space="preserve">Historia de Usuario: </w:t>
+            </w:r>
+            <w:r>
+              <w:rPr>
+                <w:rFonts w:cstheme="minorHAnsi"/>
+                <w:b/>
+                <w:color w:val="FFFFFF" w:themeColor="background1"/>
+                <w:sz w:val="24"/>
+                <w:lang w:val="es-VE"/>
+              </w:rPr>
+              <w:t xml:space="preserve">Desarrollo </w:t>
+            </w:r>
+            <w:r>
+              <w:rPr>
+                <w:rFonts w:cstheme="minorHAnsi"/>
+                <w:b/>
+                <w:color w:val="FFFFFF" w:themeColor="background1"/>
+                <w:sz w:val="24"/>
+                <w:lang w:val="es-VE"/>
+              </w:rPr>
+              <w:t>del inicio de sesión</w:t>
+            </w:r>
+            <w:r>
+              <w:rPr>
+                <w:rFonts w:cstheme="minorHAnsi"/>
+                <w:b/>
+                <w:color w:val="FFFFFF" w:themeColor="background1"/>
+                <w:sz w:val="24"/>
+                <w:lang w:val="es-VE"/>
+              </w:rPr>
+              <w:t>.</w:t>
+            </w:r>
+          </w:p>
+        </w:tc>
+        <w:tc>
+          <w:tcPr>
+            <w:tcW w:w="1727" w:type="pct"/>
+            <w:gridSpan w:val="2"/>
+            <w:shd w:val="clear" w:color="auto" w:fill="FFFFFF" w:themeFill="background1"/>
+          </w:tcPr>
+          <w:p>
+            <w:pPr>
+              <w:tabs>
+                <w:tab w:val="left" w:pos="3570"/>
+              </w:tabs>
+              <w:spacing w:line="240" w:lineRule="auto"/>
+              <w:rPr>
+                <w:rFonts w:cstheme="minorHAnsi"/>
+                <w:color w:val="000000" w:themeColor="text1"/>
+                <w:sz w:val="24"/>
+                <w:u w:val="single"/>
+              </w:rPr>
+            </w:pPr>
+            <w:proofErr w:type="spellStart"/>
+            <w:r>
+              <w:rPr>
+                <w:rFonts w:cstheme="minorHAnsi"/>
+                <w:color w:val="000000" w:themeColor="text1"/>
+                <w:sz w:val="24"/>
+              </w:rPr>
+              <w:t>Nro</w:t>
+            </w:r>
+            <w:proofErr w:type="spellEnd"/>
+            <w:r>
+              <w:rPr>
+                <w:rFonts w:cstheme="minorHAnsi"/>
+                <w:color w:val="000000" w:themeColor="text1"/>
+                <w:sz w:val="24"/>
+              </w:rPr>
+              <w:t>.:</w:t>
+            </w:r>
+            <w:r>
+              <w:rPr>
+                <w:rFonts w:cstheme="minorHAnsi"/>
+                <w:color w:val="000000" w:themeColor="text1"/>
+                <w:sz w:val="24"/>
+              </w:rPr>
+              <w:t xml:space="preserve"> 018</w:t>
+            </w:r>
+          </w:p>
+        </w:tc>
+      </w:tr>
+      <w:tr>
+        <w:trPr>
+          <w:trHeight w:val="649"/>
+        </w:trPr>
+        <w:tc>
+          <w:tcPr>
+            <w:tcW w:w="3273" w:type="pct"/>
+            <w:gridSpan w:val="2"/>
+            <w:vMerge/>
+          </w:tcPr>
+          <w:p>
+            <w:pPr>
+              <w:spacing w:line="240" w:lineRule="auto"/>
+              <w:rPr>
+                <w:rFonts w:cstheme="minorHAnsi"/>
+                <w:sz w:val="24"/>
+              </w:rPr>
+            </w:pPr>
+          </w:p>
+        </w:tc>
+        <w:tc>
+          <w:tcPr>
+            <w:tcW w:w="970" w:type="pct"/>
+            <w:shd w:val="clear" w:color="auto" w:fill="D0CECE" w:themeFill="background2" w:themeFillShade="E6"/>
+            <w:vAlign w:val="center"/>
+          </w:tcPr>
+          <w:p>
+            <w:pPr>
+              <w:spacing w:line="240" w:lineRule="auto"/>
+              <w:jc w:val="center"/>
+              <w:rPr>
+                <w:rFonts w:cstheme="minorHAnsi"/>
+                <w:b/>
+                <w:sz w:val="24"/>
+              </w:rPr>
+            </w:pPr>
+            <w:proofErr w:type="spellStart"/>
+            <w:r>
+              <w:rPr>
+                <w:rFonts w:cstheme="minorHAnsi"/>
+                <w:b/>
+                <w:sz w:val="24"/>
+              </w:rPr>
+              <w:t>Puntos</w:t>
+            </w:r>
+            <w:proofErr w:type="spellEnd"/>
+          </w:p>
+        </w:tc>
+        <w:tc>
+          <w:tcPr>
+            <w:tcW w:w="757" w:type="pct"/>
+            <w:shd w:val="clear" w:color="auto" w:fill="FFFFFF" w:themeFill="background1"/>
+            <w:vAlign w:val="center"/>
+          </w:tcPr>
+          <w:p>
+            <w:pPr>
+              <w:spacing w:line="240" w:lineRule="auto"/>
+              <w:jc w:val="center"/>
+              <w:rPr>
+                <w:rFonts w:cstheme="minorHAnsi"/>
+                <w:b/>
+                <w:sz w:val="24"/>
+              </w:rPr>
+            </w:pPr>
+            <w:r>
+              <w:rPr>
+                <w:rFonts w:cstheme="minorHAnsi"/>
+                <w:b/>
+                <w:sz w:val="24"/>
+              </w:rPr>
+              <w:t>4</w:t>
+            </w:r>
+          </w:p>
+        </w:tc>
+      </w:tr>
+      <w:tr>
+        <w:trPr>
+          <w:trHeight w:val="305"/>
+        </w:trPr>
+        <w:tc>
+          <w:tcPr>
+            <w:tcW w:w="5000" w:type="pct"/>
+            <w:gridSpan w:val="4"/>
+          </w:tcPr>
+          <w:p>
+            <w:pPr>
+              <w:spacing w:line="240" w:lineRule="auto"/>
+              <w:rPr>
+                <w:rFonts w:cstheme="minorHAnsi"/>
+                <w:sz w:val="24"/>
+                <w:u w:val="single"/>
+                <w:lang w:val="es-VE"/>
+              </w:rPr>
+            </w:pPr>
+            <w:r>
+              <w:rPr>
+                <w:rFonts w:cstheme="minorHAnsi"/>
+                <w:sz w:val="24"/>
+                <w:lang w:val="es-VE"/>
+              </w:rPr>
+              <w:t xml:space="preserve">Módulo: </w:t>
+            </w:r>
+            <w:r>
+              <w:rPr>
+                <w:rFonts w:cstheme="minorHAnsi"/>
+                <w:b/>
+                <w:sz w:val="24"/>
+                <w:lang w:val="es-VE"/>
+              </w:rPr>
+              <w:t xml:space="preserve">Aplicación </w:t>
+            </w:r>
+            <w:r>
+              <w:rPr>
+                <w:rFonts w:cstheme="minorHAnsi"/>
+                <w:b/>
+                <w:sz w:val="24"/>
+                <w:lang w:val="es-VE"/>
+              </w:rPr>
+              <w:t>Web</w:t>
+            </w:r>
+            <w:r>
+              <w:rPr>
+                <w:rFonts w:cstheme="minorHAnsi"/>
+                <w:b/>
+                <w:sz w:val="24"/>
+                <w:lang w:val="es-VE"/>
+              </w:rPr>
+              <w:t xml:space="preserve"> – Gestión de Usuarios</w:t>
+            </w:r>
+            <w:r>
+              <w:rPr>
+                <w:rFonts w:cstheme="minorHAnsi"/>
+                <w:b/>
+                <w:sz w:val="24"/>
+                <w:lang w:val="es-VE"/>
+              </w:rPr>
+              <w:t>.</w:t>
+            </w:r>
+          </w:p>
+        </w:tc>
+      </w:tr>
+      <w:tr>
+        <w:trPr>
+          <w:trHeight w:val="228"/>
+        </w:trPr>
+        <w:tc>
+          <w:tcPr>
+            <w:tcW w:w="5000" w:type="pct"/>
+            <w:gridSpan w:val="4"/>
+          </w:tcPr>
+          <w:p>
+            <w:pPr>
+              <w:spacing w:line="240" w:lineRule="auto"/>
+              <w:rPr>
+                <w:rFonts w:cstheme="minorHAnsi"/>
+                <w:sz w:val="24"/>
+                <w:u w:val="single"/>
+                <w:lang w:val="es-VE"/>
+              </w:rPr>
+            </w:pPr>
+            <w:r>
+              <w:rPr>
+                <w:rFonts w:cstheme="minorHAnsi"/>
+                <w:sz w:val="24"/>
+                <w:lang w:val="es-VE"/>
+              </w:rPr>
+              <w:t xml:space="preserve">Descripción: </w:t>
+            </w:r>
+            <w:r>
+              <w:rPr>
+                <w:rFonts w:cstheme="minorHAnsi"/>
+                <w:b/>
+                <w:sz w:val="24"/>
+                <w:lang w:val="es-VE"/>
+              </w:rPr>
+              <w:t xml:space="preserve">Como usuario, </w:t>
+            </w:r>
+            <w:r>
+              <w:rPr>
+                <w:rFonts w:cstheme="minorHAnsi"/>
+                <w:b/>
+                <w:sz w:val="24"/>
+                <w:lang w:val="es-VE"/>
+              </w:rPr>
+              <w:t>quiero ser capaz de iniciar sesión ingresando mi correo y contraseña para acceder al sistema</w:t>
+            </w:r>
+          </w:p>
+        </w:tc>
+      </w:tr>
+      <w:tr>
+        <w:trPr>
+          <w:trHeight w:val="257"/>
+        </w:trPr>
+        <w:tc>
+          <w:tcPr>
+            <w:tcW w:w="5000" w:type="pct"/>
+            <w:gridSpan w:val="4"/>
+            <w:shd w:val="clear" w:color="auto" w:fill="D0CECE" w:themeFill="background2" w:themeFillShade="E6"/>
+          </w:tcPr>
+          <w:p>
+            <w:pPr>
+              <w:spacing w:line="240" w:lineRule="auto"/>
+              <w:jc w:val="center"/>
+              <w:rPr>
+                <w:rFonts w:cstheme="minorHAnsi"/>
+                <w:sz w:val="24"/>
+              </w:rPr>
+            </w:pPr>
+            <w:proofErr w:type="spellStart"/>
+            <w:r>
+              <w:rPr>
+                <w:rFonts w:cstheme="minorHAnsi"/>
+                <w:sz w:val="24"/>
+              </w:rPr>
+              <w:t>Criterios</w:t>
+            </w:r>
+            <w:proofErr w:type="spellEnd"/>
+            <w:r>
+              <w:rPr>
+                <w:rFonts w:cstheme="minorHAnsi"/>
+                <w:sz w:val="24"/>
+              </w:rPr>
+              <w:t xml:space="preserve"> de </w:t>
+            </w:r>
+            <w:proofErr w:type="spellStart"/>
+            <w:r>
+              <w:rPr>
+                <w:rFonts w:cstheme="minorHAnsi"/>
+                <w:sz w:val="24"/>
+              </w:rPr>
+              <w:t>Aceptación</w:t>
+            </w:r>
+            <w:proofErr w:type="spellEnd"/>
+          </w:p>
+        </w:tc>
+      </w:tr>
+      <w:tr>
+        <w:trPr>
+          <w:trHeight w:val="254"/>
+        </w:trPr>
+        <w:tc>
+          <w:tcPr>
+            <w:tcW w:w="1585" w:type="pct"/>
+            <w:shd w:val="clear" w:color="auto" w:fill="D0CECE" w:themeFill="background2" w:themeFillShade="E6"/>
+          </w:tcPr>
+          <w:p>
+            <w:pPr>
+              <w:spacing w:line="240" w:lineRule="auto"/>
+              <w:rPr>
+                <w:rFonts w:cstheme="minorHAnsi"/>
+                <w:b/>
+                <w:sz w:val="24"/>
+              </w:rPr>
+            </w:pPr>
+            <w:proofErr w:type="spellStart"/>
+            <w:r>
+              <w:rPr>
+                <w:rFonts w:cstheme="minorHAnsi"/>
+                <w:b/>
+                <w:sz w:val="24"/>
+              </w:rPr>
+              <w:t>Escenario</w:t>
+            </w:r>
+            <w:proofErr w:type="spellEnd"/>
+          </w:p>
+        </w:tc>
+        <w:tc>
+          <w:tcPr>
+            <w:tcW w:w="1687" w:type="pct"/>
+            <w:shd w:val="clear" w:color="auto" w:fill="D0CECE" w:themeFill="background2" w:themeFillShade="E6"/>
+          </w:tcPr>
+          <w:p>
+            <w:pPr>
+              <w:spacing w:line="240" w:lineRule="auto"/>
+              <w:rPr>
+                <w:rFonts w:cstheme="minorHAnsi"/>
+                <w:b/>
+                <w:sz w:val="24"/>
+                <w:u w:val="single"/>
+              </w:rPr>
+            </w:pPr>
+            <w:proofErr w:type="spellStart"/>
+            <w:r>
+              <w:rPr>
+                <w:rFonts w:cstheme="minorHAnsi"/>
+                <w:b/>
+                <w:sz w:val="24"/>
+              </w:rPr>
+              <w:t>Contexto</w:t>
+            </w:r>
+            <w:proofErr w:type="spellEnd"/>
+          </w:p>
+        </w:tc>
+        <w:tc>
+          <w:tcPr>
+            <w:tcW w:w="1727" w:type="pct"/>
+            <w:gridSpan w:val="2"/>
+            <w:shd w:val="clear" w:color="auto" w:fill="D0CECE" w:themeFill="background2" w:themeFillShade="E6"/>
+          </w:tcPr>
+          <w:p>
+            <w:pPr>
+              <w:spacing w:line="240" w:lineRule="auto"/>
+              <w:rPr>
+                <w:rFonts w:cstheme="minorHAnsi"/>
+                <w:b/>
+                <w:sz w:val="24"/>
+                <w:u w:val="single"/>
+              </w:rPr>
+            </w:pPr>
+            <w:proofErr w:type="spellStart"/>
+            <w:r>
+              <w:rPr>
+                <w:rFonts w:cstheme="minorHAnsi"/>
+                <w:b/>
+                <w:sz w:val="24"/>
+              </w:rPr>
+              <w:t>Evento</w:t>
+            </w:r>
+            <w:proofErr w:type="spellEnd"/>
+          </w:p>
+        </w:tc>
+      </w:tr>
+      <w:tr>
+        <w:trPr>
+          <w:trHeight w:val="1141"/>
+        </w:trPr>
+        <w:tc>
+          <w:tcPr>
+            <w:tcW w:w="1585" w:type="pct"/>
+            <w:shd w:val="clear" w:color="auto" w:fill="FFFFFF" w:themeFill="background1"/>
+          </w:tcPr>
+          <w:p>
+            <w:pPr>
+              <w:spacing w:line="240" w:lineRule="auto"/>
+              <w:rPr>
+                <w:rFonts w:cstheme="minorHAnsi"/>
+                <w:sz w:val="24"/>
+                <w:lang w:val="es-VE"/>
+              </w:rPr>
+            </w:pPr>
+            <w:r>
+              <w:rPr>
+                <w:rFonts w:cstheme="minorHAnsi"/>
+                <w:sz w:val="24"/>
+                <w:lang w:val="es-VE"/>
+              </w:rPr>
+              <w:t>Dado un usuario</w:t>
+            </w:r>
+            <w:r>
+              <w:rPr>
+                <w:rFonts w:cstheme="minorHAnsi"/>
+                <w:sz w:val="24"/>
+                <w:lang w:val="es-VE"/>
+              </w:rPr>
+              <w:t xml:space="preserve"> </w:t>
+            </w:r>
+            <w:r>
+              <w:rPr>
+                <w:rFonts w:cstheme="minorHAnsi"/>
+                <w:sz w:val="24"/>
+                <w:lang w:val="es-VE"/>
+              </w:rPr>
+              <w:t xml:space="preserve">en </w:t>
+            </w:r>
+            <w:r>
+              <w:rPr>
+                <w:rFonts w:cstheme="minorHAnsi"/>
+                <w:sz w:val="24"/>
+                <w:lang w:val="es-VE"/>
+              </w:rPr>
+              <w:t>la página de inicio de sesión.</w:t>
+            </w:r>
+          </w:p>
+          <w:p>
+            <w:pPr>
+              <w:spacing w:line="240" w:lineRule="auto"/>
+              <w:rPr>
+                <w:rFonts w:cstheme="minorHAnsi"/>
+                <w:sz w:val="24"/>
+                <w:u w:val="single"/>
+                <w:lang w:val="es-VE"/>
+              </w:rPr>
+            </w:pPr>
+          </w:p>
+        </w:tc>
+        <w:tc>
+          <w:tcPr>
+            <w:tcW w:w="1687" w:type="pct"/>
+            <w:shd w:val="clear" w:color="auto" w:fill="FFFFFF" w:themeFill="background1"/>
+          </w:tcPr>
+          <w:p>
+            <w:pPr>
+              <w:spacing w:line="240" w:lineRule="auto"/>
+              <w:rPr>
+                <w:rFonts w:cstheme="minorHAnsi"/>
+                <w:sz w:val="24"/>
+                <w:lang w:val="es-VE"/>
+              </w:rPr>
+            </w:pPr>
+            <w:r>
+              <w:rPr>
+                <w:rFonts w:cstheme="minorHAnsi"/>
+                <w:sz w:val="24"/>
+                <w:lang w:val="es-VE"/>
+              </w:rPr>
+              <w:t xml:space="preserve">Cuando </w:t>
+            </w:r>
+            <w:r>
+              <w:rPr>
+                <w:rFonts w:cstheme="minorHAnsi"/>
+                <w:sz w:val="24"/>
+                <w:lang w:val="es-VE"/>
+              </w:rPr>
+              <w:t>ingrese su email y contraseña y presione el botón ingresar.</w:t>
+            </w:r>
+          </w:p>
+        </w:tc>
+        <w:tc>
+          <w:tcPr>
+            <w:tcW w:w="1727" w:type="pct"/>
+            <w:gridSpan w:val="2"/>
+            <w:shd w:val="clear" w:color="auto" w:fill="FFFFFF" w:themeFill="background1"/>
+          </w:tcPr>
+          <w:p>
+            <w:pPr>
+              <w:spacing w:line="240" w:lineRule="auto"/>
+              <w:rPr>
+                <w:rFonts w:cstheme="minorHAnsi"/>
+                <w:sz w:val="24"/>
+                <w:u w:val="single"/>
+                <w:lang w:val="es-VE"/>
+              </w:rPr>
+            </w:pPr>
+            <w:r>
+              <w:rPr>
+                <w:rFonts w:cstheme="minorHAnsi"/>
+                <w:sz w:val="24"/>
+                <w:lang w:val="es-VE"/>
+              </w:rPr>
+              <w:t>Entonces, la aplicación</w:t>
+            </w:r>
+            <w:r>
+              <w:rPr>
+                <w:rFonts w:cstheme="minorHAnsi"/>
+                <w:sz w:val="24"/>
+                <w:lang w:val="es-VE"/>
+              </w:rPr>
+              <w:t xml:space="preserve"> comprueba su registro en el sistema para luego cargar su información.</w:t>
+            </w:r>
+          </w:p>
+        </w:tc>
+      </w:tr>
+      <w:tr>
+        <w:trPr>
+          <w:trHeight w:val="723"/>
+        </w:trPr>
+        <w:tc>
+          <w:tcPr>
+            <w:tcW w:w="1585" w:type="pct"/>
+            <w:shd w:val="clear" w:color="auto" w:fill="FFFFFF" w:themeFill="background1"/>
+          </w:tcPr>
+          <w:p>
+            <w:pPr>
+              <w:spacing w:line="240" w:lineRule="auto"/>
+              <w:rPr>
+                <w:rFonts w:cstheme="minorHAnsi"/>
+                <w:sz w:val="24"/>
+                <w:lang w:val="es-VE"/>
+              </w:rPr>
+            </w:pPr>
+            <w:r>
+              <w:rPr>
+                <w:rFonts w:cstheme="minorHAnsi"/>
+                <w:sz w:val="24"/>
+                <w:lang w:val="es-VE"/>
+              </w:rPr>
+              <w:t xml:space="preserve">Dado un usuario </w:t>
+            </w:r>
+            <w:r>
+              <w:rPr>
+                <w:rFonts w:cstheme="minorHAnsi"/>
+                <w:sz w:val="24"/>
+                <w:lang w:val="es-VE"/>
+              </w:rPr>
+              <w:t>que ha presionado el botón ingresar</w:t>
+            </w:r>
+            <w:r>
+              <w:rPr>
+                <w:rFonts w:cstheme="minorHAnsi"/>
+                <w:sz w:val="24"/>
+                <w:lang w:val="es-VE"/>
+              </w:rPr>
+              <w:t>.</w:t>
+            </w:r>
+          </w:p>
+        </w:tc>
+        <w:tc>
+          <w:tcPr>
+            <w:tcW w:w="1687" w:type="pct"/>
+            <w:shd w:val="clear" w:color="auto" w:fill="FFFFFF" w:themeFill="background1"/>
+          </w:tcPr>
+          <w:p>
+            <w:pPr>
+              <w:spacing w:line="240" w:lineRule="auto"/>
+              <w:rPr>
+                <w:rFonts w:cstheme="minorHAnsi"/>
+                <w:sz w:val="24"/>
+                <w:lang w:val="es-VE"/>
+              </w:rPr>
+            </w:pPr>
+            <w:r>
+              <w:rPr>
+                <w:rFonts w:cstheme="minorHAnsi"/>
+                <w:sz w:val="24"/>
+                <w:lang w:val="es-VE"/>
+              </w:rPr>
+              <w:t xml:space="preserve">Cuando no </w:t>
+            </w:r>
+            <w:r>
+              <w:rPr>
+                <w:rFonts w:cstheme="minorHAnsi"/>
+                <w:sz w:val="24"/>
+                <w:lang w:val="es-VE"/>
+              </w:rPr>
+              <w:t xml:space="preserve">se </w:t>
+            </w:r>
+            <w:r>
+              <w:rPr>
+                <w:rFonts w:cstheme="minorHAnsi"/>
+                <w:sz w:val="24"/>
+                <w:lang w:val="es-VE"/>
+              </w:rPr>
+              <w:t>concede su acceso al sistema.</w:t>
+            </w:r>
+          </w:p>
+        </w:tc>
+        <w:tc>
+          <w:tcPr>
+            <w:tcW w:w="1727" w:type="pct"/>
+            <w:gridSpan w:val="2"/>
+            <w:shd w:val="clear" w:color="auto" w:fill="FFFFFF" w:themeFill="background1"/>
+          </w:tcPr>
+          <w:p>
+            <w:pPr>
+              <w:spacing w:line="240" w:lineRule="auto"/>
+              <w:rPr>
+                <w:rFonts w:cstheme="minorHAnsi"/>
+                <w:sz w:val="24"/>
+                <w:lang w:val="es-VE"/>
+              </w:rPr>
+            </w:pPr>
+            <w:r>
+              <w:rPr>
+                <w:rFonts w:cstheme="minorHAnsi"/>
+                <w:sz w:val="24"/>
+                <w:lang w:val="es-VE"/>
+              </w:rPr>
+              <w:t>Entonces, la aplicación muestra un mensaje de error.</w:t>
+            </w:r>
+          </w:p>
+        </w:tc>
+      </w:tr>
+    </w:tbl>
+    <w:p>
+      <w:pPr>
+        <w:jc w:val="center"/>
+        <w:rPr>
+          <w:rFonts w:ascii="Calibri" w:hAnsi="Calibri" w:cs="Calibri"/>
+          <w:sz w:val="24"/>
+          <w:u w:val="single"/>
+          <w:lang w:val="es-VE"/>
+        </w:rPr>
+      </w:pPr>
+      <w:r>
+        <w:rPr>
+          <w:rFonts w:ascii="Calibri" w:hAnsi="Calibri" w:cs="Calibri"/>
+          <w:sz w:val="24"/>
+          <w:lang w:val="es-VE"/>
+        </w:rPr>
+        <w:t>Tabla – Historia de Usuario 018</w:t>
+      </w:r>
+      <w:r>
+        <w:rPr>
+          <w:rFonts w:ascii="Calibri" w:hAnsi="Calibri" w:cs="Calibri"/>
+          <w:sz w:val="24"/>
+          <w:lang w:val="es-VE"/>
+        </w:rPr>
+        <w:t xml:space="preserve"> </w:t>
+      </w:r>
+      <w:r>
+        <w:rPr>
+          <w:rFonts w:ascii="Calibri" w:hAnsi="Calibri" w:cs="Calibri"/>
+          <w:sz w:val="24"/>
+          <w:lang w:val="es-VE"/>
+        </w:rPr>
+        <w:t>[Fuente Propia]</w:t>
+      </w:r>
+    </w:p>
+    <w:tbl>
+      <w:tblPr>
+        <w:tblW w:w="4717" w:type="pct"/>
+        <w:tblInd w:w="175" w:type="dxa"/>
+        <w:tblBorders>
+          <w:top w:val="single" w:sz="4" w:space="0" w:color="auto"/>
+          <w:left w:val="single" w:sz="4" w:space="0" w:color="auto"/>
+          <w:bottom w:val="single" w:sz="4" w:space="0" w:color="auto"/>
+          <w:right w:val="single" w:sz="4" w:space="0" w:color="auto"/>
+          <w:insideH w:val="single" w:sz="4" w:space="0" w:color="auto"/>
+          <w:insideV w:val="single" w:sz="4" w:space="0" w:color="auto"/>
+        </w:tblBorders>
+        <w:tblLook w:val="04A0" w:firstRow="1" w:lastRow="0" w:firstColumn="1" w:lastColumn="0" w:noHBand="0" w:noVBand="1"/>
+      </w:tblPr>
+      <w:tblGrid>
+        <w:gridCol w:w="2797"/>
+        <w:gridCol w:w="2978"/>
+        <w:gridCol w:w="1711"/>
+        <w:gridCol w:w="1335"/>
+      </w:tblGrid>
+      <w:tr>
+        <w:trPr>
+          <w:trHeight w:val="260"/>
+        </w:trPr>
+        <w:tc>
+          <w:tcPr>
+            <w:tcW w:w="3273" w:type="pct"/>
+            <w:gridSpan w:val="2"/>
+            <w:vMerge w:val="restart"/>
+            <w:shd w:val="clear" w:color="auto" w:fill="542D89"/>
+          </w:tcPr>
+          <w:p>
+            <w:pPr>
+              <w:tabs>
+                <w:tab w:val="left" w:pos="3570"/>
+              </w:tabs>
+              <w:spacing w:before="240" w:line="240" w:lineRule="auto"/>
+              <w:rPr>
+                <w:rFonts w:cstheme="minorHAnsi"/>
+                <w:b/>
+                <w:color w:val="000000" w:themeColor="text1"/>
+                <w:sz w:val="24"/>
+                <w:u w:val="single"/>
+                <w:lang w:val="es-VE"/>
+              </w:rPr>
+            </w:pPr>
+            <w:r>
+              <w:rPr>
+                <w:rFonts w:cstheme="minorHAnsi"/>
+                <w:color w:val="FFFFFF" w:themeColor="background1"/>
+                <w:sz w:val="24"/>
+                <w:lang w:val="es-VE"/>
+              </w:rPr>
+              <w:lastRenderedPageBreak/>
+              <w:t xml:space="preserve">Historia de Usuario: </w:t>
+            </w:r>
+            <w:r>
+              <w:rPr>
+                <w:rFonts w:cstheme="minorHAnsi"/>
+                <w:b/>
+                <w:color w:val="FFFFFF" w:themeColor="background1"/>
+                <w:sz w:val="24"/>
+                <w:lang w:val="es-VE"/>
+              </w:rPr>
+              <w:t xml:space="preserve">Desarrollo del </w:t>
+            </w:r>
+            <w:r>
+              <w:rPr>
+                <w:rFonts w:cstheme="minorHAnsi"/>
+                <w:b/>
+                <w:color w:val="FFFFFF" w:themeColor="background1"/>
+                <w:sz w:val="24"/>
+                <w:lang w:val="es-VE"/>
+              </w:rPr>
+              <w:t>registro de usuarios</w:t>
+            </w:r>
+            <w:r>
+              <w:rPr>
+                <w:rFonts w:cstheme="minorHAnsi"/>
+                <w:b/>
+                <w:color w:val="FFFFFF" w:themeColor="background1"/>
+                <w:sz w:val="24"/>
+                <w:lang w:val="es-VE"/>
+              </w:rPr>
+              <w:t>.</w:t>
+            </w:r>
+          </w:p>
+        </w:tc>
+        <w:tc>
+          <w:tcPr>
+            <w:tcW w:w="1727" w:type="pct"/>
+            <w:gridSpan w:val="2"/>
+            <w:shd w:val="clear" w:color="auto" w:fill="FFFFFF" w:themeFill="background1"/>
+          </w:tcPr>
+          <w:p>
+            <w:pPr>
+              <w:tabs>
+                <w:tab w:val="left" w:pos="3570"/>
+              </w:tabs>
+              <w:spacing w:line="240" w:lineRule="auto"/>
+              <w:rPr>
+                <w:rFonts w:cstheme="minorHAnsi"/>
+                <w:color w:val="000000" w:themeColor="text1"/>
+                <w:sz w:val="24"/>
+                <w:u w:val="single"/>
+              </w:rPr>
+            </w:pPr>
+            <w:proofErr w:type="spellStart"/>
+            <w:r>
+              <w:rPr>
+                <w:rFonts w:cstheme="minorHAnsi"/>
+                <w:color w:val="000000" w:themeColor="text1"/>
+                <w:sz w:val="24"/>
+              </w:rPr>
+              <w:t>Nro</w:t>
+            </w:r>
+            <w:proofErr w:type="spellEnd"/>
+            <w:r>
+              <w:rPr>
+                <w:rFonts w:cstheme="minorHAnsi"/>
+                <w:color w:val="000000" w:themeColor="text1"/>
+                <w:sz w:val="24"/>
+              </w:rPr>
+              <w:t>.:</w:t>
+            </w:r>
+            <w:r>
+              <w:rPr>
+                <w:rFonts w:cstheme="minorHAnsi"/>
+                <w:color w:val="000000" w:themeColor="text1"/>
+                <w:sz w:val="24"/>
+              </w:rPr>
+              <w:t xml:space="preserve"> 019</w:t>
+            </w:r>
+          </w:p>
+        </w:tc>
+      </w:tr>
+      <w:tr>
+        <w:trPr>
+          <w:trHeight w:val="649"/>
+        </w:trPr>
+        <w:tc>
+          <w:tcPr>
+            <w:tcW w:w="3273" w:type="pct"/>
+            <w:gridSpan w:val="2"/>
+            <w:vMerge/>
+          </w:tcPr>
+          <w:p>
+            <w:pPr>
+              <w:spacing w:line="240" w:lineRule="auto"/>
+              <w:rPr>
+                <w:rFonts w:cstheme="minorHAnsi"/>
+                <w:sz w:val="24"/>
+              </w:rPr>
+            </w:pPr>
+          </w:p>
+        </w:tc>
+        <w:tc>
+          <w:tcPr>
+            <w:tcW w:w="970" w:type="pct"/>
+            <w:shd w:val="clear" w:color="auto" w:fill="D0CECE" w:themeFill="background2" w:themeFillShade="E6"/>
+            <w:vAlign w:val="center"/>
+          </w:tcPr>
+          <w:p>
+            <w:pPr>
+              <w:spacing w:line="240" w:lineRule="auto"/>
+              <w:jc w:val="center"/>
+              <w:rPr>
+                <w:rFonts w:cstheme="minorHAnsi"/>
+                <w:b/>
+                <w:sz w:val="24"/>
+              </w:rPr>
+            </w:pPr>
+            <w:proofErr w:type="spellStart"/>
+            <w:r>
+              <w:rPr>
+                <w:rFonts w:cstheme="minorHAnsi"/>
+                <w:b/>
+                <w:sz w:val="24"/>
+              </w:rPr>
+              <w:t>Puntos</w:t>
+            </w:r>
+            <w:proofErr w:type="spellEnd"/>
+          </w:p>
+        </w:tc>
+        <w:tc>
+          <w:tcPr>
+            <w:tcW w:w="757" w:type="pct"/>
+            <w:shd w:val="clear" w:color="auto" w:fill="FFFFFF" w:themeFill="background1"/>
+            <w:vAlign w:val="center"/>
+          </w:tcPr>
+          <w:p>
+            <w:pPr>
+              <w:spacing w:line="240" w:lineRule="auto"/>
+              <w:jc w:val="center"/>
+              <w:rPr>
+                <w:rFonts w:cstheme="minorHAnsi"/>
+                <w:b/>
+                <w:sz w:val="24"/>
+              </w:rPr>
+            </w:pPr>
+            <w:r>
+              <w:rPr>
+                <w:rFonts w:cstheme="minorHAnsi"/>
+                <w:b/>
+                <w:sz w:val="24"/>
+              </w:rPr>
+              <w:t>4</w:t>
+            </w:r>
+          </w:p>
+        </w:tc>
+      </w:tr>
+      <w:tr>
+        <w:trPr>
+          <w:trHeight w:val="305"/>
+        </w:trPr>
+        <w:tc>
+          <w:tcPr>
+            <w:tcW w:w="5000" w:type="pct"/>
+            <w:gridSpan w:val="4"/>
+          </w:tcPr>
+          <w:p>
+            <w:pPr>
+              <w:spacing w:line="240" w:lineRule="auto"/>
+              <w:rPr>
+                <w:rFonts w:cstheme="minorHAnsi"/>
+                <w:sz w:val="24"/>
+                <w:u w:val="single"/>
+                <w:lang w:val="es-VE"/>
+              </w:rPr>
+            </w:pPr>
+            <w:r>
+              <w:rPr>
+                <w:rFonts w:cstheme="minorHAnsi"/>
+                <w:sz w:val="24"/>
+                <w:lang w:val="es-VE"/>
+              </w:rPr>
+              <w:t xml:space="preserve">Módulo: </w:t>
+            </w:r>
+            <w:r>
+              <w:rPr>
+                <w:rFonts w:cstheme="minorHAnsi"/>
+                <w:b/>
+                <w:sz w:val="24"/>
+                <w:lang w:val="es-VE"/>
+              </w:rPr>
+              <w:t xml:space="preserve">Aplicación </w:t>
+            </w:r>
+            <w:r>
+              <w:rPr>
+                <w:rFonts w:cstheme="minorHAnsi"/>
+                <w:b/>
+                <w:sz w:val="24"/>
+                <w:lang w:val="es-VE"/>
+              </w:rPr>
+              <w:t>Web – Gestión de Usuarios.</w:t>
+            </w:r>
+          </w:p>
+        </w:tc>
+      </w:tr>
+      <w:tr>
+        <w:trPr>
+          <w:trHeight w:val="228"/>
+        </w:trPr>
+        <w:tc>
+          <w:tcPr>
+            <w:tcW w:w="5000" w:type="pct"/>
+            <w:gridSpan w:val="4"/>
+          </w:tcPr>
+          <w:p>
+            <w:pPr>
+              <w:spacing w:line="240" w:lineRule="auto"/>
+              <w:rPr>
+                <w:rFonts w:cstheme="minorHAnsi"/>
+                <w:sz w:val="24"/>
+                <w:u w:val="single"/>
+                <w:lang w:val="es-VE"/>
+              </w:rPr>
+            </w:pPr>
+            <w:r>
+              <w:rPr>
+                <w:rFonts w:cstheme="minorHAnsi"/>
+                <w:sz w:val="24"/>
+                <w:lang w:val="es-VE"/>
+              </w:rPr>
+              <w:t xml:space="preserve">Descripción: </w:t>
+            </w:r>
+            <w:r>
+              <w:rPr>
+                <w:rFonts w:cstheme="minorHAnsi"/>
+                <w:b/>
+                <w:sz w:val="24"/>
+                <w:lang w:val="es-VE"/>
+              </w:rPr>
+              <w:t xml:space="preserve">Como usuario, </w:t>
+            </w:r>
+            <w:r>
+              <w:rPr>
+                <w:rFonts w:cstheme="minorHAnsi"/>
+                <w:b/>
+                <w:sz w:val="24"/>
+                <w:lang w:val="es-VE"/>
+              </w:rPr>
+              <w:t xml:space="preserve">quiero ser capaz de </w:t>
+            </w:r>
+            <w:r>
+              <w:rPr>
+                <w:rFonts w:cstheme="minorHAnsi"/>
+                <w:b/>
+                <w:sz w:val="24"/>
+                <w:lang w:val="es-VE"/>
+              </w:rPr>
+              <w:t>registrar mis datos en el sistema</w:t>
+            </w:r>
+          </w:p>
+        </w:tc>
+      </w:tr>
+      <w:tr>
+        <w:trPr>
+          <w:trHeight w:val="257"/>
+        </w:trPr>
+        <w:tc>
+          <w:tcPr>
+            <w:tcW w:w="5000" w:type="pct"/>
+            <w:gridSpan w:val="4"/>
+            <w:shd w:val="clear" w:color="auto" w:fill="D0CECE" w:themeFill="background2" w:themeFillShade="E6"/>
+          </w:tcPr>
+          <w:p>
+            <w:pPr>
+              <w:spacing w:line="240" w:lineRule="auto"/>
+              <w:jc w:val="center"/>
+              <w:rPr>
+                <w:rFonts w:cstheme="minorHAnsi"/>
+                <w:sz w:val="24"/>
+              </w:rPr>
+            </w:pPr>
+            <w:proofErr w:type="spellStart"/>
+            <w:r>
+              <w:rPr>
+                <w:rFonts w:cstheme="minorHAnsi"/>
+                <w:sz w:val="24"/>
+              </w:rPr>
+              <w:t>Criterios</w:t>
+            </w:r>
+            <w:proofErr w:type="spellEnd"/>
+            <w:r>
+              <w:rPr>
+                <w:rFonts w:cstheme="minorHAnsi"/>
+                <w:sz w:val="24"/>
+              </w:rPr>
+              <w:t xml:space="preserve"> de </w:t>
+            </w:r>
+            <w:proofErr w:type="spellStart"/>
+            <w:r>
+              <w:rPr>
+                <w:rFonts w:cstheme="minorHAnsi"/>
+                <w:sz w:val="24"/>
+              </w:rPr>
+              <w:t>Aceptación</w:t>
+            </w:r>
+            <w:proofErr w:type="spellEnd"/>
+          </w:p>
+        </w:tc>
+      </w:tr>
+      <w:tr>
+        <w:trPr>
+          <w:trHeight w:val="254"/>
+        </w:trPr>
+        <w:tc>
+          <w:tcPr>
+            <w:tcW w:w="1585" w:type="pct"/>
+            <w:shd w:val="clear" w:color="auto" w:fill="D0CECE" w:themeFill="background2" w:themeFillShade="E6"/>
+          </w:tcPr>
+          <w:p>
+            <w:pPr>
+              <w:spacing w:line="240" w:lineRule="auto"/>
+              <w:rPr>
+                <w:rFonts w:cstheme="minorHAnsi"/>
+                <w:b/>
+                <w:sz w:val="24"/>
+              </w:rPr>
+            </w:pPr>
+            <w:proofErr w:type="spellStart"/>
+            <w:r>
+              <w:rPr>
+                <w:rFonts w:cstheme="minorHAnsi"/>
+                <w:b/>
+                <w:sz w:val="24"/>
+              </w:rPr>
+              <w:t>Escenario</w:t>
+            </w:r>
+            <w:proofErr w:type="spellEnd"/>
+          </w:p>
+        </w:tc>
+        <w:tc>
+          <w:tcPr>
+            <w:tcW w:w="1687" w:type="pct"/>
+            <w:shd w:val="clear" w:color="auto" w:fill="D0CECE" w:themeFill="background2" w:themeFillShade="E6"/>
+          </w:tcPr>
+          <w:p>
+            <w:pPr>
+              <w:spacing w:line="240" w:lineRule="auto"/>
+              <w:rPr>
+                <w:rFonts w:cstheme="minorHAnsi"/>
+                <w:b/>
+                <w:sz w:val="24"/>
+                <w:u w:val="single"/>
+              </w:rPr>
+            </w:pPr>
+            <w:proofErr w:type="spellStart"/>
+            <w:r>
+              <w:rPr>
+                <w:rFonts w:cstheme="minorHAnsi"/>
+                <w:b/>
+                <w:sz w:val="24"/>
+              </w:rPr>
+              <w:t>Contexto</w:t>
+            </w:r>
+            <w:proofErr w:type="spellEnd"/>
+          </w:p>
+        </w:tc>
+        <w:tc>
+          <w:tcPr>
+            <w:tcW w:w="1727" w:type="pct"/>
+            <w:gridSpan w:val="2"/>
+            <w:shd w:val="clear" w:color="auto" w:fill="D0CECE" w:themeFill="background2" w:themeFillShade="E6"/>
+          </w:tcPr>
+          <w:p>
+            <w:pPr>
+              <w:spacing w:line="240" w:lineRule="auto"/>
+              <w:rPr>
+                <w:rFonts w:cstheme="minorHAnsi"/>
+                <w:b/>
+                <w:sz w:val="24"/>
+                <w:u w:val="single"/>
+              </w:rPr>
+            </w:pPr>
+            <w:proofErr w:type="spellStart"/>
+            <w:r>
+              <w:rPr>
+                <w:rFonts w:cstheme="minorHAnsi"/>
+                <w:b/>
+                <w:sz w:val="24"/>
+              </w:rPr>
+              <w:t>Evento</w:t>
+            </w:r>
+            <w:proofErr w:type="spellEnd"/>
+          </w:p>
+        </w:tc>
+      </w:tr>
+      <w:tr>
+        <w:trPr>
+          <w:trHeight w:val="1141"/>
+        </w:trPr>
+        <w:tc>
+          <w:tcPr>
+            <w:tcW w:w="1585" w:type="pct"/>
+            <w:shd w:val="clear" w:color="auto" w:fill="FFFFFF" w:themeFill="background1"/>
+          </w:tcPr>
+          <w:p>
+            <w:pPr>
+              <w:spacing w:line="240" w:lineRule="auto"/>
+              <w:rPr>
+                <w:rFonts w:cstheme="minorHAnsi"/>
+                <w:sz w:val="24"/>
+                <w:lang w:val="es-VE"/>
+              </w:rPr>
+            </w:pPr>
+            <w:r>
+              <w:rPr>
+                <w:rFonts w:cstheme="minorHAnsi"/>
+                <w:sz w:val="24"/>
+                <w:lang w:val="es-VE"/>
+              </w:rPr>
+              <w:t>Dado un usuario</w:t>
+            </w:r>
+            <w:r>
+              <w:rPr>
+                <w:rFonts w:cstheme="minorHAnsi"/>
+                <w:sz w:val="24"/>
+                <w:lang w:val="es-VE"/>
+              </w:rPr>
+              <w:t xml:space="preserve"> </w:t>
+            </w:r>
+            <w:r>
+              <w:rPr>
+                <w:rFonts w:cstheme="minorHAnsi"/>
+                <w:sz w:val="24"/>
+                <w:lang w:val="es-VE"/>
+              </w:rPr>
+              <w:t xml:space="preserve">en la </w:t>
+            </w:r>
+            <w:r>
+              <w:rPr>
+                <w:rFonts w:cstheme="minorHAnsi"/>
+                <w:sz w:val="24"/>
+                <w:lang w:val="es-VE"/>
+              </w:rPr>
+              <w:t>sección de registro de usuario</w:t>
+            </w:r>
+            <w:r>
+              <w:rPr>
+                <w:rFonts w:cstheme="minorHAnsi"/>
+                <w:sz w:val="24"/>
+                <w:lang w:val="es-VE"/>
+              </w:rPr>
+              <w:t>.</w:t>
+            </w:r>
+          </w:p>
+          <w:p>
+            <w:pPr>
+              <w:spacing w:line="240" w:lineRule="auto"/>
+              <w:rPr>
+                <w:rFonts w:cstheme="minorHAnsi"/>
+                <w:sz w:val="24"/>
+                <w:u w:val="single"/>
+                <w:lang w:val="es-VE"/>
+              </w:rPr>
+            </w:pPr>
+          </w:p>
+        </w:tc>
+        <w:tc>
+          <w:tcPr>
+            <w:tcW w:w="1687" w:type="pct"/>
+            <w:shd w:val="clear" w:color="auto" w:fill="FFFFFF" w:themeFill="background1"/>
+          </w:tcPr>
+          <w:p>
+            <w:pPr>
+              <w:spacing w:line="240" w:lineRule="auto"/>
+              <w:rPr>
+                <w:rFonts w:cstheme="minorHAnsi"/>
+                <w:sz w:val="24"/>
+                <w:lang w:val="es-VE"/>
+              </w:rPr>
+            </w:pPr>
+            <w:r>
+              <w:rPr>
+                <w:rFonts w:cstheme="minorHAnsi"/>
+                <w:sz w:val="24"/>
+                <w:lang w:val="es-VE"/>
+              </w:rPr>
+              <w:t xml:space="preserve">Cuando </w:t>
+            </w:r>
+            <w:r>
+              <w:rPr>
+                <w:rFonts w:cstheme="minorHAnsi"/>
+                <w:sz w:val="24"/>
+                <w:lang w:val="es-VE"/>
+              </w:rPr>
+              <w:t xml:space="preserve">ingrese </w:t>
+            </w:r>
+            <w:r>
+              <w:rPr>
+                <w:rFonts w:cstheme="minorHAnsi"/>
+                <w:sz w:val="24"/>
+                <w:lang w:val="es-VE"/>
+              </w:rPr>
+              <w:t>su información y seleccione el botón de registrar</w:t>
+            </w:r>
+            <w:r>
+              <w:rPr>
+                <w:rFonts w:cstheme="minorHAnsi"/>
+                <w:sz w:val="24"/>
+                <w:lang w:val="es-VE"/>
+              </w:rPr>
+              <w:t>.</w:t>
+            </w:r>
+          </w:p>
+        </w:tc>
+        <w:tc>
+          <w:tcPr>
+            <w:tcW w:w="1727" w:type="pct"/>
+            <w:gridSpan w:val="2"/>
+            <w:shd w:val="clear" w:color="auto" w:fill="FFFFFF" w:themeFill="background1"/>
+          </w:tcPr>
+          <w:p>
+            <w:pPr>
+              <w:spacing w:line="240" w:lineRule="auto"/>
+              <w:rPr>
+                <w:rFonts w:cstheme="minorHAnsi"/>
+                <w:sz w:val="24"/>
+                <w:u w:val="single"/>
+                <w:lang w:val="es-VE"/>
+              </w:rPr>
+            </w:pPr>
+            <w:r>
+              <w:rPr>
+                <w:rFonts w:cstheme="minorHAnsi"/>
+                <w:sz w:val="24"/>
+                <w:lang w:val="es-VE"/>
+              </w:rPr>
+              <w:t>Entonces, la aplicación</w:t>
+            </w:r>
+            <w:r>
+              <w:rPr>
+                <w:rFonts w:cstheme="minorHAnsi"/>
+                <w:sz w:val="24"/>
+                <w:lang w:val="es-VE"/>
+              </w:rPr>
+              <w:t xml:space="preserve"> comprueba su</w:t>
+            </w:r>
+            <w:r>
+              <w:rPr>
+                <w:rFonts w:cstheme="minorHAnsi"/>
+                <w:sz w:val="24"/>
+                <w:lang w:val="es-VE"/>
+              </w:rPr>
+              <w:t>s datos para permitir su registro.</w:t>
+            </w:r>
+          </w:p>
+        </w:tc>
+      </w:tr>
+      <w:tr>
+        <w:trPr>
+          <w:trHeight w:val="723"/>
+        </w:trPr>
+        <w:tc>
+          <w:tcPr>
+            <w:tcW w:w="1585" w:type="pct"/>
+            <w:shd w:val="clear" w:color="auto" w:fill="FFFFFF" w:themeFill="background1"/>
+          </w:tcPr>
+          <w:p>
+            <w:pPr>
+              <w:spacing w:line="240" w:lineRule="auto"/>
+              <w:rPr>
+                <w:rFonts w:cstheme="minorHAnsi"/>
+                <w:sz w:val="24"/>
+                <w:lang w:val="es-VE"/>
+              </w:rPr>
+            </w:pPr>
+            <w:r>
+              <w:rPr>
+                <w:rFonts w:cstheme="minorHAnsi"/>
+                <w:sz w:val="24"/>
+                <w:lang w:val="es-VE"/>
+              </w:rPr>
+              <w:t>Dado un usuario</w:t>
+            </w:r>
+            <w:r>
+              <w:rPr>
+                <w:rFonts w:cstheme="minorHAnsi"/>
+                <w:sz w:val="24"/>
+                <w:lang w:val="es-VE"/>
+              </w:rPr>
+              <w:t xml:space="preserve"> que ha presionado el botón registrar</w:t>
+            </w:r>
+            <w:r>
+              <w:rPr>
+                <w:rFonts w:cstheme="minorHAnsi"/>
+                <w:sz w:val="24"/>
+                <w:lang w:val="es-VE"/>
+              </w:rPr>
+              <w:t>.</w:t>
+            </w:r>
+          </w:p>
+        </w:tc>
+        <w:tc>
+          <w:tcPr>
+            <w:tcW w:w="1687" w:type="pct"/>
+            <w:shd w:val="clear" w:color="auto" w:fill="FFFFFF" w:themeFill="background1"/>
+          </w:tcPr>
+          <w:p>
+            <w:pPr>
+              <w:spacing w:line="240" w:lineRule="auto"/>
+              <w:rPr>
+                <w:rFonts w:cstheme="minorHAnsi"/>
+                <w:sz w:val="24"/>
+                <w:lang w:val="es-VE"/>
+              </w:rPr>
+            </w:pPr>
+            <w:r>
+              <w:rPr>
+                <w:rFonts w:cstheme="minorHAnsi"/>
+                <w:sz w:val="24"/>
+                <w:lang w:val="es-VE"/>
+              </w:rPr>
+              <w:t>Cuando no</w:t>
+            </w:r>
+            <w:r>
+              <w:rPr>
+                <w:rFonts w:cstheme="minorHAnsi"/>
+                <w:sz w:val="24"/>
+                <w:lang w:val="es-VE"/>
+              </w:rPr>
+              <w:t xml:space="preserve"> se</w:t>
+            </w:r>
+            <w:r>
+              <w:rPr>
+                <w:rFonts w:cstheme="minorHAnsi"/>
+                <w:sz w:val="24"/>
+                <w:lang w:val="es-VE"/>
+              </w:rPr>
+              <w:t xml:space="preserve"> concede su acceso al sistema.</w:t>
+            </w:r>
+          </w:p>
+        </w:tc>
+        <w:tc>
+          <w:tcPr>
+            <w:tcW w:w="1727" w:type="pct"/>
+            <w:gridSpan w:val="2"/>
+            <w:shd w:val="clear" w:color="auto" w:fill="FFFFFF" w:themeFill="background1"/>
+          </w:tcPr>
+          <w:p>
+            <w:pPr>
+              <w:spacing w:line="240" w:lineRule="auto"/>
+              <w:rPr>
+                <w:rFonts w:cstheme="minorHAnsi"/>
+                <w:sz w:val="24"/>
+                <w:u w:val="single"/>
+                <w:lang w:val="es-VE"/>
+              </w:rPr>
+            </w:pPr>
+            <w:r>
+              <w:rPr>
+                <w:rFonts w:cstheme="minorHAnsi"/>
+                <w:sz w:val="24"/>
+                <w:lang w:val="es-VE"/>
+              </w:rPr>
+              <w:t>Entonces, la aplicación muestra un mensaje de error.</w:t>
+            </w:r>
+          </w:p>
+        </w:tc>
+      </w:tr>
+    </w:tbl>
+    <w:p>
+      <w:pPr>
+        <w:jc w:val="center"/>
+        <w:rPr>
+          <w:rFonts w:ascii="Calibri" w:hAnsi="Calibri" w:cs="Calibri"/>
+          <w:sz w:val="24"/>
+          <w:lang w:val="es-VE"/>
+        </w:rPr>
+      </w:pPr>
+    </w:p>
+    <w:p>
+      <w:pPr>
+        <w:jc w:val="center"/>
+        <w:rPr>
+          <w:rFonts w:ascii="Calibri" w:hAnsi="Calibri" w:cs="Calibri"/>
+          <w:sz w:val="24"/>
+          <w:u w:val="single"/>
+          <w:lang w:val="es-VE"/>
+        </w:rPr>
+      </w:pPr>
+      <w:r>
+        <w:rPr>
+          <w:rFonts w:ascii="Calibri" w:hAnsi="Calibri" w:cs="Calibri"/>
+          <w:sz w:val="24"/>
+          <w:lang w:val="es-VE"/>
+        </w:rPr>
+        <w:t>Tabla – Historia de Usuario 019</w:t>
       </w:r>
       <w:r>
         <w:rPr>

--- a/Tomo/Historias de Usuario.docx
+++ b/Tomo/Historias de Usuario.docx
@@ -1731,15 +1731,7 @@
                 <w:sz w:val="24"/>
                 <w:lang w:val="es-VE"/>
               </w:rPr>
-              <w:t>Cuando presione el botón de re</w:t>
-            </w:r>
-            <w:r>
-              <w:rPr>
-                <w:rFonts w:cstheme="minorHAnsi"/>
-                <w:sz w:val="24"/>
-                <w:lang w:val="es-VE"/>
-              </w:rPr>
-              <w:t>alizar encuesta</w:t>
+              <w:t>Cuando seleccione el botón de registrar</w:t>
             </w:r>
             <w:r>
               <w:rPr>
@@ -1773,7 +1765,15 @@
                 <w:sz w:val="24"/>
                 <w:lang w:val="es-VE"/>
               </w:rPr>
-              <w:t>Entonces, la aplicación muestra una interfaz de registro que debe completar el usuario.</w:t>
+              <w:t xml:space="preserve">Entonces, la aplicación muestra </w:t>
+            </w:r>
+            <w:r>
+              <w:rPr>
+                <w:rFonts w:cstheme="minorHAnsi"/>
+                <w:sz w:val="24"/>
+                <w:lang w:val="es-VE"/>
+              </w:rPr>
+              <w:t>una encuesta que debe completar el usuario.</w:t>
             </w:r>
           </w:p>
         </w:tc>
@@ -2547,17 +2547,7 @@
                 <w:sz w:val="24"/>
                 <w:lang w:val="es-VE"/>
               </w:rPr>
-              <w:t xml:space="preserve">pantalla de </w:t>
-            </w:r>
-            <w:r>
-              <w:rPr>
-                <w:rFonts w:cstheme="minorHAnsi"/>
-                <w:b/>
-                <w:color w:val="FFFFFF" w:themeColor="background1"/>
-                <w:sz w:val="24"/>
-                <w:lang w:val="es-VE"/>
-              </w:rPr>
-              <w:t>notificación de encuesta recibida</w:t>
+              <w:t>pantalla de notificación de encuesta recibida</w:t>
             </w:r>
             <w:r>
               <w:rPr>
@@ -2784,16 +2774,7 @@
                 <w:sz w:val="24"/>
                 <w:lang w:val="es-VE"/>
               </w:rPr>
-              <w:t xml:space="preserve">de observar </w:t>
-            </w:r>
-            <w:r>
-              <w:rPr>
-                <w:rFonts w:cstheme="minorHAnsi"/>
-                <w:b/>
-                <w:sz w:val="24"/>
-                <w:lang w:val="es-VE"/>
-              </w:rPr>
-              <w:t>una notificación al enviar la encuesta</w:t>
+              <w:t>de observar una notificación al enviar la encuesta</w:t>
             </w:r>
             <w:r>
               <w:rPr>
@@ -3076,15 +3057,7 @@
           <w:sz w:val="24"/>
           <w:lang w:val="es-VE"/>
         </w:rPr>
-        <w:t>Tabla – Historia de Usuario 005</w:t>
-      </w:r>
-      <w:r>
-        <w:rPr>
-          <w:rFonts w:ascii="Calibri" w:hAnsi="Calibri" w:cs="Calibri"/>
-          <w:sz w:val="24"/>
-          <w:lang w:val="es-VE"/>
-        </w:rPr>
-        <w:t xml:space="preserve"> </w:t>
+        <w:t xml:space="preserve">Tabla – Historia de Usuario 005 </w:t>
       </w:r>
       <w:r>
         <w:rPr>
@@ -3097,21 +3070,690 @@
     </w:p>
     <w:p>
       <w:pPr>
-        <w:rPr>
+        <w:jc w:val="center"/>
+        <w:rPr>
+          <w:rFonts w:ascii="Calibri" w:hAnsi="Calibri" w:cs="Calibri"/>
+          <w:sz w:val="24"/>
+          <w:lang w:val="es-VE"/>
+        </w:rPr>
+      </w:pPr>
+    </w:p>
+    <w:tbl>
+      <w:tblPr>
+        <w:tblW w:w="4717" w:type="pct"/>
+        <w:tblInd w:w="175" w:type="dxa"/>
+        <w:tblBorders>
+          <w:top w:val="single" w:sz="4" w:space="0" w:color="auto"/>
+          <w:left w:val="single" w:sz="4" w:space="0" w:color="auto"/>
+          <w:bottom w:val="single" w:sz="4" w:space="0" w:color="auto"/>
+          <w:right w:val="single" w:sz="4" w:space="0" w:color="auto"/>
+          <w:insideH w:val="single" w:sz="4" w:space="0" w:color="auto"/>
+          <w:insideV w:val="single" w:sz="4" w:space="0" w:color="auto"/>
+        </w:tblBorders>
+        <w:tblLook w:val="04A0" w:firstRow="1" w:lastRow="0" w:firstColumn="1" w:lastColumn="0" w:noHBand="0" w:noVBand="1"/>
+      </w:tblPr>
+      <w:tblGrid>
+        <w:gridCol w:w="2797"/>
+        <w:gridCol w:w="2978"/>
+        <w:gridCol w:w="1711"/>
+        <w:gridCol w:w="1335"/>
+      </w:tblGrid>
+      <w:tr>
+        <w:trPr>
+          <w:trHeight w:val="260"/>
+        </w:trPr>
+        <w:tc>
+          <w:tcPr>
+            <w:tcW w:w="3273" w:type="pct"/>
+            <w:gridSpan w:val="2"/>
+            <w:vMerge w:val="restart"/>
+            <w:shd w:val="clear" w:color="auto" w:fill="542D89"/>
+          </w:tcPr>
+          <w:p>
+            <w:pPr>
+              <w:tabs>
+                <w:tab w:val="left" w:pos="3570"/>
+              </w:tabs>
+              <w:spacing w:before="240" w:line="240" w:lineRule="auto"/>
+              <w:rPr>
+                <w:rFonts w:cstheme="minorHAnsi"/>
+                <w:b/>
+                <w:color w:val="000000" w:themeColor="text1"/>
+                <w:sz w:val="24"/>
+                <w:u w:val="single"/>
+                <w:lang w:val="es-VE"/>
+              </w:rPr>
+            </w:pPr>
+            <w:r>
+              <w:rPr>
+                <w:rFonts w:cstheme="minorHAnsi"/>
+                <w:color w:val="FFFFFF" w:themeColor="background1"/>
+                <w:sz w:val="24"/>
+                <w:lang w:val="es-VE"/>
+              </w:rPr>
+              <w:t xml:space="preserve">Historia de Usuario: </w:t>
+            </w:r>
+            <w:r>
+              <w:rPr>
+                <w:rFonts w:cstheme="minorHAnsi"/>
+                <w:b/>
+                <w:color w:val="FFFFFF" w:themeColor="background1"/>
+                <w:sz w:val="24"/>
+                <w:lang w:val="es-VE"/>
+              </w:rPr>
+              <w:t>Desarrollo del registro de usuarios.</w:t>
+            </w:r>
+          </w:p>
+        </w:tc>
+        <w:tc>
+          <w:tcPr>
+            <w:tcW w:w="1727" w:type="pct"/>
+            <w:gridSpan w:val="2"/>
+            <w:shd w:val="clear" w:color="auto" w:fill="FFFFFF" w:themeFill="background1"/>
+          </w:tcPr>
+          <w:p>
+            <w:pPr>
+              <w:tabs>
+                <w:tab w:val="left" w:pos="3570"/>
+              </w:tabs>
+              <w:spacing w:line="240" w:lineRule="auto"/>
+              <w:rPr>
+                <w:rFonts w:cstheme="minorHAnsi"/>
+                <w:color w:val="000000" w:themeColor="text1"/>
+                <w:sz w:val="24"/>
+                <w:u w:val="single"/>
+              </w:rPr>
+            </w:pPr>
+            <w:proofErr w:type="spellStart"/>
+            <w:r>
+              <w:rPr>
+                <w:rFonts w:cstheme="minorHAnsi"/>
+                <w:color w:val="000000" w:themeColor="text1"/>
+                <w:sz w:val="24"/>
+              </w:rPr>
+              <w:t>Nro</w:t>
+            </w:r>
+            <w:proofErr w:type="spellEnd"/>
+            <w:r>
+              <w:rPr>
+                <w:rFonts w:cstheme="minorHAnsi"/>
+                <w:color w:val="000000" w:themeColor="text1"/>
+                <w:sz w:val="24"/>
+              </w:rPr>
+              <w:t>.:</w:t>
+            </w:r>
+            <w:r>
+              <w:rPr>
+                <w:rFonts w:cstheme="minorHAnsi"/>
+                <w:color w:val="000000" w:themeColor="text1"/>
+                <w:sz w:val="24"/>
+              </w:rPr>
+              <w:t xml:space="preserve"> 006</w:t>
+            </w:r>
+          </w:p>
+        </w:tc>
+      </w:tr>
+      <w:tr>
+        <w:trPr>
+          <w:trHeight w:val="649"/>
+        </w:trPr>
+        <w:tc>
+          <w:tcPr>
+            <w:tcW w:w="3273" w:type="pct"/>
+            <w:gridSpan w:val="2"/>
+            <w:vMerge/>
+          </w:tcPr>
+          <w:p>
+            <w:pPr>
+              <w:spacing w:line="240" w:lineRule="auto"/>
+              <w:rPr>
+                <w:rFonts w:cstheme="minorHAnsi"/>
+                <w:sz w:val="24"/>
+              </w:rPr>
+            </w:pPr>
+          </w:p>
+        </w:tc>
+        <w:tc>
+          <w:tcPr>
+            <w:tcW w:w="970" w:type="pct"/>
+            <w:shd w:val="clear" w:color="auto" w:fill="D0CECE" w:themeFill="background2" w:themeFillShade="E6"/>
+            <w:vAlign w:val="center"/>
+          </w:tcPr>
+          <w:p>
+            <w:pPr>
+              <w:spacing w:line="240" w:lineRule="auto"/>
+              <w:jc w:val="center"/>
+              <w:rPr>
+                <w:rFonts w:cstheme="minorHAnsi"/>
+                <w:b/>
+                <w:sz w:val="24"/>
+              </w:rPr>
+            </w:pPr>
+            <w:proofErr w:type="spellStart"/>
+            <w:r>
+              <w:rPr>
+                <w:rFonts w:cstheme="minorHAnsi"/>
+                <w:b/>
+                <w:sz w:val="24"/>
+              </w:rPr>
+              <w:t>Puntos</w:t>
+            </w:r>
+            <w:proofErr w:type="spellEnd"/>
+          </w:p>
+        </w:tc>
+        <w:tc>
+          <w:tcPr>
+            <w:tcW w:w="757" w:type="pct"/>
+            <w:shd w:val="clear" w:color="auto" w:fill="FFFFFF" w:themeFill="background1"/>
+            <w:vAlign w:val="center"/>
+          </w:tcPr>
+          <w:p>
+            <w:pPr>
+              <w:spacing w:line="240" w:lineRule="auto"/>
+              <w:jc w:val="center"/>
+              <w:rPr>
+                <w:rFonts w:cstheme="minorHAnsi"/>
+                <w:b/>
+                <w:sz w:val="24"/>
+              </w:rPr>
+            </w:pPr>
+            <w:r>
+              <w:rPr>
+                <w:rFonts w:cstheme="minorHAnsi"/>
+                <w:b/>
+                <w:sz w:val="24"/>
+              </w:rPr>
+              <w:t>4</w:t>
+            </w:r>
+          </w:p>
+        </w:tc>
+      </w:tr>
+      <w:tr>
+        <w:trPr>
+          <w:trHeight w:val="305"/>
+        </w:trPr>
+        <w:tc>
+          <w:tcPr>
+            <w:tcW w:w="5000" w:type="pct"/>
+            <w:gridSpan w:val="4"/>
+          </w:tcPr>
+          <w:p>
+            <w:pPr>
+              <w:spacing w:line="240" w:lineRule="auto"/>
+              <w:rPr>
+                <w:rFonts w:cstheme="minorHAnsi"/>
+                <w:sz w:val="24"/>
+                <w:u w:val="single"/>
+                <w:lang w:val="es-VE"/>
+              </w:rPr>
+            </w:pPr>
+            <w:r>
+              <w:rPr>
+                <w:rFonts w:cstheme="minorHAnsi"/>
+                <w:sz w:val="24"/>
+                <w:lang w:val="es-VE"/>
+              </w:rPr>
+              <w:t xml:space="preserve">Módulo: </w:t>
+            </w:r>
+            <w:r>
+              <w:rPr>
+                <w:rFonts w:cstheme="minorHAnsi"/>
+                <w:b/>
+                <w:sz w:val="24"/>
+                <w:lang w:val="es-VE"/>
+              </w:rPr>
+              <w:t xml:space="preserve">Aplicación </w:t>
+            </w:r>
+            <w:r>
+              <w:rPr>
+                <w:rFonts w:cstheme="minorHAnsi"/>
+                <w:b/>
+                <w:sz w:val="24"/>
+                <w:lang w:val="es-VE"/>
+              </w:rPr>
+              <w:t>Web – Gestión de Usuarios.</w:t>
+            </w:r>
+          </w:p>
+        </w:tc>
+      </w:tr>
+      <w:tr>
+        <w:trPr>
+          <w:trHeight w:val="228"/>
+        </w:trPr>
+        <w:tc>
+          <w:tcPr>
+            <w:tcW w:w="5000" w:type="pct"/>
+            <w:gridSpan w:val="4"/>
+          </w:tcPr>
+          <w:p>
+            <w:pPr>
+              <w:spacing w:line="240" w:lineRule="auto"/>
+              <w:rPr>
+                <w:rFonts w:cstheme="minorHAnsi"/>
+                <w:sz w:val="24"/>
+                <w:u w:val="single"/>
+                <w:lang w:val="es-VE"/>
+              </w:rPr>
+            </w:pPr>
+            <w:r>
+              <w:rPr>
+                <w:rFonts w:cstheme="minorHAnsi"/>
+                <w:sz w:val="24"/>
+                <w:lang w:val="es-VE"/>
+              </w:rPr>
+              <w:t xml:space="preserve">Descripción: </w:t>
+            </w:r>
+            <w:r>
+              <w:rPr>
+                <w:rFonts w:cstheme="minorHAnsi"/>
+                <w:b/>
+                <w:sz w:val="24"/>
+                <w:lang w:val="es-VE"/>
+              </w:rPr>
+              <w:t xml:space="preserve">Como usuario, </w:t>
+            </w:r>
+            <w:r>
+              <w:rPr>
+                <w:rFonts w:cstheme="minorHAnsi"/>
+                <w:b/>
+                <w:sz w:val="24"/>
+                <w:lang w:val="es-VE"/>
+              </w:rPr>
+              <w:t>quiero ser capaz de registrar mis datos en el sistema</w:t>
+            </w:r>
+          </w:p>
+        </w:tc>
+      </w:tr>
+      <w:tr>
+        <w:trPr>
+          <w:trHeight w:val="257"/>
+        </w:trPr>
+        <w:tc>
+          <w:tcPr>
+            <w:tcW w:w="5000" w:type="pct"/>
+            <w:gridSpan w:val="4"/>
+            <w:shd w:val="clear" w:color="auto" w:fill="D0CECE" w:themeFill="background2" w:themeFillShade="E6"/>
+          </w:tcPr>
+          <w:p>
+            <w:pPr>
+              <w:spacing w:line="240" w:lineRule="auto"/>
+              <w:jc w:val="center"/>
+              <w:rPr>
+                <w:rFonts w:cstheme="minorHAnsi"/>
+                <w:sz w:val="24"/>
+              </w:rPr>
+            </w:pPr>
+            <w:proofErr w:type="spellStart"/>
+            <w:r>
+              <w:rPr>
+                <w:rFonts w:cstheme="minorHAnsi"/>
+                <w:sz w:val="24"/>
+              </w:rPr>
+              <w:t>Criterios</w:t>
+            </w:r>
+            <w:proofErr w:type="spellEnd"/>
+            <w:r>
+              <w:rPr>
+                <w:rFonts w:cstheme="minorHAnsi"/>
+                <w:sz w:val="24"/>
+              </w:rPr>
+              <w:t xml:space="preserve"> de </w:t>
+            </w:r>
+            <w:proofErr w:type="spellStart"/>
+            <w:r>
+              <w:rPr>
+                <w:rFonts w:cstheme="minorHAnsi"/>
+                <w:sz w:val="24"/>
+              </w:rPr>
+              <w:t>Aceptación</w:t>
+            </w:r>
+            <w:proofErr w:type="spellEnd"/>
+          </w:p>
+        </w:tc>
+      </w:tr>
+      <w:tr>
+        <w:trPr>
+          <w:trHeight w:val="254"/>
+        </w:trPr>
+        <w:tc>
+          <w:tcPr>
+            <w:tcW w:w="1585" w:type="pct"/>
+            <w:shd w:val="clear" w:color="auto" w:fill="D0CECE" w:themeFill="background2" w:themeFillShade="E6"/>
+          </w:tcPr>
+          <w:p>
+            <w:pPr>
+              <w:spacing w:line="240" w:lineRule="auto"/>
+              <w:rPr>
+                <w:rFonts w:cstheme="minorHAnsi"/>
+                <w:b/>
+                <w:sz w:val="24"/>
+              </w:rPr>
+            </w:pPr>
+            <w:proofErr w:type="spellStart"/>
+            <w:r>
+              <w:rPr>
+                <w:rFonts w:cstheme="minorHAnsi"/>
+                <w:b/>
+                <w:sz w:val="24"/>
+              </w:rPr>
+              <w:t>Escenario</w:t>
+            </w:r>
+            <w:proofErr w:type="spellEnd"/>
+          </w:p>
+        </w:tc>
+        <w:tc>
+          <w:tcPr>
+            <w:tcW w:w="1687" w:type="pct"/>
+            <w:shd w:val="clear" w:color="auto" w:fill="D0CECE" w:themeFill="background2" w:themeFillShade="E6"/>
+          </w:tcPr>
+          <w:p>
+            <w:pPr>
+              <w:spacing w:line="240" w:lineRule="auto"/>
+              <w:rPr>
+                <w:rFonts w:cstheme="minorHAnsi"/>
+                <w:b/>
+                <w:sz w:val="24"/>
+                <w:u w:val="single"/>
+              </w:rPr>
+            </w:pPr>
+            <w:proofErr w:type="spellStart"/>
+            <w:r>
+              <w:rPr>
+                <w:rFonts w:cstheme="minorHAnsi"/>
+                <w:b/>
+                <w:sz w:val="24"/>
+              </w:rPr>
+              <w:t>Contexto</w:t>
+            </w:r>
+            <w:proofErr w:type="spellEnd"/>
+          </w:p>
+        </w:tc>
+        <w:tc>
+          <w:tcPr>
+            <w:tcW w:w="1727" w:type="pct"/>
+            <w:gridSpan w:val="2"/>
+            <w:shd w:val="clear" w:color="auto" w:fill="D0CECE" w:themeFill="background2" w:themeFillShade="E6"/>
+          </w:tcPr>
+          <w:p>
+            <w:pPr>
+              <w:spacing w:line="240" w:lineRule="auto"/>
+              <w:rPr>
+                <w:rFonts w:cstheme="minorHAnsi"/>
+                <w:b/>
+                <w:sz w:val="24"/>
+                <w:u w:val="single"/>
+              </w:rPr>
+            </w:pPr>
+            <w:proofErr w:type="spellStart"/>
+            <w:r>
+              <w:rPr>
+                <w:rFonts w:cstheme="minorHAnsi"/>
+                <w:b/>
+                <w:sz w:val="24"/>
+              </w:rPr>
+              <w:t>Evento</w:t>
+            </w:r>
+            <w:proofErr w:type="spellEnd"/>
+          </w:p>
+        </w:tc>
+      </w:tr>
+      <w:tr>
+        <w:trPr>
+          <w:trHeight w:val="1141"/>
+        </w:trPr>
+        <w:tc>
+          <w:tcPr>
+            <w:tcW w:w="1585" w:type="pct"/>
+            <w:shd w:val="clear" w:color="auto" w:fill="FFFFFF" w:themeFill="background1"/>
+          </w:tcPr>
+          <w:p>
+            <w:pPr>
+              <w:spacing w:line="240" w:lineRule="auto"/>
+              <w:rPr>
+                <w:rFonts w:cstheme="minorHAnsi"/>
+                <w:sz w:val="24"/>
+                <w:lang w:val="es-VE"/>
+              </w:rPr>
+            </w:pPr>
+            <w:r>
+              <w:rPr>
+                <w:rFonts w:cstheme="minorHAnsi"/>
+                <w:sz w:val="24"/>
+                <w:lang w:val="es-VE"/>
+              </w:rPr>
+              <w:t>Dado un usuario</w:t>
+            </w:r>
+            <w:r>
+              <w:rPr>
+                <w:rFonts w:cstheme="minorHAnsi"/>
+                <w:sz w:val="24"/>
+                <w:lang w:val="es-VE"/>
+              </w:rPr>
+              <w:t xml:space="preserve"> </w:t>
+            </w:r>
+            <w:r>
+              <w:rPr>
+                <w:rFonts w:cstheme="minorHAnsi"/>
+                <w:sz w:val="24"/>
+                <w:lang w:val="es-VE"/>
+              </w:rPr>
+              <w:t>en la sección de registro de usuario.</w:t>
+            </w:r>
+          </w:p>
+          <w:p>
+            <w:pPr>
+              <w:spacing w:line="240" w:lineRule="auto"/>
+              <w:rPr>
+                <w:rFonts w:cstheme="minorHAnsi"/>
+                <w:sz w:val="24"/>
+                <w:u w:val="single"/>
+                <w:lang w:val="es-VE"/>
+              </w:rPr>
+            </w:pPr>
+          </w:p>
+        </w:tc>
+        <w:tc>
+          <w:tcPr>
+            <w:tcW w:w="1687" w:type="pct"/>
+            <w:shd w:val="clear" w:color="auto" w:fill="FFFFFF" w:themeFill="background1"/>
+          </w:tcPr>
+          <w:p>
+            <w:pPr>
+              <w:spacing w:line="240" w:lineRule="auto"/>
+              <w:rPr>
+                <w:rFonts w:cstheme="minorHAnsi"/>
+                <w:sz w:val="24"/>
+                <w:lang w:val="es-VE"/>
+              </w:rPr>
+            </w:pPr>
+            <w:r>
+              <w:rPr>
+                <w:rFonts w:cstheme="minorHAnsi"/>
+                <w:sz w:val="24"/>
+                <w:lang w:val="es-VE"/>
+              </w:rPr>
+              <w:t xml:space="preserve">Cuando </w:t>
+            </w:r>
+            <w:r>
+              <w:rPr>
+                <w:rFonts w:cstheme="minorHAnsi"/>
+                <w:sz w:val="24"/>
+                <w:lang w:val="es-VE"/>
+              </w:rPr>
+              <w:t>ingrese su información y seleccione el botón de registrar.</w:t>
+            </w:r>
+          </w:p>
+        </w:tc>
+        <w:tc>
+          <w:tcPr>
+            <w:tcW w:w="1727" w:type="pct"/>
+            <w:gridSpan w:val="2"/>
+            <w:shd w:val="clear" w:color="auto" w:fill="FFFFFF" w:themeFill="background1"/>
+          </w:tcPr>
+          <w:p>
+            <w:pPr>
+              <w:spacing w:line="240" w:lineRule="auto"/>
+              <w:rPr>
+                <w:rFonts w:cstheme="minorHAnsi"/>
+                <w:sz w:val="24"/>
+                <w:u w:val="single"/>
+                <w:lang w:val="es-VE"/>
+              </w:rPr>
+            </w:pPr>
+            <w:r>
+              <w:rPr>
+                <w:rFonts w:cstheme="minorHAnsi"/>
+                <w:sz w:val="24"/>
+                <w:lang w:val="es-VE"/>
+              </w:rPr>
+              <w:t>Entonces, la aplicación</w:t>
+            </w:r>
+            <w:r>
+              <w:rPr>
+                <w:rFonts w:cstheme="minorHAnsi"/>
+                <w:sz w:val="24"/>
+                <w:lang w:val="es-VE"/>
+              </w:rPr>
+              <w:t xml:space="preserve"> comprueba sus datos para permitir su llenar la encuesta.</w:t>
+            </w:r>
+          </w:p>
+        </w:tc>
+      </w:tr>
+      <w:tr>
+        <w:trPr>
+          <w:trHeight w:val="723"/>
+        </w:trPr>
+        <w:tc>
+          <w:tcPr>
+            <w:tcW w:w="1585" w:type="pct"/>
+            <w:shd w:val="clear" w:color="auto" w:fill="FFFFFF" w:themeFill="background1"/>
+          </w:tcPr>
+          <w:p>
+            <w:pPr>
+              <w:spacing w:line="240" w:lineRule="auto"/>
+              <w:rPr>
+                <w:rFonts w:cstheme="minorHAnsi"/>
+                <w:sz w:val="24"/>
+                <w:lang w:val="es-VE"/>
+              </w:rPr>
+            </w:pPr>
+            <w:r>
+              <w:rPr>
+                <w:rFonts w:cstheme="minorHAnsi"/>
+                <w:sz w:val="24"/>
+                <w:lang w:val="es-VE"/>
+              </w:rPr>
+              <w:t>Dado un usuario que ha presionado el botón registrar.</w:t>
+            </w:r>
+          </w:p>
+        </w:tc>
+        <w:tc>
+          <w:tcPr>
+            <w:tcW w:w="1687" w:type="pct"/>
+            <w:shd w:val="clear" w:color="auto" w:fill="FFFFFF" w:themeFill="background1"/>
+          </w:tcPr>
+          <w:p>
+            <w:pPr>
+              <w:spacing w:line="240" w:lineRule="auto"/>
+              <w:rPr>
+                <w:rFonts w:cstheme="minorHAnsi"/>
+                <w:sz w:val="24"/>
+                <w:lang w:val="es-VE"/>
+              </w:rPr>
+            </w:pPr>
+            <w:r>
+              <w:rPr>
+                <w:rFonts w:cstheme="minorHAnsi"/>
+                <w:sz w:val="24"/>
+                <w:lang w:val="es-VE"/>
+              </w:rPr>
+              <w:t>Cuando no se concede su acceso al sistema.</w:t>
+            </w:r>
+          </w:p>
+        </w:tc>
+        <w:tc>
+          <w:tcPr>
+            <w:tcW w:w="1727" w:type="pct"/>
+            <w:gridSpan w:val="2"/>
+            <w:shd w:val="clear" w:color="auto" w:fill="FFFFFF" w:themeFill="background1"/>
+          </w:tcPr>
+          <w:p>
+            <w:pPr>
+              <w:spacing w:line="240" w:lineRule="auto"/>
+              <w:rPr>
+                <w:rFonts w:cstheme="minorHAnsi"/>
+                <w:sz w:val="24"/>
+                <w:u w:val="single"/>
+                <w:lang w:val="es-VE"/>
+              </w:rPr>
+            </w:pPr>
+            <w:r>
+              <w:rPr>
+                <w:rFonts w:cstheme="minorHAnsi"/>
+                <w:sz w:val="24"/>
+                <w:lang w:val="es-VE"/>
+              </w:rPr>
+              <w:t>Entonces, la aplicación muestra un mensaje de error.</w:t>
+            </w:r>
+          </w:p>
+        </w:tc>
+      </w:tr>
+    </w:tbl>
+    <w:p>
+      <w:pPr>
+        <w:jc w:val="center"/>
+        <w:rPr>
+          <w:rFonts w:ascii="Calibri" w:hAnsi="Calibri" w:cs="Calibri"/>
+          <w:sz w:val="24"/>
           <w:lang w:val="es-VE"/>
         </w:rPr>
       </w:pPr>
     </w:p>
     <w:p>
       <w:pPr>
-        <w:rPr>
+        <w:jc w:val="center"/>
+        <w:rPr>
+          <w:rFonts w:ascii="Calibri" w:hAnsi="Calibri" w:cs="Calibri"/>
+          <w:sz w:val="24"/>
+          <w:u w:val="single"/>
           <w:lang w:val="es-VE"/>
         </w:rPr>
       </w:pPr>
       <w:r>
         <w:rPr>
-          <w:lang w:val="es-VE"/>
-        </w:rPr>
+          <w:rFonts w:ascii="Calibri" w:hAnsi="Calibri" w:cs="Calibri"/>
+          <w:sz w:val="24"/>
+          <w:lang w:val="es-VE"/>
+        </w:rPr>
+        <w:t xml:space="preserve">Tabla – Historia de Usuario 006 </w:t>
+      </w:r>
+      <w:r>
+        <w:rPr>
+          <w:rFonts w:ascii="Calibri" w:hAnsi="Calibri" w:cs="Calibri"/>
+          <w:sz w:val="24"/>
+          <w:lang w:val="es-VE"/>
+        </w:rPr>
+        <w:t>[Fuente Propia]</w:t>
+      </w:r>
+    </w:p>
+    <w:p>
+      <w:pPr>
+        <w:rPr>
+          <w:lang w:val="es-VE"/>
+        </w:rPr>
+      </w:pPr>
+    </w:p>
+    <w:p>
+      <w:pPr>
+        <w:rPr>
+          <w:lang w:val="es-VE"/>
+        </w:rPr>
+      </w:pPr>
+      <w:r>
+        <w:rPr>
+          <w:lang w:val="es-VE"/>
+        </w:rPr>
+        <w:lastRenderedPageBreak/>
         <w:t>Historias de Usuario – Aplicación Web</w:t>
       </w:r>
     </w:p>
@@ -3194,7 +3836,27 @@
                 <w:sz w:val="24"/>
                 <w:lang w:val="es-VE"/>
               </w:rPr>
-              <w:t>pantalla de inicio de la aplicación</w:t>
+              <w:t xml:space="preserve">pantalla </w:t>
+            </w:r>
+            <w:r>
+              <w:rPr>
+                <w:rFonts w:cstheme="minorHAnsi"/>
+                <w:b/>
+                <w:color w:val="FFFFFF" w:themeColor="background1"/>
+                <w:sz w:val="24"/>
+                <w:lang w:val="es-VE"/>
+              </w:rPr>
+              <w:t xml:space="preserve">informativa </w:t>
+            </w:r>
+            <w:r>
+              <w:rPr>
+                <w:rFonts w:cstheme="minorHAnsi"/>
+                <w:b/>
+                <w:color w:val="FFFFFF" w:themeColor="background1"/>
+                <w:sz w:val="24"/>
+                <w:lang w:val="es-VE"/>
+              </w:rPr>
+              <w:t>de inicio de la aplicación</w:t>
             </w:r>
             <w:r>
               <w:rPr>
@@ -3242,7 +3904,7 @@
                 <w:color w:val="000000" w:themeColor="text1"/>
                 <w:sz w:val="24"/>
               </w:rPr>
-              <w:t>.: 006</w:t>
+              <w:t>.: 007</w:t>
             </w:r>
           </w:p>
         </w:tc>
@@ -3665,7 +4327,23 @@
                 <w:sz w:val="24"/>
                 <w:lang w:val="es-VE"/>
               </w:rPr>
-              <w:t>pantalla de bienvenida a la aplicación.</w:t>
+              <w:t xml:space="preserve">pantalla </w:t>
+            </w:r>
+            <w:r>
+              <w:rPr>
+                <w:rFonts w:cstheme="minorHAnsi"/>
+                <w:sz w:val="24"/>
+                <w:lang w:val="es-VE"/>
+              </w:rPr>
+              <w:t>de información acerca de la ansiedad social</w:t>
+            </w:r>
+            <w:r>
+              <w:rPr>
+                <w:rFonts w:cstheme="minorHAnsi"/>
+                <w:sz w:val="24"/>
+                <w:lang w:val="es-VE"/>
+              </w:rPr>
+              <w:t>.</w:t>
             </w:r>
           </w:p>
         </w:tc>
@@ -3696,7 +4374,7 @@
           <w:sz w:val="24"/>
           <w:lang w:val="es-VE"/>
         </w:rPr>
-        <w:t>Tabla – Historia de Usuario 006</w:t>
+        <w:t>Tabla – Historia de Usuario 007</w:t>
       </w:r>
       <w:r>
         <w:rPr>
@@ -3717,18 +4395,6 @@
     </w:p>
     <w:p>
       <w:pPr>
-        <w:jc w:val="center"/>
-        <w:rPr>
-          <w:rFonts w:ascii="Calibri" w:hAnsi="Calibri" w:cs="Calibri"/>
-          <w:sz w:val="24"/>
-          <w:u w:val="single"/>
-          <w:lang w:val="es-VE"/>
-        </w:rPr>
-      </w:pPr>
-    </w:p>
-    <w:p>
-      <w:pPr>
-        <w:jc w:val="center"/>
         <w:rPr>
           <w:rFonts w:ascii="Calibri" w:hAnsi="Calibri" w:cs="Calibri"/>
           <w:sz w:val="24"/>
@@ -3848,7 +4514,7 @@
                 <w:color w:val="000000" w:themeColor="text1"/>
                 <w:sz w:val="24"/>
               </w:rPr>
-              <w:t>.: 007</w:t>
+              <w:t>.: 008</w:t>
             </w:r>
           </w:p>
         </w:tc>
@@ -4187,7 +4853,15 @@
                 <w:sz w:val="24"/>
                 <w:lang w:val="es-VE"/>
               </w:rPr>
-              <w:t>iniciando en la aplicación.</w:t>
+              <w:t>en la pantalla informativa</w:t>
+            </w:r>
+            <w:r>
+              <w:rPr>
+                <w:rFonts w:cstheme="minorHAnsi"/>
+                <w:sz w:val="24"/>
+                <w:lang w:val="es-VE"/>
+              </w:rPr>
+              <w:t>.</w:t>
             </w:r>
           </w:p>
         </w:tc>
@@ -4219,7 +4893,15 @@
                 <w:sz w:val="24"/>
                 <w:lang w:val="es-VE"/>
               </w:rPr>
-              <w:t>termine la carga de la página inicial.</w:t>
+              <w:t>seleccione la opción de inicio de sesión</w:t>
+            </w:r>
+            <w:r>
+              <w:rPr>
+                <w:rFonts w:cstheme="minorHAnsi"/>
+                <w:sz w:val="24"/>
+                <w:lang w:val="es-VE"/>
+              </w:rPr>
+              <w:t>.</w:t>
             </w:r>
           </w:p>
         </w:tc>
@@ -4284,7 +4966,7 @@
           <w:sz w:val="24"/>
           <w:lang w:val="es-VE"/>
         </w:rPr>
-        <w:t>Tabla – Historia de Usuario 007</w:t>
+        <w:t>Tabla – Historia de Usuario 008</w:t>
       </w:r>
       <w:r>
         <w:rPr>
@@ -4426,7 +5108,7 @@
                 <w:color w:val="000000" w:themeColor="text1"/>
                 <w:sz w:val="24"/>
               </w:rPr>
-              <w:t>.: 008</w:t>
+              <w:t>.: 009</w:t>
             </w:r>
           </w:p>
         </w:tc>
@@ -4873,7 +5555,15 @@
           <w:sz w:val="24"/>
           <w:lang w:val="es-VE"/>
         </w:rPr>
-        <w:t>Tabla – Historia de Usuario 008</w:t>
+        <w:t>Tabla</w:t>
+      </w:r>
+      <w:r>
+        <w:rPr>
+          <w:rFonts w:ascii="Calibri" w:hAnsi="Calibri" w:cs="Calibri"/>
+          <w:sz w:val="24"/>
+          <w:lang w:val="es-VE"/>
+        </w:rPr>
+        <w:t xml:space="preserve"> – Historia de Usuario 009</w:t>
       </w:r>
       <w:r>
         <w:rPr>
@@ -4965,7 +5655,6 @@
                 <w:sz w:val="24"/>
                 <w:lang w:val="es-VE"/>
               </w:rPr>
-              <w:lastRenderedPageBreak/>
               <w:t xml:space="preserve">Historia de Usuario: </w:t>
             </w:r>
             <w:r>
@@ -5033,7 +5722,7 @@
                 <w:color w:val="000000" w:themeColor="text1"/>
                 <w:sz w:val="24"/>
               </w:rPr>
-              <w:t xml:space="preserve"> 009</w:t>
+              <w:t xml:space="preserve"> 010</w:t>
             </w:r>
           </w:p>
         </w:tc>
@@ -5512,15 +6201,7 @@
           <w:sz w:val="24"/>
           <w:lang w:val="es-VE"/>
         </w:rPr>
-        <w:t>Tabla – Historia de Usuario 009</w:t>
-      </w:r>
-      <w:r>
-        <w:rPr>
-          <w:rFonts w:ascii="Calibri" w:hAnsi="Calibri" w:cs="Calibri"/>
-          <w:sz w:val="24"/>
-          <w:lang w:val="es-VE"/>
-        </w:rPr>
-        <w:t xml:space="preserve"> </w:t>
+        <w:t xml:space="preserve">Tabla – Historia de Usuario 010 </w:t>
       </w:r>
       <w:r>
         <w:rPr>
@@ -5624,37 +6305,7 @@
                 <w:sz w:val="24"/>
                 <w:lang w:val="es-VE"/>
               </w:rPr>
-              <w:t xml:space="preserve">pantalla para la </w:t>
-            </w:r>
-            <w:r>
-              <w:rPr>
-                <w:rFonts w:cstheme="minorHAnsi"/>
-                <w:b/>
-                <w:color w:val="FFFFFF" w:themeColor="background1"/>
-                <w:sz w:val="24"/>
-                <w:lang w:val="es-VE"/>
-              </w:rPr>
-              <w:t>modificación</w:t>
-            </w:r>
-            <w:r>
-              <w:rPr>
-                <w:rFonts w:cstheme="minorHAnsi"/>
-                <w:b/>
-                <w:color w:val="FFFFFF" w:themeColor="background1"/>
-                <w:sz w:val="24"/>
-                <w:lang w:val="es-VE"/>
-              </w:rPr>
-              <w:t xml:space="preserve"> de un usuario registrado</w:t>
-            </w:r>
-            <w:r>
-              <w:rPr>
-                <w:rFonts w:cstheme="minorHAnsi"/>
-                <w:b/>
-                <w:color w:val="FFFFFF" w:themeColor="background1"/>
-                <w:sz w:val="24"/>
-                <w:lang w:val="es-VE"/>
-              </w:rPr>
-              <w:t>.</w:t>
+              <w:t>pantalla para perfil de usuario.</w:t>
             </w:r>
           </w:p>
         </w:tc>
@@ -5701,7 +6352,7 @@
                 <w:color w:val="000000" w:themeColor="text1"/>
                 <w:sz w:val="24"/>
               </w:rPr>
-              <w:t xml:space="preserve"> 010</w:t>
+              <w:t xml:space="preserve"> 011</w:t>
             </w:r>
           </w:p>
         </w:tc>
@@ -5776,7 +6427,7 @@
                 <w:b/>
                 <w:sz w:val="24"/>
               </w:rPr>
-              <w:t>1</w:t>
+              <w:t>2</w:t>
             </w:r>
           </w:p>
         </w:tc>
@@ -5824,25 +6475,7 @@
                 <w:sz w:val="24"/>
                 <w:lang w:val="es-VE"/>
               </w:rPr>
-              <w:t>Web</w:t>
-            </w:r>
-            <w:r>
-              <w:rPr>
-                <w:rFonts w:cstheme="minorHAnsi"/>
-                <w:b/>
-                <w:sz w:val="24"/>
-                <w:lang w:val="es-VE"/>
-              </w:rPr>
-              <w:t xml:space="preserve"> – Modificación de Perfil</w:t>
-            </w:r>
-            <w:r>
-              <w:rPr>
-                <w:rFonts w:cstheme="minorHAnsi"/>
-                <w:b/>
-                <w:sz w:val="24"/>
-                <w:lang w:val="es-VE"/>
-              </w:rPr>
-              <w:t>.</w:t>
+              <w:t>Web – Perfil.</w:t>
             </w:r>
           </w:p>
         </w:tc>
@@ -5899,16 +6532,7 @@
                 <w:sz w:val="24"/>
                 <w:lang w:val="es-VE"/>
               </w:rPr>
-              <w:t xml:space="preserve"> observar una pantalla de gestión de  perfiles para poder modificar mis datos</w:t>
-            </w:r>
-            <w:r>
-              <w:rPr>
-                <w:rFonts w:cstheme="minorHAnsi"/>
-                <w:b/>
-                <w:sz w:val="24"/>
-                <w:lang w:val="es-VE"/>
-              </w:rPr>
-              <w:t>.</w:t>
+              <w:t xml:space="preserve"> observar una pantalla donde se muestren mis datos.</w:t>
             </w:r>
           </w:p>
         </w:tc>
@@ -6078,7 +6702,7 @@
                 <w:sz w:val="24"/>
                 <w:lang w:val="es-VE"/>
               </w:rPr>
-              <w:t>desde el menú lateral</w:t>
+              <w:t>desde la barra de navegación</w:t>
             </w:r>
             <w:r>
               <w:rPr>
@@ -6118,15 +6742,7 @@
                 <w:sz w:val="24"/>
                 <w:lang w:val="es-VE"/>
               </w:rPr>
-              <w:t>presione la opción de modificación de perfil</w:t>
-            </w:r>
-            <w:r>
-              <w:rPr>
-                <w:rFonts w:cstheme="minorHAnsi"/>
-                <w:sz w:val="24"/>
-                <w:lang w:val="es-VE"/>
-              </w:rPr>
-              <w:t>.</w:t>
+              <w:t>presione la opción de perfil.</w:t>
             </w:r>
           </w:p>
         </w:tc>
@@ -6142,7 +6758,6 @@
               <w:rPr>
                 <w:rFonts w:cstheme="minorHAnsi"/>
                 <w:sz w:val="24"/>
-                <w:u w:val="single"/>
                 <w:lang w:val="es-VE"/>
               </w:rPr>
             </w:pPr>
@@ -6160,7 +6775,15 @@
                 <w:sz w:val="24"/>
                 <w:lang w:val="es-VE"/>
               </w:rPr>
-              <w:t>pantalla que permite modificar los datos del usuario</w:t>
+              <w:t xml:space="preserve">pantalla </w:t>
+            </w:r>
+            <w:r>
+              <w:rPr>
+                <w:rFonts w:cstheme="minorHAnsi"/>
+                <w:sz w:val="24"/>
+                <w:lang w:val="es-VE"/>
+              </w:rPr>
+              <w:t>en donde se muestran los datos del usuario</w:t>
             </w:r>
             <w:r>
               <w:rPr>
@@ -6199,23 +6822,7 @@
           <w:sz w:val="24"/>
           <w:lang w:val="es-VE"/>
         </w:rPr>
-        <w:t>Tabla – Historia de Usuario 0</w:t>
-      </w:r>
-      <w:r>
-        <w:rPr>
-          <w:rFonts w:ascii="Calibri" w:hAnsi="Calibri" w:cs="Calibri"/>
-          <w:sz w:val="24"/>
-          <w:lang w:val="es-VE"/>
-        </w:rPr>
-        <w:t>10</w:t>
-      </w:r>
-      <w:r>
-        <w:rPr>
-          <w:rFonts w:ascii="Calibri" w:hAnsi="Calibri" w:cs="Calibri"/>
-          <w:sz w:val="24"/>
-          <w:lang w:val="es-VE"/>
-        </w:rPr>
-        <w:t xml:space="preserve"> </w:t>
+        <w:t xml:space="preserve">Tabla – Historia de Usuario 011 </w:t>
       </w:r>
       <w:r>
         <w:rPr>
@@ -6289,7 +6896,6 @@
                 <w:sz w:val="24"/>
                 <w:lang w:val="es-VE"/>
               </w:rPr>
-              <w:lastRenderedPageBreak/>
               <w:t xml:space="preserve">Historia de Usuario: </w:t>
             </w:r>
             <w:r>
@@ -6310,7 +6916,37 @@
                 <w:sz w:val="24"/>
                 <w:lang w:val="es-VE"/>
               </w:rPr>
-              <w:t>pantalla para la gestión de datos de los pacientes.</w:t>
+              <w:t xml:space="preserve">pantalla para la </w:t>
+            </w:r>
+            <w:r>
+              <w:rPr>
+                <w:rFonts w:cstheme="minorHAnsi"/>
+                <w:b/>
+                <w:color w:val="FFFFFF" w:themeColor="background1"/>
+                <w:sz w:val="24"/>
+                <w:lang w:val="es-VE"/>
+              </w:rPr>
+              <w:t>modificación</w:t>
+            </w:r>
+            <w:r>
+              <w:rPr>
+                <w:rFonts w:cstheme="minorHAnsi"/>
+                <w:b/>
+                <w:color w:val="FFFFFF" w:themeColor="background1"/>
+                <w:sz w:val="24"/>
+                <w:lang w:val="es-VE"/>
+              </w:rPr>
+              <w:t xml:space="preserve"> de un usuario registrado</w:t>
+            </w:r>
+            <w:r>
+              <w:rPr>
+                <w:rFonts w:cstheme="minorHAnsi"/>
+                <w:b/>
+                <w:color w:val="FFFFFF" w:themeColor="background1"/>
+                <w:sz w:val="24"/>
+                <w:lang w:val="es-VE"/>
+              </w:rPr>
+              <w:t>.</w:t>
             </w:r>
           </w:p>
         </w:tc>
@@ -6357,7 +6993,7 @@
                 <w:color w:val="000000" w:themeColor="text1"/>
                 <w:sz w:val="24"/>
               </w:rPr>
-              <w:t xml:space="preserve"> 011</w:t>
+              <w:t xml:space="preserve"> 012</w:t>
             </w:r>
           </w:p>
         </w:tc>
@@ -6424,16 +7060,15 @@
                 <w:rFonts w:cstheme="minorHAnsi"/>
                 <w:b/>
                 <w:sz w:val="24"/>
-                <w:u w:val="single"/>
-              </w:rPr>
-            </w:pPr>
-            <w:r>
-              <w:rPr>
-                <w:rFonts w:cstheme="minorHAnsi"/>
-                <w:b/>
-                <w:sz w:val="24"/>
-              </w:rPr>
-              <w:t>1</w:t>
+              </w:rPr>
+            </w:pPr>
+            <w:r>
+              <w:rPr>
+                <w:rFonts w:cstheme="minorHAnsi"/>
+                <w:b/>
+                <w:sz w:val="24"/>
+              </w:rPr>
+              <w:t>2</w:t>
             </w:r>
           </w:p>
         </w:tc>
@@ -6481,7 +7116,43 @@
                 <w:sz w:val="24"/>
                 <w:lang w:val="es-VE"/>
               </w:rPr>
-              <w:t>Web – Gestión de Pacientes.</w:t>
+              <w:t>Web</w:t>
+            </w:r>
+            <w:r>
+              <w:rPr>
+                <w:rFonts w:cstheme="minorHAnsi"/>
+                <w:b/>
+                <w:sz w:val="24"/>
+                <w:lang w:val="es-VE"/>
+              </w:rPr>
+              <w:t xml:space="preserve"> –</w:t>
+            </w:r>
+            <w:r>
+              <w:rPr>
+                <w:rFonts w:cstheme="minorHAnsi"/>
+                <w:b/>
+                <w:sz w:val="24"/>
+                <w:lang w:val="es-VE"/>
+              </w:rPr>
+              <w:t xml:space="preserve"> </w:t>
+            </w:r>
+            <w:r>
+              <w:rPr>
+                <w:rFonts w:cstheme="minorHAnsi"/>
+                <w:b/>
+                <w:sz w:val="24"/>
+                <w:lang w:val="es-VE"/>
+              </w:rPr>
+              <w:t>Perfil</w:t>
+            </w:r>
+            <w:r>
+              <w:rPr>
+                <w:rFonts w:cstheme="minorHAnsi"/>
+                <w:b/>
+                <w:sz w:val="24"/>
+                <w:lang w:val="es-VE"/>
+              </w:rPr>
+              <w:t>.</w:t>
             </w:r>
           </w:p>
         </w:tc>
@@ -6529,16 +7200,16 @@
                 <w:sz w:val="24"/>
                 <w:lang w:val="es-VE"/>
               </w:rPr>
-              <w:t xml:space="preserve">de observar una pantalla de gestión de  </w:t>
-            </w:r>
-            <w:r>
-              <w:rPr>
-                <w:rFonts w:cstheme="minorHAnsi"/>
-                <w:b/>
-                <w:sz w:val="24"/>
-                <w:lang w:val="es-VE"/>
-              </w:rPr>
-              <w:t>datos de los pacientes para modificarlos si es necesario</w:t>
+              <w:t>de</w:t>
+            </w:r>
+            <w:r>
+              <w:rPr>
+                <w:rFonts w:cstheme="minorHAnsi"/>
+                <w:b/>
+                <w:sz w:val="24"/>
+                <w:lang w:val="es-VE"/>
+              </w:rPr>
+              <w:t xml:space="preserve"> observar una pantalla de gestión de  perfiles para poder modificar mis datos</w:t>
             </w:r>
             <w:r>
               <w:rPr>
@@ -6717,7 +7388,15 @@
                 <w:sz w:val="24"/>
                 <w:lang w:val="es-VE"/>
               </w:rPr>
-              <w:t>desde el menú lateral</w:t>
+              <w:t>desde</w:t>
+            </w:r>
+            <w:r>
+              <w:rPr>
+                <w:rFonts w:cstheme="minorHAnsi"/>
+                <w:sz w:val="24"/>
+                <w:lang w:val="es-VE"/>
+              </w:rPr>
+              <w:t xml:space="preserve"> la ventana de ver perfil</w:t>
             </w:r>
             <w:r>
               <w:rPr>
@@ -6757,7 +7436,15 @@
                 <w:sz w:val="24"/>
                 <w:lang w:val="es-VE"/>
               </w:rPr>
-              <w:t>presione la opción de modificación de perfil</w:t>
+              <w:t xml:space="preserve">presione la opción de </w:t>
+            </w:r>
+            <w:r>
+              <w:rPr>
+                <w:rFonts w:cstheme="minorHAnsi"/>
+                <w:sz w:val="24"/>
+                <w:lang w:val="es-VE"/>
+              </w:rPr>
+              <w:t>editar datos personales</w:t>
             </w:r>
             <w:r>
               <w:rPr>
@@ -6838,7 +7525,1253 @@
           <w:sz w:val="24"/>
           <w:lang w:val="es-VE"/>
         </w:rPr>
-        <w:t>Tabla – Historia de Usuario 011</w:t>
+        <w:t>Tabla – Historia de Usuario 0</w:t>
+      </w:r>
+      <w:r>
+        <w:rPr>
+          <w:rFonts w:ascii="Calibri" w:hAnsi="Calibri" w:cs="Calibri"/>
+          <w:sz w:val="24"/>
+          <w:lang w:val="es-VE"/>
+        </w:rPr>
+        <w:t>12</w:t>
+      </w:r>
+      <w:r>
+        <w:rPr>
+          <w:rFonts w:ascii="Calibri" w:hAnsi="Calibri" w:cs="Calibri"/>
+          <w:sz w:val="24"/>
+          <w:lang w:val="es-VE"/>
+        </w:rPr>
+        <w:t xml:space="preserve"> </w:t>
+      </w:r>
+      <w:r>
+        <w:rPr>
+          <w:rFonts w:ascii="Calibri" w:hAnsi="Calibri" w:cs="Calibri"/>
+          <w:sz w:val="24"/>
+          <w:lang w:val="es-VE"/>
+        </w:rPr>
+        <w:t>[Fuente Propia]</w:t>
+      </w:r>
+    </w:p>
+    <w:p>
+      <w:pPr>
+        <w:jc w:val="center"/>
+        <w:rPr>
+          <w:rFonts w:ascii="Calibri" w:hAnsi="Calibri" w:cs="Calibri"/>
+          <w:sz w:val="24"/>
+          <w:lang w:val="es-VE"/>
+        </w:rPr>
+      </w:pPr>
+    </w:p>
+    <w:p>
+      <w:pPr>
+        <w:jc w:val="center"/>
+        <w:rPr>
+          <w:rFonts w:ascii="Calibri" w:hAnsi="Calibri" w:cs="Calibri"/>
+          <w:sz w:val="24"/>
+          <w:lang w:val="es-VE"/>
+        </w:rPr>
+      </w:pPr>
+    </w:p>
+    <w:p>
+      <w:pPr>
+        <w:jc w:val="center"/>
+        <w:rPr>
+          <w:rFonts w:ascii="Calibri" w:hAnsi="Calibri" w:cs="Calibri"/>
+          <w:sz w:val="24"/>
+          <w:lang w:val="es-VE"/>
+        </w:rPr>
+      </w:pPr>
+    </w:p>
+    <w:tbl>
+      <w:tblPr>
+        <w:tblW w:w="4717" w:type="pct"/>
+        <w:tblInd w:w="175" w:type="dxa"/>
+        <w:tblBorders>
+          <w:top w:val="single" w:sz="4" w:space="0" w:color="auto"/>
+          <w:left w:val="single" w:sz="4" w:space="0" w:color="auto"/>
+          <w:bottom w:val="single" w:sz="4" w:space="0" w:color="auto"/>
+          <w:right w:val="single" w:sz="4" w:space="0" w:color="auto"/>
+          <w:insideH w:val="single" w:sz="4" w:space="0" w:color="auto"/>
+          <w:insideV w:val="single" w:sz="4" w:space="0" w:color="auto"/>
+        </w:tblBorders>
+        <w:tblLook w:val="04A0" w:firstRow="1" w:lastRow="0" w:firstColumn="1" w:lastColumn="0" w:noHBand="0" w:noVBand="1"/>
+      </w:tblPr>
+      <w:tblGrid>
+        <w:gridCol w:w="2811"/>
+        <w:gridCol w:w="2989"/>
+        <w:gridCol w:w="1687"/>
+        <w:gridCol w:w="1334"/>
+      </w:tblGrid>
+      <w:tr>
+        <w:trPr>
+          <w:trHeight w:val="260"/>
+        </w:trPr>
+        <w:tc>
+          <w:tcPr>
+            <w:tcW w:w="3288" w:type="pct"/>
+            <w:gridSpan w:val="2"/>
+            <w:vMerge w:val="restart"/>
+            <w:shd w:val="clear" w:color="auto" w:fill="542D89"/>
+          </w:tcPr>
+          <w:p>
+            <w:pPr>
+              <w:tabs>
+                <w:tab w:val="left" w:pos="3570"/>
+              </w:tabs>
+              <w:spacing w:before="240" w:line="240" w:lineRule="auto"/>
+              <w:rPr>
+                <w:rFonts w:cstheme="minorHAnsi"/>
+                <w:b/>
+                <w:color w:val="000000" w:themeColor="text1"/>
+                <w:sz w:val="24"/>
+                <w:u w:val="single"/>
+                <w:lang w:val="es-VE"/>
+              </w:rPr>
+            </w:pPr>
+            <w:r>
+              <w:rPr>
+                <w:rFonts w:cstheme="minorHAnsi"/>
+                <w:color w:val="FFFFFF" w:themeColor="background1"/>
+                <w:sz w:val="24"/>
+                <w:lang w:val="es-VE"/>
+              </w:rPr>
+              <w:t xml:space="preserve">Historia de Usuario: </w:t>
+            </w:r>
+            <w:r>
+              <w:rPr>
+                <w:rFonts w:cstheme="minorHAnsi"/>
+                <w:b/>
+                <w:color w:val="FFFFFF" w:themeColor="background1"/>
+                <w:sz w:val="24"/>
+                <w:lang w:val="es-VE"/>
+              </w:rPr>
+              <w:t xml:space="preserve">Diseño de </w:t>
+            </w:r>
+            <w:r>
+              <w:rPr>
+                <w:rFonts w:cstheme="minorHAnsi"/>
+                <w:b/>
+                <w:color w:val="FFFFFF" w:themeColor="background1"/>
+                <w:sz w:val="24"/>
+                <w:lang w:val="es-VE"/>
+              </w:rPr>
+              <w:t>pantalla para la modificación de contraseña.</w:t>
+            </w:r>
+          </w:p>
+        </w:tc>
+        <w:tc>
+          <w:tcPr>
+            <w:tcW w:w="1712" w:type="pct"/>
+            <w:gridSpan w:val="2"/>
+            <w:shd w:val="clear" w:color="auto" w:fill="FFFFFF" w:themeFill="background1"/>
+          </w:tcPr>
+          <w:p>
+            <w:pPr>
+              <w:tabs>
+                <w:tab w:val="left" w:pos="3570"/>
+              </w:tabs>
+              <w:spacing w:line="240" w:lineRule="auto"/>
+              <w:rPr>
+                <w:rFonts w:cstheme="minorHAnsi"/>
+                <w:color w:val="000000" w:themeColor="text1"/>
+                <w:sz w:val="24"/>
+                <w:u w:val="single"/>
+              </w:rPr>
+            </w:pPr>
+            <w:proofErr w:type="spellStart"/>
+            <w:r>
+              <w:rPr>
+                <w:rFonts w:cstheme="minorHAnsi"/>
+                <w:color w:val="000000" w:themeColor="text1"/>
+                <w:sz w:val="24"/>
+              </w:rPr>
+              <w:t>Nro</w:t>
+            </w:r>
+            <w:proofErr w:type="spellEnd"/>
+            <w:r>
+              <w:rPr>
+                <w:rFonts w:cstheme="minorHAnsi"/>
+                <w:color w:val="000000" w:themeColor="text1"/>
+                <w:sz w:val="24"/>
+              </w:rPr>
+              <w:t>.:</w:t>
+            </w:r>
+            <w:r>
+              <w:rPr>
+                <w:rFonts w:cstheme="minorHAnsi"/>
+                <w:color w:val="000000" w:themeColor="text1"/>
+                <w:sz w:val="24"/>
+              </w:rPr>
+              <w:t xml:space="preserve"> 013</w:t>
+            </w:r>
+          </w:p>
+        </w:tc>
+      </w:tr>
+      <w:tr>
+        <w:trPr>
+          <w:trHeight w:val="649"/>
+        </w:trPr>
+        <w:tc>
+          <w:tcPr>
+            <w:tcW w:w="3288" w:type="pct"/>
+            <w:gridSpan w:val="2"/>
+            <w:vMerge/>
+          </w:tcPr>
+          <w:p>
+            <w:pPr>
+              <w:spacing w:line="240" w:lineRule="auto"/>
+              <w:rPr>
+                <w:rFonts w:cstheme="minorHAnsi"/>
+                <w:sz w:val="24"/>
+              </w:rPr>
+            </w:pPr>
+          </w:p>
+        </w:tc>
+        <w:tc>
+          <w:tcPr>
+            <w:tcW w:w="956" w:type="pct"/>
+            <w:shd w:val="clear" w:color="auto" w:fill="D0CECE" w:themeFill="background2" w:themeFillShade="E6"/>
+            <w:vAlign w:val="center"/>
+          </w:tcPr>
+          <w:p>
+            <w:pPr>
+              <w:spacing w:line="240" w:lineRule="auto"/>
+              <w:jc w:val="center"/>
+              <w:rPr>
+                <w:rFonts w:cstheme="minorHAnsi"/>
+                <w:b/>
+                <w:sz w:val="24"/>
+              </w:rPr>
+            </w:pPr>
+            <w:proofErr w:type="spellStart"/>
+            <w:r>
+              <w:rPr>
+                <w:rFonts w:cstheme="minorHAnsi"/>
+                <w:b/>
+                <w:sz w:val="24"/>
+              </w:rPr>
+              <w:t>Puntos</w:t>
+            </w:r>
+            <w:proofErr w:type="spellEnd"/>
+          </w:p>
+        </w:tc>
+        <w:tc>
+          <w:tcPr>
+            <w:tcW w:w="756" w:type="pct"/>
+            <w:shd w:val="clear" w:color="auto" w:fill="FFFFFF" w:themeFill="background1"/>
+            <w:vAlign w:val="center"/>
+          </w:tcPr>
+          <w:p>
+            <w:pPr>
+              <w:spacing w:line="240" w:lineRule="auto"/>
+              <w:jc w:val="center"/>
+              <w:rPr>
+                <w:rFonts w:cstheme="minorHAnsi"/>
+                <w:b/>
+                <w:sz w:val="24"/>
+              </w:rPr>
+            </w:pPr>
+            <w:r>
+              <w:rPr>
+                <w:rFonts w:cstheme="minorHAnsi"/>
+                <w:b/>
+                <w:sz w:val="24"/>
+              </w:rPr>
+              <w:t>1</w:t>
+            </w:r>
+          </w:p>
+        </w:tc>
+      </w:tr>
+      <w:tr>
+        <w:trPr>
+          <w:trHeight w:val="305"/>
+        </w:trPr>
+        <w:tc>
+          <w:tcPr>
+            <w:tcW w:w="5000" w:type="pct"/>
+            <w:gridSpan w:val="4"/>
+          </w:tcPr>
+          <w:p>
+            <w:pPr>
+              <w:spacing w:line="240" w:lineRule="auto"/>
+              <w:rPr>
+                <w:rFonts w:cstheme="minorHAnsi"/>
+                <w:sz w:val="24"/>
+                <w:u w:val="single"/>
+                <w:lang w:val="es-VE"/>
+              </w:rPr>
+            </w:pPr>
+            <w:r>
+              <w:rPr>
+                <w:rFonts w:cstheme="minorHAnsi"/>
+                <w:sz w:val="24"/>
+                <w:lang w:val="es-VE"/>
+              </w:rPr>
+              <w:t xml:space="preserve">Módulo: </w:t>
+            </w:r>
+            <w:r>
+              <w:rPr>
+                <w:rFonts w:cstheme="minorHAnsi"/>
+                <w:b/>
+                <w:sz w:val="24"/>
+                <w:lang w:val="es-VE"/>
+              </w:rPr>
+              <w:t xml:space="preserve">Aplicación </w:t>
+            </w:r>
+            <w:r>
+              <w:rPr>
+                <w:rFonts w:cstheme="minorHAnsi"/>
+                <w:b/>
+                <w:sz w:val="24"/>
+                <w:lang w:val="es-VE"/>
+              </w:rPr>
+              <w:t>Web – Perfil.</w:t>
+            </w:r>
+          </w:p>
+        </w:tc>
+      </w:tr>
+      <w:tr>
+        <w:trPr>
+          <w:trHeight w:val="228"/>
+        </w:trPr>
+        <w:tc>
+          <w:tcPr>
+            <w:tcW w:w="5000" w:type="pct"/>
+            <w:gridSpan w:val="4"/>
+          </w:tcPr>
+          <w:p>
+            <w:pPr>
+              <w:spacing w:line="240" w:lineRule="auto"/>
+              <w:rPr>
+                <w:rFonts w:cstheme="minorHAnsi"/>
+                <w:sz w:val="24"/>
+                <w:u w:val="single"/>
+                <w:lang w:val="es-VE"/>
+              </w:rPr>
+            </w:pPr>
+            <w:r>
+              <w:rPr>
+                <w:rFonts w:cstheme="minorHAnsi"/>
+                <w:sz w:val="24"/>
+                <w:lang w:val="es-VE"/>
+              </w:rPr>
+              <w:t xml:space="preserve">Descripción: </w:t>
+            </w:r>
+            <w:r>
+              <w:rPr>
+                <w:rFonts w:cstheme="minorHAnsi"/>
+                <w:b/>
+                <w:sz w:val="24"/>
+                <w:lang w:val="es-VE"/>
+              </w:rPr>
+              <w:t xml:space="preserve">Como usuario, quiero ser capaz </w:t>
+            </w:r>
+            <w:r>
+              <w:rPr>
+                <w:rFonts w:cstheme="minorHAnsi"/>
+                <w:b/>
+                <w:sz w:val="24"/>
+                <w:lang w:val="es-VE"/>
+              </w:rPr>
+              <w:t>de observar una pantalla que me permita modificar la contraseña.</w:t>
+            </w:r>
+          </w:p>
+        </w:tc>
+      </w:tr>
+      <w:tr>
+        <w:trPr>
+          <w:trHeight w:val="257"/>
+        </w:trPr>
+        <w:tc>
+          <w:tcPr>
+            <w:tcW w:w="5000" w:type="pct"/>
+            <w:gridSpan w:val="4"/>
+            <w:shd w:val="clear" w:color="auto" w:fill="D0CECE" w:themeFill="background2" w:themeFillShade="E6"/>
+          </w:tcPr>
+          <w:p>
+            <w:pPr>
+              <w:spacing w:line="240" w:lineRule="auto"/>
+              <w:jc w:val="center"/>
+              <w:rPr>
+                <w:rFonts w:cstheme="minorHAnsi"/>
+                <w:sz w:val="24"/>
+              </w:rPr>
+            </w:pPr>
+            <w:proofErr w:type="spellStart"/>
+            <w:r>
+              <w:rPr>
+                <w:rFonts w:cstheme="minorHAnsi"/>
+                <w:sz w:val="24"/>
+              </w:rPr>
+              <w:t>Criterios</w:t>
+            </w:r>
+            <w:proofErr w:type="spellEnd"/>
+            <w:r>
+              <w:rPr>
+                <w:rFonts w:cstheme="minorHAnsi"/>
+                <w:sz w:val="24"/>
+              </w:rPr>
+              <w:t xml:space="preserve"> de </w:t>
+            </w:r>
+            <w:proofErr w:type="spellStart"/>
+            <w:r>
+              <w:rPr>
+                <w:rFonts w:cstheme="minorHAnsi"/>
+                <w:sz w:val="24"/>
+              </w:rPr>
+              <w:t>Aceptación</w:t>
+            </w:r>
+            <w:proofErr w:type="spellEnd"/>
+          </w:p>
+        </w:tc>
+      </w:tr>
+      <w:tr>
+        <w:trPr>
+          <w:trHeight w:val="254"/>
+        </w:trPr>
+        <w:tc>
+          <w:tcPr>
+            <w:tcW w:w="1594" w:type="pct"/>
+            <w:shd w:val="clear" w:color="auto" w:fill="D0CECE" w:themeFill="background2" w:themeFillShade="E6"/>
+          </w:tcPr>
+          <w:p>
+            <w:pPr>
+              <w:spacing w:line="240" w:lineRule="auto"/>
+              <w:rPr>
+                <w:rFonts w:cstheme="minorHAnsi"/>
+                <w:b/>
+                <w:sz w:val="24"/>
+              </w:rPr>
+            </w:pPr>
+            <w:proofErr w:type="spellStart"/>
+            <w:r>
+              <w:rPr>
+                <w:rFonts w:cstheme="minorHAnsi"/>
+                <w:b/>
+                <w:sz w:val="24"/>
+              </w:rPr>
+              <w:t>Escenario</w:t>
+            </w:r>
+            <w:proofErr w:type="spellEnd"/>
+          </w:p>
+        </w:tc>
+        <w:tc>
+          <w:tcPr>
+            <w:tcW w:w="1693" w:type="pct"/>
+            <w:shd w:val="clear" w:color="auto" w:fill="D0CECE" w:themeFill="background2" w:themeFillShade="E6"/>
+          </w:tcPr>
+          <w:p>
+            <w:pPr>
+              <w:spacing w:line="240" w:lineRule="auto"/>
+              <w:rPr>
+                <w:rFonts w:cstheme="minorHAnsi"/>
+                <w:b/>
+                <w:sz w:val="24"/>
+              </w:rPr>
+            </w:pPr>
+            <w:proofErr w:type="spellStart"/>
+            <w:r>
+              <w:rPr>
+                <w:rFonts w:cstheme="minorHAnsi"/>
+                <w:b/>
+                <w:sz w:val="24"/>
+              </w:rPr>
+              <w:t>Contexto</w:t>
+            </w:r>
+            <w:proofErr w:type="spellEnd"/>
+          </w:p>
+        </w:tc>
+        <w:tc>
+          <w:tcPr>
+            <w:tcW w:w="1712" w:type="pct"/>
+            <w:gridSpan w:val="2"/>
+            <w:shd w:val="clear" w:color="auto" w:fill="D0CECE" w:themeFill="background2" w:themeFillShade="E6"/>
+          </w:tcPr>
+          <w:p>
+            <w:pPr>
+              <w:spacing w:line="240" w:lineRule="auto"/>
+              <w:rPr>
+                <w:rFonts w:cstheme="minorHAnsi"/>
+                <w:b/>
+                <w:sz w:val="24"/>
+                <w:u w:val="single"/>
+              </w:rPr>
+            </w:pPr>
+            <w:proofErr w:type="spellStart"/>
+            <w:r>
+              <w:rPr>
+                <w:rFonts w:cstheme="minorHAnsi"/>
+                <w:b/>
+                <w:sz w:val="24"/>
+              </w:rPr>
+              <w:t>Evento</w:t>
+            </w:r>
+            <w:proofErr w:type="spellEnd"/>
+          </w:p>
+        </w:tc>
+      </w:tr>
+      <w:tr>
+        <w:trPr>
+          <w:trHeight w:val="723"/>
+        </w:trPr>
+        <w:tc>
+          <w:tcPr>
+            <w:tcW w:w="1594" w:type="pct"/>
+            <w:shd w:val="clear" w:color="auto" w:fill="FFFFFF" w:themeFill="background1"/>
+          </w:tcPr>
+          <w:p>
+            <w:pPr>
+              <w:spacing w:line="240" w:lineRule="auto"/>
+              <w:rPr>
+                <w:rFonts w:cstheme="minorHAnsi"/>
+                <w:sz w:val="24"/>
+                <w:u w:val="single"/>
+                <w:lang w:val="es-VE"/>
+              </w:rPr>
+            </w:pPr>
+            <w:r>
+              <w:rPr>
+                <w:rFonts w:cstheme="minorHAnsi"/>
+                <w:sz w:val="24"/>
+                <w:lang w:val="es-VE"/>
+              </w:rPr>
+              <w:t xml:space="preserve">Dado un usuario, </w:t>
+            </w:r>
+            <w:r>
+              <w:rPr>
+                <w:rFonts w:cstheme="minorHAnsi"/>
+                <w:sz w:val="24"/>
+                <w:lang w:val="es-VE"/>
+              </w:rPr>
+              <w:t>desde la ventana de ver perfil.</w:t>
+            </w:r>
+          </w:p>
+        </w:tc>
+        <w:tc>
+          <w:tcPr>
+            <w:tcW w:w="1693" w:type="pct"/>
+            <w:shd w:val="clear" w:color="auto" w:fill="FFFFFF" w:themeFill="background1"/>
+          </w:tcPr>
+          <w:p>
+            <w:pPr>
+              <w:spacing w:line="240" w:lineRule="auto"/>
+              <w:rPr>
+                <w:rFonts w:cstheme="minorHAnsi"/>
+                <w:sz w:val="24"/>
+                <w:lang w:val="es-VE"/>
+              </w:rPr>
+            </w:pPr>
+            <w:r>
+              <w:rPr>
+                <w:rFonts w:cstheme="minorHAnsi"/>
+                <w:sz w:val="24"/>
+                <w:lang w:val="es-VE"/>
+              </w:rPr>
+              <w:t xml:space="preserve">Cuando </w:t>
+            </w:r>
+            <w:r>
+              <w:rPr>
+                <w:rFonts w:cstheme="minorHAnsi"/>
+                <w:sz w:val="24"/>
+                <w:lang w:val="es-VE"/>
+              </w:rPr>
+              <w:t>presione la opción de cambiar contraseña.</w:t>
+            </w:r>
+          </w:p>
+        </w:tc>
+        <w:tc>
+          <w:tcPr>
+            <w:tcW w:w="1712" w:type="pct"/>
+            <w:gridSpan w:val="2"/>
+            <w:shd w:val="clear" w:color="auto" w:fill="FFFFFF" w:themeFill="background1"/>
+          </w:tcPr>
+          <w:p>
+            <w:pPr>
+              <w:spacing w:line="240" w:lineRule="auto"/>
+              <w:rPr>
+                <w:rFonts w:cstheme="minorHAnsi"/>
+                <w:sz w:val="24"/>
+                <w:u w:val="single"/>
+                <w:lang w:val="es-VE"/>
+              </w:rPr>
+            </w:pPr>
+            <w:r>
+              <w:rPr>
+                <w:rFonts w:cstheme="minorHAnsi"/>
+                <w:sz w:val="24"/>
+                <w:lang w:val="es-VE"/>
+              </w:rPr>
+              <w:t xml:space="preserve">Entonces, la aplicación muestra una </w:t>
+            </w:r>
+            <w:r>
+              <w:rPr>
+                <w:rFonts w:cstheme="minorHAnsi"/>
+                <w:sz w:val="24"/>
+                <w:lang w:val="es-VE"/>
+              </w:rPr>
+              <w:t>pantalla que permite modificar la contraseña anterior</w:t>
+            </w:r>
+            <w:r>
+              <w:rPr>
+                <w:rFonts w:cstheme="minorHAnsi"/>
+                <w:sz w:val="24"/>
+                <w:lang w:val="es-VE"/>
+              </w:rPr>
+              <w:t>.</w:t>
+            </w:r>
+          </w:p>
+        </w:tc>
+      </w:tr>
+    </w:tbl>
+    <w:p>
+      <w:pPr>
+        <w:jc w:val="center"/>
+        <w:rPr>
+          <w:rFonts w:ascii="Calibri" w:hAnsi="Calibri" w:cs="Calibri"/>
+          <w:sz w:val="24"/>
+          <w:lang w:val="es-VE"/>
+        </w:rPr>
+      </w:pPr>
+    </w:p>
+    <w:p>
+      <w:pPr>
+        <w:jc w:val="center"/>
+        <w:rPr>
+          <w:rFonts w:ascii="Calibri" w:hAnsi="Calibri" w:cs="Calibri"/>
+          <w:sz w:val="24"/>
+          <w:lang w:val="es-VE"/>
+        </w:rPr>
+      </w:pPr>
+      <w:r>
+        <w:rPr>
+          <w:rFonts w:ascii="Calibri" w:hAnsi="Calibri" w:cs="Calibri"/>
+          <w:sz w:val="24"/>
+          <w:lang w:val="es-VE"/>
+        </w:rPr>
+        <w:t xml:space="preserve">Tabla – Historia de Usuario 013 </w:t>
+      </w:r>
+      <w:r>
+        <w:rPr>
+          <w:rFonts w:ascii="Calibri" w:hAnsi="Calibri" w:cs="Calibri"/>
+          <w:sz w:val="24"/>
+          <w:lang w:val="es-VE"/>
+        </w:rPr>
+        <w:t>[Fuente Propia]</w:t>
+      </w:r>
+    </w:p>
+    <w:p>
+      <w:pPr>
+        <w:jc w:val="center"/>
+        <w:rPr>
+          <w:rFonts w:ascii="Calibri" w:hAnsi="Calibri" w:cs="Calibri"/>
+          <w:sz w:val="24"/>
+          <w:lang w:val="es-VE"/>
+        </w:rPr>
+      </w:pPr>
+    </w:p>
+    <w:p>
+      <w:pPr>
+        <w:jc w:val="center"/>
+        <w:rPr>
+          <w:rFonts w:ascii="Calibri" w:hAnsi="Calibri" w:cs="Calibri"/>
+          <w:sz w:val="24"/>
+          <w:lang w:val="es-VE"/>
+        </w:rPr>
+      </w:pPr>
+    </w:p>
+    <w:tbl>
+      <w:tblPr>
+        <w:tblW w:w="4717" w:type="pct"/>
+        <w:tblInd w:w="175" w:type="dxa"/>
+        <w:tblBorders>
+          <w:top w:val="single" w:sz="4" w:space="0" w:color="auto"/>
+          <w:left w:val="single" w:sz="4" w:space="0" w:color="auto"/>
+          <w:bottom w:val="single" w:sz="4" w:space="0" w:color="auto"/>
+          <w:right w:val="single" w:sz="4" w:space="0" w:color="auto"/>
+          <w:insideH w:val="single" w:sz="4" w:space="0" w:color="auto"/>
+          <w:insideV w:val="single" w:sz="4" w:space="0" w:color="auto"/>
+        </w:tblBorders>
+        <w:tblLook w:val="04A0" w:firstRow="1" w:lastRow="0" w:firstColumn="1" w:lastColumn="0" w:noHBand="0" w:noVBand="1"/>
+      </w:tblPr>
+      <w:tblGrid>
+        <w:gridCol w:w="2811"/>
+        <w:gridCol w:w="2989"/>
+        <w:gridCol w:w="1687"/>
+        <w:gridCol w:w="1334"/>
+      </w:tblGrid>
+      <w:tr>
+        <w:trPr>
+          <w:trHeight w:val="260"/>
+        </w:trPr>
+        <w:tc>
+          <w:tcPr>
+            <w:tcW w:w="3288" w:type="pct"/>
+            <w:gridSpan w:val="2"/>
+            <w:vMerge w:val="restart"/>
+            <w:shd w:val="clear" w:color="auto" w:fill="542D89"/>
+          </w:tcPr>
+          <w:p>
+            <w:pPr>
+              <w:tabs>
+                <w:tab w:val="left" w:pos="3570"/>
+              </w:tabs>
+              <w:spacing w:before="240" w:line="240" w:lineRule="auto"/>
+              <w:rPr>
+                <w:rFonts w:cstheme="minorHAnsi"/>
+                <w:b/>
+                <w:color w:val="000000" w:themeColor="text1"/>
+                <w:sz w:val="24"/>
+                <w:u w:val="single"/>
+                <w:lang w:val="es-VE"/>
+              </w:rPr>
+            </w:pPr>
+            <w:r>
+              <w:rPr>
+                <w:rFonts w:cstheme="minorHAnsi"/>
+                <w:color w:val="FFFFFF" w:themeColor="background1"/>
+                <w:sz w:val="24"/>
+                <w:lang w:val="es-VE"/>
+              </w:rPr>
+              <w:t xml:space="preserve">Historia de Usuario: </w:t>
+            </w:r>
+            <w:r>
+              <w:rPr>
+                <w:rFonts w:cstheme="minorHAnsi"/>
+                <w:b/>
+                <w:color w:val="FFFFFF" w:themeColor="background1"/>
+                <w:sz w:val="24"/>
+                <w:lang w:val="es-VE"/>
+              </w:rPr>
+              <w:t xml:space="preserve">Diseño de </w:t>
+            </w:r>
+            <w:r>
+              <w:rPr>
+                <w:rFonts w:cstheme="minorHAnsi"/>
+                <w:b/>
+                <w:color w:val="FFFFFF" w:themeColor="background1"/>
+                <w:sz w:val="24"/>
+                <w:lang w:val="es-VE"/>
+              </w:rPr>
+              <w:t>pantalla para la gestión de datos de los pacientes.</w:t>
+            </w:r>
+          </w:p>
+        </w:tc>
+        <w:tc>
+          <w:tcPr>
+            <w:tcW w:w="1712" w:type="pct"/>
+            <w:gridSpan w:val="2"/>
+            <w:shd w:val="clear" w:color="auto" w:fill="FFFFFF" w:themeFill="background1"/>
+          </w:tcPr>
+          <w:p>
+            <w:pPr>
+              <w:tabs>
+                <w:tab w:val="left" w:pos="3570"/>
+              </w:tabs>
+              <w:spacing w:line="240" w:lineRule="auto"/>
+              <w:rPr>
+                <w:rFonts w:cstheme="minorHAnsi"/>
+                <w:color w:val="000000" w:themeColor="text1"/>
+                <w:sz w:val="24"/>
+                <w:u w:val="single"/>
+              </w:rPr>
+            </w:pPr>
+            <w:proofErr w:type="spellStart"/>
+            <w:r>
+              <w:rPr>
+                <w:rFonts w:cstheme="minorHAnsi"/>
+                <w:color w:val="000000" w:themeColor="text1"/>
+                <w:sz w:val="24"/>
+              </w:rPr>
+              <w:t>Nro</w:t>
+            </w:r>
+            <w:proofErr w:type="spellEnd"/>
+            <w:r>
+              <w:rPr>
+                <w:rFonts w:cstheme="minorHAnsi"/>
+                <w:color w:val="000000" w:themeColor="text1"/>
+                <w:sz w:val="24"/>
+              </w:rPr>
+              <w:t>.:</w:t>
+            </w:r>
+            <w:r>
+              <w:rPr>
+                <w:rFonts w:cstheme="minorHAnsi"/>
+                <w:color w:val="000000" w:themeColor="text1"/>
+                <w:sz w:val="24"/>
+              </w:rPr>
+              <w:t xml:space="preserve"> 014</w:t>
+            </w:r>
+          </w:p>
+        </w:tc>
+      </w:tr>
+      <w:tr>
+        <w:trPr>
+          <w:trHeight w:val="649"/>
+        </w:trPr>
+        <w:tc>
+          <w:tcPr>
+            <w:tcW w:w="3288" w:type="pct"/>
+            <w:gridSpan w:val="2"/>
+            <w:vMerge/>
+          </w:tcPr>
+          <w:p>
+            <w:pPr>
+              <w:spacing w:line="240" w:lineRule="auto"/>
+              <w:rPr>
+                <w:rFonts w:cstheme="minorHAnsi"/>
+                <w:sz w:val="24"/>
+              </w:rPr>
+            </w:pPr>
+          </w:p>
+        </w:tc>
+        <w:tc>
+          <w:tcPr>
+            <w:tcW w:w="956" w:type="pct"/>
+            <w:shd w:val="clear" w:color="auto" w:fill="D0CECE" w:themeFill="background2" w:themeFillShade="E6"/>
+            <w:vAlign w:val="center"/>
+          </w:tcPr>
+          <w:p>
+            <w:pPr>
+              <w:spacing w:line="240" w:lineRule="auto"/>
+              <w:jc w:val="center"/>
+              <w:rPr>
+                <w:rFonts w:cstheme="minorHAnsi"/>
+                <w:b/>
+                <w:sz w:val="24"/>
+              </w:rPr>
+            </w:pPr>
+            <w:proofErr w:type="spellStart"/>
+            <w:r>
+              <w:rPr>
+                <w:rFonts w:cstheme="minorHAnsi"/>
+                <w:b/>
+                <w:sz w:val="24"/>
+              </w:rPr>
+              <w:t>Puntos</w:t>
+            </w:r>
+            <w:proofErr w:type="spellEnd"/>
+          </w:p>
+        </w:tc>
+        <w:tc>
+          <w:tcPr>
+            <w:tcW w:w="756" w:type="pct"/>
+            <w:shd w:val="clear" w:color="auto" w:fill="FFFFFF" w:themeFill="background1"/>
+            <w:vAlign w:val="center"/>
+          </w:tcPr>
+          <w:p>
+            <w:pPr>
+              <w:spacing w:line="240" w:lineRule="auto"/>
+              <w:jc w:val="center"/>
+              <w:rPr>
+                <w:rFonts w:cstheme="minorHAnsi"/>
+                <w:b/>
+                <w:sz w:val="24"/>
+                <w:u w:val="single"/>
+              </w:rPr>
+            </w:pPr>
+            <w:r>
+              <w:rPr>
+                <w:rFonts w:cstheme="minorHAnsi"/>
+                <w:b/>
+                <w:sz w:val="24"/>
+              </w:rPr>
+              <w:t>1</w:t>
+            </w:r>
+          </w:p>
+        </w:tc>
+      </w:tr>
+      <w:tr>
+        <w:trPr>
+          <w:trHeight w:val="305"/>
+        </w:trPr>
+        <w:tc>
+          <w:tcPr>
+            <w:tcW w:w="5000" w:type="pct"/>
+            <w:gridSpan w:val="4"/>
+          </w:tcPr>
+          <w:p>
+            <w:pPr>
+              <w:spacing w:line="240" w:lineRule="auto"/>
+              <w:rPr>
+                <w:rFonts w:cstheme="minorHAnsi"/>
+                <w:sz w:val="24"/>
+                <w:u w:val="single"/>
+                <w:lang w:val="es-VE"/>
+              </w:rPr>
+            </w:pPr>
+            <w:r>
+              <w:rPr>
+                <w:rFonts w:cstheme="minorHAnsi"/>
+                <w:sz w:val="24"/>
+                <w:lang w:val="es-VE"/>
+              </w:rPr>
+              <w:t xml:space="preserve">Módulo: </w:t>
+            </w:r>
+            <w:r>
+              <w:rPr>
+                <w:rFonts w:cstheme="minorHAnsi"/>
+                <w:b/>
+                <w:sz w:val="24"/>
+                <w:lang w:val="es-VE"/>
+              </w:rPr>
+              <w:t xml:space="preserve">Aplicación </w:t>
+            </w:r>
+            <w:r>
+              <w:rPr>
+                <w:rFonts w:cstheme="minorHAnsi"/>
+                <w:b/>
+                <w:sz w:val="24"/>
+                <w:lang w:val="es-VE"/>
+              </w:rPr>
+              <w:t>Web – Gestión de Pacientes.</w:t>
+            </w:r>
+          </w:p>
+        </w:tc>
+      </w:tr>
+      <w:tr>
+        <w:trPr>
+          <w:trHeight w:val="228"/>
+        </w:trPr>
+        <w:tc>
+          <w:tcPr>
+            <w:tcW w:w="5000" w:type="pct"/>
+            <w:gridSpan w:val="4"/>
+          </w:tcPr>
+          <w:p>
+            <w:pPr>
+              <w:spacing w:line="240" w:lineRule="auto"/>
+              <w:rPr>
+                <w:rFonts w:cstheme="minorHAnsi"/>
+                <w:sz w:val="24"/>
+                <w:u w:val="single"/>
+                <w:lang w:val="es-VE"/>
+              </w:rPr>
+            </w:pPr>
+            <w:r>
+              <w:rPr>
+                <w:rFonts w:cstheme="minorHAnsi"/>
+                <w:sz w:val="24"/>
+                <w:lang w:val="es-VE"/>
+              </w:rPr>
+              <w:t xml:space="preserve">Descripción: </w:t>
+            </w:r>
+            <w:r>
+              <w:rPr>
+                <w:rFonts w:cstheme="minorHAnsi"/>
+                <w:b/>
+                <w:sz w:val="24"/>
+                <w:lang w:val="es-VE"/>
+              </w:rPr>
+              <w:t xml:space="preserve">Como usuario, quiero ser capaz </w:t>
+            </w:r>
+            <w:r>
+              <w:rPr>
+                <w:rFonts w:cstheme="minorHAnsi"/>
+                <w:b/>
+                <w:sz w:val="24"/>
+                <w:lang w:val="es-VE"/>
+              </w:rPr>
+              <w:t xml:space="preserve">de observar una pantalla de gestión de  </w:t>
+            </w:r>
+            <w:r>
+              <w:rPr>
+                <w:rFonts w:cstheme="minorHAnsi"/>
+                <w:b/>
+                <w:sz w:val="24"/>
+                <w:lang w:val="es-VE"/>
+              </w:rPr>
+              <w:t>datos de los pacientes.</w:t>
+            </w:r>
+          </w:p>
+        </w:tc>
+      </w:tr>
+      <w:tr>
+        <w:trPr>
+          <w:trHeight w:val="257"/>
+        </w:trPr>
+        <w:tc>
+          <w:tcPr>
+            <w:tcW w:w="5000" w:type="pct"/>
+            <w:gridSpan w:val="4"/>
+            <w:shd w:val="clear" w:color="auto" w:fill="D0CECE" w:themeFill="background2" w:themeFillShade="E6"/>
+          </w:tcPr>
+          <w:p>
+            <w:pPr>
+              <w:spacing w:line="240" w:lineRule="auto"/>
+              <w:jc w:val="center"/>
+              <w:rPr>
+                <w:rFonts w:cstheme="minorHAnsi"/>
+                <w:sz w:val="24"/>
+              </w:rPr>
+            </w:pPr>
+            <w:proofErr w:type="spellStart"/>
+            <w:r>
+              <w:rPr>
+                <w:rFonts w:cstheme="minorHAnsi"/>
+                <w:sz w:val="24"/>
+              </w:rPr>
+              <w:t>Criterios</w:t>
+            </w:r>
+            <w:proofErr w:type="spellEnd"/>
+            <w:r>
+              <w:rPr>
+                <w:rFonts w:cstheme="minorHAnsi"/>
+                <w:sz w:val="24"/>
+              </w:rPr>
+              <w:t xml:space="preserve"> de </w:t>
+            </w:r>
+            <w:proofErr w:type="spellStart"/>
+            <w:r>
+              <w:rPr>
+                <w:rFonts w:cstheme="minorHAnsi"/>
+                <w:sz w:val="24"/>
+              </w:rPr>
+              <w:t>Aceptación</w:t>
+            </w:r>
+            <w:proofErr w:type="spellEnd"/>
+          </w:p>
+        </w:tc>
+      </w:tr>
+      <w:tr>
+        <w:trPr>
+          <w:trHeight w:val="254"/>
+        </w:trPr>
+        <w:tc>
+          <w:tcPr>
+            <w:tcW w:w="1594" w:type="pct"/>
+            <w:shd w:val="clear" w:color="auto" w:fill="D0CECE" w:themeFill="background2" w:themeFillShade="E6"/>
+          </w:tcPr>
+          <w:p>
+            <w:pPr>
+              <w:spacing w:line="240" w:lineRule="auto"/>
+              <w:rPr>
+                <w:rFonts w:cstheme="minorHAnsi"/>
+                <w:b/>
+                <w:sz w:val="24"/>
+              </w:rPr>
+            </w:pPr>
+            <w:proofErr w:type="spellStart"/>
+            <w:r>
+              <w:rPr>
+                <w:rFonts w:cstheme="minorHAnsi"/>
+                <w:b/>
+                <w:sz w:val="24"/>
+              </w:rPr>
+              <w:t>Escenario</w:t>
+            </w:r>
+            <w:proofErr w:type="spellEnd"/>
+          </w:p>
+        </w:tc>
+        <w:tc>
+          <w:tcPr>
+            <w:tcW w:w="1693" w:type="pct"/>
+            <w:shd w:val="clear" w:color="auto" w:fill="D0CECE" w:themeFill="background2" w:themeFillShade="E6"/>
+          </w:tcPr>
+          <w:p>
+            <w:pPr>
+              <w:spacing w:line="240" w:lineRule="auto"/>
+              <w:rPr>
+                <w:rFonts w:cstheme="minorHAnsi"/>
+                <w:b/>
+                <w:sz w:val="24"/>
+              </w:rPr>
+            </w:pPr>
+            <w:proofErr w:type="spellStart"/>
+            <w:r>
+              <w:rPr>
+                <w:rFonts w:cstheme="minorHAnsi"/>
+                <w:b/>
+                <w:sz w:val="24"/>
+              </w:rPr>
+              <w:t>Contexto</w:t>
+            </w:r>
+            <w:proofErr w:type="spellEnd"/>
+          </w:p>
+        </w:tc>
+        <w:tc>
+          <w:tcPr>
+            <w:tcW w:w="1712" w:type="pct"/>
+            <w:gridSpan w:val="2"/>
+            <w:shd w:val="clear" w:color="auto" w:fill="D0CECE" w:themeFill="background2" w:themeFillShade="E6"/>
+          </w:tcPr>
+          <w:p>
+            <w:pPr>
+              <w:spacing w:line="240" w:lineRule="auto"/>
+              <w:rPr>
+                <w:rFonts w:cstheme="minorHAnsi"/>
+                <w:b/>
+                <w:sz w:val="24"/>
+                <w:u w:val="single"/>
+              </w:rPr>
+            </w:pPr>
+            <w:proofErr w:type="spellStart"/>
+            <w:r>
+              <w:rPr>
+                <w:rFonts w:cstheme="minorHAnsi"/>
+                <w:b/>
+                <w:sz w:val="24"/>
+              </w:rPr>
+              <w:t>Evento</w:t>
+            </w:r>
+            <w:proofErr w:type="spellEnd"/>
+          </w:p>
+        </w:tc>
+      </w:tr>
+      <w:tr>
+        <w:trPr>
+          <w:trHeight w:val="723"/>
+        </w:trPr>
+        <w:tc>
+          <w:tcPr>
+            <w:tcW w:w="1594" w:type="pct"/>
+            <w:shd w:val="clear" w:color="auto" w:fill="FFFFFF" w:themeFill="background1"/>
+          </w:tcPr>
+          <w:p>
+            <w:pPr>
+              <w:spacing w:line="240" w:lineRule="auto"/>
+              <w:rPr>
+                <w:rFonts w:cstheme="minorHAnsi"/>
+                <w:sz w:val="24"/>
+                <w:u w:val="single"/>
+                <w:lang w:val="es-VE"/>
+              </w:rPr>
+            </w:pPr>
+            <w:r>
+              <w:rPr>
+                <w:rFonts w:cstheme="minorHAnsi"/>
+                <w:sz w:val="24"/>
+                <w:lang w:val="es-VE"/>
+              </w:rPr>
+              <w:t xml:space="preserve">Dado un usuario, </w:t>
+            </w:r>
+            <w:r>
+              <w:rPr>
+                <w:rFonts w:cstheme="minorHAnsi"/>
+                <w:sz w:val="24"/>
+                <w:lang w:val="es-VE"/>
+              </w:rPr>
+              <w:t>desde el menú lateral</w:t>
+            </w:r>
+            <w:r>
+              <w:rPr>
+                <w:rFonts w:cstheme="minorHAnsi"/>
+                <w:sz w:val="24"/>
+                <w:lang w:val="es-VE"/>
+              </w:rPr>
+              <w:t>.</w:t>
+            </w:r>
+          </w:p>
+        </w:tc>
+        <w:tc>
+          <w:tcPr>
+            <w:tcW w:w="1693" w:type="pct"/>
+            <w:shd w:val="clear" w:color="auto" w:fill="FFFFFF" w:themeFill="background1"/>
+          </w:tcPr>
+          <w:p>
+            <w:pPr>
+              <w:spacing w:line="240" w:lineRule="auto"/>
+              <w:rPr>
+                <w:rFonts w:cstheme="minorHAnsi"/>
+                <w:sz w:val="24"/>
+                <w:lang w:val="es-VE"/>
+              </w:rPr>
+            </w:pPr>
+            <w:r>
+              <w:rPr>
+                <w:rFonts w:cstheme="minorHAnsi"/>
+                <w:sz w:val="24"/>
+                <w:lang w:val="es-VE"/>
+              </w:rPr>
+              <w:t xml:space="preserve">Cuando </w:t>
+            </w:r>
+            <w:r>
+              <w:rPr>
+                <w:rFonts w:cstheme="minorHAnsi"/>
+                <w:sz w:val="24"/>
+                <w:lang w:val="es-VE"/>
+              </w:rPr>
+              <w:t xml:space="preserve">presione la opción de </w:t>
+            </w:r>
+            <w:r>
+              <w:rPr>
+                <w:rFonts w:cstheme="minorHAnsi"/>
+                <w:sz w:val="24"/>
+                <w:lang w:val="es-VE"/>
+              </w:rPr>
+              <w:t>gestión de pacientes</w:t>
+            </w:r>
+            <w:r>
+              <w:rPr>
+                <w:rFonts w:cstheme="minorHAnsi"/>
+                <w:sz w:val="24"/>
+                <w:lang w:val="es-VE"/>
+              </w:rPr>
+              <w:t>.</w:t>
+            </w:r>
+          </w:p>
+        </w:tc>
+        <w:tc>
+          <w:tcPr>
+            <w:tcW w:w="1712" w:type="pct"/>
+            <w:gridSpan w:val="2"/>
+            <w:shd w:val="clear" w:color="auto" w:fill="FFFFFF" w:themeFill="background1"/>
+          </w:tcPr>
+          <w:p>
+            <w:pPr>
+              <w:spacing w:line="240" w:lineRule="auto"/>
+              <w:rPr>
+                <w:rFonts w:cstheme="minorHAnsi"/>
+                <w:sz w:val="24"/>
+                <w:u w:val="single"/>
+                <w:lang w:val="es-VE"/>
+              </w:rPr>
+            </w:pPr>
+            <w:r>
+              <w:rPr>
+                <w:rFonts w:cstheme="minorHAnsi"/>
+                <w:sz w:val="24"/>
+                <w:lang w:val="es-VE"/>
+              </w:rPr>
+              <w:t xml:space="preserve">Entonces, la aplicación muestra una </w:t>
+            </w:r>
+            <w:r>
+              <w:rPr>
+                <w:rFonts w:cstheme="minorHAnsi"/>
+                <w:sz w:val="24"/>
+                <w:lang w:val="es-VE"/>
+              </w:rPr>
+              <w:t>lista de las opciones que puede realizar</w:t>
+            </w:r>
+          </w:p>
+        </w:tc>
+      </w:tr>
+    </w:tbl>
+    <w:p>
+      <w:pPr>
+        <w:jc w:val="center"/>
+        <w:rPr>
+          <w:rFonts w:ascii="Calibri" w:hAnsi="Calibri" w:cs="Calibri"/>
+          <w:sz w:val="24"/>
+          <w:lang w:val="es-VE"/>
+        </w:rPr>
+      </w:pPr>
+    </w:p>
+    <w:p>
+      <w:pPr>
+        <w:jc w:val="center"/>
+        <w:rPr>
+          <w:rFonts w:ascii="Calibri" w:hAnsi="Calibri" w:cs="Calibri"/>
+          <w:sz w:val="24"/>
+          <w:lang w:val="es-VE"/>
+        </w:rPr>
+      </w:pPr>
+      <w:r>
+        <w:rPr>
+          <w:rFonts w:ascii="Calibri" w:hAnsi="Calibri" w:cs="Calibri"/>
+          <w:sz w:val="24"/>
+          <w:lang w:val="es-VE"/>
+        </w:rPr>
+        <w:t>Tabla – Historia de Usuario 014</w:t>
       </w:r>
       <w:r>
         <w:rPr>
@@ -6944,7 +8877,17 @@
                 <w:sz w:val="24"/>
                 <w:lang w:val="es-VE"/>
               </w:rPr>
-              <w:t>pantalla para la gestión de datos de los pacientes.</w:t>
+              <w:t>pantalla para editar los</w:t>
+            </w:r>
+            <w:r>
+              <w:rPr>
+                <w:rFonts w:cstheme="minorHAnsi"/>
+                <w:b/>
+                <w:color w:val="FFFFFF" w:themeColor="background1"/>
+                <w:sz w:val="24"/>
+                <w:lang w:val="es-VE"/>
+              </w:rPr>
+              <w:t xml:space="preserve"> datos de los pacientes.</w:t>
             </w:r>
           </w:p>
         </w:tc>
@@ -6991,7 +8934,7 @@
                 <w:color w:val="000000" w:themeColor="text1"/>
                 <w:sz w:val="24"/>
               </w:rPr>
-              <w:t xml:space="preserve"> 012</w:t>
+              <w:t xml:space="preserve"> 015</w:t>
             </w:r>
           </w:p>
         </w:tc>
@@ -7123,7 +9066,16 @@
                 <w:sz w:val="24"/>
                 <w:lang w:val="es-VE"/>
               </w:rPr>
-              <w:t xml:space="preserve"> Página Informativa</w:t>
+              <w:t xml:space="preserve"> </w:t>
+            </w:r>
+            <w:r>
+              <w:rPr>
+                <w:rFonts w:cstheme="minorHAnsi"/>
+                <w:b/>
+                <w:sz w:val="24"/>
+                <w:lang w:val="es-VE"/>
+              </w:rPr>
+              <w:t>Gestión de Pacientes</w:t>
             </w:r>
             <w:r>
               <w:rPr>
@@ -7151,8 +9103,8 @@
               <w:spacing w:line="240" w:lineRule="auto"/>
               <w:rPr>
                 <w:rFonts w:cstheme="minorHAnsi"/>
-                <w:sz w:val="24"/>
-                <w:u w:val="single"/>
+                <w:b/>
+                <w:sz w:val="24"/>
                 <w:lang w:val="es-VE"/>
               </w:rPr>
             </w:pPr>
@@ -7189,7 +9141,16 @@
                 <w:sz w:val="24"/>
                 <w:lang w:val="es-VE"/>
               </w:rPr>
-              <w:t>pantalla informativa acerca del trastorno de ansiedad social.</w:t>
+              <w:t xml:space="preserve">pantalla </w:t>
+            </w:r>
+            <w:r>
+              <w:rPr>
+                <w:rFonts w:cstheme="minorHAnsi"/>
+                <w:b/>
+                <w:sz w:val="24"/>
+                <w:lang w:val="es-VE"/>
+              </w:rPr>
+              <w:t>que me permita editar los datos personales de los pacientes.</w:t>
             </w:r>
           </w:p>
         </w:tc>
@@ -7359,15 +9320,7 @@
                 <w:sz w:val="24"/>
                 <w:lang w:val="es-VE"/>
               </w:rPr>
-              <w:t xml:space="preserve">desde el </w:t>
-            </w:r>
-            <w:r>
-              <w:rPr>
-                <w:rFonts w:cstheme="minorHAnsi"/>
-                <w:sz w:val="24"/>
-                <w:lang w:val="es-VE"/>
-              </w:rPr>
-              <w:t>navegador</w:t>
+              <w:t>desde el menú lateral</w:t>
             </w:r>
             <w:r>
               <w:rPr>
@@ -7407,7 +9360,7 @@
                 <w:sz w:val="24"/>
                 <w:lang w:val="es-VE"/>
               </w:rPr>
-              <w:t>realice la búsqueda del sitio web</w:t>
+              <w:t>seleccione la opción de editar datos</w:t>
             </w:r>
             <w:r>
               <w:rPr>
@@ -7449,15 +9402,7 @@
                 <w:sz w:val="24"/>
                 <w:lang w:val="es-VE"/>
               </w:rPr>
-              <w:t>pantalla informativa sobre el trastorno de ansiedad social en estudiantes de la Universidad Católica Andrés Bello</w:t>
-            </w:r>
-            <w:r>
-              <w:rPr>
-                <w:rFonts w:cstheme="minorHAnsi"/>
-                <w:sz w:val="24"/>
-                <w:lang w:val="es-VE"/>
-              </w:rPr>
-              <w:t>.</w:t>
+              <w:t>ventana en donde se pueden modificar los datos previos de los pacientes.</w:t>
             </w:r>
           </w:p>
         </w:tc>
@@ -7488,7 +9433,7 @@
           <w:sz w:val="24"/>
           <w:lang w:val="es-VE"/>
         </w:rPr>
-        <w:t>Tabla – Historia de Usuario 012</w:t>
+        <w:t>Tabla – Historia de Usuario 015</w:t>
       </w:r>
       <w:r>
         <w:rPr>
@@ -7570,7 +9515,6 @@
                 <w:sz w:val="24"/>
                 <w:lang w:val="es-VE"/>
               </w:rPr>
-              <w:lastRenderedPageBreak/>
               <w:t xml:space="preserve">Historia de Usuario: </w:t>
             </w:r>
             <w:r>
@@ -7668,7 +9612,7 @@
                 <w:color w:val="000000" w:themeColor="text1"/>
                 <w:sz w:val="24"/>
               </w:rPr>
-              <w:t xml:space="preserve"> 013</w:t>
+              <w:t xml:space="preserve"> 016</w:t>
             </w:r>
           </w:p>
         </w:tc>
@@ -8126,14 +10070,6 @@
                 <w:lang w:val="es-VE"/>
               </w:rPr>
               <w:t xml:space="preserve">con las encuestas </w:t>
-            </w:r>
-            <w:r>
-              <w:rPr>
-                <w:rFonts w:cstheme="minorHAnsi"/>
-                <w:sz w:val="24"/>
-                <w:lang w:val="es-VE"/>
-              </w:rPr>
-              <w:t xml:space="preserve">y exámenes psicológicos </w:t>
             </w:r>
             <w:r>
               <w:rPr>
@@ -8180,7 +10116,7 @@
           <w:sz w:val="24"/>
           <w:lang w:val="es-VE"/>
         </w:rPr>
-        <w:t>Tabla – Historia de Usuario 013</w:t>
+        <w:t>Tabla – Historia de Usuario 016</w:t>
       </w:r>
       <w:r>
         <w:rPr>
@@ -8198,6 +10134,20 @@
         </w:rPr>
         <w:t>[Fuente Propia]</w:t>
       </w:r>
+    </w:p>
+    <w:p>
+      <w:pPr>
+        <w:rPr>
+          <w:lang w:val="es-VE"/>
+        </w:rPr>
+      </w:pPr>
+    </w:p>
+    <w:p>
+      <w:pPr>
+        <w:rPr>
+          <w:lang w:val="es-VE"/>
+        </w:rPr>
+      </w:pPr>
     </w:p>
     <w:p>
       <w:pPr>
@@ -8333,7 +10283,7 @@
                 <w:color w:val="000000" w:themeColor="text1"/>
                 <w:sz w:val="24"/>
               </w:rPr>
-              <w:t xml:space="preserve"> 014</w:t>
+              <w:t xml:space="preserve"> 017</w:t>
             </w:r>
           </w:p>
         </w:tc>
@@ -8408,7 +10358,7 @@
                 <w:b/>
                 <w:sz w:val="24"/>
               </w:rPr>
-              <w:t>3</w:t>
+              <w:t>1</w:t>
             </w:r>
           </w:p>
         </w:tc>
@@ -8456,7 +10406,25 @@
                 <w:sz w:val="24"/>
                 <w:lang w:val="es-VE"/>
               </w:rPr>
-              <w:t>Web – Gestión de Citas.</w:t>
+              <w:t xml:space="preserve">Web – </w:t>
+            </w:r>
+            <w:r>
+              <w:rPr>
+                <w:rFonts w:cstheme="minorHAnsi"/>
+                <w:b/>
+                <w:sz w:val="24"/>
+                <w:lang w:val="es-VE"/>
+              </w:rPr>
+              <w:t>Administrar</w:t>
+            </w:r>
+            <w:r>
+              <w:rPr>
+                <w:rFonts w:cstheme="minorHAnsi"/>
+                <w:b/>
+                <w:sz w:val="24"/>
+                <w:lang w:val="es-VE"/>
+              </w:rPr>
+              <w:t xml:space="preserve"> Citas.</w:t>
             </w:r>
           </w:p>
         </w:tc>
@@ -8504,7 +10472,25 @@
                 <w:sz w:val="24"/>
                 <w:lang w:val="es-VE"/>
               </w:rPr>
-              <w:t>de administrar citas a los pacientes</w:t>
+              <w:t>de</w:t>
+            </w:r>
+            <w:r>
+              <w:rPr>
+                <w:rFonts w:cstheme="minorHAnsi"/>
+                <w:b/>
+                <w:sz w:val="24"/>
+                <w:lang w:val="es-VE"/>
+              </w:rPr>
+              <w:t xml:space="preserve"> ver un menú para</w:t>
+            </w:r>
+            <w:r>
+              <w:rPr>
+                <w:rFonts w:cstheme="minorHAnsi"/>
+                <w:b/>
+                <w:sz w:val="24"/>
+                <w:lang w:val="es-VE"/>
+              </w:rPr>
+              <w:t xml:space="preserve"> administrar citas a los pacientes</w:t>
             </w:r>
             <w:r>
               <w:rPr>
@@ -8724,15 +10710,23 @@
                 <w:sz w:val="24"/>
                 <w:lang w:val="es-VE"/>
               </w:rPr>
-              <w:t>seleccione la opción de gestión</w:t>
-            </w:r>
-            <w:r>
-              <w:rPr>
-                <w:rFonts w:cstheme="minorHAnsi"/>
-                <w:sz w:val="24"/>
-                <w:lang w:val="es-VE"/>
-              </w:rPr>
-              <w:t xml:space="preserve"> de citas.</w:t>
+              <w:t xml:space="preserve">seleccione la opción de </w:t>
+            </w:r>
+            <w:r>
+              <w:rPr>
+                <w:rFonts w:cstheme="minorHAnsi"/>
+                <w:sz w:val="24"/>
+                <w:lang w:val="es-VE"/>
+              </w:rPr>
+              <w:t>administrar citas</w:t>
+            </w:r>
+            <w:r>
+              <w:rPr>
+                <w:rFonts w:cstheme="minorHAnsi"/>
+                <w:sz w:val="24"/>
+                <w:lang w:val="es-VE"/>
+              </w:rPr>
+              <w:t>.</w:t>
             </w:r>
           </w:p>
         </w:tc>
@@ -8758,23 +10752,15 @@
                 <w:sz w:val="24"/>
                 <w:lang w:val="es-VE"/>
               </w:rPr>
-              <w:t xml:space="preserve">Entonces, la aplicación muestra una </w:t>
-            </w:r>
-            <w:r>
-              <w:rPr>
-                <w:rFonts w:cstheme="minorHAnsi"/>
-                <w:sz w:val="24"/>
-                <w:lang w:val="es-VE"/>
-              </w:rPr>
-              <w:t>pantalla que permite administrar las citas a los pacientes</w:t>
-            </w:r>
-            <w:r>
-              <w:rPr>
-                <w:rFonts w:cstheme="minorHAnsi"/>
-                <w:sz w:val="24"/>
-                <w:lang w:val="es-VE"/>
-              </w:rPr>
-              <w:t>.</w:t>
+              <w:t>Ento</w:t>
+            </w:r>
+            <w:r>
+              <w:rPr>
+                <w:rFonts w:cstheme="minorHAnsi"/>
+                <w:sz w:val="24"/>
+                <w:lang w:val="es-VE"/>
+              </w:rPr>
+              <w:t>nces, la aplicación muestra un menú con las distintas opciones</w:t>
             </w:r>
           </w:p>
         </w:tc>
@@ -8796,7 +10782,6 @@
         <w:rPr>
           <w:rFonts w:ascii="Calibri" w:hAnsi="Calibri" w:cs="Calibri"/>
           <w:sz w:val="24"/>
-          <w:u w:val="single"/>
           <w:lang w:val="es-VE"/>
         </w:rPr>
       </w:pPr>
@@ -8806,7 +10791,7 @@
           <w:sz w:val="24"/>
           <w:lang w:val="es-VE"/>
         </w:rPr>
-        <w:t>Tabla – Historia de Usuario 014</w:t>
+        <w:t>Tabla – Historia de Usuario 017</w:t>
       </w:r>
       <w:r>
         <w:rPr>
@@ -8827,14 +10812,21 @@
     </w:p>
     <w:p>
       <w:pPr>
-        <w:rPr>
+        <w:jc w:val="center"/>
+        <w:rPr>
+          <w:rFonts w:ascii="Calibri" w:hAnsi="Calibri" w:cs="Calibri"/>
+          <w:sz w:val="24"/>
           <w:lang w:val="es-VE"/>
         </w:rPr>
       </w:pPr>
     </w:p>
     <w:p>
       <w:pPr>
-        <w:rPr>
+        <w:jc w:val="center"/>
+        <w:rPr>
+          <w:rFonts w:ascii="Calibri" w:hAnsi="Calibri" w:cs="Calibri"/>
+          <w:sz w:val="24"/>
+          <w:u w:val="single"/>
           <w:lang w:val="es-VE"/>
         </w:rPr>
       </w:pPr>
@@ -8892,7 +10884,6 @@
                 <w:sz w:val="24"/>
                 <w:lang w:val="es-VE"/>
               </w:rPr>
-              <w:lastRenderedPageBreak/>
               <w:t xml:space="preserve">Historia de Usuario: </w:t>
             </w:r>
             <w:r>
@@ -8913,7 +10904,47 @@
                 <w:sz w:val="24"/>
                 <w:lang w:val="es-VE"/>
               </w:rPr>
-              <w:t>pantalla de estadísticas de ansiedad social</w:t>
+              <w:t xml:space="preserve">pantalla </w:t>
+            </w:r>
+            <w:r>
+              <w:rPr>
+                <w:rFonts w:cstheme="minorHAnsi"/>
+                <w:b/>
+                <w:color w:val="FFFFFF" w:themeColor="background1"/>
+                <w:sz w:val="24"/>
+                <w:lang w:val="es-VE"/>
+              </w:rPr>
+              <w:t>para el registro de cita</w:t>
+            </w:r>
+            <w:r>
+              <w:rPr>
+                <w:rFonts w:cstheme="minorHAnsi"/>
+                <w:b/>
+                <w:color w:val="FFFFFF" w:themeColor="background1"/>
+                <w:sz w:val="24"/>
+                <w:lang w:val="es-VE"/>
+              </w:rPr>
+              <w:t xml:space="preserve"> </w:t>
+            </w:r>
+            <w:r>
+              <w:rPr>
+                <w:rFonts w:cstheme="minorHAnsi"/>
+                <w:b/>
+                <w:color w:val="FFFFFF" w:themeColor="background1"/>
+                <w:sz w:val="24"/>
+                <w:lang w:val="es-VE"/>
+              </w:rPr>
+              <w:t>para los pacientes</w:t>
+            </w:r>
+            <w:r>
+              <w:rPr>
+                <w:rFonts w:cstheme="minorHAnsi"/>
+                <w:b/>
+                <w:color w:val="FFFFFF" w:themeColor="background1"/>
+                <w:sz w:val="24"/>
+                <w:lang w:val="es-VE"/>
+              </w:rPr>
+              <w:t>.</w:t>
             </w:r>
           </w:p>
         </w:tc>
@@ -8960,7 +10991,7 @@
                 <w:color w:val="000000" w:themeColor="text1"/>
                 <w:sz w:val="24"/>
               </w:rPr>
-              <w:t xml:space="preserve"> 015</w:t>
+              <w:t xml:space="preserve"> 018</w:t>
             </w:r>
           </w:p>
         </w:tc>
@@ -9083,7 +11114,7 @@
                 <w:sz w:val="24"/>
                 <w:lang w:val="es-VE"/>
               </w:rPr>
-              <w:t>Web – Estadísticas.</w:t>
+              <w:t>Web – Administrar Citas.</w:t>
             </w:r>
           </w:p>
         </w:tc>
@@ -9131,25 +11162,7 @@
                 <w:sz w:val="24"/>
                 <w:lang w:val="es-VE"/>
               </w:rPr>
-              <w:t xml:space="preserve">de </w:t>
-            </w:r>
-            <w:r>
-              <w:rPr>
-                <w:rFonts w:cstheme="minorHAnsi"/>
-                <w:b/>
-                <w:sz w:val="24"/>
-                <w:lang w:val="es-VE"/>
-              </w:rPr>
-              <w:t>visualizar las estadísticas de ansiedad social presentes en la UCAB</w:t>
-            </w:r>
-            <w:r>
-              <w:rPr>
-                <w:rFonts w:cstheme="minorHAnsi"/>
-                <w:b/>
-                <w:sz w:val="24"/>
-                <w:lang w:val="es-VE"/>
-              </w:rPr>
-              <w:t>.</w:t>
+              <w:t>de ver una pantalla para registrar una cita a un paciente.</w:t>
             </w:r>
           </w:p>
         </w:tc>
@@ -9320,15 +11333,7 @@
                 <w:sz w:val="24"/>
                 <w:lang w:val="es-VE"/>
               </w:rPr>
-              <w:t>desde el menú lateral</w:t>
-            </w:r>
-            <w:r>
-              <w:rPr>
-                <w:rFonts w:cstheme="minorHAnsi"/>
-                <w:sz w:val="24"/>
-                <w:lang w:val="es-VE"/>
-              </w:rPr>
-              <w:t>.</w:t>
+              <w:t>desde el menú lateral.</w:t>
             </w:r>
           </w:p>
         </w:tc>
@@ -9368,7 +11373,7 @@
                 <w:sz w:val="24"/>
                 <w:lang w:val="es-VE"/>
               </w:rPr>
-              <w:t>estadísticas</w:t>
+              <w:t>registrar cita</w:t>
             </w:r>
             <w:r>
               <w:rPr>
@@ -9402,39 +11407,23 @@
                 <w:sz w:val="24"/>
                 <w:lang w:val="es-VE"/>
               </w:rPr>
-              <w:t xml:space="preserve">Entonces, la aplicación muestra una </w:t>
-            </w:r>
-            <w:r>
-              <w:rPr>
-                <w:rFonts w:cstheme="minorHAnsi"/>
-                <w:sz w:val="24"/>
-                <w:lang w:val="es-VE"/>
-              </w:rPr>
-              <w:t xml:space="preserve">pantalla </w:t>
-            </w:r>
-            <w:r>
-              <w:rPr>
-                <w:rFonts w:cstheme="minorHAnsi"/>
-                <w:sz w:val="24"/>
-                <w:lang w:val="es-VE"/>
-              </w:rPr>
-              <w:t>con varios gr</w:t>
-            </w:r>
-            <w:r>
-              <w:rPr>
-                <w:rFonts w:cstheme="minorHAnsi"/>
-                <w:sz w:val="24"/>
-                <w:lang w:val="es-VE"/>
-              </w:rPr>
-              <w:t>áficos de las estadísticas de ansiedad social presentes en la UCAB</w:t>
-            </w:r>
-            <w:r>
-              <w:rPr>
-                <w:rFonts w:cstheme="minorHAnsi"/>
-                <w:sz w:val="24"/>
-                <w:lang w:val="es-VE"/>
-              </w:rPr>
-              <w:t>.</w:t>
+              <w:t>Ento</w:t>
+            </w:r>
+            <w:r>
+              <w:rPr>
+                <w:rFonts w:cstheme="minorHAnsi"/>
+                <w:sz w:val="24"/>
+                <w:lang w:val="es-VE"/>
+              </w:rPr>
+              <w:t xml:space="preserve">nces, la aplicación muestra </w:t>
+            </w:r>
+            <w:r>
+              <w:rPr>
+                <w:rFonts w:cstheme="minorHAnsi"/>
+                <w:sz w:val="24"/>
+                <w:lang w:val="es-VE"/>
+              </w:rPr>
+              <w:t>una pantalla para el registro de una nueva cita.</w:t>
             </w:r>
           </w:p>
         </w:tc>
@@ -9456,7 +11445,6 @@
         <w:rPr>
           <w:rFonts w:ascii="Calibri" w:hAnsi="Calibri" w:cs="Calibri"/>
           <w:sz w:val="24"/>
-          <w:u w:val="single"/>
           <w:lang w:val="es-VE"/>
         </w:rPr>
       </w:pPr>
@@ -9466,15 +11454,7 @@
           <w:sz w:val="24"/>
           <w:lang w:val="es-VE"/>
         </w:rPr>
-        <w:t>Tabla – Historia de Usuario 015</w:t>
-      </w:r>
-      <w:r>
-        <w:rPr>
-          <w:rFonts w:ascii="Calibri" w:hAnsi="Calibri" w:cs="Calibri"/>
-          <w:sz w:val="24"/>
-          <w:lang w:val="es-VE"/>
-        </w:rPr>
-        <w:t xml:space="preserve"> </w:t>
+        <w:t xml:space="preserve">Tabla – Historia de Usuario 018 </w:t>
       </w:r>
       <w:r>
         <w:rPr>
@@ -9487,16 +11467,20 @@
     </w:p>
     <w:p>
       <w:pPr>
-        <w:rPr>
-          <w:u w:val="single"/>
+        <w:jc w:val="center"/>
+        <w:rPr>
+          <w:rFonts w:ascii="Calibri" w:hAnsi="Calibri" w:cs="Calibri"/>
+          <w:sz w:val="24"/>
           <w:lang w:val="es-VE"/>
         </w:rPr>
       </w:pPr>
     </w:p>
     <w:p>
       <w:pPr>
-        <w:rPr>
-          <w:u w:val="single"/>
+        <w:jc w:val="center"/>
+        <w:rPr>
+          <w:rFonts w:ascii="Calibri" w:hAnsi="Calibri" w:cs="Calibri"/>
+          <w:sz w:val="24"/>
           <w:lang w:val="es-VE"/>
         </w:rPr>
       </w:pPr>
@@ -9554,6 +11538,7 @@
                 <w:sz w:val="24"/>
                 <w:lang w:val="es-VE"/>
               </w:rPr>
+              <w:lastRenderedPageBreak/>
               <w:t xml:space="preserve">Historia de Usuario: </w:t>
             </w:r>
             <w:r>
@@ -9574,7 +11559,7 @@
                 <w:sz w:val="24"/>
                 <w:lang w:val="es-VE"/>
               </w:rPr>
-              <w:t>pantalla de</w:t>
+              <w:t xml:space="preserve">pantalla para la </w:t>
             </w:r>
             <w:r>
               <w:rPr>
@@ -9584,7 +11569,7 @@
                 <w:sz w:val="24"/>
                 <w:lang w:val="es-VE"/>
               </w:rPr>
-              <w:t>l</w:t>
+              <w:t>eliminación de citas</w:t>
             </w:r>
             <w:r>
               <w:rPr>
@@ -9604,7 +11589,17 @@
                 <w:sz w:val="24"/>
                 <w:lang w:val="es-VE"/>
               </w:rPr>
-              <w:t>perfil psicológico del paciente</w:t>
+              <w:t>de los pacientes</w:t>
+            </w:r>
+            <w:r>
+              <w:rPr>
+                <w:rFonts w:cstheme="minorHAnsi"/>
+                <w:b/>
+                <w:color w:val="FFFFFF" w:themeColor="background1"/>
+                <w:sz w:val="24"/>
+                <w:lang w:val="es-VE"/>
+              </w:rPr>
+              <w:t>.</w:t>
             </w:r>
           </w:p>
         </w:tc>
@@ -9651,7 +11646,7 @@
                 <w:color w:val="000000" w:themeColor="text1"/>
                 <w:sz w:val="24"/>
               </w:rPr>
-              <w:t xml:space="preserve"> 016</w:t>
+              <w:t xml:space="preserve"> 019</w:t>
             </w:r>
           </w:p>
         </w:tc>
@@ -9774,25 +11769,7 @@
                 <w:sz w:val="24"/>
                 <w:lang w:val="es-VE"/>
               </w:rPr>
-              <w:t xml:space="preserve">Web – </w:t>
-            </w:r>
-            <w:r>
-              <w:rPr>
-                <w:rFonts w:cstheme="minorHAnsi"/>
-                <w:b/>
-                <w:sz w:val="24"/>
-                <w:lang w:val="es-VE"/>
-              </w:rPr>
-              <w:t>Gestión de Pacientes</w:t>
-            </w:r>
-            <w:r>
-              <w:rPr>
-                <w:rFonts w:cstheme="minorHAnsi"/>
-                <w:b/>
-                <w:sz w:val="24"/>
-                <w:lang w:val="es-VE"/>
-              </w:rPr>
-              <w:t>.</w:t>
+              <w:t>Web – Administrar Citas.</w:t>
             </w:r>
           </w:p>
         </w:tc>
@@ -9840,25 +11817,25 @@
                 <w:sz w:val="24"/>
                 <w:lang w:val="es-VE"/>
               </w:rPr>
-              <w:t xml:space="preserve">de visualizar </w:t>
-            </w:r>
-            <w:r>
-              <w:rPr>
-                <w:rFonts w:cstheme="minorHAnsi"/>
-                <w:b/>
-                <w:sz w:val="24"/>
-                <w:lang w:val="es-VE"/>
-              </w:rPr>
-              <w:t>los perfiles psicológicos de los pacientes</w:t>
-            </w:r>
-            <w:r>
-              <w:rPr>
-                <w:rFonts w:cstheme="minorHAnsi"/>
-                <w:b/>
-                <w:sz w:val="24"/>
-                <w:lang w:val="es-VE"/>
-              </w:rPr>
-              <w:t>.</w:t>
+              <w:t xml:space="preserve">de ver una pantalla para </w:t>
+            </w:r>
+            <w:r>
+              <w:rPr>
+                <w:rFonts w:cstheme="minorHAnsi"/>
+                <w:b/>
+                <w:sz w:val="24"/>
+                <w:lang w:val="es-VE"/>
+              </w:rPr>
+              <w:t>eliminar</w:t>
+            </w:r>
+            <w:r>
+              <w:rPr>
+                <w:rFonts w:cstheme="minorHAnsi"/>
+                <w:b/>
+                <w:sz w:val="24"/>
+                <w:lang w:val="es-VE"/>
+              </w:rPr>
+              <w:t xml:space="preserve"> una cita a un paciente.</w:t>
             </w:r>
           </w:p>
         </w:tc>
@@ -10029,23 +12006,7 @@
                 <w:sz w:val="24"/>
                 <w:lang w:val="es-VE"/>
               </w:rPr>
-              <w:t xml:space="preserve">desde </w:t>
-            </w:r>
-            <w:r>
-              <w:rPr>
-                <w:rFonts w:cstheme="minorHAnsi"/>
-                <w:sz w:val="24"/>
-                <w:lang w:val="es-VE"/>
-              </w:rPr>
-              <w:t>la sección de pacientes</w:t>
-            </w:r>
-            <w:r>
-              <w:rPr>
-                <w:rFonts w:cstheme="minorHAnsi"/>
-                <w:sz w:val="24"/>
-                <w:lang w:val="es-VE"/>
-              </w:rPr>
-              <w:t>.</w:t>
+              <w:t>desde el menú lateral.</w:t>
             </w:r>
           </w:p>
         </w:tc>
@@ -10085,15 +12046,15 @@
                 <w:sz w:val="24"/>
                 <w:lang w:val="es-VE"/>
               </w:rPr>
-              <w:t>ver perfil psicológico</w:t>
-            </w:r>
-            <w:r>
-              <w:rPr>
-                <w:rFonts w:cstheme="minorHAnsi"/>
-                <w:sz w:val="24"/>
-                <w:lang w:val="es-VE"/>
-              </w:rPr>
-              <w:t>.</w:t>
+              <w:t>eliminar</w:t>
+            </w:r>
+            <w:r>
+              <w:rPr>
+                <w:rFonts w:cstheme="minorHAnsi"/>
+                <w:sz w:val="24"/>
+                <w:lang w:val="es-VE"/>
+              </w:rPr>
+              <w:t xml:space="preserve"> cita.</w:t>
             </w:r>
           </w:p>
         </w:tc>
@@ -10119,23 +12080,63 @@
                 <w:sz w:val="24"/>
                 <w:lang w:val="es-VE"/>
               </w:rPr>
-              <w:t xml:space="preserve">Entonces, la aplicación muestra una </w:t>
-            </w:r>
-            <w:r>
-              <w:rPr>
-                <w:rFonts w:cstheme="minorHAnsi"/>
-                <w:sz w:val="24"/>
-                <w:lang w:val="es-VE"/>
-              </w:rPr>
-              <w:t xml:space="preserve">pantalla con </w:t>
-            </w:r>
-            <w:r>
-              <w:rPr>
-                <w:rFonts w:cstheme="minorHAnsi"/>
-                <w:sz w:val="24"/>
-                <w:lang w:val="es-VE"/>
-              </w:rPr>
-              <w:t>el perfil psicológico del paciente.</w:t>
+              <w:t>Ento</w:t>
+            </w:r>
+            <w:r>
+              <w:rPr>
+                <w:rFonts w:cstheme="minorHAnsi"/>
+                <w:sz w:val="24"/>
+                <w:lang w:val="es-VE"/>
+              </w:rPr>
+              <w:t>nces, la aplicación muestra una pantalla para</w:t>
+            </w:r>
+            <w:r>
+              <w:rPr>
+                <w:rFonts w:cstheme="minorHAnsi"/>
+                <w:sz w:val="24"/>
+                <w:lang w:val="es-VE"/>
+              </w:rPr>
+              <w:t xml:space="preserve"> la eliminación</w:t>
+            </w:r>
+            <w:r>
+              <w:rPr>
+                <w:rFonts w:cstheme="minorHAnsi"/>
+                <w:sz w:val="24"/>
+                <w:lang w:val="es-VE"/>
+              </w:rPr>
+              <w:t xml:space="preserve"> de </w:t>
+            </w:r>
+            <w:r>
+              <w:rPr>
+                <w:rFonts w:cstheme="minorHAnsi"/>
+                <w:sz w:val="24"/>
+                <w:lang w:val="es-VE"/>
+              </w:rPr>
+              <w:t xml:space="preserve">la </w:t>
+            </w:r>
+            <w:r>
+              <w:rPr>
+                <w:rFonts w:cstheme="minorHAnsi"/>
+                <w:sz w:val="24"/>
+                <w:lang w:val="es-VE"/>
+              </w:rPr>
+              <w:t>cita</w:t>
+            </w:r>
+            <w:r>
+              <w:rPr>
+                <w:rFonts w:cstheme="minorHAnsi"/>
+                <w:sz w:val="24"/>
+                <w:lang w:val="es-VE"/>
+              </w:rPr>
+              <w:t xml:space="preserve"> de un paciente</w:t>
+            </w:r>
+            <w:r>
+              <w:rPr>
+                <w:rFonts w:cstheme="minorHAnsi"/>
+                <w:sz w:val="24"/>
+                <w:lang w:val="es-VE"/>
+              </w:rPr>
+              <w:t>.</w:t>
             </w:r>
           </w:p>
         </w:tc>
@@ -10157,6 +12158,7 @@
         <w:rPr>
           <w:rFonts w:ascii="Calibri" w:hAnsi="Calibri" w:cs="Calibri"/>
           <w:sz w:val="24"/>
+          <w:u w:val="single"/>
           <w:lang w:val="es-VE"/>
         </w:rPr>
       </w:pPr>
@@ -10166,7 +12168,7 @@
           <w:sz w:val="24"/>
           <w:lang w:val="es-VE"/>
         </w:rPr>
-        <w:t>Tabla – Historia de Usuario 016</w:t>
+        <w:t>Tabla – Historia de Usuario 019</w:t>
       </w:r>
       <w:r>
         <w:rPr>
@@ -10187,10 +12189,14 @@
     </w:p>
     <w:p>
       <w:pPr>
-        <w:jc w:val="center"/>
-        <w:rPr>
-          <w:rFonts w:ascii="Calibri" w:hAnsi="Calibri" w:cs="Calibri"/>
-          <w:sz w:val="24"/>
+        <w:rPr>
+          <w:lang w:val="es-VE"/>
+        </w:rPr>
+      </w:pPr>
+    </w:p>
+    <w:p>
+      <w:pPr>
+        <w:rPr>
           <w:lang w:val="es-VE"/>
         </w:rPr>
       </w:pPr>
@@ -10248,7 +12254,6 @@
                 <w:sz w:val="24"/>
                 <w:lang w:val="es-VE"/>
               </w:rPr>
-              <w:lastRenderedPageBreak/>
               <w:t xml:space="preserve">Historia de Usuario: </w:t>
             </w:r>
             <w:r>
@@ -10259,7 +12264,17 @@
                 <w:sz w:val="24"/>
                 <w:lang w:val="es-VE"/>
               </w:rPr>
-              <w:t>Implementar un algoritmo de cifrado para el intercambio de información</w:t>
+              <w:t xml:space="preserve">Diseño de </w:t>
+            </w:r>
+            <w:r>
+              <w:rPr>
+                <w:rFonts w:cstheme="minorHAnsi"/>
+                <w:b/>
+                <w:color w:val="FFFFFF" w:themeColor="background1"/>
+                <w:sz w:val="24"/>
+                <w:lang w:val="es-VE"/>
+              </w:rPr>
+              <w:t>pantalla de estadísticas de ansiedad social</w:t>
             </w:r>
           </w:p>
         </w:tc>
@@ -10306,7 +12321,7 @@
                 <w:color w:val="000000" w:themeColor="text1"/>
                 <w:sz w:val="24"/>
               </w:rPr>
-              <w:t xml:space="preserve"> 017</w:t>
+              <w:t xml:space="preserve"> 020</w:t>
             </w:r>
           </w:p>
         </w:tc>
@@ -10381,7 +12396,7 @@
                 <w:b/>
                 <w:sz w:val="24"/>
               </w:rPr>
-              <w:t>3</w:t>
+              <w:t>2</w:t>
             </w:r>
           </w:p>
         </w:tc>
@@ -10429,16 +12444,7 @@
                 <w:sz w:val="24"/>
                 <w:lang w:val="es-VE"/>
               </w:rPr>
-              <w:t>Web</w:t>
-            </w:r>
-            <w:r>
-              <w:rPr>
-                <w:rFonts w:cstheme="minorHAnsi"/>
-                <w:b/>
-                <w:sz w:val="24"/>
-                <w:lang w:val="es-VE"/>
-              </w:rPr>
-              <w:t>.</w:t>
+              <w:t>Web – Estadísticas.</w:t>
             </w:r>
           </w:p>
         </w:tc>
@@ -10477,16 +12483,34 @@
                 <w:sz w:val="24"/>
                 <w:lang w:val="es-VE"/>
               </w:rPr>
-              <w:t xml:space="preserve">Como usuario, quiero </w:t>
-            </w:r>
-            <w:r>
-              <w:rPr>
-                <w:rFonts w:cstheme="minorHAnsi"/>
-                <w:b/>
-                <w:sz w:val="24"/>
-                <w:lang w:val="es-VE"/>
-              </w:rPr>
-              <w:t>que mis datos se envíen y se almacenen de manera segura</w:t>
+              <w:t xml:space="preserve">Como usuario, quiero ser capaz </w:t>
+            </w:r>
+            <w:r>
+              <w:rPr>
+                <w:rFonts w:cstheme="minorHAnsi"/>
+                <w:b/>
+                <w:sz w:val="24"/>
+                <w:lang w:val="es-VE"/>
+              </w:rPr>
+              <w:t xml:space="preserve">de </w:t>
+            </w:r>
+            <w:r>
+              <w:rPr>
+                <w:rFonts w:cstheme="minorHAnsi"/>
+                <w:b/>
+                <w:sz w:val="24"/>
+                <w:lang w:val="es-VE"/>
+              </w:rPr>
+              <w:t>visualizar las estadísticas de ansiedad social presentes en la UCAB</w:t>
+            </w:r>
+            <w:r>
+              <w:rPr>
+                <w:rFonts w:cstheme="minorHAnsi"/>
+                <w:b/>
+                <w:sz w:val="24"/>
+                <w:lang w:val="es-VE"/>
+              </w:rPr>
+              <w:t>.</w:t>
             </w:r>
           </w:p>
         </w:tc>
@@ -10639,6 +12663,7 @@
               <w:rPr>
                 <w:rFonts w:cstheme="minorHAnsi"/>
                 <w:sz w:val="24"/>
+                <w:u w:val="single"/>
                 <w:lang w:val="es-VE"/>
               </w:rPr>
             </w:pPr>
@@ -10656,7 +12681,7 @@
                 <w:sz w:val="24"/>
                 <w:lang w:val="es-VE"/>
               </w:rPr>
-              <w:t>en el registro de los datos</w:t>
+              <w:t>desde el menú lateral</w:t>
             </w:r>
             <w:r>
               <w:rPr>
@@ -10666,17 +12691,6 @@
               </w:rPr>
               <w:t>.</w:t>
             </w:r>
-          </w:p>
-          <w:p>
-            <w:pPr>
-              <w:spacing w:line="240" w:lineRule="auto"/>
-              <w:rPr>
-                <w:rFonts w:cstheme="minorHAnsi"/>
-                <w:sz w:val="24"/>
-                <w:u w:val="single"/>
-                <w:lang w:val="es-VE"/>
-              </w:rPr>
-            </w:pPr>
           </w:p>
         </w:tc>
         <w:tc>
@@ -10690,6 +12704,7 @@
               <w:rPr>
                 <w:rFonts w:cstheme="minorHAnsi"/>
                 <w:sz w:val="24"/>
+                <w:u w:val="single"/>
                 <w:lang w:val="es-VE"/>
               </w:rPr>
             </w:pPr>
@@ -10715,7 +12730,7 @@
                 <w:sz w:val="24"/>
                 <w:lang w:val="es-VE"/>
               </w:rPr>
-              <w:t>realizar la encuesta</w:t>
+              <w:t>estadísticas</w:t>
             </w:r>
             <w:r>
               <w:rPr>
@@ -10749,125 +12764,31 @@
                 <w:sz w:val="24"/>
                 <w:lang w:val="es-VE"/>
               </w:rPr>
-              <w:t xml:space="preserve">Entonces, la aplicación </w:t>
-            </w:r>
-            <w:r>
-              <w:rPr>
-                <w:rFonts w:cstheme="minorHAnsi"/>
-                <w:sz w:val="24"/>
-                <w:lang w:val="es-VE"/>
-              </w:rPr>
-              <w:t>envía los datos encriptados a través del servicio web a la base de datos</w:t>
-            </w:r>
-            <w:r>
-              <w:rPr>
-                <w:rFonts w:cstheme="minorHAnsi"/>
-                <w:sz w:val="24"/>
-                <w:lang w:val="es-VE"/>
-              </w:rPr>
-              <w:t>.</w:t>
-            </w:r>
-          </w:p>
-        </w:tc>
-      </w:tr>
-      <w:tr>
-        <w:trPr>
-          <w:trHeight w:val="723"/>
-        </w:trPr>
-        <w:tc>
-          <w:tcPr>
-            <w:tcW w:w="1585" w:type="pct"/>
-            <w:shd w:val="clear" w:color="auto" w:fill="FFFFFF" w:themeFill="background1"/>
-          </w:tcPr>
-          <w:p>
-            <w:pPr>
-              <w:spacing w:line="240" w:lineRule="auto"/>
-              <w:rPr>
-                <w:rFonts w:cstheme="minorHAnsi"/>
-                <w:sz w:val="24"/>
-                <w:lang w:val="es-VE"/>
-              </w:rPr>
-            </w:pPr>
-            <w:r>
-              <w:rPr>
-                <w:rFonts w:cstheme="minorHAnsi"/>
-                <w:sz w:val="24"/>
-                <w:lang w:val="es-VE"/>
-              </w:rPr>
-              <w:t>Dado un usuario</w:t>
-            </w:r>
-            <w:r>
-              <w:rPr>
-                <w:rFonts w:cstheme="minorHAnsi"/>
-                <w:sz w:val="24"/>
-                <w:lang w:val="es-VE"/>
-              </w:rPr>
-              <w:t xml:space="preserve"> en la encuesta</w:t>
-            </w:r>
-            <w:r>
-              <w:rPr>
-                <w:rFonts w:cstheme="minorHAnsi"/>
-                <w:sz w:val="24"/>
-                <w:lang w:val="es-VE"/>
-              </w:rPr>
-              <w:t>.</w:t>
-            </w:r>
-          </w:p>
-        </w:tc>
-        <w:tc>
-          <w:tcPr>
-            <w:tcW w:w="1688" w:type="pct"/>
-            <w:shd w:val="clear" w:color="auto" w:fill="FFFFFF" w:themeFill="background1"/>
-          </w:tcPr>
-          <w:p>
-            <w:pPr>
-              <w:spacing w:line="240" w:lineRule="auto"/>
-              <w:rPr>
-                <w:rFonts w:cstheme="minorHAnsi"/>
-                <w:sz w:val="24"/>
-                <w:lang w:val="es-VE"/>
-              </w:rPr>
-            </w:pPr>
-            <w:r>
-              <w:rPr>
-                <w:rFonts w:cstheme="minorHAnsi"/>
-                <w:sz w:val="24"/>
-                <w:lang w:val="es-VE"/>
-              </w:rPr>
-              <w:t xml:space="preserve">Cuando seleccione el botón de </w:t>
-            </w:r>
-            <w:r>
-              <w:rPr>
-                <w:rFonts w:cstheme="minorHAnsi"/>
-                <w:sz w:val="24"/>
-                <w:lang w:val="es-VE"/>
-              </w:rPr>
-              <w:t>enviar.</w:t>
-            </w:r>
-          </w:p>
-        </w:tc>
-        <w:tc>
-          <w:tcPr>
-            <w:tcW w:w="1727" w:type="pct"/>
-            <w:gridSpan w:val="2"/>
-            <w:shd w:val="clear" w:color="auto" w:fill="FFFFFF" w:themeFill="background1"/>
-          </w:tcPr>
-          <w:p>
-            <w:pPr>
-              <w:spacing w:line="240" w:lineRule="auto"/>
-              <w:rPr>
-                <w:rFonts w:cstheme="minorHAnsi"/>
-                <w:sz w:val="24"/>
-                <w:lang w:val="es-VE"/>
-              </w:rPr>
-            </w:pPr>
-            <w:r>
-              <w:rPr>
-                <w:rFonts w:cstheme="minorHAnsi"/>
-                <w:sz w:val="24"/>
-                <w:lang w:val="es-VE"/>
-              </w:rPr>
-              <w:t>Entonces, la aplicación envía las respuestas encriptadas a través del servicio web a la base de datos</w:t>
+              <w:t xml:space="preserve">Entonces, la aplicación muestra una </w:t>
+            </w:r>
+            <w:r>
+              <w:rPr>
+                <w:rFonts w:cstheme="minorHAnsi"/>
+                <w:sz w:val="24"/>
+                <w:lang w:val="es-VE"/>
+              </w:rPr>
+              <w:t xml:space="preserve">pantalla </w:t>
+            </w:r>
+            <w:r>
+              <w:rPr>
+                <w:rFonts w:cstheme="minorHAnsi"/>
+                <w:sz w:val="24"/>
+                <w:lang w:val="es-VE"/>
+              </w:rPr>
+              <w:t>con varios gr</w:t>
+            </w:r>
+            <w:r>
+              <w:rPr>
+                <w:rFonts w:cstheme="minorHAnsi"/>
+                <w:sz w:val="24"/>
+                <w:lang w:val="es-VE"/>
+              </w:rPr>
+              <w:t>áficos de las estadísticas de ansiedad social presentes en la UCAB</w:t>
             </w:r>
             <w:r>
               <w:rPr>
@@ -10890,13 +12811,24 @@
           <w:lang w:val="es-VE"/>
         </w:rPr>
       </w:pPr>
-      <w:r>
+    </w:p>
+    <w:p>
+      <w:pPr>
+        <w:jc w:val="center"/>
         <w:rPr>
           <w:rFonts w:ascii="Calibri" w:hAnsi="Calibri" w:cs="Calibri"/>
           <w:sz w:val="24"/>
-          <w:lang w:val="es-VE"/>
-        </w:rPr>
-        <w:t>Tabla – Historia de Usuario 017</w:t>
+          <w:u w:val="single"/>
+          <w:lang w:val="es-VE"/>
+        </w:rPr>
+      </w:pPr>
+      <w:r>
+        <w:rPr>
+          <w:rFonts w:ascii="Calibri" w:hAnsi="Calibri" w:cs="Calibri"/>
+          <w:sz w:val="24"/>
+          <w:lang w:val="es-VE"/>
+        </w:rPr>
+        <w:t>Tabla – Historia de Usuario 020</w:t>
       </w:r>
       <w:r>
         <w:rPr>
@@ -10917,10 +12849,15 @@
     </w:p>
     <w:p>
       <w:pPr>
-        <w:jc w:val="center"/>
-        <w:rPr>
-          <w:rFonts w:ascii="Calibri" w:hAnsi="Calibri" w:cs="Calibri"/>
-          <w:sz w:val="24"/>
+        <w:rPr>
+          <w:u w:val="single"/>
+          <w:lang w:val="es-VE"/>
+        </w:rPr>
+      </w:pPr>
+    </w:p>
+    <w:p>
+      <w:pPr>
+        <w:rPr>
           <w:u w:val="single"/>
           <w:lang w:val="es-VE"/>
         </w:rPr>
@@ -10989,7 +12926,7 @@
                 <w:sz w:val="24"/>
                 <w:lang w:val="es-VE"/>
               </w:rPr>
-              <w:t xml:space="preserve">Desarrollo </w:t>
+              <w:t xml:space="preserve">Diseño de </w:t>
             </w:r>
             <w:r>
               <w:rPr>
@@ -10999,17 +12936,7 @@
                 <w:sz w:val="24"/>
                 <w:lang w:val="es-VE"/>
               </w:rPr>
-              <w:t>del inicio de sesión</w:t>
-            </w:r>
-            <w:r>
-              <w:rPr>
-                <w:rFonts w:cstheme="minorHAnsi"/>
-                <w:b/>
-                <w:color w:val="FFFFFF" w:themeColor="background1"/>
-                <w:sz w:val="24"/>
-                <w:lang w:val="es-VE"/>
-              </w:rPr>
-              <w:t>.</w:t>
+              <w:t>pantalla del perfil psicológico del paciente</w:t>
             </w:r>
           </w:p>
         </w:tc>
@@ -11056,7 +12983,15 @@
                 <w:color w:val="000000" w:themeColor="text1"/>
                 <w:sz w:val="24"/>
               </w:rPr>
-              <w:t xml:space="preserve"> 018</w:t>
+              <w:t xml:space="preserve"> 0</w:t>
+            </w:r>
+            <w:r>
+              <w:rPr>
+                <w:rFonts w:cstheme="minorHAnsi"/>
+                <w:color w:val="000000" w:themeColor="text1"/>
+                <w:sz w:val="24"/>
+              </w:rPr>
+              <w:t>21</w:t>
             </w:r>
           </w:p>
         </w:tc>
@@ -11131,7 +13066,7 @@
                 <w:b/>
                 <w:sz w:val="24"/>
               </w:rPr>
-              <w:t>4</w:t>
+              <w:t>1</w:t>
             </w:r>
           </w:p>
         </w:tc>
@@ -11179,16 +13114,16 @@
                 <w:sz w:val="24"/>
                 <w:lang w:val="es-VE"/>
               </w:rPr>
-              <w:t>Web</w:t>
-            </w:r>
-            <w:r>
-              <w:rPr>
-                <w:rFonts w:cstheme="minorHAnsi"/>
-                <w:b/>
-                <w:sz w:val="24"/>
-                <w:lang w:val="es-VE"/>
-              </w:rPr>
-              <w:t xml:space="preserve"> – Gestión de Usuarios</w:t>
+              <w:t xml:space="preserve">Web – </w:t>
+            </w:r>
+            <w:r>
+              <w:rPr>
+                <w:rFonts w:cstheme="minorHAnsi"/>
+                <w:b/>
+                <w:sz w:val="24"/>
+                <w:lang w:val="es-VE"/>
+              </w:rPr>
+              <w:t>Perfil Psicológico</w:t>
             </w:r>
             <w:r>
               <w:rPr>
@@ -11236,16 +13171,43 @@
                 <w:sz w:val="24"/>
                 <w:lang w:val="es-VE"/>
               </w:rPr>
-              <w:t xml:space="preserve">Como usuario, </w:t>
-            </w:r>
-            <w:r>
-              <w:rPr>
-                <w:rFonts w:cstheme="minorHAnsi"/>
-                <w:b/>
-                <w:sz w:val="24"/>
-                <w:lang w:val="es-VE"/>
-              </w:rPr>
-              <w:t>quiero ser capaz de iniciar sesión ingresando mi correo y contraseña para acceder al sistema</w:t>
+              <w:t xml:space="preserve">Como usuario, quiero ser capaz </w:t>
+            </w:r>
+            <w:r>
+              <w:rPr>
+                <w:rFonts w:cstheme="minorHAnsi"/>
+                <w:b/>
+                <w:sz w:val="24"/>
+                <w:lang w:val="es-VE"/>
+              </w:rPr>
+              <w:t xml:space="preserve">de visualizar </w:t>
+            </w:r>
+            <w:r>
+              <w:rPr>
+                <w:rFonts w:cstheme="minorHAnsi"/>
+                <w:b/>
+                <w:sz w:val="24"/>
+                <w:lang w:val="es-VE"/>
+              </w:rPr>
+              <w:t xml:space="preserve">una pantalla donde pueda ver </w:t>
+            </w:r>
+            <w:r>
+              <w:rPr>
+                <w:rFonts w:cstheme="minorHAnsi"/>
+                <w:b/>
+                <w:sz w:val="24"/>
+                <w:lang w:val="es-VE"/>
+              </w:rPr>
+              <w:t>los perfiles psicológicos de los pacientes</w:t>
+            </w:r>
+            <w:r>
+              <w:rPr>
+                <w:rFonts w:cstheme="minorHAnsi"/>
+                <w:b/>
+                <w:sz w:val="24"/>
+                <w:lang w:val="es-VE"/>
+              </w:rPr>
+              <w:t>.</w:t>
             </w:r>
           </w:p>
         </w:tc>
@@ -11329,7 +13291,7 @@
         </w:tc>
         <w:tc>
           <w:tcPr>
-            <w:tcW w:w="1687" w:type="pct"/>
+            <w:tcW w:w="1688" w:type="pct"/>
             <w:shd w:val="clear" w:color="auto" w:fill="D0CECE" w:themeFill="background2" w:themeFillShade="E6"/>
           </w:tcPr>
           <w:p>
@@ -11385,7 +13347,7 @@
       </w:tr>
       <w:tr>
         <w:trPr>
-          <w:trHeight w:val="1141"/>
+          <w:trHeight w:val="723"/>
         </w:trPr>
         <w:tc>
           <w:tcPr>
@@ -11398,57 +13360,39 @@
               <w:rPr>
                 <w:rFonts w:cstheme="minorHAnsi"/>
                 <w:sz w:val="24"/>
-                <w:lang w:val="es-VE"/>
-              </w:rPr>
-            </w:pPr>
-            <w:r>
-              <w:rPr>
-                <w:rFonts w:cstheme="minorHAnsi"/>
-                <w:sz w:val="24"/>
-                <w:lang w:val="es-VE"/>
-              </w:rPr>
-              <w:t>Dado un usuario</w:t>
-            </w:r>
-            <w:r>
-              <w:rPr>
-                <w:rFonts w:cstheme="minorHAnsi"/>
-                <w:sz w:val="24"/>
-                <w:lang w:val="es-VE"/>
-              </w:rPr>
-              <w:t xml:space="preserve"> </w:t>
-            </w:r>
-            <w:r>
-              <w:rPr>
-                <w:rFonts w:cstheme="minorHAnsi"/>
-                <w:sz w:val="24"/>
-                <w:lang w:val="es-VE"/>
-              </w:rPr>
-              <w:t xml:space="preserve">en </w:t>
-            </w:r>
-            <w:r>
-              <w:rPr>
-                <w:rFonts w:cstheme="minorHAnsi"/>
-                <w:sz w:val="24"/>
-                <w:lang w:val="es-VE"/>
-              </w:rPr>
-              <w:t>la página de inicio de sesión.</w:t>
-            </w:r>
-          </w:p>
-          <w:p>
-            <w:pPr>
-              <w:spacing w:line="240" w:lineRule="auto"/>
-              <w:rPr>
-                <w:rFonts w:cstheme="minorHAnsi"/>
-                <w:sz w:val="24"/>
                 <w:u w:val="single"/>
                 <w:lang w:val="es-VE"/>
               </w:rPr>
             </w:pPr>
-          </w:p>
-        </w:tc>
-        <w:tc>
-          <w:tcPr>
-            <w:tcW w:w="1687" w:type="pct"/>
+            <w:r>
+              <w:rPr>
+                <w:rFonts w:cstheme="minorHAnsi"/>
+                <w:sz w:val="24"/>
+                <w:lang w:val="es-VE"/>
+              </w:rPr>
+              <w:t xml:space="preserve">Dado un usuario, </w:t>
+            </w:r>
+            <w:r>
+              <w:rPr>
+                <w:rFonts w:cstheme="minorHAnsi"/>
+                <w:sz w:val="24"/>
+                <w:lang w:val="es-VE"/>
+              </w:rPr>
+              <w:t>desde el menú lateral</w:t>
+            </w:r>
+            <w:r>
+              <w:rPr>
+                <w:rFonts w:cstheme="minorHAnsi"/>
+                <w:sz w:val="24"/>
+                <w:lang w:val="es-VE"/>
+              </w:rPr>
+              <w:t>.</w:t>
+            </w:r>
+          </w:p>
+        </w:tc>
+        <w:tc>
+          <w:tcPr>
+            <w:tcW w:w="1688" w:type="pct"/>
             <w:shd w:val="clear" w:color="auto" w:fill="FFFFFF" w:themeFill="background1"/>
           </w:tcPr>
           <w:p>
@@ -11474,7 +13418,15 @@
                 <w:sz w:val="24"/>
                 <w:lang w:val="es-VE"/>
               </w:rPr>
-              <w:t>ingrese su email y contraseña y presione el botón ingresar.</w:t>
+              <w:t>seleccione la opción de perfil psicológico</w:t>
+            </w:r>
+            <w:r>
+              <w:rPr>
+                <w:rFonts w:cstheme="minorHAnsi"/>
+                <w:sz w:val="24"/>
+                <w:lang w:val="es-VE"/>
+              </w:rPr>
+              <w:t>.</w:t>
             </w:r>
           </w:p>
         </w:tc>
@@ -11500,125 +13452,15 @@
                 <w:sz w:val="24"/>
                 <w:lang w:val="es-VE"/>
               </w:rPr>
-              <w:t>Entonces, la aplicación</w:t>
-            </w:r>
-            <w:r>
-              <w:rPr>
-                <w:rFonts w:cstheme="minorHAnsi"/>
-                <w:sz w:val="24"/>
-                <w:lang w:val="es-VE"/>
-              </w:rPr>
-              <w:t xml:space="preserve"> comprueba su registro en el sistema para luego cargar su información.</w:t>
-            </w:r>
-          </w:p>
-        </w:tc>
-      </w:tr>
-      <w:tr>
-        <w:trPr>
-          <w:trHeight w:val="723"/>
-        </w:trPr>
-        <w:tc>
-          <w:tcPr>
-            <w:tcW w:w="1585" w:type="pct"/>
-            <w:shd w:val="clear" w:color="auto" w:fill="FFFFFF" w:themeFill="background1"/>
-          </w:tcPr>
-          <w:p>
-            <w:pPr>
-              <w:spacing w:line="240" w:lineRule="auto"/>
-              <w:rPr>
-                <w:rFonts w:cstheme="minorHAnsi"/>
-                <w:sz w:val="24"/>
-                <w:lang w:val="es-VE"/>
-              </w:rPr>
-            </w:pPr>
-            <w:r>
-              <w:rPr>
-                <w:rFonts w:cstheme="minorHAnsi"/>
-                <w:sz w:val="24"/>
-                <w:lang w:val="es-VE"/>
-              </w:rPr>
-              <w:t xml:space="preserve">Dado un usuario </w:t>
-            </w:r>
-            <w:r>
-              <w:rPr>
-                <w:rFonts w:cstheme="minorHAnsi"/>
-                <w:sz w:val="24"/>
-                <w:lang w:val="es-VE"/>
-              </w:rPr>
-              <w:t>que ha presionado el botón ingresar</w:t>
-            </w:r>
-            <w:r>
-              <w:rPr>
-                <w:rFonts w:cstheme="minorHAnsi"/>
-                <w:sz w:val="24"/>
-                <w:lang w:val="es-VE"/>
-              </w:rPr>
-              <w:t>.</w:t>
-            </w:r>
-          </w:p>
-        </w:tc>
-        <w:tc>
-          <w:tcPr>
-            <w:tcW w:w="1687" w:type="pct"/>
-            <w:shd w:val="clear" w:color="auto" w:fill="FFFFFF" w:themeFill="background1"/>
-          </w:tcPr>
-          <w:p>
-            <w:pPr>
-              <w:spacing w:line="240" w:lineRule="auto"/>
-              <w:rPr>
-                <w:rFonts w:cstheme="minorHAnsi"/>
-                <w:sz w:val="24"/>
-                <w:lang w:val="es-VE"/>
-              </w:rPr>
-            </w:pPr>
-            <w:r>
-              <w:rPr>
-                <w:rFonts w:cstheme="minorHAnsi"/>
-                <w:sz w:val="24"/>
-                <w:lang w:val="es-VE"/>
-              </w:rPr>
-              <w:t xml:space="preserve">Cuando no </w:t>
-            </w:r>
-            <w:r>
-              <w:rPr>
-                <w:rFonts w:cstheme="minorHAnsi"/>
-                <w:sz w:val="24"/>
-                <w:lang w:val="es-VE"/>
-              </w:rPr>
-              <w:t xml:space="preserve">se </w:t>
-            </w:r>
-            <w:r>
-              <w:rPr>
-                <w:rFonts w:cstheme="minorHAnsi"/>
-                <w:sz w:val="24"/>
-                <w:lang w:val="es-VE"/>
-              </w:rPr>
-              <w:t>concede su acceso al sistema.</w:t>
-            </w:r>
-          </w:p>
-        </w:tc>
-        <w:tc>
-          <w:tcPr>
-            <w:tcW w:w="1727" w:type="pct"/>
-            <w:gridSpan w:val="2"/>
-            <w:shd w:val="clear" w:color="auto" w:fill="FFFFFF" w:themeFill="background1"/>
-          </w:tcPr>
-          <w:p>
-            <w:pPr>
-              <w:spacing w:line="240" w:lineRule="auto"/>
-              <w:rPr>
-                <w:rFonts w:cstheme="minorHAnsi"/>
-                <w:sz w:val="24"/>
-                <w:lang w:val="es-VE"/>
-              </w:rPr>
-            </w:pPr>
-            <w:r>
-              <w:rPr>
-                <w:rFonts w:cstheme="minorHAnsi"/>
-                <w:sz w:val="24"/>
-                <w:lang w:val="es-VE"/>
-              </w:rPr>
-              <w:t>Entonces, la aplicación muestra un mensaje de error.</w:t>
+              <w:t xml:space="preserve">Entonces, la aplicación muestra </w:t>
+            </w:r>
+            <w:r>
+              <w:rPr>
+                <w:rFonts w:cstheme="minorHAnsi"/>
+                <w:sz w:val="24"/>
+                <w:lang w:val="es-VE"/>
+              </w:rPr>
+              <w:t>un menú desplegable con las distintas opciones.</w:t>
             </w:r>
           </w:p>
         </w:tc>
@@ -11630,7 +13472,16 @@
         <w:rPr>
           <w:rFonts w:ascii="Calibri" w:hAnsi="Calibri" w:cs="Calibri"/>
           <w:sz w:val="24"/>
-          <w:u w:val="single"/>
+          <w:lang w:val="es-VE"/>
+        </w:rPr>
+      </w:pPr>
+    </w:p>
+    <w:p>
+      <w:pPr>
+        <w:jc w:val="center"/>
+        <w:rPr>
+          <w:rFonts w:ascii="Calibri" w:hAnsi="Calibri" w:cs="Calibri"/>
+          <w:sz w:val="24"/>
           <w:lang w:val="es-VE"/>
         </w:rPr>
       </w:pPr>
@@ -11640,7 +13491,3584 @@
           <w:sz w:val="24"/>
           <w:lang w:val="es-VE"/>
         </w:rPr>
-        <w:t>Tabla – Historia de Usuario 018</w:t>
+        <w:t>Tabla – Historia de Usuario 0</w:t>
+      </w:r>
+      <w:r>
+        <w:rPr>
+          <w:rFonts w:ascii="Calibri" w:hAnsi="Calibri" w:cs="Calibri"/>
+          <w:sz w:val="24"/>
+          <w:lang w:val="es-VE"/>
+        </w:rPr>
+        <w:t>21</w:t>
+      </w:r>
+      <w:r>
+        <w:rPr>
+          <w:rFonts w:ascii="Calibri" w:hAnsi="Calibri" w:cs="Calibri"/>
+          <w:sz w:val="24"/>
+          <w:lang w:val="es-VE"/>
+        </w:rPr>
+        <w:t xml:space="preserve"> </w:t>
+      </w:r>
+      <w:r>
+        <w:rPr>
+          <w:rFonts w:ascii="Calibri" w:hAnsi="Calibri" w:cs="Calibri"/>
+          <w:sz w:val="24"/>
+          <w:lang w:val="es-VE"/>
+        </w:rPr>
+        <w:t>[Fuente Propia]</w:t>
+      </w:r>
+    </w:p>
+    <w:p>
+      <w:pPr>
+        <w:jc w:val="center"/>
+        <w:rPr>
+          <w:rFonts w:ascii="Calibri" w:hAnsi="Calibri" w:cs="Calibri"/>
+          <w:sz w:val="24"/>
+          <w:lang w:val="es-VE"/>
+        </w:rPr>
+      </w:pPr>
+    </w:p>
+    <w:p>
+      <w:pPr>
+        <w:jc w:val="center"/>
+        <w:rPr>
+          <w:rFonts w:ascii="Calibri" w:hAnsi="Calibri" w:cs="Calibri"/>
+          <w:sz w:val="24"/>
+          <w:lang w:val="es-VE"/>
+        </w:rPr>
+      </w:pPr>
+    </w:p>
+    <w:tbl>
+      <w:tblPr>
+        <w:tblW w:w="4717" w:type="pct"/>
+        <w:tblInd w:w="175" w:type="dxa"/>
+        <w:tblBorders>
+          <w:top w:val="single" w:sz="4" w:space="0" w:color="auto"/>
+          <w:left w:val="single" w:sz="4" w:space="0" w:color="auto"/>
+          <w:bottom w:val="single" w:sz="4" w:space="0" w:color="auto"/>
+          <w:right w:val="single" w:sz="4" w:space="0" w:color="auto"/>
+          <w:insideH w:val="single" w:sz="4" w:space="0" w:color="auto"/>
+          <w:insideV w:val="single" w:sz="4" w:space="0" w:color="auto"/>
+        </w:tblBorders>
+        <w:tblLook w:val="04A0" w:firstRow="1" w:lastRow="0" w:firstColumn="1" w:lastColumn="0" w:noHBand="0" w:noVBand="1"/>
+      </w:tblPr>
+      <w:tblGrid>
+        <w:gridCol w:w="2797"/>
+        <w:gridCol w:w="2978"/>
+        <w:gridCol w:w="1711"/>
+        <w:gridCol w:w="1335"/>
+      </w:tblGrid>
+      <w:tr>
+        <w:trPr>
+          <w:trHeight w:val="260"/>
+        </w:trPr>
+        <w:tc>
+          <w:tcPr>
+            <w:tcW w:w="3273" w:type="pct"/>
+            <w:gridSpan w:val="2"/>
+            <w:vMerge w:val="restart"/>
+            <w:shd w:val="clear" w:color="auto" w:fill="542D89"/>
+          </w:tcPr>
+          <w:p>
+            <w:pPr>
+              <w:tabs>
+                <w:tab w:val="left" w:pos="3570"/>
+              </w:tabs>
+              <w:spacing w:before="240" w:line="240" w:lineRule="auto"/>
+              <w:rPr>
+                <w:rFonts w:cstheme="minorHAnsi"/>
+                <w:b/>
+                <w:color w:val="000000" w:themeColor="text1"/>
+                <w:sz w:val="24"/>
+                <w:u w:val="single"/>
+                <w:lang w:val="es-VE"/>
+              </w:rPr>
+            </w:pPr>
+            <w:r>
+              <w:rPr>
+                <w:rFonts w:cstheme="minorHAnsi"/>
+                <w:color w:val="FFFFFF" w:themeColor="background1"/>
+                <w:sz w:val="24"/>
+                <w:lang w:val="es-VE"/>
+              </w:rPr>
+              <w:t xml:space="preserve">Historia de Usuario: </w:t>
+            </w:r>
+            <w:r>
+              <w:rPr>
+                <w:rFonts w:cstheme="minorHAnsi"/>
+                <w:b/>
+                <w:color w:val="FFFFFF" w:themeColor="background1"/>
+                <w:sz w:val="24"/>
+                <w:lang w:val="es-VE"/>
+              </w:rPr>
+              <w:t xml:space="preserve">Diseño de </w:t>
+            </w:r>
+            <w:r>
+              <w:rPr>
+                <w:rFonts w:cstheme="minorHAnsi"/>
+                <w:b/>
+                <w:color w:val="FFFFFF" w:themeColor="background1"/>
+                <w:sz w:val="24"/>
+                <w:lang w:val="es-VE"/>
+              </w:rPr>
+              <w:t xml:space="preserve">pantalla del </w:t>
+            </w:r>
+            <w:r>
+              <w:rPr>
+                <w:rFonts w:cstheme="minorHAnsi"/>
+                <w:b/>
+                <w:color w:val="FFFFFF" w:themeColor="background1"/>
+                <w:sz w:val="24"/>
+                <w:lang w:val="es-VE"/>
+              </w:rPr>
+              <w:t>registro del perfil psicológico.</w:t>
+            </w:r>
+          </w:p>
+        </w:tc>
+        <w:tc>
+          <w:tcPr>
+            <w:tcW w:w="1727" w:type="pct"/>
+            <w:gridSpan w:val="2"/>
+            <w:shd w:val="clear" w:color="auto" w:fill="FFFFFF" w:themeFill="background1"/>
+          </w:tcPr>
+          <w:p>
+            <w:pPr>
+              <w:tabs>
+                <w:tab w:val="left" w:pos="3570"/>
+              </w:tabs>
+              <w:spacing w:line="240" w:lineRule="auto"/>
+              <w:rPr>
+                <w:rFonts w:cstheme="minorHAnsi"/>
+                <w:color w:val="000000" w:themeColor="text1"/>
+                <w:sz w:val="24"/>
+                <w:u w:val="single"/>
+              </w:rPr>
+            </w:pPr>
+            <w:proofErr w:type="spellStart"/>
+            <w:r>
+              <w:rPr>
+                <w:rFonts w:cstheme="minorHAnsi"/>
+                <w:color w:val="000000" w:themeColor="text1"/>
+                <w:sz w:val="24"/>
+              </w:rPr>
+              <w:t>Nro</w:t>
+            </w:r>
+            <w:proofErr w:type="spellEnd"/>
+            <w:r>
+              <w:rPr>
+                <w:rFonts w:cstheme="minorHAnsi"/>
+                <w:color w:val="000000" w:themeColor="text1"/>
+                <w:sz w:val="24"/>
+              </w:rPr>
+              <w:t>.:</w:t>
+            </w:r>
+            <w:r>
+              <w:rPr>
+                <w:rFonts w:cstheme="minorHAnsi"/>
+                <w:color w:val="000000" w:themeColor="text1"/>
+                <w:sz w:val="24"/>
+              </w:rPr>
+              <w:t xml:space="preserve"> 0</w:t>
+            </w:r>
+            <w:r>
+              <w:rPr>
+                <w:rFonts w:cstheme="minorHAnsi"/>
+                <w:color w:val="000000" w:themeColor="text1"/>
+                <w:sz w:val="24"/>
+              </w:rPr>
+              <w:t>22</w:t>
+            </w:r>
+          </w:p>
+        </w:tc>
+      </w:tr>
+      <w:tr>
+        <w:trPr>
+          <w:trHeight w:val="649"/>
+        </w:trPr>
+        <w:tc>
+          <w:tcPr>
+            <w:tcW w:w="3273" w:type="pct"/>
+            <w:gridSpan w:val="2"/>
+            <w:vMerge/>
+          </w:tcPr>
+          <w:p>
+            <w:pPr>
+              <w:spacing w:line="240" w:lineRule="auto"/>
+              <w:rPr>
+                <w:rFonts w:cstheme="minorHAnsi"/>
+                <w:sz w:val="24"/>
+              </w:rPr>
+            </w:pPr>
+          </w:p>
+        </w:tc>
+        <w:tc>
+          <w:tcPr>
+            <w:tcW w:w="970" w:type="pct"/>
+            <w:shd w:val="clear" w:color="auto" w:fill="D0CECE" w:themeFill="background2" w:themeFillShade="E6"/>
+            <w:vAlign w:val="center"/>
+          </w:tcPr>
+          <w:p>
+            <w:pPr>
+              <w:spacing w:line="240" w:lineRule="auto"/>
+              <w:jc w:val="center"/>
+              <w:rPr>
+                <w:rFonts w:cstheme="minorHAnsi"/>
+                <w:b/>
+                <w:sz w:val="24"/>
+              </w:rPr>
+            </w:pPr>
+            <w:proofErr w:type="spellStart"/>
+            <w:r>
+              <w:rPr>
+                <w:rFonts w:cstheme="minorHAnsi"/>
+                <w:b/>
+                <w:sz w:val="24"/>
+              </w:rPr>
+              <w:t>Puntos</w:t>
+            </w:r>
+            <w:proofErr w:type="spellEnd"/>
+          </w:p>
+        </w:tc>
+        <w:tc>
+          <w:tcPr>
+            <w:tcW w:w="757" w:type="pct"/>
+            <w:shd w:val="clear" w:color="auto" w:fill="FFFFFF" w:themeFill="background1"/>
+            <w:vAlign w:val="center"/>
+          </w:tcPr>
+          <w:p>
+            <w:pPr>
+              <w:spacing w:line="240" w:lineRule="auto"/>
+              <w:jc w:val="center"/>
+              <w:rPr>
+                <w:rFonts w:cstheme="minorHAnsi"/>
+                <w:b/>
+                <w:sz w:val="24"/>
+              </w:rPr>
+            </w:pPr>
+            <w:r>
+              <w:rPr>
+                <w:rFonts w:cstheme="minorHAnsi"/>
+                <w:b/>
+                <w:sz w:val="24"/>
+              </w:rPr>
+              <w:t>3</w:t>
+            </w:r>
+          </w:p>
+        </w:tc>
+      </w:tr>
+      <w:tr>
+        <w:trPr>
+          <w:trHeight w:val="305"/>
+        </w:trPr>
+        <w:tc>
+          <w:tcPr>
+            <w:tcW w:w="5000" w:type="pct"/>
+            <w:gridSpan w:val="4"/>
+          </w:tcPr>
+          <w:p>
+            <w:pPr>
+              <w:spacing w:line="240" w:lineRule="auto"/>
+              <w:rPr>
+                <w:rFonts w:cstheme="minorHAnsi"/>
+                <w:sz w:val="24"/>
+                <w:u w:val="single"/>
+                <w:lang w:val="es-VE"/>
+              </w:rPr>
+            </w:pPr>
+            <w:r>
+              <w:rPr>
+                <w:rFonts w:cstheme="minorHAnsi"/>
+                <w:sz w:val="24"/>
+                <w:lang w:val="es-VE"/>
+              </w:rPr>
+              <w:t xml:space="preserve">Módulo: </w:t>
+            </w:r>
+            <w:r>
+              <w:rPr>
+                <w:rFonts w:cstheme="minorHAnsi"/>
+                <w:b/>
+                <w:sz w:val="24"/>
+                <w:lang w:val="es-VE"/>
+              </w:rPr>
+              <w:t xml:space="preserve">Aplicación </w:t>
+            </w:r>
+            <w:r>
+              <w:rPr>
+                <w:rFonts w:cstheme="minorHAnsi"/>
+                <w:b/>
+                <w:sz w:val="24"/>
+                <w:lang w:val="es-VE"/>
+              </w:rPr>
+              <w:t>Web – Perfil Psicológico.</w:t>
+            </w:r>
+          </w:p>
+        </w:tc>
+      </w:tr>
+      <w:tr>
+        <w:trPr>
+          <w:trHeight w:val="228"/>
+        </w:trPr>
+        <w:tc>
+          <w:tcPr>
+            <w:tcW w:w="5000" w:type="pct"/>
+            <w:gridSpan w:val="4"/>
+          </w:tcPr>
+          <w:p>
+            <w:pPr>
+              <w:spacing w:line="240" w:lineRule="auto"/>
+              <w:rPr>
+                <w:rFonts w:cstheme="minorHAnsi"/>
+                <w:sz w:val="24"/>
+                <w:u w:val="single"/>
+                <w:lang w:val="es-VE"/>
+              </w:rPr>
+            </w:pPr>
+            <w:r>
+              <w:rPr>
+                <w:rFonts w:cstheme="minorHAnsi"/>
+                <w:sz w:val="24"/>
+                <w:lang w:val="es-VE"/>
+              </w:rPr>
+              <w:t xml:space="preserve">Descripción: </w:t>
+            </w:r>
+            <w:r>
+              <w:rPr>
+                <w:rFonts w:cstheme="minorHAnsi"/>
+                <w:b/>
+                <w:sz w:val="24"/>
+                <w:lang w:val="es-VE"/>
+              </w:rPr>
+              <w:t xml:space="preserve">Como usuario, quiero ser capaz </w:t>
+            </w:r>
+            <w:r>
+              <w:rPr>
+                <w:rFonts w:cstheme="minorHAnsi"/>
+                <w:b/>
+                <w:sz w:val="24"/>
+                <w:lang w:val="es-VE"/>
+              </w:rPr>
+              <w:t xml:space="preserve">de </w:t>
+            </w:r>
+            <w:r>
+              <w:rPr>
+                <w:rFonts w:cstheme="minorHAnsi"/>
+                <w:b/>
+                <w:sz w:val="24"/>
+                <w:lang w:val="es-VE"/>
+              </w:rPr>
+              <w:t>registrar</w:t>
+            </w:r>
+            <w:r>
+              <w:rPr>
+                <w:rFonts w:cstheme="minorHAnsi"/>
+                <w:b/>
+                <w:sz w:val="24"/>
+                <w:lang w:val="es-VE"/>
+              </w:rPr>
+              <w:t xml:space="preserve"> los perfiles psicológicos de los pacientes.</w:t>
+            </w:r>
+          </w:p>
+        </w:tc>
+      </w:tr>
+      <w:tr>
+        <w:trPr>
+          <w:trHeight w:val="257"/>
+        </w:trPr>
+        <w:tc>
+          <w:tcPr>
+            <w:tcW w:w="5000" w:type="pct"/>
+            <w:gridSpan w:val="4"/>
+            <w:shd w:val="clear" w:color="auto" w:fill="D0CECE" w:themeFill="background2" w:themeFillShade="E6"/>
+          </w:tcPr>
+          <w:p>
+            <w:pPr>
+              <w:spacing w:line="240" w:lineRule="auto"/>
+              <w:jc w:val="center"/>
+              <w:rPr>
+                <w:rFonts w:cstheme="minorHAnsi"/>
+                <w:sz w:val="24"/>
+              </w:rPr>
+            </w:pPr>
+            <w:proofErr w:type="spellStart"/>
+            <w:r>
+              <w:rPr>
+                <w:rFonts w:cstheme="minorHAnsi"/>
+                <w:sz w:val="24"/>
+              </w:rPr>
+              <w:t>Criterios</w:t>
+            </w:r>
+            <w:proofErr w:type="spellEnd"/>
+            <w:r>
+              <w:rPr>
+                <w:rFonts w:cstheme="minorHAnsi"/>
+                <w:sz w:val="24"/>
+              </w:rPr>
+              <w:t xml:space="preserve"> de </w:t>
+            </w:r>
+            <w:proofErr w:type="spellStart"/>
+            <w:r>
+              <w:rPr>
+                <w:rFonts w:cstheme="minorHAnsi"/>
+                <w:sz w:val="24"/>
+              </w:rPr>
+              <w:t>Aceptación</w:t>
+            </w:r>
+            <w:proofErr w:type="spellEnd"/>
+          </w:p>
+        </w:tc>
+      </w:tr>
+      <w:tr>
+        <w:trPr>
+          <w:trHeight w:val="254"/>
+        </w:trPr>
+        <w:tc>
+          <w:tcPr>
+            <w:tcW w:w="1585" w:type="pct"/>
+            <w:shd w:val="clear" w:color="auto" w:fill="D0CECE" w:themeFill="background2" w:themeFillShade="E6"/>
+          </w:tcPr>
+          <w:p>
+            <w:pPr>
+              <w:spacing w:line="240" w:lineRule="auto"/>
+              <w:rPr>
+                <w:rFonts w:cstheme="minorHAnsi"/>
+                <w:b/>
+                <w:sz w:val="24"/>
+              </w:rPr>
+            </w:pPr>
+            <w:proofErr w:type="spellStart"/>
+            <w:r>
+              <w:rPr>
+                <w:rFonts w:cstheme="minorHAnsi"/>
+                <w:b/>
+                <w:sz w:val="24"/>
+              </w:rPr>
+              <w:t>Escenario</w:t>
+            </w:r>
+            <w:proofErr w:type="spellEnd"/>
+          </w:p>
+        </w:tc>
+        <w:tc>
+          <w:tcPr>
+            <w:tcW w:w="1688" w:type="pct"/>
+            <w:shd w:val="clear" w:color="auto" w:fill="D0CECE" w:themeFill="background2" w:themeFillShade="E6"/>
+          </w:tcPr>
+          <w:p>
+            <w:pPr>
+              <w:spacing w:line="240" w:lineRule="auto"/>
+              <w:rPr>
+                <w:rFonts w:cstheme="minorHAnsi"/>
+                <w:b/>
+                <w:sz w:val="24"/>
+                <w:u w:val="single"/>
+              </w:rPr>
+            </w:pPr>
+            <w:proofErr w:type="spellStart"/>
+            <w:r>
+              <w:rPr>
+                <w:rFonts w:cstheme="minorHAnsi"/>
+                <w:b/>
+                <w:sz w:val="24"/>
+              </w:rPr>
+              <w:t>Contexto</w:t>
+            </w:r>
+            <w:proofErr w:type="spellEnd"/>
+          </w:p>
+        </w:tc>
+        <w:tc>
+          <w:tcPr>
+            <w:tcW w:w="1727" w:type="pct"/>
+            <w:gridSpan w:val="2"/>
+            <w:shd w:val="clear" w:color="auto" w:fill="D0CECE" w:themeFill="background2" w:themeFillShade="E6"/>
+          </w:tcPr>
+          <w:p>
+            <w:pPr>
+              <w:spacing w:line="240" w:lineRule="auto"/>
+              <w:rPr>
+                <w:rFonts w:cstheme="minorHAnsi"/>
+                <w:b/>
+                <w:sz w:val="24"/>
+                <w:u w:val="single"/>
+              </w:rPr>
+            </w:pPr>
+            <w:proofErr w:type="spellStart"/>
+            <w:r>
+              <w:rPr>
+                <w:rFonts w:cstheme="minorHAnsi"/>
+                <w:b/>
+                <w:sz w:val="24"/>
+              </w:rPr>
+              <w:t>Evento</w:t>
+            </w:r>
+            <w:proofErr w:type="spellEnd"/>
+          </w:p>
+        </w:tc>
+      </w:tr>
+      <w:tr>
+        <w:trPr>
+          <w:trHeight w:val="723"/>
+        </w:trPr>
+        <w:tc>
+          <w:tcPr>
+            <w:tcW w:w="1585" w:type="pct"/>
+            <w:shd w:val="clear" w:color="auto" w:fill="FFFFFF" w:themeFill="background1"/>
+          </w:tcPr>
+          <w:p>
+            <w:pPr>
+              <w:spacing w:line="240" w:lineRule="auto"/>
+              <w:rPr>
+                <w:rFonts w:cstheme="minorHAnsi"/>
+                <w:sz w:val="24"/>
+                <w:u w:val="single"/>
+                <w:lang w:val="es-VE"/>
+              </w:rPr>
+            </w:pPr>
+            <w:r>
+              <w:rPr>
+                <w:rFonts w:cstheme="minorHAnsi"/>
+                <w:sz w:val="24"/>
+                <w:lang w:val="es-VE"/>
+              </w:rPr>
+              <w:t xml:space="preserve">Dado un usuario, </w:t>
+            </w:r>
+            <w:r>
+              <w:rPr>
+                <w:rFonts w:cstheme="minorHAnsi"/>
+                <w:sz w:val="24"/>
+                <w:lang w:val="es-VE"/>
+              </w:rPr>
+              <w:t>desde el</w:t>
+            </w:r>
+            <w:r>
+              <w:rPr>
+                <w:rFonts w:cstheme="minorHAnsi"/>
+                <w:sz w:val="24"/>
+                <w:lang w:val="es-VE"/>
+              </w:rPr>
+              <w:t xml:space="preserve"> menú de</w:t>
+            </w:r>
+            <w:r>
+              <w:rPr>
+                <w:rFonts w:cstheme="minorHAnsi"/>
+                <w:sz w:val="24"/>
+                <w:lang w:val="es-VE"/>
+              </w:rPr>
+              <w:t xml:space="preserve"> </w:t>
+            </w:r>
+            <w:r>
+              <w:rPr>
+                <w:rFonts w:cstheme="minorHAnsi"/>
+                <w:sz w:val="24"/>
+                <w:lang w:val="es-VE"/>
+              </w:rPr>
+              <w:t>perfil psicológico</w:t>
+            </w:r>
+            <w:r>
+              <w:rPr>
+                <w:rFonts w:cstheme="minorHAnsi"/>
+                <w:sz w:val="24"/>
+                <w:lang w:val="es-VE"/>
+              </w:rPr>
+              <w:t>.</w:t>
+            </w:r>
+          </w:p>
+        </w:tc>
+        <w:tc>
+          <w:tcPr>
+            <w:tcW w:w="1688" w:type="pct"/>
+            <w:shd w:val="clear" w:color="auto" w:fill="FFFFFF" w:themeFill="background1"/>
+          </w:tcPr>
+          <w:p>
+            <w:pPr>
+              <w:spacing w:line="240" w:lineRule="auto"/>
+              <w:rPr>
+                <w:rFonts w:cstheme="minorHAnsi"/>
+                <w:sz w:val="24"/>
+                <w:lang w:val="es-VE"/>
+              </w:rPr>
+            </w:pPr>
+            <w:r>
+              <w:rPr>
+                <w:rFonts w:cstheme="minorHAnsi"/>
+                <w:sz w:val="24"/>
+                <w:lang w:val="es-VE"/>
+              </w:rPr>
+              <w:t xml:space="preserve">Cuando </w:t>
+            </w:r>
+            <w:r>
+              <w:rPr>
+                <w:rFonts w:cstheme="minorHAnsi"/>
+                <w:sz w:val="24"/>
+                <w:lang w:val="es-VE"/>
+              </w:rPr>
+              <w:t xml:space="preserve">seleccione la opción de </w:t>
+            </w:r>
+            <w:r>
+              <w:rPr>
+                <w:rFonts w:cstheme="minorHAnsi"/>
+                <w:sz w:val="24"/>
+                <w:lang w:val="es-VE"/>
+              </w:rPr>
+              <w:t>registrar</w:t>
+            </w:r>
+            <w:r>
+              <w:rPr>
+                <w:rFonts w:cstheme="minorHAnsi"/>
+                <w:sz w:val="24"/>
+                <w:lang w:val="es-VE"/>
+              </w:rPr>
+              <w:t>.</w:t>
+            </w:r>
+          </w:p>
+        </w:tc>
+        <w:tc>
+          <w:tcPr>
+            <w:tcW w:w="1727" w:type="pct"/>
+            <w:gridSpan w:val="2"/>
+            <w:shd w:val="clear" w:color="auto" w:fill="FFFFFF" w:themeFill="background1"/>
+          </w:tcPr>
+          <w:p>
+            <w:pPr>
+              <w:spacing w:line="240" w:lineRule="auto"/>
+              <w:rPr>
+                <w:rFonts w:cstheme="minorHAnsi"/>
+                <w:sz w:val="24"/>
+                <w:u w:val="single"/>
+                <w:lang w:val="es-VE"/>
+              </w:rPr>
+            </w:pPr>
+            <w:r>
+              <w:rPr>
+                <w:rFonts w:cstheme="minorHAnsi"/>
+                <w:sz w:val="24"/>
+                <w:lang w:val="es-VE"/>
+              </w:rPr>
+              <w:t xml:space="preserve">Entonces, la aplicación muestra </w:t>
+            </w:r>
+            <w:r>
+              <w:rPr>
+                <w:rFonts w:cstheme="minorHAnsi"/>
+                <w:sz w:val="24"/>
+                <w:lang w:val="es-VE"/>
+              </w:rPr>
+              <w:t>una pantalla con los distintos campos a llenar para registrar el perfil.</w:t>
+            </w:r>
+          </w:p>
+        </w:tc>
+      </w:tr>
+    </w:tbl>
+    <w:p>
+      <w:pPr>
+        <w:jc w:val="center"/>
+        <w:rPr>
+          <w:rFonts w:ascii="Calibri" w:hAnsi="Calibri" w:cs="Calibri"/>
+          <w:sz w:val="24"/>
+          <w:lang w:val="es-VE"/>
+        </w:rPr>
+      </w:pPr>
+    </w:p>
+    <w:p>
+      <w:pPr>
+        <w:jc w:val="center"/>
+        <w:rPr>
+          <w:rFonts w:ascii="Calibri" w:hAnsi="Calibri" w:cs="Calibri"/>
+          <w:sz w:val="24"/>
+          <w:lang w:val="es-VE"/>
+        </w:rPr>
+      </w:pPr>
+      <w:r>
+        <w:rPr>
+          <w:rFonts w:ascii="Calibri" w:hAnsi="Calibri" w:cs="Calibri"/>
+          <w:sz w:val="24"/>
+          <w:lang w:val="es-VE"/>
+        </w:rPr>
+        <w:t>Tabla – Historia de Usuario 0</w:t>
+      </w:r>
+      <w:r>
+        <w:rPr>
+          <w:rFonts w:ascii="Calibri" w:hAnsi="Calibri" w:cs="Calibri"/>
+          <w:sz w:val="24"/>
+          <w:lang w:val="es-VE"/>
+        </w:rPr>
+        <w:t>22</w:t>
+      </w:r>
+      <w:r>
+        <w:rPr>
+          <w:rFonts w:ascii="Calibri" w:hAnsi="Calibri" w:cs="Calibri"/>
+          <w:sz w:val="24"/>
+          <w:lang w:val="es-VE"/>
+        </w:rPr>
+        <w:t xml:space="preserve"> </w:t>
+      </w:r>
+      <w:r>
+        <w:rPr>
+          <w:rFonts w:ascii="Calibri" w:hAnsi="Calibri" w:cs="Calibri"/>
+          <w:sz w:val="24"/>
+          <w:lang w:val="es-VE"/>
+        </w:rPr>
+        <w:t>[Fuente Propia]</w:t>
+      </w:r>
+    </w:p>
+    <w:p>
+      <w:pPr>
+        <w:jc w:val="center"/>
+        <w:rPr>
+          <w:rFonts w:ascii="Calibri" w:hAnsi="Calibri" w:cs="Calibri"/>
+          <w:sz w:val="24"/>
+          <w:lang w:val="es-VE"/>
+        </w:rPr>
+      </w:pPr>
+    </w:p>
+    <w:p>
+      <w:pPr>
+        <w:jc w:val="center"/>
+        <w:rPr>
+          <w:rFonts w:ascii="Calibri" w:hAnsi="Calibri" w:cs="Calibri"/>
+          <w:sz w:val="24"/>
+          <w:lang w:val="es-VE"/>
+        </w:rPr>
+      </w:pPr>
+    </w:p>
+    <w:tbl>
+      <w:tblPr>
+        <w:tblW w:w="4717" w:type="pct"/>
+        <w:tblInd w:w="175" w:type="dxa"/>
+        <w:tblBorders>
+          <w:top w:val="single" w:sz="4" w:space="0" w:color="auto"/>
+          <w:left w:val="single" w:sz="4" w:space="0" w:color="auto"/>
+          <w:bottom w:val="single" w:sz="4" w:space="0" w:color="auto"/>
+          <w:right w:val="single" w:sz="4" w:space="0" w:color="auto"/>
+          <w:insideH w:val="single" w:sz="4" w:space="0" w:color="auto"/>
+          <w:insideV w:val="single" w:sz="4" w:space="0" w:color="auto"/>
+        </w:tblBorders>
+        <w:tblLook w:val="04A0" w:firstRow="1" w:lastRow="0" w:firstColumn="1" w:lastColumn="0" w:noHBand="0" w:noVBand="1"/>
+      </w:tblPr>
+      <w:tblGrid>
+        <w:gridCol w:w="2797"/>
+        <w:gridCol w:w="2978"/>
+        <w:gridCol w:w="1711"/>
+        <w:gridCol w:w="1335"/>
+      </w:tblGrid>
+      <w:tr>
+        <w:trPr>
+          <w:trHeight w:val="260"/>
+        </w:trPr>
+        <w:tc>
+          <w:tcPr>
+            <w:tcW w:w="3273" w:type="pct"/>
+            <w:gridSpan w:val="2"/>
+            <w:vMerge w:val="restart"/>
+            <w:shd w:val="clear" w:color="auto" w:fill="542D89"/>
+          </w:tcPr>
+          <w:p>
+            <w:pPr>
+              <w:tabs>
+                <w:tab w:val="left" w:pos="3570"/>
+              </w:tabs>
+              <w:spacing w:before="240" w:line="240" w:lineRule="auto"/>
+              <w:rPr>
+                <w:rFonts w:cstheme="minorHAnsi"/>
+                <w:b/>
+                <w:color w:val="000000" w:themeColor="text1"/>
+                <w:sz w:val="24"/>
+                <w:u w:val="single"/>
+                <w:lang w:val="es-VE"/>
+              </w:rPr>
+            </w:pPr>
+            <w:r>
+              <w:rPr>
+                <w:rFonts w:cstheme="minorHAnsi"/>
+                <w:color w:val="FFFFFF" w:themeColor="background1"/>
+                <w:sz w:val="24"/>
+                <w:lang w:val="es-VE"/>
+              </w:rPr>
+              <w:t xml:space="preserve">Historia de Usuario: </w:t>
+            </w:r>
+            <w:r>
+              <w:rPr>
+                <w:rFonts w:cstheme="minorHAnsi"/>
+                <w:b/>
+                <w:color w:val="FFFFFF" w:themeColor="background1"/>
+                <w:sz w:val="24"/>
+                <w:lang w:val="es-VE"/>
+              </w:rPr>
+              <w:t xml:space="preserve">Diseño de </w:t>
+            </w:r>
+            <w:r>
+              <w:rPr>
+                <w:rFonts w:cstheme="minorHAnsi"/>
+                <w:b/>
+                <w:color w:val="FFFFFF" w:themeColor="background1"/>
+                <w:sz w:val="24"/>
+                <w:lang w:val="es-VE"/>
+              </w:rPr>
+              <w:t xml:space="preserve">pantalla de consulta del </w:t>
+            </w:r>
+            <w:r>
+              <w:rPr>
+                <w:rFonts w:cstheme="minorHAnsi"/>
+                <w:b/>
+                <w:color w:val="FFFFFF" w:themeColor="background1"/>
+                <w:sz w:val="24"/>
+                <w:lang w:val="es-VE"/>
+              </w:rPr>
+              <w:t>perfil</w:t>
+            </w:r>
+            <w:r>
+              <w:rPr>
+                <w:rFonts w:cstheme="minorHAnsi"/>
+                <w:b/>
+                <w:color w:val="FFFFFF" w:themeColor="background1"/>
+                <w:sz w:val="24"/>
+                <w:lang w:val="es-VE"/>
+              </w:rPr>
+              <w:t>es</w:t>
+            </w:r>
+            <w:r>
+              <w:rPr>
+                <w:rFonts w:cstheme="minorHAnsi"/>
+                <w:b/>
+                <w:color w:val="FFFFFF" w:themeColor="background1"/>
+                <w:sz w:val="24"/>
+                <w:lang w:val="es-VE"/>
+              </w:rPr>
+              <w:t xml:space="preserve"> psicológico</w:t>
+            </w:r>
+            <w:r>
+              <w:rPr>
+                <w:rFonts w:cstheme="minorHAnsi"/>
+                <w:b/>
+                <w:color w:val="FFFFFF" w:themeColor="background1"/>
+                <w:sz w:val="24"/>
+                <w:lang w:val="es-VE"/>
+              </w:rPr>
+              <w:t>s</w:t>
+            </w:r>
+            <w:r>
+              <w:rPr>
+                <w:rFonts w:cstheme="minorHAnsi"/>
+                <w:b/>
+                <w:color w:val="FFFFFF" w:themeColor="background1"/>
+                <w:sz w:val="24"/>
+                <w:lang w:val="es-VE"/>
+              </w:rPr>
+              <w:t>.</w:t>
+            </w:r>
+          </w:p>
+        </w:tc>
+        <w:tc>
+          <w:tcPr>
+            <w:tcW w:w="1727" w:type="pct"/>
+            <w:gridSpan w:val="2"/>
+            <w:shd w:val="clear" w:color="auto" w:fill="FFFFFF" w:themeFill="background1"/>
+          </w:tcPr>
+          <w:p>
+            <w:pPr>
+              <w:tabs>
+                <w:tab w:val="left" w:pos="3570"/>
+              </w:tabs>
+              <w:spacing w:line="240" w:lineRule="auto"/>
+              <w:rPr>
+                <w:rFonts w:cstheme="minorHAnsi"/>
+                <w:color w:val="000000" w:themeColor="text1"/>
+                <w:sz w:val="24"/>
+                <w:u w:val="single"/>
+              </w:rPr>
+            </w:pPr>
+            <w:proofErr w:type="spellStart"/>
+            <w:r>
+              <w:rPr>
+                <w:rFonts w:cstheme="minorHAnsi"/>
+                <w:color w:val="000000" w:themeColor="text1"/>
+                <w:sz w:val="24"/>
+              </w:rPr>
+              <w:t>Nro</w:t>
+            </w:r>
+            <w:proofErr w:type="spellEnd"/>
+            <w:r>
+              <w:rPr>
+                <w:rFonts w:cstheme="minorHAnsi"/>
+                <w:color w:val="000000" w:themeColor="text1"/>
+                <w:sz w:val="24"/>
+              </w:rPr>
+              <w:t>.:</w:t>
+            </w:r>
+            <w:r>
+              <w:rPr>
+                <w:rFonts w:cstheme="minorHAnsi"/>
+                <w:color w:val="000000" w:themeColor="text1"/>
+                <w:sz w:val="24"/>
+              </w:rPr>
+              <w:t xml:space="preserve"> 0</w:t>
+            </w:r>
+            <w:r>
+              <w:rPr>
+                <w:rFonts w:cstheme="minorHAnsi"/>
+                <w:color w:val="000000" w:themeColor="text1"/>
+                <w:sz w:val="24"/>
+              </w:rPr>
+              <w:t>23</w:t>
+            </w:r>
+          </w:p>
+        </w:tc>
+      </w:tr>
+      <w:tr>
+        <w:trPr>
+          <w:trHeight w:val="649"/>
+        </w:trPr>
+        <w:tc>
+          <w:tcPr>
+            <w:tcW w:w="3273" w:type="pct"/>
+            <w:gridSpan w:val="2"/>
+            <w:vMerge/>
+          </w:tcPr>
+          <w:p>
+            <w:pPr>
+              <w:spacing w:line="240" w:lineRule="auto"/>
+              <w:rPr>
+                <w:rFonts w:cstheme="minorHAnsi"/>
+                <w:sz w:val="24"/>
+              </w:rPr>
+            </w:pPr>
+          </w:p>
+        </w:tc>
+        <w:tc>
+          <w:tcPr>
+            <w:tcW w:w="970" w:type="pct"/>
+            <w:shd w:val="clear" w:color="auto" w:fill="D0CECE" w:themeFill="background2" w:themeFillShade="E6"/>
+            <w:vAlign w:val="center"/>
+          </w:tcPr>
+          <w:p>
+            <w:pPr>
+              <w:spacing w:line="240" w:lineRule="auto"/>
+              <w:jc w:val="center"/>
+              <w:rPr>
+                <w:rFonts w:cstheme="minorHAnsi"/>
+                <w:b/>
+                <w:sz w:val="24"/>
+              </w:rPr>
+            </w:pPr>
+            <w:proofErr w:type="spellStart"/>
+            <w:r>
+              <w:rPr>
+                <w:rFonts w:cstheme="minorHAnsi"/>
+                <w:b/>
+                <w:sz w:val="24"/>
+              </w:rPr>
+              <w:t>Puntos</w:t>
+            </w:r>
+            <w:proofErr w:type="spellEnd"/>
+          </w:p>
+        </w:tc>
+        <w:tc>
+          <w:tcPr>
+            <w:tcW w:w="757" w:type="pct"/>
+            <w:shd w:val="clear" w:color="auto" w:fill="FFFFFF" w:themeFill="background1"/>
+            <w:vAlign w:val="center"/>
+          </w:tcPr>
+          <w:p>
+            <w:pPr>
+              <w:spacing w:line="240" w:lineRule="auto"/>
+              <w:jc w:val="center"/>
+              <w:rPr>
+                <w:rFonts w:cstheme="minorHAnsi"/>
+                <w:b/>
+                <w:sz w:val="24"/>
+              </w:rPr>
+            </w:pPr>
+            <w:r>
+              <w:rPr>
+                <w:rFonts w:cstheme="minorHAnsi"/>
+                <w:b/>
+                <w:sz w:val="24"/>
+              </w:rPr>
+              <w:t>2</w:t>
+            </w:r>
+          </w:p>
+        </w:tc>
+      </w:tr>
+      <w:tr>
+        <w:trPr>
+          <w:trHeight w:val="305"/>
+        </w:trPr>
+        <w:tc>
+          <w:tcPr>
+            <w:tcW w:w="5000" w:type="pct"/>
+            <w:gridSpan w:val="4"/>
+          </w:tcPr>
+          <w:p>
+            <w:pPr>
+              <w:spacing w:line="240" w:lineRule="auto"/>
+              <w:rPr>
+                <w:rFonts w:cstheme="minorHAnsi"/>
+                <w:sz w:val="24"/>
+                <w:u w:val="single"/>
+                <w:lang w:val="es-VE"/>
+              </w:rPr>
+            </w:pPr>
+            <w:r>
+              <w:rPr>
+                <w:rFonts w:cstheme="minorHAnsi"/>
+                <w:sz w:val="24"/>
+                <w:lang w:val="es-VE"/>
+              </w:rPr>
+              <w:t xml:space="preserve">Módulo: </w:t>
+            </w:r>
+            <w:r>
+              <w:rPr>
+                <w:rFonts w:cstheme="minorHAnsi"/>
+                <w:b/>
+                <w:sz w:val="24"/>
+                <w:lang w:val="es-VE"/>
+              </w:rPr>
+              <w:t xml:space="preserve">Aplicación </w:t>
+            </w:r>
+            <w:r>
+              <w:rPr>
+                <w:rFonts w:cstheme="minorHAnsi"/>
+                <w:b/>
+                <w:sz w:val="24"/>
+                <w:lang w:val="es-VE"/>
+              </w:rPr>
+              <w:t>Web – Perfil Psicológico.</w:t>
+            </w:r>
+          </w:p>
+        </w:tc>
+      </w:tr>
+      <w:tr>
+        <w:trPr>
+          <w:trHeight w:val="228"/>
+        </w:trPr>
+        <w:tc>
+          <w:tcPr>
+            <w:tcW w:w="5000" w:type="pct"/>
+            <w:gridSpan w:val="4"/>
+          </w:tcPr>
+          <w:p>
+            <w:pPr>
+              <w:spacing w:line="240" w:lineRule="auto"/>
+              <w:rPr>
+                <w:rFonts w:cstheme="minorHAnsi"/>
+                <w:sz w:val="24"/>
+                <w:u w:val="single"/>
+                <w:lang w:val="es-VE"/>
+              </w:rPr>
+            </w:pPr>
+            <w:r>
+              <w:rPr>
+                <w:rFonts w:cstheme="minorHAnsi"/>
+                <w:sz w:val="24"/>
+                <w:lang w:val="es-VE"/>
+              </w:rPr>
+              <w:t xml:space="preserve">Descripción: </w:t>
+            </w:r>
+            <w:r>
+              <w:rPr>
+                <w:rFonts w:cstheme="minorHAnsi"/>
+                <w:b/>
+                <w:sz w:val="24"/>
+                <w:lang w:val="es-VE"/>
+              </w:rPr>
+              <w:t xml:space="preserve">Como usuario, quiero ser capaz </w:t>
+            </w:r>
+            <w:r>
+              <w:rPr>
+                <w:rFonts w:cstheme="minorHAnsi"/>
+                <w:b/>
+                <w:sz w:val="24"/>
+                <w:lang w:val="es-VE"/>
+              </w:rPr>
+              <w:t xml:space="preserve">de </w:t>
+            </w:r>
+            <w:r>
+              <w:rPr>
+                <w:rFonts w:cstheme="minorHAnsi"/>
+                <w:b/>
+                <w:sz w:val="24"/>
+                <w:lang w:val="es-VE"/>
+              </w:rPr>
+              <w:t>visualizar</w:t>
+            </w:r>
+            <w:r>
+              <w:rPr>
+                <w:rFonts w:cstheme="minorHAnsi"/>
+                <w:b/>
+                <w:sz w:val="24"/>
+                <w:lang w:val="es-VE"/>
+              </w:rPr>
+              <w:t xml:space="preserve"> los perfiles psicológicos de los pacientes.</w:t>
+            </w:r>
+          </w:p>
+        </w:tc>
+      </w:tr>
+      <w:tr>
+        <w:trPr>
+          <w:trHeight w:val="257"/>
+        </w:trPr>
+        <w:tc>
+          <w:tcPr>
+            <w:tcW w:w="5000" w:type="pct"/>
+            <w:gridSpan w:val="4"/>
+            <w:shd w:val="clear" w:color="auto" w:fill="D0CECE" w:themeFill="background2" w:themeFillShade="E6"/>
+          </w:tcPr>
+          <w:p>
+            <w:pPr>
+              <w:spacing w:line="240" w:lineRule="auto"/>
+              <w:jc w:val="center"/>
+              <w:rPr>
+                <w:rFonts w:cstheme="minorHAnsi"/>
+                <w:sz w:val="24"/>
+              </w:rPr>
+            </w:pPr>
+            <w:proofErr w:type="spellStart"/>
+            <w:r>
+              <w:rPr>
+                <w:rFonts w:cstheme="minorHAnsi"/>
+                <w:sz w:val="24"/>
+              </w:rPr>
+              <w:t>Criterios</w:t>
+            </w:r>
+            <w:proofErr w:type="spellEnd"/>
+            <w:r>
+              <w:rPr>
+                <w:rFonts w:cstheme="minorHAnsi"/>
+                <w:sz w:val="24"/>
+              </w:rPr>
+              <w:t xml:space="preserve"> de </w:t>
+            </w:r>
+            <w:proofErr w:type="spellStart"/>
+            <w:r>
+              <w:rPr>
+                <w:rFonts w:cstheme="minorHAnsi"/>
+                <w:sz w:val="24"/>
+              </w:rPr>
+              <w:t>Aceptación</w:t>
+            </w:r>
+            <w:proofErr w:type="spellEnd"/>
+          </w:p>
+        </w:tc>
+      </w:tr>
+      <w:tr>
+        <w:trPr>
+          <w:trHeight w:val="254"/>
+        </w:trPr>
+        <w:tc>
+          <w:tcPr>
+            <w:tcW w:w="1585" w:type="pct"/>
+            <w:shd w:val="clear" w:color="auto" w:fill="D0CECE" w:themeFill="background2" w:themeFillShade="E6"/>
+          </w:tcPr>
+          <w:p>
+            <w:pPr>
+              <w:spacing w:line="240" w:lineRule="auto"/>
+              <w:rPr>
+                <w:rFonts w:cstheme="minorHAnsi"/>
+                <w:b/>
+                <w:sz w:val="24"/>
+              </w:rPr>
+            </w:pPr>
+            <w:proofErr w:type="spellStart"/>
+            <w:r>
+              <w:rPr>
+                <w:rFonts w:cstheme="minorHAnsi"/>
+                <w:b/>
+                <w:sz w:val="24"/>
+              </w:rPr>
+              <w:t>Escenario</w:t>
+            </w:r>
+            <w:proofErr w:type="spellEnd"/>
+          </w:p>
+        </w:tc>
+        <w:tc>
+          <w:tcPr>
+            <w:tcW w:w="1688" w:type="pct"/>
+            <w:shd w:val="clear" w:color="auto" w:fill="D0CECE" w:themeFill="background2" w:themeFillShade="E6"/>
+          </w:tcPr>
+          <w:p>
+            <w:pPr>
+              <w:spacing w:line="240" w:lineRule="auto"/>
+              <w:rPr>
+                <w:rFonts w:cstheme="minorHAnsi"/>
+                <w:b/>
+                <w:sz w:val="24"/>
+                <w:u w:val="single"/>
+              </w:rPr>
+            </w:pPr>
+            <w:proofErr w:type="spellStart"/>
+            <w:r>
+              <w:rPr>
+                <w:rFonts w:cstheme="minorHAnsi"/>
+                <w:b/>
+                <w:sz w:val="24"/>
+              </w:rPr>
+              <w:t>Contexto</w:t>
+            </w:r>
+            <w:proofErr w:type="spellEnd"/>
+          </w:p>
+        </w:tc>
+        <w:tc>
+          <w:tcPr>
+            <w:tcW w:w="1727" w:type="pct"/>
+            <w:gridSpan w:val="2"/>
+            <w:shd w:val="clear" w:color="auto" w:fill="D0CECE" w:themeFill="background2" w:themeFillShade="E6"/>
+          </w:tcPr>
+          <w:p>
+            <w:pPr>
+              <w:spacing w:line="240" w:lineRule="auto"/>
+              <w:rPr>
+                <w:rFonts w:cstheme="minorHAnsi"/>
+                <w:b/>
+                <w:sz w:val="24"/>
+                <w:u w:val="single"/>
+              </w:rPr>
+            </w:pPr>
+            <w:proofErr w:type="spellStart"/>
+            <w:r>
+              <w:rPr>
+                <w:rFonts w:cstheme="minorHAnsi"/>
+                <w:b/>
+                <w:sz w:val="24"/>
+              </w:rPr>
+              <w:t>Evento</w:t>
+            </w:r>
+            <w:proofErr w:type="spellEnd"/>
+          </w:p>
+        </w:tc>
+      </w:tr>
+      <w:tr>
+        <w:trPr>
+          <w:trHeight w:val="723"/>
+        </w:trPr>
+        <w:tc>
+          <w:tcPr>
+            <w:tcW w:w="1585" w:type="pct"/>
+            <w:shd w:val="clear" w:color="auto" w:fill="FFFFFF" w:themeFill="background1"/>
+          </w:tcPr>
+          <w:p>
+            <w:pPr>
+              <w:spacing w:line="240" w:lineRule="auto"/>
+              <w:rPr>
+                <w:rFonts w:cstheme="minorHAnsi"/>
+                <w:sz w:val="24"/>
+                <w:u w:val="single"/>
+                <w:lang w:val="es-VE"/>
+              </w:rPr>
+            </w:pPr>
+            <w:r>
+              <w:rPr>
+                <w:rFonts w:cstheme="minorHAnsi"/>
+                <w:sz w:val="24"/>
+                <w:lang w:val="es-VE"/>
+              </w:rPr>
+              <w:t xml:space="preserve">Dado un usuario, </w:t>
+            </w:r>
+            <w:r>
+              <w:rPr>
+                <w:rFonts w:cstheme="minorHAnsi"/>
+                <w:sz w:val="24"/>
+                <w:lang w:val="es-VE"/>
+              </w:rPr>
+              <w:t>desde el menú de perfil psicológico.</w:t>
+            </w:r>
+          </w:p>
+        </w:tc>
+        <w:tc>
+          <w:tcPr>
+            <w:tcW w:w="1688" w:type="pct"/>
+            <w:shd w:val="clear" w:color="auto" w:fill="FFFFFF" w:themeFill="background1"/>
+          </w:tcPr>
+          <w:p>
+            <w:pPr>
+              <w:spacing w:line="240" w:lineRule="auto"/>
+              <w:rPr>
+                <w:rFonts w:cstheme="minorHAnsi"/>
+                <w:sz w:val="24"/>
+                <w:lang w:val="es-VE"/>
+              </w:rPr>
+            </w:pPr>
+            <w:r>
+              <w:rPr>
+                <w:rFonts w:cstheme="minorHAnsi"/>
+                <w:sz w:val="24"/>
+                <w:lang w:val="es-VE"/>
+              </w:rPr>
+              <w:t xml:space="preserve">Cuando </w:t>
+            </w:r>
+            <w:r>
+              <w:rPr>
+                <w:rFonts w:cstheme="minorHAnsi"/>
+                <w:sz w:val="24"/>
+                <w:lang w:val="es-VE"/>
+              </w:rPr>
+              <w:t xml:space="preserve">seleccione la opción de </w:t>
+            </w:r>
+            <w:r>
+              <w:rPr>
+                <w:rFonts w:cstheme="minorHAnsi"/>
+                <w:sz w:val="24"/>
+                <w:lang w:val="es-VE"/>
+              </w:rPr>
+              <w:t>consultar perfil</w:t>
+            </w:r>
+            <w:r>
+              <w:rPr>
+                <w:rFonts w:cstheme="minorHAnsi"/>
+                <w:sz w:val="24"/>
+                <w:lang w:val="es-VE"/>
+              </w:rPr>
+              <w:t>.</w:t>
+            </w:r>
+          </w:p>
+        </w:tc>
+        <w:tc>
+          <w:tcPr>
+            <w:tcW w:w="1727" w:type="pct"/>
+            <w:gridSpan w:val="2"/>
+            <w:shd w:val="clear" w:color="auto" w:fill="FFFFFF" w:themeFill="background1"/>
+          </w:tcPr>
+          <w:p>
+            <w:pPr>
+              <w:spacing w:line="240" w:lineRule="auto"/>
+              <w:rPr>
+                <w:rFonts w:cstheme="minorHAnsi"/>
+                <w:sz w:val="24"/>
+                <w:u w:val="single"/>
+                <w:lang w:val="es-VE"/>
+              </w:rPr>
+            </w:pPr>
+            <w:r>
+              <w:rPr>
+                <w:rFonts w:cstheme="minorHAnsi"/>
+                <w:sz w:val="24"/>
+                <w:lang w:val="es-VE"/>
+              </w:rPr>
+              <w:t xml:space="preserve">Entonces, la aplicación muestra </w:t>
+            </w:r>
+            <w:r>
+              <w:rPr>
+                <w:rFonts w:cstheme="minorHAnsi"/>
+                <w:sz w:val="24"/>
+                <w:lang w:val="es-VE"/>
+              </w:rPr>
+              <w:t xml:space="preserve">una pantalla con los </w:t>
+            </w:r>
+            <w:r>
+              <w:rPr>
+                <w:rFonts w:cstheme="minorHAnsi"/>
+                <w:sz w:val="24"/>
+                <w:lang w:val="es-VE"/>
+              </w:rPr>
+              <w:t>perfiles psicológicos del paciente.</w:t>
+            </w:r>
+          </w:p>
+        </w:tc>
+      </w:tr>
+    </w:tbl>
+    <w:p>
+      <w:pPr>
+        <w:jc w:val="center"/>
+        <w:rPr>
+          <w:rFonts w:ascii="Calibri" w:hAnsi="Calibri" w:cs="Calibri"/>
+          <w:sz w:val="24"/>
+          <w:lang w:val="es-VE"/>
+        </w:rPr>
+      </w:pPr>
+    </w:p>
+    <w:p>
+      <w:pPr>
+        <w:jc w:val="center"/>
+        <w:rPr>
+          <w:rFonts w:ascii="Calibri" w:hAnsi="Calibri" w:cs="Calibri"/>
+          <w:sz w:val="24"/>
+          <w:lang w:val="es-VE"/>
+        </w:rPr>
+      </w:pPr>
+      <w:r>
+        <w:rPr>
+          <w:rFonts w:ascii="Calibri" w:hAnsi="Calibri" w:cs="Calibri"/>
+          <w:sz w:val="24"/>
+          <w:lang w:val="es-VE"/>
+        </w:rPr>
+        <w:t>Tabla – Historia de Usuario 0</w:t>
+      </w:r>
+      <w:r>
+        <w:rPr>
+          <w:rFonts w:ascii="Calibri" w:hAnsi="Calibri" w:cs="Calibri"/>
+          <w:sz w:val="24"/>
+          <w:lang w:val="es-VE"/>
+        </w:rPr>
+        <w:t>23</w:t>
+      </w:r>
+      <w:r>
+        <w:rPr>
+          <w:rFonts w:ascii="Calibri" w:hAnsi="Calibri" w:cs="Calibri"/>
+          <w:sz w:val="24"/>
+          <w:lang w:val="es-VE"/>
+        </w:rPr>
+        <w:t xml:space="preserve"> </w:t>
+      </w:r>
+      <w:r>
+        <w:rPr>
+          <w:rFonts w:ascii="Calibri" w:hAnsi="Calibri" w:cs="Calibri"/>
+          <w:sz w:val="24"/>
+          <w:lang w:val="es-VE"/>
+        </w:rPr>
+        <w:t>[Fuente Propia]</w:t>
+      </w:r>
+    </w:p>
+    <w:p>
+      <w:pPr>
+        <w:jc w:val="center"/>
+        <w:rPr>
+          <w:rFonts w:ascii="Calibri" w:hAnsi="Calibri" w:cs="Calibri"/>
+          <w:sz w:val="24"/>
+          <w:lang w:val="es-VE"/>
+        </w:rPr>
+      </w:pPr>
+    </w:p>
+    <w:tbl>
+      <w:tblPr>
+        <w:tblW w:w="4717" w:type="pct"/>
+        <w:tblInd w:w="175" w:type="dxa"/>
+        <w:tblBorders>
+          <w:top w:val="single" w:sz="4" w:space="0" w:color="auto"/>
+          <w:left w:val="single" w:sz="4" w:space="0" w:color="auto"/>
+          <w:bottom w:val="single" w:sz="4" w:space="0" w:color="auto"/>
+          <w:right w:val="single" w:sz="4" w:space="0" w:color="auto"/>
+          <w:insideH w:val="single" w:sz="4" w:space="0" w:color="auto"/>
+          <w:insideV w:val="single" w:sz="4" w:space="0" w:color="auto"/>
+        </w:tblBorders>
+        <w:tblLook w:val="04A0" w:firstRow="1" w:lastRow="0" w:firstColumn="1" w:lastColumn="0" w:noHBand="0" w:noVBand="1"/>
+      </w:tblPr>
+      <w:tblGrid>
+        <w:gridCol w:w="2797"/>
+        <w:gridCol w:w="2978"/>
+        <w:gridCol w:w="1711"/>
+        <w:gridCol w:w="1335"/>
+      </w:tblGrid>
+      <w:tr>
+        <w:trPr>
+          <w:trHeight w:val="260"/>
+        </w:trPr>
+        <w:tc>
+          <w:tcPr>
+            <w:tcW w:w="3273" w:type="pct"/>
+            <w:gridSpan w:val="2"/>
+            <w:vMerge w:val="restart"/>
+            <w:shd w:val="clear" w:color="auto" w:fill="542D89"/>
+          </w:tcPr>
+          <w:p>
+            <w:pPr>
+              <w:tabs>
+                <w:tab w:val="left" w:pos="3570"/>
+              </w:tabs>
+              <w:spacing w:before="240" w:line="240" w:lineRule="auto"/>
+              <w:rPr>
+                <w:rFonts w:cstheme="minorHAnsi"/>
+                <w:b/>
+                <w:color w:val="000000" w:themeColor="text1"/>
+                <w:sz w:val="24"/>
+                <w:u w:val="single"/>
+                <w:lang w:val="es-VE"/>
+              </w:rPr>
+            </w:pPr>
+            <w:r>
+              <w:rPr>
+                <w:rFonts w:cstheme="minorHAnsi"/>
+                <w:color w:val="FFFFFF" w:themeColor="background1"/>
+                <w:sz w:val="24"/>
+                <w:lang w:val="es-VE"/>
+              </w:rPr>
+              <w:t xml:space="preserve">Historia de Usuario: </w:t>
+            </w:r>
+            <w:r>
+              <w:rPr>
+                <w:rFonts w:cstheme="minorHAnsi"/>
+                <w:b/>
+                <w:color w:val="FFFFFF" w:themeColor="background1"/>
+                <w:sz w:val="24"/>
+                <w:lang w:val="es-VE"/>
+              </w:rPr>
+              <w:t xml:space="preserve">Diseño de </w:t>
+            </w:r>
+            <w:r>
+              <w:rPr>
+                <w:rFonts w:cstheme="minorHAnsi"/>
+                <w:b/>
+                <w:color w:val="FFFFFF" w:themeColor="background1"/>
+                <w:sz w:val="24"/>
+                <w:lang w:val="es-VE"/>
+              </w:rPr>
+              <w:t xml:space="preserve">pantalla de </w:t>
+            </w:r>
+            <w:r>
+              <w:rPr>
+                <w:rFonts w:cstheme="minorHAnsi"/>
+                <w:b/>
+                <w:color w:val="FFFFFF" w:themeColor="background1"/>
+                <w:sz w:val="24"/>
+                <w:lang w:val="es-VE"/>
+              </w:rPr>
+              <w:t>eliminación de</w:t>
+            </w:r>
+            <w:r>
+              <w:rPr>
+                <w:rFonts w:cstheme="minorHAnsi"/>
+                <w:b/>
+                <w:color w:val="FFFFFF" w:themeColor="background1"/>
+                <w:sz w:val="24"/>
+                <w:lang w:val="es-VE"/>
+              </w:rPr>
+              <w:t xml:space="preserve"> perfil psicológico.</w:t>
+            </w:r>
+          </w:p>
+        </w:tc>
+        <w:tc>
+          <w:tcPr>
+            <w:tcW w:w="1727" w:type="pct"/>
+            <w:gridSpan w:val="2"/>
+            <w:shd w:val="clear" w:color="auto" w:fill="FFFFFF" w:themeFill="background1"/>
+          </w:tcPr>
+          <w:p>
+            <w:pPr>
+              <w:tabs>
+                <w:tab w:val="left" w:pos="3570"/>
+              </w:tabs>
+              <w:spacing w:line="240" w:lineRule="auto"/>
+              <w:rPr>
+                <w:rFonts w:cstheme="minorHAnsi"/>
+                <w:color w:val="000000" w:themeColor="text1"/>
+                <w:sz w:val="24"/>
+                <w:u w:val="single"/>
+              </w:rPr>
+            </w:pPr>
+            <w:proofErr w:type="spellStart"/>
+            <w:r>
+              <w:rPr>
+                <w:rFonts w:cstheme="minorHAnsi"/>
+                <w:color w:val="000000" w:themeColor="text1"/>
+                <w:sz w:val="24"/>
+              </w:rPr>
+              <w:t>Nro</w:t>
+            </w:r>
+            <w:proofErr w:type="spellEnd"/>
+            <w:r>
+              <w:rPr>
+                <w:rFonts w:cstheme="minorHAnsi"/>
+                <w:color w:val="000000" w:themeColor="text1"/>
+                <w:sz w:val="24"/>
+              </w:rPr>
+              <w:t>.:</w:t>
+            </w:r>
+            <w:r>
+              <w:rPr>
+                <w:rFonts w:cstheme="minorHAnsi"/>
+                <w:color w:val="000000" w:themeColor="text1"/>
+                <w:sz w:val="24"/>
+              </w:rPr>
+              <w:t xml:space="preserve"> 0</w:t>
+            </w:r>
+            <w:r>
+              <w:rPr>
+                <w:rFonts w:cstheme="minorHAnsi"/>
+                <w:color w:val="000000" w:themeColor="text1"/>
+                <w:sz w:val="24"/>
+              </w:rPr>
+              <w:t>24</w:t>
+            </w:r>
+          </w:p>
+        </w:tc>
+      </w:tr>
+      <w:tr>
+        <w:trPr>
+          <w:trHeight w:val="649"/>
+        </w:trPr>
+        <w:tc>
+          <w:tcPr>
+            <w:tcW w:w="3273" w:type="pct"/>
+            <w:gridSpan w:val="2"/>
+            <w:vMerge/>
+          </w:tcPr>
+          <w:p>
+            <w:pPr>
+              <w:spacing w:line="240" w:lineRule="auto"/>
+              <w:rPr>
+                <w:rFonts w:cstheme="minorHAnsi"/>
+                <w:sz w:val="24"/>
+              </w:rPr>
+            </w:pPr>
+          </w:p>
+        </w:tc>
+        <w:tc>
+          <w:tcPr>
+            <w:tcW w:w="970" w:type="pct"/>
+            <w:shd w:val="clear" w:color="auto" w:fill="D0CECE" w:themeFill="background2" w:themeFillShade="E6"/>
+            <w:vAlign w:val="center"/>
+          </w:tcPr>
+          <w:p>
+            <w:pPr>
+              <w:spacing w:line="240" w:lineRule="auto"/>
+              <w:jc w:val="center"/>
+              <w:rPr>
+                <w:rFonts w:cstheme="minorHAnsi"/>
+                <w:b/>
+                <w:sz w:val="24"/>
+              </w:rPr>
+            </w:pPr>
+            <w:proofErr w:type="spellStart"/>
+            <w:r>
+              <w:rPr>
+                <w:rFonts w:cstheme="minorHAnsi"/>
+                <w:b/>
+                <w:sz w:val="24"/>
+              </w:rPr>
+              <w:t>Puntos</w:t>
+            </w:r>
+            <w:proofErr w:type="spellEnd"/>
+          </w:p>
+        </w:tc>
+        <w:tc>
+          <w:tcPr>
+            <w:tcW w:w="757" w:type="pct"/>
+            <w:shd w:val="clear" w:color="auto" w:fill="FFFFFF" w:themeFill="background1"/>
+            <w:vAlign w:val="center"/>
+          </w:tcPr>
+          <w:p>
+            <w:pPr>
+              <w:spacing w:line="240" w:lineRule="auto"/>
+              <w:jc w:val="center"/>
+              <w:rPr>
+                <w:rFonts w:cstheme="minorHAnsi"/>
+                <w:b/>
+                <w:sz w:val="24"/>
+              </w:rPr>
+            </w:pPr>
+            <w:r>
+              <w:rPr>
+                <w:rFonts w:cstheme="minorHAnsi"/>
+                <w:b/>
+                <w:sz w:val="24"/>
+              </w:rPr>
+              <w:t>2</w:t>
+            </w:r>
+          </w:p>
+        </w:tc>
+      </w:tr>
+      <w:tr>
+        <w:trPr>
+          <w:trHeight w:val="305"/>
+        </w:trPr>
+        <w:tc>
+          <w:tcPr>
+            <w:tcW w:w="5000" w:type="pct"/>
+            <w:gridSpan w:val="4"/>
+          </w:tcPr>
+          <w:p>
+            <w:pPr>
+              <w:spacing w:line="240" w:lineRule="auto"/>
+              <w:rPr>
+                <w:rFonts w:cstheme="minorHAnsi"/>
+                <w:sz w:val="24"/>
+                <w:u w:val="single"/>
+                <w:lang w:val="es-VE"/>
+              </w:rPr>
+            </w:pPr>
+            <w:r>
+              <w:rPr>
+                <w:rFonts w:cstheme="minorHAnsi"/>
+                <w:sz w:val="24"/>
+                <w:lang w:val="es-VE"/>
+              </w:rPr>
+              <w:t xml:space="preserve">Módulo: </w:t>
+            </w:r>
+            <w:r>
+              <w:rPr>
+                <w:rFonts w:cstheme="minorHAnsi"/>
+                <w:b/>
+                <w:sz w:val="24"/>
+                <w:lang w:val="es-VE"/>
+              </w:rPr>
+              <w:t xml:space="preserve">Aplicación </w:t>
+            </w:r>
+            <w:r>
+              <w:rPr>
+                <w:rFonts w:cstheme="minorHAnsi"/>
+                <w:b/>
+                <w:sz w:val="24"/>
+                <w:lang w:val="es-VE"/>
+              </w:rPr>
+              <w:t>Web – Perfil Psicológico.</w:t>
+            </w:r>
+          </w:p>
+        </w:tc>
+      </w:tr>
+      <w:tr>
+        <w:trPr>
+          <w:trHeight w:val="228"/>
+        </w:trPr>
+        <w:tc>
+          <w:tcPr>
+            <w:tcW w:w="5000" w:type="pct"/>
+            <w:gridSpan w:val="4"/>
+          </w:tcPr>
+          <w:p>
+            <w:pPr>
+              <w:spacing w:line="240" w:lineRule="auto"/>
+              <w:rPr>
+                <w:rFonts w:cstheme="minorHAnsi"/>
+                <w:sz w:val="24"/>
+                <w:u w:val="single"/>
+                <w:lang w:val="es-VE"/>
+              </w:rPr>
+            </w:pPr>
+            <w:r>
+              <w:rPr>
+                <w:rFonts w:cstheme="minorHAnsi"/>
+                <w:sz w:val="24"/>
+                <w:lang w:val="es-VE"/>
+              </w:rPr>
+              <w:t xml:space="preserve">Descripción: </w:t>
+            </w:r>
+            <w:r>
+              <w:rPr>
+                <w:rFonts w:cstheme="minorHAnsi"/>
+                <w:b/>
+                <w:sz w:val="24"/>
+                <w:lang w:val="es-VE"/>
+              </w:rPr>
+              <w:t xml:space="preserve">Como usuario, quiero ser capaz </w:t>
+            </w:r>
+            <w:r>
+              <w:rPr>
+                <w:rFonts w:cstheme="minorHAnsi"/>
+                <w:b/>
+                <w:sz w:val="24"/>
+                <w:lang w:val="es-VE"/>
+              </w:rPr>
+              <w:t xml:space="preserve">de </w:t>
+            </w:r>
+            <w:r>
+              <w:rPr>
+                <w:rFonts w:cstheme="minorHAnsi"/>
+                <w:b/>
+                <w:sz w:val="24"/>
+                <w:lang w:val="es-VE"/>
+              </w:rPr>
+              <w:t>elimina</w:t>
+            </w:r>
+            <w:r>
+              <w:rPr>
+                <w:rFonts w:cstheme="minorHAnsi"/>
+                <w:b/>
+                <w:sz w:val="24"/>
+                <w:lang w:val="es-VE"/>
+              </w:rPr>
+              <w:t xml:space="preserve">r </w:t>
+            </w:r>
+            <w:r>
+              <w:rPr>
+                <w:rFonts w:cstheme="minorHAnsi"/>
+                <w:b/>
+                <w:sz w:val="24"/>
+                <w:lang w:val="es-VE"/>
+              </w:rPr>
+              <w:t>el perfil psicológico de un paciente.</w:t>
+            </w:r>
+          </w:p>
+        </w:tc>
+      </w:tr>
+      <w:tr>
+        <w:trPr>
+          <w:trHeight w:val="257"/>
+        </w:trPr>
+        <w:tc>
+          <w:tcPr>
+            <w:tcW w:w="5000" w:type="pct"/>
+            <w:gridSpan w:val="4"/>
+            <w:shd w:val="clear" w:color="auto" w:fill="D0CECE" w:themeFill="background2" w:themeFillShade="E6"/>
+          </w:tcPr>
+          <w:p>
+            <w:pPr>
+              <w:spacing w:line="240" w:lineRule="auto"/>
+              <w:jc w:val="center"/>
+              <w:rPr>
+                <w:rFonts w:cstheme="minorHAnsi"/>
+                <w:sz w:val="24"/>
+              </w:rPr>
+            </w:pPr>
+            <w:proofErr w:type="spellStart"/>
+            <w:r>
+              <w:rPr>
+                <w:rFonts w:cstheme="minorHAnsi"/>
+                <w:sz w:val="24"/>
+              </w:rPr>
+              <w:t>Criterios</w:t>
+            </w:r>
+            <w:proofErr w:type="spellEnd"/>
+            <w:r>
+              <w:rPr>
+                <w:rFonts w:cstheme="minorHAnsi"/>
+                <w:sz w:val="24"/>
+              </w:rPr>
+              <w:t xml:space="preserve"> de </w:t>
+            </w:r>
+            <w:proofErr w:type="spellStart"/>
+            <w:r>
+              <w:rPr>
+                <w:rFonts w:cstheme="minorHAnsi"/>
+                <w:sz w:val="24"/>
+              </w:rPr>
+              <w:t>Aceptación</w:t>
+            </w:r>
+            <w:proofErr w:type="spellEnd"/>
+          </w:p>
+        </w:tc>
+      </w:tr>
+      <w:tr>
+        <w:trPr>
+          <w:trHeight w:val="254"/>
+        </w:trPr>
+        <w:tc>
+          <w:tcPr>
+            <w:tcW w:w="1585" w:type="pct"/>
+            <w:shd w:val="clear" w:color="auto" w:fill="D0CECE" w:themeFill="background2" w:themeFillShade="E6"/>
+          </w:tcPr>
+          <w:p>
+            <w:pPr>
+              <w:spacing w:line="240" w:lineRule="auto"/>
+              <w:rPr>
+                <w:rFonts w:cstheme="minorHAnsi"/>
+                <w:b/>
+                <w:sz w:val="24"/>
+              </w:rPr>
+            </w:pPr>
+            <w:proofErr w:type="spellStart"/>
+            <w:r>
+              <w:rPr>
+                <w:rFonts w:cstheme="minorHAnsi"/>
+                <w:b/>
+                <w:sz w:val="24"/>
+              </w:rPr>
+              <w:t>Escenario</w:t>
+            </w:r>
+            <w:proofErr w:type="spellEnd"/>
+          </w:p>
+        </w:tc>
+        <w:tc>
+          <w:tcPr>
+            <w:tcW w:w="1688" w:type="pct"/>
+            <w:shd w:val="clear" w:color="auto" w:fill="D0CECE" w:themeFill="background2" w:themeFillShade="E6"/>
+          </w:tcPr>
+          <w:p>
+            <w:pPr>
+              <w:spacing w:line="240" w:lineRule="auto"/>
+              <w:rPr>
+                <w:rFonts w:cstheme="minorHAnsi"/>
+                <w:b/>
+                <w:sz w:val="24"/>
+                <w:u w:val="single"/>
+              </w:rPr>
+            </w:pPr>
+            <w:proofErr w:type="spellStart"/>
+            <w:r>
+              <w:rPr>
+                <w:rFonts w:cstheme="minorHAnsi"/>
+                <w:b/>
+                <w:sz w:val="24"/>
+              </w:rPr>
+              <w:t>Contexto</w:t>
+            </w:r>
+            <w:proofErr w:type="spellEnd"/>
+          </w:p>
+        </w:tc>
+        <w:tc>
+          <w:tcPr>
+            <w:tcW w:w="1727" w:type="pct"/>
+            <w:gridSpan w:val="2"/>
+            <w:shd w:val="clear" w:color="auto" w:fill="D0CECE" w:themeFill="background2" w:themeFillShade="E6"/>
+          </w:tcPr>
+          <w:p>
+            <w:pPr>
+              <w:spacing w:line="240" w:lineRule="auto"/>
+              <w:rPr>
+                <w:rFonts w:cstheme="minorHAnsi"/>
+                <w:b/>
+                <w:sz w:val="24"/>
+                <w:u w:val="single"/>
+              </w:rPr>
+            </w:pPr>
+            <w:proofErr w:type="spellStart"/>
+            <w:r>
+              <w:rPr>
+                <w:rFonts w:cstheme="minorHAnsi"/>
+                <w:b/>
+                <w:sz w:val="24"/>
+              </w:rPr>
+              <w:t>Evento</w:t>
+            </w:r>
+            <w:proofErr w:type="spellEnd"/>
+          </w:p>
+        </w:tc>
+      </w:tr>
+      <w:tr>
+        <w:trPr>
+          <w:trHeight w:val="723"/>
+        </w:trPr>
+        <w:tc>
+          <w:tcPr>
+            <w:tcW w:w="1585" w:type="pct"/>
+            <w:shd w:val="clear" w:color="auto" w:fill="FFFFFF" w:themeFill="background1"/>
+          </w:tcPr>
+          <w:p>
+            <w:pPr>
+              <w:spacing w:line="240" w:lineRule="auto"/>
+              <w:rPr>
+                <w:rFonts w:cstheme="minorHAnsi"/>
+                <w:sz w:val="24"/>
+                <w:u w:val="single"/>
+                <w:lang w:val="es-VE"/>
+              </w:rPr>
+            </w:pPr>
+            <w:r>
+              <w:rPr>
+                <w:rFonts w:cstheme="minorHAnsi"/>
+                <w:sz w:val="24"/>
+                <w:lang w:val="es-VE"/>
+              </w:rPr>
+              <w:t xml:space="preserve">Dado un usuario, </w:t>
+            </w:r>
+            <w:r>
+              <w:rPr>
+                <w:rFonts w:cstheme="minorHAnsi"/>
+                <w:sz w:val="24"/>
+                <w:lang w:val="es-VE"/>
+              </w:rPr>
+              <w:t>desde el menú de perfil psicológico.</w:t>
+            </w:r>
+          </w:p>
+        </w:tc>
+        <w:tc>
+          <w:tcPr>
+            <w:tcW w:w="1688" w:type="pct"/>
+            <w:shd w:val="clear" w:color="auto" w:fill="FFFFFF" w:themeFill="background1"/>
+          </w:tcPr>
+          <w:p>
+            <w:pPr>
+              <w:spacing w:line="240" w:lineRule="auto"/>
+              <w:rPr>
+                <w:rFonts w:cstheme="minorHAnsi"/>
+                <w:sz w:val="24"/>
+                <w:lang w:val="es-VE"/>
+              </w:rPr>
+            </w:pPr>
+            <w:r>
+              <w:rPr>
+                <w:rFonts w:cstheme="minorHAnsi"/>
+                <w:sz w:val="24"/>
+                <w:lang w:val="es-VE"/>
+              </w:rPr>
+              <w:t xml:space="preserve">Cuando </w:t>
+            </w:r>
+            <w:r>
+              <w:rPr>
+                <w:rFonts w:cstheme="minorHAnsi"/>
+                <w:sz w:val="24"/>
+                <w:lang w:val="es-VE"/>
+              </w:rPr>
+              <w:t xml:space="preserve">seleccione la opción de </w:t>
+            </w:r>
+            <w:r>
+              <w:rPr>
+                <w:rFonts w:cstheme="minorHAnsi"/>
+                <w:sz w:val="24"/>
+                <w:lang w:val="es-VE"/>
+              </w:rPr>
+              <w:t>elimina</w:t>
+            </w:r>
+            <w:r>
+              <w:rPr>
+                <w:rFonts w:cstheme="minorHAnsi"/>
+                <w:sz w:val="24"/>
+                <w:lang w:val="es-VE"/>
+              </w:rPr>
+              <w:t>r perfil.</w:t>
+            </w:r>
+          </w:p>
+        </w:tc>
+        <w:tc>
+          <w:tcPr>
+            <w:tcW w:w="1727" w:type="pct"/>
+            <w:gridSpan w:val="2"/>
+            <w:shd w:val="clear" w:color="auto" w:fill="FFFFFF" w:themeFill="background1"/>
+          </w:tcPr>
+          <w:p>
+            <w:pPr>
+              <w:spacing w:line="240" w:lineRule="auto"/>
+              <w:rPr>
+                <w:rFonts w:cstheme="minorHAnsi"/>
+                <w:sz w:val="24"/>
+                <w:u w:val="single"/>
+                <w:lang w:val="es-VE"/>
+              </w:rPr>
+            </w:pPr>
+            <w:r>
+              <w:rPr>
+                <w:rFonts w:cstheme="minorHAnsi"/>
+                <w:sz w:val="24"/>
+                <w:lang w:val="es-VE"/>
+              </w:rPr>
+              <w:t xml:space="preserve">Entonces, la aplicación muestra </w:t>
+            </w:r>
+            <w:r>
+              <w:rPr>
+                <w:rFonts w:cstheme="minorHAnsi"/>
+                <w:sz w:val="24"/>
+                <w:lang w:val="es-VE"/>
+              </w:rPr>
+              <w:t xml:space="preserve">una pantalla </w:t>
+            </w:r>
+            <w:r>
+              <w:rPr>
+                <w:rFonts w:cstheme="minorHAnsi"/>
+                <w:sz w:val="24"/>
+                <w:lang w:val="es-VE"/>
+              </w:rPr>
+              <w:t>para eliminación de un perfil.</w:t>
+            </w:r>
+          </w:p>
+        </w:tc>
+      </w:tr>
+    </w:tbl>
+    <w:p>
+      <w:pPr>
+        <w:jc w:val="center"/>
+        <w:rPr>
+          <w:rFonts w:ascii="Calibri" w:hAnsi="Calibri" w:cs="Calibri"/>
+          <w:sz w:val="24"/>
+          <w:lang w:val="es-VE"/>
+        </w:rPr>
+      </w:pPr>
+    </w:p>
+    <w:p>
+      <w:pPr>
+        <w:jc w:val="center"/>
+        <w:rPr>
+          <w:rFonts w:ascii="Calibri" w:hAnsi="Calibri" w:cs="Calibri"/>
+          <w:sz w:val="24"/>
+          <w:lang w:val="es-VE"/>
+        </w:rPr>
+      </w:pPr>
+      <w:r>
+        <w:rPr>
+          <w:rFonts w:ascii="Calibri" w:hAnsi="Calibri" w:cs="Calibri"/>
+          <w:sz w:val="24"/>
+          <w:lang w:val="es-VE"/>
+        </w:rPr>
+        <w:t>Tabla – Historia de Usuario 0</w:t>
+      </w:r>
+      <w:r>
+        <w:rPr>
+          <w:rFonts w:ascii="Calibri" w:hAnsi="Calibri" w:cs="Calibri"/>
+          <w:sz w:val="24"/>
+          <w:lang w:val="es-VE"/>
+        </w:rPr>
+        <w:t>24</w:t>
+      </w:r>
+      <w:r>
+        <w:rPr>
+          <w:rFonts w:ascii="Calibri" w:hAnsi="Calibri" w:cs="Calibri"/>
+          <w:sz w:val="24"/>
+          <w:lang w:val="es-VE"/>
+        </w:rPr>
+        <w:t xml:space="preserve"> </w:t>
+      </w:r>
+      <w:r>
+        <w:rPr>
+          <w:rFonts w:ascii="Calibri" w:hAnsi="Calibri" w:cs="Calibri"/>
+          <w:sz w:val="24"/>
+          <w:lang w:val="es-VE"/>
+        </w:rPr>
+        <w:t>[Fuente Propia]</w:t>
+      </w:r>
+    </w:p>
+    <w:p>
+      <w:pPr>
+        <w:jc w:val="center"/>
+        <w:rPr>
+          <w:rFonts w:ascii="Calibri" w:hAnsi="Calibri" w:cs="Calibri"/>
+          <w:sz w:val="24"/>
+          <w:lang w:val="es-VE"/>
+        </w:rPr>
+      </w:pPr>
+    </w:p>
+    <w:p>
+      <w:pPr>
+        <w:jc w:val="center"/>
+        <w:rPr>
+          <w:rFonts w:ascii="Calibri" w:hAnsi="Calibri" w:cs="Calibri"/>
+          <w:sz w:val="24"/>
+          <w:lang w:val="es-VE"/>
+        </w:rPr>
+      </w:pPr>
+    </w:p>
+    <w:tbl>
+      <w:tblPr>
+        <w:tblW w:w="4717" w:type="pct"/>
+        <w:tblInd w:w="175" w:type="dxa"/>
+        <w:tblBorders>
+          <w:top w:val="single" w:sz="4" w:space="0" w:color="auto"/>
+          <w:left w:val="single" w:sz="4" w:space="0" w:color="auto"/>
+          <w:bottom w:val="single" w:sz="4" w:space="0" w:color="auto"/>
+          <w:right w:val="single" w:sz="4" w:space="0" w:color="auto"/>
+          <w:insideH w:val="single" w:sz="4" w:space="0" w:color="auto"/>
+          <w:insideV w:val="single" w:sz="4" w:space="0" w:color="auto"/>
+        </w:tblBorders>
+        <w:tblLook w:val="04A0" w:firstRow="1" w:lastRow="0" w:firstColumn="1" w:lastColumn="0" w:noHBand="0" w:noVBand="1"/>
+      </w:tblPr>
+      <w:tblGrid>
+        <w:gridCol w:w="2797"/>
+        <w:gridCol w:w="2835"/>
+        <w:gridCol w:w="1854"/>
+        <w:gridCol w:w="1335"/>
+      </w:tblGrid>
+      <w:tr>
+        <w:trPr>
+          <w:trHeight w:val="260"/>
+        </w:trPr>
+        <w:tc>
+          <w:tcPr>
+            <w:tcW w:w="3192" w:type="pct"/>
+            <w:gridSpan w:val="2"/>
+            <w:vMerge w:val="restart"/>
+            <w:shd w:val="clear" w:color="auto" w:fill="542D89"/>
+          </w:tcPr>
+          <w:p>
+            <w:pPr>
+              <w:tabs>
+                <w:tab w:val="left" w:pos="3570"/>
+              </w:tabs>
+              <w:spacing w:before="240" w:line="240" w:lineRule="auto"/>
+              <w:rPr>
+                <w:rFonts w:cstheme="minorHAnsi"/>
+                <w:b/>
+                <w:color w:val="000000" w:themeColor="text1"/>
+                <w:sz w:val="24"/>
+                <w:u w:val="single"/>
+                <w:lang w:val="es-VE"/>
+              </w:rPr>
+            </w:pPr>
+            <w:r>
+              <w:rPr>
+                <w:rFonts w:cstheme="minorHAnsi"/>
+                <w:color w:val="FFFFFF" w:themeColor="background1"/>
+                <w:sz w:val="24"/>
+                <w:lang w:val="es-VE"/>
+              </w:rPr>
+              <w:lastRenderedPageBreak/>
+              <w:t xml:space="preserve">Historia de Usuario: </w:t>
+            </w:r>
+            <w:r>
+              <w:rPr>
+                <w:rFonts w:cstheme="minorHAnsi"/>
+                <w:b/>
+                <w:color w:val="FFFFFF" w:themeColor="background1"/>
+                <w:sz w:val="24"/>
+                <w:lang w:val="es-VE"/>
+              </w:rPr>
+              <w:t>Implementar un algoritmo de cifrado para el intercambio de información</w:t>
+            </w:r>
+          </w:p>
+        </w:tc>
+        <w:tc>
+          <w:tcPr>
+            <w:tcW w:w="1808" w:type="pct"/>
+            <w:gridSpan w:val="2"/>
+            <w:shd w:val="clear" w:color="auto" w:fill="FFFFFF" w:themeFill="background1"/>
+          </w:tcPr>
+          <w:p>
+            <w:pPr>
+              <w:tabs>
+                <w:tab w:val="left" w:pos="3570"/>
+              </w:tabs>
+              <w:spacing w:line="240" w:lineRule="auto"/>
+              <w:rPr>
+                <w:rFonts w:cstheme="minorHAnsi"/>
+                <w:color w:val="000000" w:themeColor="text1"/>
+                <w:sz w:val="24"/>
+                <w:u w:val="single"/>
+              </w:rPr>
+            </w:pPr>
+            <w:proofErr w:type="spellStart"/>
+            <w:r>
+              <w:rPr>
+                <w:rFonts w:cstheme="minorHAnsi"/>
+                <w:color w:val="000000" w:themeColor="text1"/>
+                <w:sz w:val="24"/>
+              </w:rPr>
+              <w:t>Nro</w:t>
+            </w:r>
+            <w:proofErr w:type="spellEnd"/>
+            <w:r>
+              <w:rPr>
+                <w:rFonts w:cstheme="minorHAnsi"/>
+                <w:color w:val="000000" w:themeColor="text1"/>
+                <w:sz w:val="24"/>
+              </w:rPr>
+              <w:t>.:</w:t>
+            </w:r>
+            <w:r>
+              <w:rPr>
+                <w:rFonts w:cstheme="minorHAnsi"/>
+                <w:color w:val="000000" w:themeColor="text1"/>
+                <w:sz w:val="24"/>
+              </w:rPr>
+              <w:t xml:space="preserve"> 02</w:t>
+            </w:r>
+            <w:r>
+              <w:rPr>
+                <w:rFonts w:cstheme="minorHAnsi"/>
+                <w:color w:val="000000" w:themeColor="text1"/>
+                <w:sz w:val="24"/>
+              </w:rPr>
+              <w:t>5</w:t>
+            </w:r>
+          </w:p>
+        </w:tc>
+      </w:tr>
+      <w:tr>
+        <w:trPr>
+          <w:trHeight w:val="649"/>
+        </w:trPr>
+        <w:tc>
+          <w:tcPr>
+            <w:tcW w:w="3192" w:type="pct"/>
+            <w:gridSpan w:val="2"/>
+            <w:vMerge/>
+          </w:tcPr>
+          <w:p>
+            <w:pPr>
+              <w:spacing w:line="240" w:lineRule="auto"/>
+              <w:rPr>
+                <w:rFonts w:cstheme="minorHAnsi"/>
+                <w:sz w:val="24"/>
+              </w:rPr>
+            </w:pPr>
+          </w:p>
+        </w:tc>
+        <w:tc>
+          <w:tcPr>
+            <w:tcW w:w="1051" w:type="pct"/>
+            <w:shd w:val="clear" w:color="auto" w:fill="D0CECE" w:themeFill="background2" w:themeFillShade="E6"/>
+            <w:vAlign w:val="center"/>
+          </w:tcPr>
+          <w:p>
+            <w:pPr>
+              <w:spacing w:line="240" w:lineRule="auto"/>
+              <w:jc w:val="center"/>
+              <w:rPr>
+                <w:rFonts w:cstheme="minorHAnsi"/>
+                <w:b/>
+                <w:sz w:val="24"/>
+              </w:rPr>
+            </w:pPr>
+            <w:proofErr w:type="spellStart"/>
+            <w:r>
+              <w:rPr>
+                <w:rFonts w:cstheme="minorHAnsi"/>
+                <w:b/>
+                <w:sz w:val="24"/>
+              </w:rPr>
+              <w:t>Puntos</w:t>
+            </w:r>
+            <w:proofErr w:type="spellEnd"/>
+          </w:p>
+        </w:tc>
+        <w:tc>
+          <w:tcPr>
+            <w:tcW w:w="757" w:type="pct"/>
+            <w:shd w:val="clear" w:color="auto" w:fill="FFFFFF" w:themeFill="background1"/>
+            <w:vAlign w:val="center"/>
+          </w:tcPr>
+          <w:p>
+            <w:pPr>
+              <w:spacing w:line="240" w:lineRule="auto"/>
+              <w:jc w:val="center"/>
+              <w:rPr>
+                <w:rFonts w:cstheme="minorHAnsi"/>
+                <w:b/>
+                <w:sz w:val="24"/>
+              </w:rPr>
+            </w:pPr>
+            <w:r>
+              <w:rPr>
+                <w:rFonts w:cstheme="minorHAnsi"/>
+                <w:b/>
+                <w:sz w:val="24"/>
+              </w:rPr>
+              <w:t>3</w:t>
+            </w:r>
+          </w:p>
+        </w:tc>
+      </w:tr>
+      <w:tr>
+        <w:trPr>
+          <w:trHeight w:val="305"/>
+        </w:trPr>
+        <w:tc>
+          <w:tcPr>
+            <w:tcW w:w="5000" w:type="pct"/>
+            <w:gridSpan w:val="4"/>
+          </w:tcPr>
+          <w:p>
+            <w:pPr>
+              <w:spacing w:line="240" w:lineRule="auto"/>
+              <w:rPr>
+                <w:rFonts w:cstheme="minorHAnsi"/>
+                <w:sz w:val="24"/>
+                <w:u w:val="single"/>
+                <w:lang w:val="es-VE"/>
+              </w:rPr>
+            </w:pPr>
+            <w:r>
+              <w:rPr>
+                <w:rFonts w:cstheme="minorHAnsi"/>
+                <w:sz w:val="24"/>
+                <w:lang w:val="es-VE"/>
+              </w:rPr>
+              <w:t xml:space="preserve">Módulo: </w:t>
+            </w:r>
+            <w:r>
+              <w:rPr>
+                <w:rFonts w:cstheme="minorHAnsi"/>
+                <w:b/>
+                <w:sz w:val="24"/>
+                <w:lang w:val="es-VE"/>
+              </w:rPr>
+              <w:t xml:space="preserve">Aplicación </w:t>
+            </w:r>
+            <w:r>
+              <w:rPr>
+                <w:rFonts w:cstheme="minorHAnsi"/>
+                <w:b/>
+                <w:sz w:val="24"/>
+                <w:lang w:val="es-VE"/>
+              </w:rPr>
+              <w:t>Web.</w:t>
+            </w:r>
+          </w:p>
+        </w:tc>
+      </w:tr>
+      <w:tr>
+        <w:trPr>
+          <w:trHeight w:val="228"/>
+        </w:trPr>
+        <w:tc>
+          <w:tcPr>
+            <w:tcW w:w="5000" w:type="pct"/>
+            <w:gridSpan w:val="4"/>
+          </w:tcPr>
+          <w:p>
+            <w:pPr>
+              <w:spacing w:line="240" w:lineRule="auto"/>
+              <w:rPr>
+                <w:rFonts w:cstheme="minorHAnsi"/>
+                <w:sz w:val="24"/>
+                <w:u w:val="single"/>
+                <w:lang w:val="es-VE"/>
+              </w:rPr>
+            </w:pPr>
+            <w:r>
+              <w:rPr>
+                <w:rFonts w:cstheme="minorHAnsi"/>
+                <w:sz w:val="24"/>
+                <w:lang w:val="es-VE"/>
+              </w:rPr>
+              <w:t xml:space="preserve">Descripción: </w:t>
+            </w:r>
+            <w:r>
+              <w:rPr>
+                <w:rFonts w:cstheme="minorHAnsi"/>
+                <w:b/>
+                <w:sz w:val="24"/>
+                <w:lang w:val="es-VE"/>
+              </w:rPr>
+              <w:t xml:space="preserve">Como usuario, quiero </w:t>
+            </w:r>
+            <w:r>
+              <w:rPr>
+                <w:rFonts w:cstheme="minorHAnsi"/>
+                <w:b/>
+                <w:sz w:val="24"/>
+                <w:lang w:val="es-VE"/>
+              </w:rPr>
+              <w:t>que mis datos se envíen y se almacenen de manera segura</w:t>
+            </w:r>
+          </w:p>
+        </w:tc>
+      </w:tr>
+      <w:tr>
+        <w:trPr>
+          <w:trHeight w:val="257"/>
+        </w:trPr>
+        <w:tc>
+          <w:tcPr>
+            <w:tcW w:w="5000" w:type="pct"/>
+            <w:gridSpan w:val="4"/>
+            <w:shd w:val="clear" w:color="auto" w:fill="D0CECE" w:themeFill="background2" w:themeFillShade="E6"/>
+          </w:tcPr>
+          <w:p>
+            <w:pPr>
+              <w:spacing w:line="240" w:lineRule="auto"/>
+              <w:jc w:val="center"/>
+              <w:rPr>
+                <w:rFonts w:cstheme="minorHAnsi"/>
+                <w:sz w:val="24"/>
+              </w:rPr>
+            </w:pPr>
+            <w:proofErr w:type="spellStart"/>
+            <w:r>
+              <w:rPr>
+                <w:rFonts w:cstheme="minorHAnsi"/>
+                <w:sz w:val="24"/>
+              </w:rPr>
+              <w:t>Criterios</w:t>
+            </w:r>
+            <w:proofErr w:type="spellEnd"/>
+            <w:r>
+              <w:rPr>
+                <w:rFonts w:cstheme="minorHAnsi"/>
+                <w:sz w:val="24"/>
+              </w:rPr>
+              <w:t xml:space="preserve"> de </w:t>
+            </w:r>
+            <w:proofErr w:type="spellStart"/>
+            <w:r>
+              <w:rPr>
+                <w:rFonts w:cstheme="minorHAnsi"/>
+                <w:sz w:val="24"/>
+              </w:rPr>
+              <w:t>Aceptación</w:t>
+            </w:r>
+            <w:proofErr w:type="spellEnd"/>
+          </w:p>
+        </w:tc>
+      </w:tr>
+      <w:tr>
+        <w:trPr>
+          <w:trHeight w:val="254"/>
+        </w:trPr>
+        <w:tc>
+          <w:tcPr>
+            <w:tcW w:w="1585" w:type="pct"/>
+            <w:shd w:val="clear" w:color="auto" w:fill="D0CECE" w:themeFill="background2" w:themeFillShade="E6"/>
+          </w:tcPr>
+          <w:p>
+            <w:pPr>
+              <w:spacing w:line="240" w:lineRule="auto"/>
+              <w:rPr>
+                <w:rFonts w:cstheme="minorHAnsi"/>
+                <w:b/>
+                <w:sz w:val="24"/>
+              </w:rPr>
+            </w:pPr>
+            <w:proofErr w:type="spellStart"/>
+            <w:r>
+              <w:rPr>
+                <w:rFonts w:cstheme="minorHAnsi"/>
+                <w:b/>
+                <w:sz w:val="24"/>
+              </w:rPr>
+              <w:t>Escenario</w:t>
+            </w:r>
+            <w:proofErr w:type="spellEnd"/>
+          </w:p>
+        </w:tc>
+        <w:tc>
+          <w:tcPr>
+            <w:tcW w:w="1607" w:type="pct"/>
+            <w:shd w:val="clear" w:color="auto" w:fill="D0CECE" w:themeFill="background2" w:themeFillShade="E6"/>
+          </w:tcPr>
+          <w:p>
+            <w:pPr>
+              <w:spacing w:line="240" w:lineRule="auto"/>
+              <w:rPr>
+                <w:rFonts w:cstheme="minorHAnsi"/>
+                <w:b/>
+                <w:sz w:val="24"/>
+                <w:u w:val="single"/>
+              </w:rPr>
+            </w:pPr>
+            <w:proofErr w:type="spellStart"/>
+            <w:r>
+              <w:rPr>
+                <w:rFonts w:cstheme="minorHAnsi"/>
+                <w:b/>
+                <w:sz w:val="24"/>
+              </w:rPr>
+              <w:t>Contexto</w:t>
+            </w:r>
+            <w:proofErr w:type="spellEnd"/>
+          </w:p>
+        </w:tc>
+        <w:tc>
+          <w:tcPr>
+            <w:tcW w:w="1808" w:type="pct"/>
+            <w:gridSpan w:val="2"/>
+            <w:shd w:val="clear" w:color="auto" w:fill="D0CECE" w:themeFill="background2" w:themeFillShade="E6"/>
+          </w:tcPr>
+          <w:p>
+            <w:pPr>
+              <w:spacing w:line="240" w:lineRule="auto"/>
+              <w:rPr>
+                <w:rFonts w:cstheme="minorHAnsi"/>
+                <w:b/>
+                <w:sz w:val="24"/>
+                <w:u w:val="single"/>
+              </w:rPr>
+            </w:pPr>
+            <w:proofErr w:type="spellStart"/>
+            <w:r>
+              <w:rPr>
+                <w:rFonts w:cstheme="minorHAnsi"/>
+                <w:b/>
+                <w:sz w:val="24"/>
+              </w:rPr>
+              <w:t>Evento</w:t>
+            </w:r>
+            <w:proofErr w:type="spellEnd"/>
+          </w:p>
+        </w:tc>
+      </w:tr>
+      <w:tr>
+        <w:trPr>
+          <w:trHeight w:val="723"/>
+        </w:trPr>
+        <w:tc>
+          <w:tcPr>
+            <w:tcW w:w="1585" w:type="pct"/>
+            <w:shd w:val="clear" w:color="auto" w:fill="FFFFFF" w:themeFill="background1"/>
+          </w:tcPr>
+          <w:p>
+            <w:pPr>
+              <w:spacing w:line="240" w:lineRule="auto"/>
+              <w:rPr>
+                <w:rFonts w:cstheme="minorHAnsi"/>
+                <w:sz w:val="24"/>
+                <w:lang w:val="es-VE"/>
+              </w:rPr>
+            </w:pPr>
+            <w:r>
+              <w:rPr>
+                <w:rFonts w:cstheme="minorHAnsi"/>
+                <w:sz w:val="24"/>
+                <w:lang w:val="es-VE"/>
+              </w:rPr>
+              <w:t xml:space="preserve">Dado un usuario, </w:t>
+            </w:r>
+            <w:r>
+              <w:rPr>
+                <w:rFonts w:cstheme="minorHAnsi"/>
+                <w:sz w:val="24"/>
+                <w:lang w:val="es-VE"/>
+              </w:rPr>
+              <w:t>en el registro de los datos</w:t>
+            </w:r>
+            <w:r>
+              <w:rPr>
+                <w:rFonts w:cstheme="minorHAnsi"/>
+                <w:sz w:val="24"/>
+                <w:lang w:val="es-VE"/>
+              </w:rPr>
+              <w:t>.</w:t>
+            </w:r>
+          </w:p>
+          <w:p>
+            <w:pPr>
+              <w:spacing w:line="240" w:lineRule="auto"/>
+              <w:rPr>
+                <w:rFonts w:cstheme="minorHAnsi"/>
+                <w:sz w:val="24"/>
+                <w:u w:val="single"/>
+                <w:lang w:val="es-VE"/>
+              </w:rPr>
+            </w:pPr>
+          </w:p>
+        </w:tc>
+        <w:tc>
+          <w:tcPr>
+            <w:tcW w:w="1607" w:type="pct"/>
+            <w:shd w:val="clear" w:color="auto" w:fill="FFFFFF" w:themeFill="background1"/>
+          </w:tcPr>
+          <w:p>
+            <w:pPr>
+              <w:spacing w:line="240" w:lineRule="auto"/>
+              <w:rPr>
+                <w:rFonts w:cstheme="minorHAnsi"/>
+                <w:sz w:val="24"/>
+                <w:lang w:val="es-VE"/>
+              </w:rPr>
+            </w:pPr>
+            <w:r>
+              <w:rPr>
+                <w:rFonts w:cstheme="minorHAnsi"/>
+                <w:sz w:val="24"/>
+                <w:lang w:val="es-VE"/>
+              </w:rPr>
+              <w:t xml:space="preserve">Cuando </w:t>
+            </w:r>
+            <w:r>
+              <w:rPr>
+                <w:rFonts w:cstheme="minorHAnsi"/>
+                <w:sz w:val="24"/>
+                <w:lang w:val="es-VE"/>
+              </w:rPr>
+              <w:t xml:space="preserve">seleccione la opción de </w:t>
+            </w:r>
+            <w:r>
+              <w:rPr>
+                <w:rFonts w:cstheme="minorHAnsi"/>
+                <w:sz w:val="24"/>
+                <w:lang w:val="es-VE"/>
+              </w:rPr>
+              <w:t>realizar la encuesta</w:t>
+            </w:r>
+            <w:r>
+              <w:rPr>
+                <w:rFonts w:cstheme="minorHAnsi"/>
+                <w:sz w:val="24"/>
+                <w:lang w:val="es-VE"/>
+              </w:rPr>
+              <w:t>.</w:t>
+            </w:r>
+          </w:p>
+        </w:tc>
+        <w:tc>
+          <w:tcPr>
+            <w:tcW w:w="1808" w:type="pct"/>
+            <w:gridSpan w:val="2"/>
+            <w:shd w:val="clear" w:color="auto" w:fill="FFFFFF" w:themeFill="background1"/>
+          </w:tcPr>
+          <w:p>
+            <w:pPr>
+              <w:spacing w:line="240" w:lineRule="auto"/>
+              <w:rPr>
+                <w:rFonts w:cstheme="minorHAnsi"/>
+                <w:sz w:val="24"/>
+                <w:u w:val="single"/>
+                <w:lang w:val="es-VE"/>
+              </w:rPr>
+            </w:pPr>
+            <w:r>
+              <w:rPr>
+                <w:rFonts w:cstheme="minorHAnsi"/>
+                <w:sz w:val="24"/>
+                <w:lang w:val="es-VE"/>
+              </w:rPr>
+              <w:t xml:space="preserve">Entonces, la aplicación </w:t>
+            </w:r>
+            <w:r>
+              <w:rPr>
+                <w:rFonts w:cstheme="minorHAnsi"/>
+                <w:sz w:val="24"/>
+                <w:lang w:val="es-VE"/>
+              </w:rPr>
+              <w:t>envía los datos encriptados a través del servicio web a la base de datos</w:t>
+            </w:r>
+            <w:r>
+              <w:rPr>
+                <w:rFonts w:cstheme="minorHAnsi"/>
+                <w:sz w:val="24"/>
+                <w:lang w:val="es-VE"/>
+              </w:rPr>
+              <w:t>.</w:t>
+            </w:r>
+          </w:p>
+        </w:tc>
+      </w:tr>
+      <w:tr>
+        <w:trPr>
+          <w:trHeight w:val="723"/>
+        </w:trPr>
+        <w:tc>
+          <w:tcPr>
+            <w:tcW w:w="1585" w:type="pct"/>
+            <w:shd w:val="clear" w:color="auto" w:fill="FFFFFF" w:themeFill="background1"/>
+          </w:tcPr>
+          <w:p>
+            <w:pPr>
+              <w:spacing w:line="240" w:lineRule="auto"/>
+              <w:rPr>
+                <w:rFonts w:cstheme="minorHAnsi"/>
+                <w:sz w:val="24"/>
+                <w:lang w:val="es-VE"/>
+              </w:rPr>
+            </w:pPr>
+            <w:r>
+              <w:rPr>
+                <w:rFonts w:cstheme="minorHAnsi"/>
+                <w:sz w:val="24"/>
+                <w:lang w:val="es-VE"/>
+              </w:rPr>
+              <w:t>Dado un usuario</w:t>
+            </w:r>
+            <w:r>
+              <w:rPr>
+                <w:rFonts w:cstheme="minorHAnsi"/>
+                <w:sz w:val="24"/>
+                <w:lang w:val="es-VE"/>
+              </w:rPr>
+              <w:t xml:space="preserve"> en la encuesta</w:t>
+            </w:r>
+            <w:r>
+              <w:rPr>
+                <w:rFonts w:cstheme="minorHAnsi"/>
+                <w:sz w:val="24"/>
+                <w:lang w:val="es-VE"/>
+              </w:rPr>
+              <w:t>.</w:t>
+            </w:r>
+          </w:p>
+        </w:tc>
+        <w:tc>
+          <w:tcPr>
+            <w:tcW w:w="1607" w:type="pct"/>
+            <w:shd w:val="clear" w:color="auto" w:fill="FFFFFF" w:themeFill="background1"/>
+          </w:tcPr>
+          <w:p>
+            <w:pPr>
+              <w:spacing w:line="240" w:lineRule="auto"/>
+              <w:rPr>
+                <w:rFonts w:cstheme="minorHAnsi"/>
+                <w:sz w:val="24"/>
+                <w:lang w:val="es-VE"/>
+              </w:rPr>
+            </w:pPr>
+            <w:r>
+              <w:rPr>
+                <w:rFonts w:cstheme="minorHAnsi"/>
+                <w:sz w:val="24"/>
+                <w:lang w:val="es-VE"/>
+              </w:rPr>
+              <w:t xml:space="preserve">Cuando seleccione el botón de </w:t>
+            </w:r>
+            <w:r>
+              <w:rPr>
+                <w:rFonts w:cstheme="minorHAnsi"/>
+                <w:sz w:val="24"/>
+                <w:lang w:val="es-VE"/>
+              </w:rPr>
+              <w:t>enviar.</w:t>
+            </w:r>
+          </w:p>
+        </w:tc>
+        <w:tc>
+          <w:tcPr>
+            <w:tcW w:w="1808" w:type="pct"/>
+            <w:gridSpan w:val="2"/>
+            <w:shd w:val="clear" w:color="auto" w:fill="FFFFFF" w:themeFill="background1"/>
+          </w:tcPr>
+          <w:p>
+            <w:pPr>
+              <w:spacing w:line="240" w:lineRule="auto"/>
+              <w:rPr>
+                <w:rFonts w:cstheme="minorHAnsi"/>
+                <w:sz w:val="24"/>
+                <w:lang w:val="es-VE"/>
+              </w:rPr>
+            </w:pPr>
+            <w:r>
+              <w:rPr>
+                <w:rFonts w:cstheme="minorHAnsi"/>
+                <w:sz w:val="24"/>
+                <w:lang w:val="es-VE"/>
+              </w:rPr>
+              <w:t>Entonces, la aplicación envía las respuestas encriptadas a través del servicio web a la base de datos</w:t>
+            </w:r>
+            <w:r>
+              <w:rPr>
+                <w:rFonts w:cstheme="minorHAnsi"/>
+                <w:sz w:val="24"/>
+                <w:lang w:val="es-VE"/>
+              </w:rPr>
+              <w:t>.</w:t>
+            </w:r>
+          </w:p>
+        </w:tc>
+      </w:tr>
+    </w:tbl>
+    <w:p>
+      <w:pPr>
+        <w:jc w:val="center"/>
+        <w:rPr>
+          <w:rFonts w:ascii="Calibri" w:hAnsi="Calibri" w:cs="Calibri"/>
+          <w:sz w:val="24"/>
+          <w:lang w:val="es-VE"/>
+        </w:rPr>
+      </w:pPr>
+      <w:r>
+        <w:rPr>
+          <w:rFonts w:ascii="Calibri" w:hAnsi="Calibri" w:cs="Calibri"/>
+          <w:sz w:val="24"/>
+          <w:lang w:val="es-VE"/>
+        </w:rPr>
+        <w:t>Tabla – Historia de Usuario 0</w:t>
+      </w:r>
+      <w:r>
+        <w:rPr>
+          <w:rFonts w:ascii="Calibri" w:hAnsi="Calibri" w:cs="Calibri"/>
+          <w:sz w:val="24"/>
+          <w:lang w:val="es-VE"/>
+        </w:rPr>
+        <w:t>25</w:t>
+      </w:r>
+      <w:r>
+        <w:rPr>
+          <w:rFonts w:ascii="Calibri" w:hAnsi="Calibri" w:cs="Calibri"/>
+          <w:sz w:val="24"/>
+          <w:lang w:val="es-VE"/>
+        </w:rPr>
+        <w:t xml:space="preserve"> </w:t>
+      </w:r>
+      <w:r>
+        <w:rPr>
+          <w:rFonts w:ascii="Calibri" w:hAnsi="Calibri" w:cs="Calibri"/>
+          <w:sz w:val="24"/>
+          <w:lang w:val="es-VE"/>
+        </w:rPr>
+        <w:t>[Fuente Propia]</w:t>
+      </w:r>
+    </w:p>
+    <w:p>
+      <w:pPr>
+        <w:rPr>
+          <w:rFonts w:ascii="Calibri" w:hAnsi="Calibri" w:cs="Calibri"/>
+          <w:sz w:val="24"/>
+          <w:u w:val="single"/>
+          <w:lang w:val="es-VE"/>
+        </w:rPr>
+      </w:pPr>
+    </w:p>
+    <w:tbl>
+      <w:tblPr>
+        <w:tblW w:w="4717" w:type="pct"/>
+        <w:tblInd w:w="175" w:type="dxa"/>
+        <w:tblBorders>
+          <w:top w:val="single" w:sz="4" w:space="0" w:color="auto"/>
+          <w:left w:val="single" w:sz="4" w:space="0" w:color="auto"/>
+          <w:bottom w:val="single" w:sz="4" w:space="0" w:color="auto"/>
+          <w:right w:val="single" w:sz="4" w:space="0" w:color="auto"/>
+          <w:insideH w:val="single" w:sz="4" w:space="0" w:color="auto"/>
+          <w:insideV w:val="single" w:sz="4" w:space="0" w:color="auto"/>
+        </w:tblBorders>
+        <w:tblLook w:val="04A0" w:firstRow="1" w:lastRow="0" w:firstColumn="1" w:lastColumn="0" w:noHBand="0" w:noVBand="1"/>
+      </w:tblPr>
+      <w:tblGrid>
+        <w:gridCol w:w="2797"/>
+        <w:gridCol w:w="2835"/>
+        <w:gridCol w:w="1854"/>
+        <w:gridCol w:w="1335"/>
+      </w:tblGrid>
+      <w:tr>
+        <w:trPr>
+          <w:trHeight w:val="260"/>
+        </w:trPr>
+        <w:tc>
+          <w:tcPr>
+            <w:tcW w:w="3192" w:type="pct"/>
+            <w:gridSpan w:val="2"/>
+            <w:vMerge w:val="restart"/>
+            <w:shd w:val="clear" w:color="auto" w:fill="542D89"/>
+          </w:tcPr>
+          <w:p>
+            <w:pPr>
+              <w:tabs>
+                <w:tab w:val="left" w:pos="3570"/>
+              </w:tabs>
+              <w:spacing w:before="240" w:line="240" w:lineRule="auto"/>
+              <w:rPr>
+                <w:rFonts w:cstheme="minorHAnsi"/>
+                <w:b/>
+                <w:color w:val="000000" w:themeColor="text1"/>
+                <w:sz w:val="24"/>
+                <w:u w:val="single"/>
+                <w:lang w:val="es-VE"/>
+              </w:rPr>
+            </w:pPr>
+            <w:r>
+              <w:rPr>
+                <w:rFonts w:cstheme="minorHAnsi"/>
+                <w:color w:val="FFFFFF" w:themeColor="background1"/>
+                <w:sz w:val="24"/>
+                <w:lang w:val="es-VE"/>
+              </w:rPr>
+              <w:t xml:space="preserve">Historia de Usuario: </w:t>
+            </w:r>
+            <w:r>
+              <w:rPr>
+                <w:rFonts w:cstheme="minorHAnsi"/>
+                <w:b/>
+                <w:color w:val="FFFFFF" w:themeColor="background1"/>
+                <w:sz w:val="24"/>
+                <w:lang w:val="es-VE"/>
+              </w:rPr>
+              <w:t xml:space="preserve">Desarrollo </w:t>
+            </w:r>
+            <w:r>
+              <w:rPr>
+                <w:rFonts w:cstheme="minorHAnsi"/>
+                <w:b/>
+                <w:color w:val="FFFFFF" w:themeColor="background1"/>
+                <w:sz w:val="24"/>
+                <w:lang w:val="es-VE"/>
+              </w:rPr>
+              <w:t>del inicio de sesión</w:t>
+            </w:r>
+            <w:r>
+              <w:rPr>
+                <w:rFonts w:cstheme="minorHAnsi"/>
+                <w:b/>
+                <w:color w:val="FFFFFF" w:themeColor="background1"/>
+                <w:sz w:val="24"/>
+                <w:lang w:val="es-VE"/>
+              </w:rPr>
+              <w:t>.</w:t>
+            </w:r>
+          </w:p>
+        </w:tc>
+        <w:tc>
+          <w:tcPr>
+            <w:tcW w:w="1808" w:type="pct"/>
+            <w:gridSpan w:val="2"/>
+            <w:shd w:val="clear" w:color="auto" w:fill="FFFFFF" w:themeFill="background1"/>
+          </w:tcPr>
+          <w:p>
+            <w:pPr>
+              <w:tabs>
+                <w:tab w:val="left" w:pos="3570"/>
+              </w:tabs>
+              <w:spacing w:line="240" w:lineRule="auto"/>
+              <w:rPr>
+                <w:rFonts w:cstheme="minorHAnsi"/>
+                <w:color w:val="000000" w:themeColor="text1"/>
+                <w:sz w:val="24"/>
+                <w:u w:val="single"/>
+              </w:rPr>
+            </w:pPr>
+            <w:proofErr w:type="spellStart"/>
+            <w:r>
+              <w:rPr>
+                <w:rFonts w:cstheme="minorHAnsi"/>
+                <w:color w:val="000000" w:themeColor="text1"/>
+                <w:sz w:val="24"/>
+              </w:rPr>
+              <w:t>Nro</w:t>
+            </w:r>
+            <w:proofErr w:type="spellEnd"/>
+            <w:r>
+              <w:rPr>
+                <w:rFonts w:cstheme="minorHAnsi"/>
+                <w:color w:val="000000" w:themeColor="text1"/>
+                <w:sz w:val="24"/>
+              </w:rPr>
+              <w:t>.:</w:t>
+            </w:r>
+            <w:r>
+              <w:rPr>
+                <w:rFonts w:cstheme="minorHAnsi"/>
+                <w:color w:val="000000" w:themeColor="text1"/>
+                <w:sz w:val="24"/>
+              </w:rPr>
+              <w:t xml:space="preserve"> 026</w:t>
+            </w:r>
+          </w:p>
+        </w:tc>
+      </w:tr>
+      <w:tr>
+        <w:trPr>
+          <w:trHeight w:val="649"/>
+        </w:trPr>
+        <w:tc>
+          <w:tcPr>
+            <w:tcW w:w="3192" w:type="pct"/>
+            <w:gridSpan w:val="2"/>
+            <w:vMerge/>
+          </w:tcPr>
+          <w:p>
+            <w:pPr>
+              <w:spacing w:line="240" w:lineRule="auto"/>
+              <w:rPr>
+                <w:rFonts w:cstheme="minorHAnsi"/>
+                <w:sz w:val="24"/>
+              </w:rPr>
+            </w:pPr>
+          </w:p>
+        </w:tc>
+        <w:tc>
+          <w:tcPr>
+            <w:tcW w:w="1051" w:type="pct"/>
+            <w:shd w:val="clear" w:color="auto" w:fill="D0CECE" w:themeFill="background2" w:themeFillShade="E6"/>
+            <w:vAlign w:val="center"/>
+          </w:tcPr>
+          <w:p>
+            <w:pPr>
+              <w:spacing w:line="240" w:lineRule="auto"/>
+              <w:jc w:val="center"/>
+              <w:rPr>
+                <w:rFonts w:cstheme="minorHAnsi"/>
+                <w:b/>
+                <w:sz w:val="24"/>
+              </w:rPr>
+            </w:pPr>
+            <w:proofErr w:type="spellStart"/>
+            <w:r>
+              <w:rPr>
+                <w:rFonts w:cstheme="minorHAnsi"/>
+                <w:b/>
+                <w:sz w:val="24"/>
+              </w:rPr>
+              <w:t>Puntos</w:t>
+            </w:r>
+            <w:proofErr w:type="spellEnd"/>
+          </w:p>
+        </w:tc>
+        <w:tc>
+          <w:tcPr>
+            <w:tcW w:w="757" w:type="pct"/>
+            <w:shd w:val="clear" w:color="auto" w:fill="FFFFFF" w:themeFill="background1"/>
+            <w:vAlign w:val="center"/>
+          </w:tcPr>
+          <w:p>
+            <w:pPr>
+              <w:spacing w:line="240" w:lineRule="auto"/>
+              <w:jc w:val="center"/>
+              <w:rPr>
+                <w:rFonts w:cstheme="minorHAnsi"/>
+                <w:b/>
+                <w:sz w:val="24"/>
+              </w:rPr>
+            </w:pPr>
+            <w:r>
+              <w:rPr>
+                <w:rFonts w:cstheme="minorHAnsi"/>
+                <w:b/>
+                <w:sz w:val="24"/>
+              </w:rPr>
+              <w:t>4</w:t>
+            </w:r>
+          </w:p>
+        </w:tc>
+      </w:tr>
+      <w:tr>
+        <w:trPr>
+          <w:trHeight w:val="305"/>
+        </w:trPr>
+        <w:tc>
+          <w:tcPr>
+            <w:tcW w:w="5000" w:type="pct"/>
+            <w:gridSpan w:val="4"/>
+          </w:tcPr>
+          <w:p>
+            <w:pPr>
+              <w:spacing w:line="240" w:lineRule="auto"/>
+              <w:rPr>
+                <w:rFonts w:cstheme="minorHAnsi"/>
+                <w:sz w:val="24"/>
+                <w:u w:val="single"/>
+                <w:lang w:val="es-VE"/>
+              </w:rPr>
+            </w:pPr>
+            <w:r>
+              <w:rPr>
+                <w:rFonts w:cstheme="minorHAnsi"/>
+                <w:sz w:val="24"/>
+                <w:lang w:val="es-VE"/>
+              </w:rPr>
+              <w:t xml:space="preserve">Módulo: </w:t>
+            </w:r>
+            <w:r>
+              <w:rPr>
+                <w:rFonts w:cstheme="minorHAnsi"/>
+                <w:b/>
+                <w:sz w:val="24"/>
+                <w:lang w:val="es-VE"/>
+              </w:rPr>
+              <w:t xml:space="preserve">Aplicación </w:t>
+            </w:r>
+            <w:r>
+              <w:rPr>
+                <w:rFonts w:cstheme="minorHAnsi"/>
+                <w:b/>
+                <w:sz w:val="24"/>
+                <w:lang w:val="es-VE"/>
+              </w:rPr>
+              <w:t>Web</w:t>
+            </w:r>
+            <w:r>
+              <w:rPr>
+                <w:rFonts w:cstheme="minorHAnsi"/>
+                <w:b/>
+                <w:sz w:val="24"/>
+                <w:lang w:val="es-VE"/>
+              </w:rPr>
+              <w:t xml:space="preserve"> – Gestión de Usuarios</w:t>
+            </w:r>
+            <w:r>
+              <w:rPr>
+                <w:rFonts w:cstheme="minorHAnsi"/>
+                <w:b/>
+                <w:sz w:val="24"/>
+                <w:lang w:val="es-VE"/>
+              </w:rPr>
+              <w:t>.</w:t>
+            </w:r>
+          </w:p>
+        </w:tc>
+      </w:tr>
+      <w:tr>
+        <w:trPr>
+          <w:trHeight w:val="228"/>
+        </w:trPr>
+        <w:tc>
+          <w:tcPr>
+            <w:tcW w:w="5000" w:type="pct"/>
+            <w:gridSpan w:val="4"/>
+          </w:tcPr>
+          <w:p>
+            <w:pPr>
+              <w:spacing w:line="240" w:lineRule="auto"/>
+              <w:rPr>
+                <w:rFonts w:cstheme="minorHAnsi"/>
+                <w:sz w:val="24"/>
+                <w:u w:val="single"/>
+                <w:lang w:val="es-VE"/>
+              </w:rPr>
+            </w:pPr>
+            <w:r>
+              <w:rPr>
+                <w:rFonts w:cstheme="minorHAnsi"/>
+                <w:sz w:val="24"/>
+                <w:lang w:val="es-VE"/>
+              </w:rPr>
+              <w:t xml:space="preserve">Descripción: </w:t>
+            </w:r>
+            <w:r>
+              <w:rPr>
+                <w:rFonts w:cstheme="minorHAnsi"/>
+                <w:b/>
+                <w:sz w:val="24"/>
+                <w:lang w:val="es-VE"/>
+              </w:rPr>
+              <w:t xml:space="preserve">Como usuario, </w:t>
+            </w:r>
+            <w:r>
+              <w:rPr>
+                <w:rFonts w:cstheme="minorHAnsi"/>
+                <w:b/>
+                <w:sz w:val="24"/>
+                <w:lang w:val="es-VE"/>
+              </w:rPr>
+              <w:t>quiero ser capaz de iniciar sesión ingresando mi correo y contraseña para acceder al sistema</w:t>
+            </w:r>
+          </w:p>
+        </w:tc>
+      </w:tr>
+      <w:tr>
+        <w:trPr>
+          <w:trHeight w:val="257"/>
+        </w:trPr>
+        <w:tc>
+          <w:tcPr>
+            <w:tcW w:w="5000" w:type="pct"/>
+            <w:gridSpan w:val="4"/>
+            <w:shd w:val="clear" w:color="auto" w:fill="D0CECE" w:themeFill="background2" w:themeFillShade="E6"/>
+          </w:tcPr>
+          <w:p>
+            <w:pPr>
+              <w:spacing w:line="240" w:lineRule="auto"/>
+              <w:jc w:val="center"/>
+              <w:rPr>
+                <w:rFonts w:cstheme="minorHAnsi"/>
+                <w:sz w:val="24"/>
+              </w:rPr>
+            </w:pPr>
+            <w:proofErr w:type="spellStart"/>
+            <w:r>
+              <w:rPr>
+                <w:rFonts w:cstheme="minorHAnsi"/>
+                <w:sz w:val="24"/>
+              </w:rPr>
+              <w:t>Criterios</w:t>
+            </w:r>
+            <w:proofErr w:type="spellEnd"/>
+            <w:r>
+              <w:rPr>
+                <w:rFonts w:cstheme="minorHAnsi"/>
+                <w:sz w:val="24"/>
+              </w:rPr>
+              <w:t xml:space="preserve"> de </w:t>
+            </w:r>
+            <w:proofErr w:type="spellStart"/>
+            <w:r>
+              <w:rPr>
+                <w:rFonts w:cstheme="minorHAnsi"/>
+                <w:sz w:val="24"/>
+              </w:rPr>
+              <w:t>Aceptación</w:t>
+            </w:r>
+            <w:proofErr w:type="spellEnd"/>
+          </w:p>
+        </w:tc>
+      </w:tr>
+      <w:tr>
+        <w:trPr>
+          <w:trHeight w:val="254"/>
+        </w:trPr>
+        <w:tc>
+          <w:tcPr>
+            <w:tcW w:w="1585" w:type="pct"/>
+            <w:shd w:val="clear" w:color="auto" w:fill="D0CECE" w:themeFill="background2" w:themeFillShade="E6"/>
+          </w:tcPr>
+          <w:p>
+            <w:pPr>
+              <w:spacing w:line="240" w:lineRule="auto"/>
+              <w:rPr>
+                <w:rFonts w:cstheme="minorHAnsi"/>
+                <w:b/>
+                <w:sz w:val="24"/>
+              </w:rPr>
+            </w:pPr>
+            <w:proofErr w:type="spellStart"/>
+            <w:r>
+              <w:rPr>
+                <w:rFonts w:cstheme="minorHAnsi"/>
+                <w:b/>
+                <w:sz w:val="24"/>
+              </w:rPr>
+              <w:t>Escenario</w:t>
+            </w:r>
+            <w:proofErr w:type="spellEnd"/>
+          </w:p>
+        </w:tc>
+        <w:tc>
+          <w:tcPr>
+            <w:tcW w:w="1607" w:type="pct"/>
+            <w:shd w:val="clear" w:color="auto" w:fill="D0CECE" w:themeFill="background2" w:themeFillShade="E6"/>
+          </w:tcPr>
+          <w:p>
+            <w:pPr>
+              <w:spacing w:line="240" w:lineRule="auto"/>
+              <w:rPr>
+                <w:rFonts w:cstheme="minorHAnsi"/>
+                <w:b/>
+                <w:sz w:val="24"/>
+                <w:u w:val="single"/>
+              </w:rPr>
+            </w:pPr>
+            <w:proofErr w:type="spellStart"/>
+            <w:r>
+              <w:rPr>
+                <w:rFonts w:cstheme="minorHAnsi"/>
+                <w:b/>
+                <w:sz w:val="24"/>
+              </w:rPr>
+              <w:t>Contexto</w:t>
+            </w:r>
+            <w:proofErr w:type="spellEnd"/>
+          </w:p>
+        </w:tc>
+        <w:tc>
+          <w:tcPr>
+            <w:tcW w:w="1808" w:type="pct"/>
+            <w:gridSpan w:val="2"/>
+            <w:shd w:val="clear" w:color="auto" w:fill="D0CECE" w:themeFill="background2" w:themeFillShade="E6"/>
+          </w:tcPr>
+          <w:p>
+            <w:pPr>
+              <w:spacing w:line="240" w:lineRule="auto"/>
+              <w:rPr>
+                <w:rFonts w:cstheme="minorHAnsi"/>
+                <w:b/>
+                <w:sz w:val="24"/>
+                <w:u w:val="single"/>
+              </w:rPr>
+            </w:pPr>
+            <w:proofErr w:type="spellStart"/>
+            <w:r>
+              <w:rPr>
+                <w:rFonts w:cstheme="minorHAnsi"/>
+                <w:b/>
+                <w:sz w:val="24"/>
+              </w:rPr>
+              <w:t>Evento</w:t>
+            </w:r>
+            <w:proofErr w:type="spellEnd"/>
+          </w:p>
+        </w:tc>
+      </w:tr>
+      <w:tr>
+        <w:trPr>
+          <w:trHeight w:val="1141"/>
+        </w:trPr>
+        <w:tc>
+          <w:tcPr>
+            <w:tcW w:w="1585" w:type="pct"/>
+            <w:shd w:val="clear" w:color="auto" w:fill="FFFFFF" w:themeFill="background1"/>
+          </w:tcPr>
+          <w:p>
+            <w:pPr>
+              <w:spacing w:line="240" w:lineRule="auto"/>
+              <w:rPr>
+                <w:rFonts w:cstheme="minorHAnsi"/>
+                <w:sz w:val="24"/>
+                <w:lang w:val="es-VE"/>
+              </w:rPr>
+            </w:pPr>
+            <w:r>
+              <w:rPr>
+                <w:rFonts w:cstheme="minorHAnsi"/>
+                <w:sz w:val="24"/>
+                <w:lang w:val="es-VE"/>
+              </w:rPr>
+              <w:t>Dado un usuario</w:t>
+            </w:r>
+            <w:r>
+              <w:rPr>
+                <w:rFonts w:cstheme="minorHAnsi"/>
+                <w:sz w:val="24"/>
+                <w:lang w:val="es-VE"/>
+              </w:rPr>
+              <w:t xml:space="preserve"> </w:t>
+            </w:r>
+            <w:r>
+              <w:rPr>
+                <w:rFonts w:cstheme="minorHAnsi"/>
+                <w:sz w:val="24"/>
+                <w:lang w:val="es-VE"/>
+              </w:rPr>
+              <w:t xml:space="preserve">en </w:t>
+            </w:r>
+            <w:r>
+              <w:rPr>
+                <w:rFonts w:cstheme="minorHAnsi"/>
+                <w:sz w:val="24"/>
+                <w:lang w:val="es-VE"/>
+              </w:rPr>
+              <w:t>la página de inicio de sesión.</w:t>
+            </w:r>
+          </w:p>
+          <w:p>
+            <w:pPr>
+              <w:spacing w:line="240" w:lineRule="auto"/>
+              <w:rPr>
+                <w:rFonts w:cstheme="minorHAnsi"/>
+                <w:sz w:val="24"/>
+                <w:u w:val="single"/>
+                <w:lang w:val="es-VE"/>
+              </w:rPr>
+            </w:pPr>
+          </w:p>
+        </w:tc>
+        <w:tc>
+          <w:tcPr>
+            <w:tcW w:w="1607" w:type="pct"/>
+            <w:shd w:val="clear" w:color="auto" w:fill="FFFFFF" w:themeFill="background1"/>
+          </w:tcPr>
+          <w:p>
+            <w:pPr>
+              <w:spacing w:line="240" w:lineRule="auto"/>
+              <w:rPr>
+                <w:rFonts w:cstheme="minorHAnsi"/>
+                <w:sz w:val="24"/>
+                <w:lang w:val="es-VE"/>
+              </w:rPr>
+            </w:pPr>
+            <w:r>
+              <w:rPr>
+                <w:rFonts w:cstheme="minorHAnsi"/>
+                <w:sz w:val="24"/>
+                <w:lang w:val="es-VE"/>
+              </w:rPr>
+              <w:t xml:space="preserve">Cuando </w:t>
+            </w:r>
+            <w:r>
+              <w:rPr>
+                <w:rFonts w:cstheme="minorHAnsi"/>
+                <w:sz w:val="24"/>
+                <w:lang w:val="es-VE"/>
+              </w:rPr>
+              <w:t>ingrese su email y contraseña y presione el botón ingresar.</w:t>
+            </w:r>
+          </w:p>
+        </w:tc>
+        <w:tc>
+          <w:tcPr>
+            <w:tcW w:w="1808" w:type="pct"/>
+            <w:gridSpan w:val="2"/>
+            <w:shd w:val="clear" w:color="auto" w:fill="FFFFFF" w:themeFill="background1"/>
+          </w:tcPr>
+          <w:p>
+            <w:pPr>
+              <w:spacing w:line="240" w:lineRule="auto"/>
+              <w:rPr>
+                <w:rFonts w:cstheme="minorHAnsi"/>
+                <w:sz w:val="24"/>
+                <w:u w:val="single"/>
+                <w:lang w:val="es-VE"/>
+              </w:rPr>
+            </w:pPr>
+            <w:r>
+              <w:rPr>
+                <w:rFonts w:cstheme="minorHAnsi"/>
+                <w:sz w:val="24"/>
+                <w:lang w:val="es-VE"/>
+              </w:rPr>
+              <w:t>Entonces, la aplicación</w:t>
+            </w:r>
+            <w:r>
+              <w:rPr>
+                <w:rFonts w:cstheme="minorHAnsi"/>
+                <w:sz w:val="24"/>
+                <w:lang w:val="es-VE"/>
+              </w:rPr>
+              <w:t xml:space="preserve"> comprueba su registro en el sistema para luego cargar su información.</w:t>
+            </w:r>
+          </w:p>
+        </w:tc>
+      </w:tr>
+      <w:tr>
+        <w:trPr>
+          <w:trHeight w:val="723"/>
+        </w:trPr>
+        <w:tc>
+          <w:tcPr>
+            <w:tcW w:w="1585" w:type="pct"/>
+            <w:shd w:val="clear" w:color="auto" w:fill="FFFFFF" w:themeFill="background1"/>
+          </w:tcPr>
+          <w:p>
+            <w:pPr>
+              <w:spacing w:line="240" w:lineRule="auto"/>
+              <w:rPr>
+                <w:rFonts w:cstheme="minorHAnsi"/>
+                <w:sz w:val="24"/>
+                <w:lang w:val="es-VE"/>
+              </w:rPr>
+            </w:pPr>
+            <w:r>
+              <w:rPr>
+                <w:rFonts w:cstheme="minorHAnsi"/>
+                <w:sz w:val="24"/>
+                <w:lang w:val="es-VE"/>
+              </w:rPr>
+              <w:t xml:space="preserve">Dado un usuario </w:t>
+            </w:r>
+            <w:r>
+              <w:rPr>
+                <w:rFonts w:cstheme="minorHAnsi"/>
+                <w:sz w:val="24"/>
+                <w:lang w:val="es-VE"/>
+              </w:rPr>
+              <w:t>que ha presionado el botón ingresar</w:t>
+            </w:r>
+            <w:r>
+              <w:rPr>
+                <w:rFonts w:cstheme="minorHAnsi"/>
+                <w:sz w:val="24"/>
+                <w:lang w:val="es-VE"/>
+              </w:rPr>
+              <w:t>.</w:t>
+            </w:r>
+          </w:p>
+        </w:tc>
+        <w:tc>
+          <w:tcPr>
+            <w:tcW w:w="1607" w:type="pct"/>
+            <w:shd w:val="clear" w:color="auto" w:fill="FFFFFF" w:themeFill="background1"/>
+          </w:tcPr>
+          <w:p>
+            <w:pPr>
+              <w:spacing w:line="240" w:lineRule="auto"/>
+              <w:rPr>
+                <w:rFonts w:cstheme="minorHAnsi"/>
+                <w:sz w:val="24"/>
+                <w:lang w:val="es-VE"/>
+              </w:rPr>
+            </w:pPr>
+            <w:r>
+              <w:rPr>
+                <w:rFonts w:cstheme="minorHAnsi"/>
+                <w:sz w:val="24"/>
+                <w:lang w:val="es-VE"/>
+              </w:rPr>
+              <w:t xml:space="preserve">Cuando no </w:t>
+            </w:r>
+            <w:r>
+              <w:rPr>
+                <w:rFonts w:cstheme="minorHAnsi"/>
+                <w:sz w:val="24"/>
+                <w:lang w:val="es-VE"/>
+              </w:rPr>
+              <w:t xml:space="preserve">se </w:t>
+            </w:r>
+            <w:r>
+              <w:rPr>
+                <w:rFonts w:cstheme="minorHAnsi"/>
+                <w:sz w:val="24"/>
+                <w:lang w:val="es-VE"/>
+              </w:rPr>
+              <w:t>concede su acceso al sistema.</w:t>
+            </w:r>
+          </w:p>
+        </w:tc>
+        <w:tc>
+          <w:tcPr>
+            <w:tcW w:w="1808" w:type="pct"/>
+            <w:gridSpan w:val="2"/>
+            <w:shd w:val="clear" w:color="auto" w:fill="FFFFFF" w:themeFill="background1"/>
+          </w:tcPr>
+          <w:p>
+            <w:pPr>
+              <w:spacing w:line="240" w:lineRule="auto"/>
+              <w:rPr>
+                <w:rFonts w:cstheme="minorHAnsi"/>
+                <w:sz w:val="24"/>
+                <w:lang w:val="es-VE"/>
+              </w:rPr>
+            </w:pPr>
+            <w:r>
+              <w:rPr>
+                <w:rFonts w:cstheme="minorHAnsi"/>
+                <w:sz w:val="24"/>
+                <w:lang w:val="es-VE"/>
+              </w:rPr>
+              <w:t>Entonces, la aplicación muestra un mensaje de error.</w:t>
+            </w:r>
+          </w:p>
+        </w:tc>
+      </w:tr>
+    </w:tbl>
+    <w:p>
+      <w:pPr>
+        <w:jc w:val="center"/>
+        <w:rPr>
+          <w:rFonts w:ascii="Calibri" w:hAnsi="Calibri" w:cs="Calibri"/>
+          <w:sz w:val="24"/>
+          <w:u w:val="single"/>
+          <w:lang w:val="es-VE"/>
+        </w:rPr>
+      </w:pPr>
+      <w:r>
+        <w:rPr>
+          <w:rFonts w:ascii="Calibri" w:hAnsi="Calibri" w:cs="Calibri"/>
+          <w:sz w:val="24"/>
+          <w:lang w:val="es-VE"/>
+        </w:rPr>
+        <w:t>Tabla – Historia de Usuario 0</w:t>
+      </w:r>
+      <w:r>
+        <w:rPr>
+          <w:rFonts w:ascii="Calibri" w:hAnsi="Calibri" w:cs="Calibri"/>
+          <w:sz w:val="24"/>
+          <w:lang w:val="es-VE"/>
+        </w:rPr>
+        <w:t>26</w:t>
       </w:r>
       <w:r>
         <w:rPr>
@@ -11723,27 +17151,7 @@
                 <w:sz w:val="24"/>
                 <w:lang w:val="es-VE"/>
               </w:rPr>
-              <w:t xml:space="preserve">Desarrollo del </w:t>
-            </w:r>
-            <w:r>
-              <w:rPr>
-                <w:rFonts w:cstheme="minorHAnsi"/>
-                <w:b/>
-                <w:color w:val="FFFFFF" w:themeColor="background1"/>
-                <w:sz w:val="24"/>
-                <w:lang w:val="es-VE"/>
-              </w:rPr>
-              <w:t>registro de usuarios</w:t>
-            </w:r>
-            <w:r>
-              <w:rPr>
-                <w:rFonts w:cstheme="minorHAnsi"/>
-                <w:b/>
-                <w:color w:val="FFFFFF" w:themeColor="background1"/>
-                <w:sz w:val="24"/>
-                <w:lang w:val="es-VE"/>
-              </w:rPr>
-              <w:t>.</w:t>
+              <w:t>Desarrollo del registro de usuarios.</w:t>
             </w:r>
           </w:p>
         </w:tc>
@@ -11790,7 +17198,7 @@
                 <w:color w:val="000000" w:themeColor="text1"/>
                 <w:sz w:val="24"/>
               </w:rPr>
-              <w:t xml:space="preserve"> 019</w:t>
+              <w:t xml:space="preserve"> 027</w:t>
             </w:r>
           </w:p>
         </w:tc>
@@ -12408,7 +17816,15 @@
           <w:sz w:val="24"/>
           <w:lang w:val="es-VE"/>
         </w:rPr>
-        <w:t>Tabla – Historia de Usuario 019</w:t>
+        <w:t>Tabla – Historia de Usuario 0</w:t>
+      </w:r>
+      <w:r>
+        <w:rPr>
+          <w:rFonts w:ascii="Calibri" w:hAnsi="Calibri" w:cs="Calibri"/>
+          <w:sz w:val="24"/>
+          <w:lang w:val="es-VE"/>
+        </w:rPr>
+        <w:t>27</w:t>
       </w:r>
       <w:r>
         <w:rPr>
